--- a/terceiro-semestre/documentacao-e-templates/modelos-metodos-e-tecnicas-da-engenharia-de-software/Modelos, métodos e técnicas  da Engenharia de SW- Projeto A3 - Template.docx
+++ b/terceiro-semestre/documentacao-e-templates/modelos-metodos-e-tecnicas-da-engenharia-de-software/Modelos, métodos e técnicas  da Engenharia de SW- Projeto A3 - Template.docx
@@ -1,15 +1,15 @@
 
 <file path=word/document.xml><?xml version="1.0" encoding="utf-8"?>
-<w:document xmlns:wpc="http://schemas.microsoft.com/office/word/2010/wordprocessingCanvas" xmlns:cx="http://schemas.microsoft.com/office/drawing/2014/chartex" xmlns:cx1="http://schemas.microsoft.com/office/drawing/2015/9/8/chartex" xmlns:cx2="http://schemas.microsoft.com/office/drawing/2015/10/21/chartex" xmlns:cx3="http://schemas.microsoft.com/office/drawing/2016/5/9/chartex" xmlns:cx4="http://schemas.microsoft.com/office/drawing/2016/5/10/chartex" xmlns:cx5="http://schemas.microsoft.com/office/drawing/2016/5/11/chartex" xmlns:cx6="http://schemas.microsoft.com/office/drawing/2016/5/12/chartex" xmlns:cx7="http://schemas.microsoft.com/office/drawing/2016/5/13/chartex" xmlns:cx8="http://schemas.microsoft.com/office/drawing/2016/5/14/chartex" xmlns:mc="http://schemas.openxmlformats.org/markup-compatibility/2006" xmlns:aink="http://schemas.microsoft.com/office/drawing/2016/ink" xmlns:am3d="http://schemas.microsoft.com/office/drawing/2017/model3d" xmlns:o="urn:schemas-microsoft-com:office:office" xmlns:r="http://schemas.openxmlformats.org/officeDocument/2006/relationships" xmlns:m="http://schemas.openxmlformats.org/officeDocument/2006/math" xmlns:v="urn:schemas-microsoft-com:vml" xmlns:wp14="http://schemas.microsoft.com/office/word/2010/wordprocessingDrawing" xmlns:wp="http://schemas.openxmlformats.org/drawingml/2006/wordprocessingDrawing" xmlns:w10="urn:schemas-microsoft-com:office:word" xmlns:w="http://schemas.openxmlformats.org/wordprocessingml/2006/main" xmlns:w14="http://schemas.microsoft.com/office/word/2010/wordml" xmlns:w15="http://schemas.microsoft.com/office/word/2012/wordml" xmlns:w16cex="http://schemas.microsoft.com/office/word/2018/wordml/cex" xmlns:w16cid="http://schemas.microsoft.com/office/word/2016/wordml/cid" xmlns:w16="http://schemas.microsoft.com/office/word/2018/wordml" xmlns:w16se="http://schemas.microsoft.com/office/word/2015/wordml/symex" xmlns:wpg="http://schemas.microsoft.com/office/word/2010/wordprocessingGroup" xmlns:wpi="http://schemas.microsoft.com/office/word/2010/wordprocessingInk" xmlns:wne="http://schemas.microsoft.com/office/word/2006/wordml" xmlns:wps="http://schemas.microsoft.com/office/word/2010/wordprocessingShape" mc:Ignorable="w14 w15 w16se w16cid w16 w16cex wp14">
+<w:document xmlns:wpc="http://schemas.microsoft.com/office/word/2010/wordprocessingCanvas" xmlns:cx="http://schemas.microsoft.com/office/drawing/2014/chartex" xmlns:cx1="http://schemas.microsoft.com/office/drawing/2015/9/8/chartex" xmlns:cx2="http://schemas.microsoft.com/office/drawing/2015/10/21/chartex" xmlns:cx3="http://schemas.microsoft.com/office/drawing/2016/5/9/chartex" xmlns:cx4="http://schemas.microsoft.com/office/drawing/2016/5/10/chartex" xmlns:cx5="http://schemas.microsoft.com/office/drawing/2016/5/11/chartex" xmlns:cx6="http://schemas.microsoft.com/office/drawing/2016/5/12/chartex" xmlns:cx7="http://schemas.microsoft.com/office/drawing/2016/5/13/chartex" xmlns:cx8="http://schemas.microsoft.com/office/drawing/2016/5/14/chartex" xmlns:mc="http://schemas.openxmlformats.org/markup-compatibility/2006" xmlns:aink="http://schemas.microsoft.com/office/drawing/2016/ink" xmlns:am3d="http://schemas.microsoft.com/office/drawing/2017/model3d" xmlns:o="urn:schemas-microsoft-com:office:office" xmlns:r="http://schemas.openxmlformats.org/officeDocument/2006/relationships" xmlns:m="http://schemas.openxmlformats.org/officeDocument/2006/math" xmlns:v="urn:schemas-microsoft-com:vml" xmlns:wp14="http://schemas.microsoft.com/office/word/2010/wordprocessingDrawing" xmlns:wp="http://schemas.openxmlformats.org/drawingml/2006/wordprocessingDrawing" xmlns:w10="urn:schemas-microsoft-com:office:word" xmlns:w="http://schemas.openxmlformats.org/wordprocessingml/2006/main" xmlns:w14="http://schemas.microsoft.com/office/word/2010/wordml" xmlns:w15="http://schemas.microsoft.com/office/word/2012/wordml" xmlns:w16cex="http://schemas.microsoft.com/office/word/2018/wordml/cex" xmlns:w16cid="http://schemas.microsoft.com/office/word/2016/wordml/cid" xmlns:w16="http://schemas.microsoft.com/office/word/2018/wordml" xmlns:w16se="http://schemas.microsoft.com/office/word/2015/wordml/symex" xmlns:wpg="http://schemas.microsoft.com/office/word/2010/wordprocessingGroup" xmlns:wpi="http://schemas.microsoft.com/office/word/2010/wordprocessingInk" xmlns:wne="http://schemas.microsoft.com/office/word/2006/wordml" xmlns:wps="http://schemas.microsoft.com/office/word/2010/wordprocessingShape" xmlns:a="http://schemas.openxmlformats.org/drawingml/2006/main" xmlns:pic="http://schemas.openxmlformats.org/drawingml/2006/picture" mc:Ignorable="w14 w15 w16se w16cid w16 w16cex wp14">
   <w:body>
     <w:p>
       <w:pPr>
         <w:pBdr>
-          <w:top w:val="single" w:sz="4" w:space="1" w:color="000000"/>
+          <w:top w:val="single" w:color="000000" w:sz="4" w:space="1"/>
         </w:pBdr>
         <w:jc w:val="right"/>
       </w:pPr>
-      <w:bookmarkStart w:id="0" w:name="_gjdgxs" w:colFirst="0" w:colLast="0"/>
+      <w:bookmarkStart w:name="_gjdgxs" w:colFirst="0" w:colLast="0" w:id="0"/>
       <w:bookmarkEnd w:id="0"/>
     </w:p>
     <w:p>
@@ -106,7 +106,7 @@
       <w:pPr>
         <w:jc w:val="center"/>
         <w:rPr>
-          <w:rFonts w:ascii="Arial" w:eastAsia="Arial" w:hAnsi="Arial" w:cs="Arial"/>
+          <w:rFonts w:ascii="Arial" w:hAnsi="Arial" w:eastAsia="Arial" w:cs="Arial"/>
           <w:b/>
           <w:sz w:val="48"/>
           <w:szCs w:val="48"/>
@@ -114,7 +114,7 @@
       </w:pPr>
       <w:r>
         <w:rPr>
-          <w:rFonts w:ascii="Arial" w:eastAsia="Arial" w:hAnsi="Arial" w:cs="Arial"/>
+          <w:rFonts w:ascii="Arial" w:hAnsi="Arial" w:eastAsia="Arial" w:cs="Arial"/>
           <w:b/>
           <w:sz w:val="48"/>
           <w:szCs w:val="48"/>
@@ -126,7 +126,7 @@
       <w:pPr>
         <w:jc w:val="center"/>
         <w:rPr>
-          <w:rFonts w:ascii="Arial" w:eastAsia="Arial" w:hAnsi="Arial" w:cs="Arial"/>
+          <w:rFonts w:ascii="Arial" w:hAnsi="Arial" w:eastAsia="Arial" w:cs="Arial"/>
           <w:b/>
           <w:sz w:val="48"/>
           <w:szCs w:val="48"/>
@@ -134,7 +134,7 @@
       </w:pPr>
       <w:r>
         <w:rPr>
-          <w:rFonts w:ascii="Arial" w:eastAsia="Arial" w:hAnsi="Arial" w:cs="Arial"/>
+          <w:rFonts w:ascii="Arial" w:hAnsi="Arial" w:eastAsia="Arial" w:cs="Arial"/>
           <w:b/>
           <w:sz w:val="48"/>
           <w:szCs w:val="48"/>
@@ -146,7 +146,7 @@
       <w:pPr>
         <w:jc w:val="center"/>
         <w:rPr>
-          <w:rFonts w:ascii="Arial" w:eastAsia="Arial" w:hAnsi="Arial" w:cs="Arial"/>
+          <w:rFonts w:ascii="Arial" w:hAnsi="Arial" w:eastAsia="Arial" w:cs="Arial"/>
           <w:b/>
           <w:sz w:val="48"/>
           <w:szCs w:val="48"/>
@@ -157,7 +157,7 @@
       <w:pPr>
         <w:jc w:val="center"/>
         <w:rPr>
-          <w:rFonts w:ascii="Arial" w:eastAsia="Arial" w:hAnsi="Arial" w:cs="Arial"/>
+          <w:rFonts w:ascii="Arial" w:hAnsi="Arial" w:eastAsia="Arial" w:cs="Arial"/>
           <w:b/>
           <w:sz w:val="48"/>
           <w:szCs w:val="48"/>
@@ -168,7 +168,7 @@
       <w:pPr>
         <w:jc w:val="center"/>
         <w:rPr>
-          <w:rFonts w:ascii="Arial" w:eastAsia="Arial" w:hAnsi="Arial" w:cs="Arial"/>
+          <w:rFonts w:ascii="Arial" w:hAnsi="Arial" w:eastAsia="Arial" w:cs="Arial"/>
           <w:b/>
           <w:sz w:val="48"/>
           <w:szCs w:val="48"/>
@@ -176,7 +176,7 @@
       </w:pPr>
       <w:r>
         <w:rPr>
-          <w:rFonts w:ascii="Arial" w:eastAsia="Arial" w:hAnsi="Arial" w:cs="Arial"/>
+          <w:rFonts w:ascii="Arial" w:hAnsi="Arial" w:eastAsia="Arial" w:cs="Arial"/>
           <w:b/>
           <w:sz w:val="48"/>
           <w:szCs w:val="48"/>
@@ -188,7 +188,7 @@
       <w:pPr>
         <w:jc w:val="center"/>
         <w:rPr>
-          <w:rFonts w:ascii="Arial" w:eastAsia="Arial" w:hAnsi="Arial" w:cs="Arial"/>
+          <w:rFonts w:ascii="Arial" w:hAnsi="Arial" w:eastAsia="Arial" w:cs="Arial"/>
           <w:b/>
           <w:sz w:val="48"/>
           <w:szCs w:val="48"/>
@@ -198,7 +198,7 @@
     <w:p>
       <w:pPr>
         <w:rPr>
-          <w:rFonts w:ascii="Arial" w:eastAsia="Arial" w:hAnsi="Arial" w:cs="Arial"/>
+          <w:rFonts w:ascii="Arial" w:hAnsi="Arial" w:eastAsia="Arial" w:cs="Arial"/>
           <w:b/>
           <w:sz w:val="44"/>
           <w:szCs w:val="44"/>
@@ -209,7 +209,7 @@
       <w:pPr>
         <w:jc w:val="center"/>
         <w:rPr>
-          <w:rFonts w:ascii="Arial" w:eastAsia="Arial" w:hAnsi="Arial" w:cs="Arial"/>
+          <w:rFonts w:ascii="Arial" w:hAnsi="Arial" w:eastAsia="Arial" w:cs="Arial"/>
           <w:b/>
           <w:sz w:val="40"/>
           <w:szCs w:val="40"/>
@@ -220,7 +220,7 @@
       <w:pPr>
         <w:jc w:val="center"/>
         <w:rPr>
-          <w:rFonts w:ascii="Arial" w:eastAsia="Arial" w:hAnsi="Arial" w:cs="Arial"/>
+          <w:rFonts w:ascii="Arial" w:hAnsi="Arial" w:eastAsia="Arial" w:cs="Arial"/>
           <w:b/>
           <w:sz w:val="40"/>
           <w:szCs w:val="40"/>
@@ -250,7 +250,7 @@
       </w:pPr>
       <w:r>
         <w:rPr>
-          <w:rFonts w:ascii="Arial" w:eastAsia="Arial" w:hAnsi="Arial" w:cs="Arial"/>
+          <w:rFonts w:ascii="Arial" w:hAnsi="Arial" w:eastAsia="Arial" w:cs="Arial"/>
           <w:b/>
           <w:sz w:val="24"/>
           <w:szCs w:val="24"/>
@@ -400,31 +400,26 @@
         <w:spacing w:line="360" w:lineRule="auto"/>
         <w:ind w:left="3686"/>
         <w:rPr>
-          <w:rFonts w:ascii="Arial" w:eastAsia="Arial" w:hAnsi="Arial" w:cs="Arial"/>
+          <w:rFonts w:ascii="Arial" w:hAnsi="Arial" w:eastAsia="Arial" w:cs="Arial"/>
           <w:b/>
           <w:sz w:val="24"/>
           <w:szCs w:val="24"/>
         </w:rPr>
       </w:pPr>
     </w:p>
-    <w:p>
+    <w:p w14:noSpellErr="1">
       <w:pPr>
         <w:tabs>
-          <w:tab w:val="left" w:pos="3686"/>
+          <w:tab w:val="left" w:leader="none" w:pos="3686"/>
         </w:tabs>
         <w:spacing w:line="360" w:lineRule="auto"/>
         <w:ind w:left="3686"/>
       </w:pPr>
       <w:r>
-        <w:rPr>
-          <w:rFonts w:ascii="Arial" w:eastAsia="Arial" w:hAnsi="Arial" w:cs="Arial"/>
-          <w:b/>
-          <w:sz w:val="24"/>
-          <w:szCs w:val="24"/>
-        </w:rPr>
         <w:br/>
       </w:r>
       <w:r>
+        <w:rPr/>
         <w:t xml:space="preserve">              </w:t>
       </w:r>
       <w:r>
@@ -433,86 +428,28 @@
     </w:p>
     <w:p>
       <w:pPr>
+        <w:pStyle w:val="Normal"/>
+        <w:tabs>
+          <w:tab w:val="left" w:leader="none" w:pos="3686"/>
+        </w:tabs>
+        <w:spacing w:line="360" w:lineRule="auto"/>
+        <w:ind w:left="3686"/>
+      </w:pPr>
+    </w:p>
+    <w:p>
+      <w:pPr>
+        <w:pStyle w:val="Normal"/>
+        <w:tabs>
+          <w:tab w:val="left" w:leader="none" w:pos="3686"/>
+        </w:tabs>
+        <w:spacing w:line="360" w:lineRule="auto"/>
+        <w:ind w:left="3686"/>
+      </w:pPr>
+    </w:p>
+    <w:p>
+      <w:pPr>
         <w:pBdr>
-          <w:top w:val="none" w:sz="0" w:space="0" w:color="000000"/>
-          <w:left w:val="nil"/>
-          <w:bottom w:val="nil"/>
-          <w:right w:val="nil"/>
-          <w:between w:val="nil"/>
-        </w:pBdr>
-        <w:rPr>
-          <w:sz w:val="12"/>
-          <w:szCs w:val="12"/>
-        </w:rPr>
-      </w:pPr>
-    </w:p>
-    <w:p>
-      <w:pPr>
-        <w:pBdr>
-          <w:top w:val="none" w:sz="0" w:space="0" w:color="000000"/>
-          <w:left w:val="nil"/>
-          <w:bottom w:val="nil"/>
-          <w:right w:val="nil"/>
-          <w:between w:val="nil"/>
-        </w:pBdr>
-        <w:rPr>
-          <w:sz w:val="12"/>
-          <w:szCs w:val="12"/>
-        </w:rPr>
-      </w:pPr>
-    </w:p>
-    <w:p>
-      <w:pPr>
-        <w:pBdr>
-          <w:top w:val="none" w:sz="0" w:space="0" w:color="000000"/>
-          <w:left w:val="nil"/>
-          <w:bottom w:val="nil"/>
-          <w:right w:val="nil"/>
-          <w:between w:val="nil"/>
-        </w:pBdr>
-        <w:rPr>
-          <w:color w:val="000000"/>
-          <w:sz w:val="12"/>
-          <w:szCs w:val="12"/>
-        </w:rPr>
-      </w:pPr>
-    </w:p>
-    <w:p>
-      <w:pPr>
-        <w:pBdr>
-          <w:top w:val="none" w:sz="0" w:space="0" w:color="000000"/>
-          <w:left w:val="nil"/>
-          <w:bottom w:val="nil"/>
-          <w:right w:val="nil"/>
-          <w:between w:val="nil"/>
-        </w:pBdr>
-        <w:rPr>
-          <w:color w:val="000000"/>
-          <w:sz w:val="12"/>
-          <w:szCs w:val="12"/>
-        </w:rPr>
-      </w:pPr>
-    </w:p>
-    <w:p>
-      <w:pPr>
-        <w:pBdr>
-          <w:top w:val="none" w:sz="0" w:space="0" w:color="000000"/>
-          <w:left w:val="nil"/>
-          <w:bottom w:val="nil"/>
-          <w:right w:val="nil"/>
-          <w:between w:val="nil"/>
-        </w:pBdr>
-        <w:rPr>
-          <w:color w:val="000000"/>
-          <w:sz w:val="12"/>
-          <w:szCs w:val="12"/>
-        </w:rPr>
-      </w:pPr>
-    </w:p>
-    <w:p>
-      <w:pPr>
-        <w:pBdr>
-          <w:bottom w:val="single" w:sz="8" w:space="1" w:color="000000"/>
+          <w:bottom w:val="single" w:color="000000" w:sz="8" w:space="1"/>
         </w:pBdr>
         <w:tabs>
           <w:tab w:val="left" w:pos="3686"/>
@@ -520,7 +457,7 @@
         </w:tabs>
         <w:jc w:val="center"/>
         <w:rPr>
-          <w:rFonts w:ascii="Arial" w:eastAsia="Arial" w:hAnsi="Arial" w:cs="Arial"/>
+          <w:rFonts w:ascii="Arial" w:hAnsi="Arial" w:eastAsia="Arial" w:cs="Arial"/>
           <w:b/>
           <w:sz w:val="24"/>
           <w:szCs w:val="24"/>
@@ -528,7 +465,7 @@
       </w:pPr>
       <w:r>
         <w:rPr>
-          <w:rFonts w:ascii="Arial" w:eastAsia="Arial" w:hAnsi="Arial" w:cs="Arial"/>
+          <w:rFonts w:ascii="Arial" w:hAnsi="Arial" w:eastAsia="Arial" w:cs="Arial"/>
           <w:b/>
           <w:sz w:val="24"/>
           <w:szCs w:val="24"/>
@@ -549,7 +486,7 @@
         <w:ind w:left="720" w:hanging="720"/>
         <w:jc w:val="right"/>
         <w:rPr>
-          <w:rFonts w:ascii="Arial" w:eastAsia="Arial" w:hAnsi="Arial" w:cs="Arial"/>
+          <w:rFonts w:ascii="Arial" w:hAnsi="Arial" w:eastAsia="Arial" w:cs="Arial"/>
           <w:b/>
           <w:color w:val="000000"/>
           <w:sz w:val="28"/>
@@ -561,7 +498,7 @@
       </w:r>
       <w:r>
         <w:rPr>
-          <w:rFonts w:ascii="Arial" w:eastAsia="Arial" w:hAnsi="Arial" w:cs="Arial"/>
+          <w:rFonts w:ascii="Arial" w:hAnsi="Arial" w:eastAsia="Arial" w:cs="Arial"/>
           <w:b/>
           <w:color w:val="000000"/>
           <w:sz w:val="28"/>
@@ -587,7 +524,7 @@
         <w:spacing w:before="120" w:after="120"/>
         <w:jc w:val="left"/>
         <w:rPr>
-          <w:rFonts w:ascii="Calibri" w:eastAsia="Calibri" w:hAnsi="Calibri" w:cs="Calibri"/>
+          <w:rFonts w:ascii="Calibri" w:hAnsi="Calibri" w:eastAsia="Calibri" w:cs="Calibri"/>
           <w:color w:val="000000"/>
           <w:sz w:val="22"/>
           <w:szCs w:val="22"/>
@@ -597,7 +534,7 @@
     <w:sdt>
       <w:sdtPr>
         <w:rPr>
-          <w:rFonts w:ascii="Times New Roman" w:eastAsia="Times New Roman" w:hAnsi="Times New Roman" w:cs="Times New Roman"/>
+          <w:rFonts w:ascii="Times New Roman" w:hAnsi="Times New Roman" w:eastAsia="Times New Roman" w:cs="Times New Roman"/>
           <w:color w:val="auto"/>
           <w:sz w:val="20"/>
           <w:szCs w:val="20"/>
@@ -631,7 +568,7 @@
               <w:tab w:val="right" w:leader="dot" w:pos="8829"/>
             </w:tabs>
             <w:rPr>
-              <w:rFonts w:asciiTheme="minorHAnsi" w:eastAsiaTheme="minorEastAsia" w:hAnsiTheme="minorHAnsi" w:cstheme="minorBidi"/>
+              <w:rFonts w:asciiTheme="minorHAnsi" w:hAnsiTheme="minorHAnsi" w:eastAsiaTheme="minorEastAsia" w:cstheme="minorBidi"/>
               <w:noProof/>
               <w:sz w:val="22"/>
               <w:szCs w:val="22"/>
@@ -646,7 +583,7 @@
           <w:r>
             <w:fldChar w:fldCharType="separate"/>
           </w:r>
-          <w:hyperlink w:anchor="_Toc136110256" w:history="1">
+          <w:hyperlink w:history="1" w:anchor="_Toc136110256">
             <w:r>
               <w:rPr>
                 <w:rStyle w:val="Hyperlink"/>
@@ -657,7 +594,7 @@
             </w:r>
             <w:r>
               <w:rPr>
-                <w:rFonts w:asciiTheme="minorHAnsi" w:eastAsiaTheme="minorEastAsia" w:hAnsiTheme="minorHAnsi" w:cstheme="minorBidi"/>
+                <w:rFonts w:asciiTheme="minorHAnsi" w:hAnsiTheme="minorHAnsi" w:eastAsiaTheme="minorEastAsia" w:cstheme="minorBidi"/>
                 <w:noProof/>
                 <w:sz w:val="22"/>
                 <w:szCs w:val="22"/>
@@ -730,13 +667,13 @@
               <w:tab w:val="right" w:leader="dot" w:pos="8829"/>
             </w:tabs>
             <w:rPr>
-              <w:rFonts w:asciiTheme="minorHAnsi" w:eastAsiaTheme="minorEastAsia" w:hAnsiTheme="minorHAnsi" w:cstheme="minorBidi"/>
+              <w:rFonts w:asciiTheme="minorHAnsi" w:hAnsiTheme="minorHAnsi" w:eastAsiaTheme="minorEastAsia" w:cstheme="minorBidi"/>
               <w:noProof/>
               <w:sz w:val="22"/>
               <w:szCs w:val="22"/>
             </w:rPr>
           </w:pPr>
-          <w:hyperlink w:anchor="_Toc136110257" w:history="1">
+          <w:hyperlink w:history="1" w:anchor="_Toc136110257">
             <w:r>
               <w:rPr>
                 <w:rStyle w:val="Hyperlink"/>
@@ -746,7 +683,7 @@
             </w:r>
             <w:r>
               <w:rPr>
-                <w:rFonts w:asciiTheme="minorHAnsi" w:eastAsiaTheme="minorEastAsia" w:hAnsiTheme="minorHAnsi" w:cstheme="minorBidi"/>
+                <w:rFonts w:asciiTheme="minorHAnsi" w:hAnsiTheme="minorHAnsi" w:eastAsiaTheme="minorEastAsia" w:cstheme="minorBidi"/>
                 <w:noProof/>
                 <w:sz w:val="22"/>
                 <w:szCs w:val="22"/>
@@ -818,13 +755,13 @@
               <w:tab w:val="right" w:leader="dot" w:pos="8829"/>
             </w:tabs>
             <w:rPr>
-              <w:rFonts w:asciiTheme="minorHAnsi" w:eastAsiaTheme="minorEastAsia" w:hAnsiTheme="minorHAnsi" w:cstheme="minorBidi"/>
+              <w:rFonts w:asciiTheme="minorHAnsi" w:hAnsiTheme="minorHAnsi" w:eastAsiaTheme="minorEastAsia" w:cstheme="minorBidi"/>
               <w:noProof/>
               <w:sz w:val="22"/>
               <w:szCs w:val="22"/>
             </w:rPr>
           </w:pPr>
-          <w:hyperlink w:anchor="_Toc136110258" w:history="1">
+          <w:hyperlink w:history="1" w:anchor="_Toc136110258">
             <w:r>
               <w:rPr>
                 <w:rStyle w:val="Hyperlink"/>
@@ -834,7 +771,7 @@
             </w:r>
             <w:r>
               <w:rPr>
-                <w:rFonts w:asciiTheme="minorHAnsi" w:eastAsiaTheme="minorEastAsia" w:hAnsiTheme="minorHAnsi" w:cstheme="minorBidi"/>
+                <w:rFonts w:asciiTheme="minorHAnsi" w:hAnsiTheme="minorHAnsi" w:eastAsiaTheme="minorEastAsia" w:cstheme="minorBidi"/>
                 <w:noProof/>
                 <w:sz w:val="22"/>
                 <w:szCs w:val="22"/>
@@ -906,13 +843,13 @@
               <w:tab w:val="right" w:leader="dot" w:pos="8829"/>
             </w:tabs>
             <w:rPr>
-              <w:rFonts w:asciiTheme="minorHAnsi" w:eastAsiaTheme="minorEastAsia" w:hAnsiTheme="minorHAnsi" w:cstheme="minorBidi"/>
+              <w:rFonts w:asciiTheme="minorHAnsi" w:hAnsiTheme="minorHAnsi" w:eastAsiaTheme="minorEastAsia" w:cstheme="minorBidi"/>
               <w:noProof/>
               <w:sz w:val="22"/>
               <w:szCs w:val="22"/>
             </w:rPr>
           </w:pPr>
-          <w:hyperlink w:anchor="_Toc136110259" w:history="1">
+          <w:hyperlink w:history="1" w:anchor="_Toc136110259">
             <w:r>
               <w:rPr>
                 <w:rStyle w:val="Hyperlink"/>
@@ -922,7 +859,7 @@
             </w:r>
             <w:r>
               <w:rPr>
-                <w:rFonts w:asciiTheme="minorHAnsi" w:eastAsiaTheme="minorEastAsia" w:hAnsiTheme="minorHAnsi" w:cstheme="minorBidi"/>
+                <w:rFonts w:asciiTheme="minorHAnsi" w:hAnsiTheme="minorHAnsi" w:eastAsiaTheme="minorEastAsia" w:cstheme="minorBidi"/>
                 <w:noProof/>
                 <w:sz w:val="22"/>
                 <w:szCs w:val="22"/>
@@ -994,13 +931,13 @@
               <w:tab w:val="right" w:leader="dot" w:pos="8829"/>
             </w:tabs>
             <w:rPr>
-              <w:rFonts w:asciiTheme="minorHAnsi" w:eastAsiaTheme="minorEastAsia" w:hAnsiTheme="minorHAnsi" w:cstheme="minorBidi"/>
+              <w:rFonts w:asciiTheme="minorHAnsi" w:hAnsiTheme="minorHAnsi" w:eastAsiaTheme="minorEastAsia" w:cstheme="minorBidi"/>
               <w:noProof/>
               <w:sz w:val="22"/>
               <w:szCs w:val="22"/>
             </w:rPr>
           </w:pPr>
-          <w:hyperlink w:anchor="_Toc136110260" w:history="1">
+          <w:hyperlink w:history="1" w:anchor="_Toc136110260">
             <w:r>
               <w:rPr>
                 <w:rStyle w:val="Hyperlink"/>
@@ -1011,7 +948,7 @@
             </w:r>
             <w:r>
               <w:rPr>
-                <w:rFonts w:asciiTheme="minorHAnsi" w:eastAsiaTheme="minorEastAsia" w:hAnsiTheme="minorHAnsi" w:cstheme="minorBidi"/>
+                <w:rFonts w:asciiTheme="minorHAnsi" w:hAnsiTheme="minorHAnsi" w:eastAsiaTheme="minorEastAsia" w:cstheme="minorBidi"/>
                 <w:noProof/>
                 <w:sz w:val="22"/>
                 <w:szCs w:val="22"/>
@@ -1084,13 +1021,13 @@
               <w:tab w:val="right" w:leader="dot" w:pos="8829"/>
             </w:tabs>
             <w:rPr>
-              <w:rFonts w:asciiTheme="minorHAnsi" w:eastAsiaTheme="minorEastAsia" w:hAnsiTheme="minorHAnsi" w:cstheme="minorBidi"/>
+              <w:rFonts w:asciiTheme="minorHAnsi" w:hAnsiTheme="minorHAnsi" w:eastAsiaTheme="minorEastAsia" w:cstheme="minorBidi"/>
               <w:noProof/>
               <w:sz w:val="22"/>
               <w:szCs w:val="22"/>
             </w:rPr>
           </w:pPr>
-          <w:hyperlink w:anchor="_Toc136110261" w:history="1">
+          <w:hyperlink w:history="1" w:anchor="_Toc136110261">
             <w:r>
               <w:rPr>
                 <w:rStyle w:val="Hyperlink"/>
@@ -1100,7 +1037,7 @@
             </w:r>
             <w:r>
               <w:rPr>
-                <w:rFonts w:asciiTheme="minorHAnsi" w:eastAsiaTheme="minorEastAsia" w:hAnsiTheme="minorHAnsi" w:cstheme="minorBidi"/>
+                <w:rFonts w:asciiTheme="minorHAnsi" w:hAnsiTheme="minorHAnsi" w:eastAsiaTheme="minorEastAsia" w:cstheme="minorBidi"/>
                 <w:noProof/>
                 <w:sz w:val="22"/>
                 <w:szCs w:val="22"/>
@@ -1172,13 +1109,13 @@
               <w:tab w:val="right" w:leader="dot" w:pos="8829"/>
             </w:tabs>
             <w:rPr>
-              <w:rFonts w:asciiTheme="minorHAnsi" w:eastAsiaTheme="minorEastAsia" w:hAnsiTheme="minorHAnsi" w:cstheme="minorBidi"/>
+              <w:rFonts w:asciiTheme="minorHAnsi" w:hAnsiTheme="minorHAnsi" w:eastAsiaTheme="minorEastAsia" w:cstheme="minorBidi"/>
               <w:noProof/>
               <w:sz w:val="22"/>
               <w:szCs w:val="22"/>
             </w:rPr>
           </w:pPr>
-          <w:hyperlink w:anchor="_Toc136110262" w:history="1">
+          <w:hyperlink w:history="1" w:anchor="_Toc136110262">
             <w:r>
               <w:rPr>
                 <w:rStyle w:val="Hyperlink"/>
@@ -1188,7 +1125,7 @@
             </w:r>
             <w:r>
               <w:rPr>
-                <w:rFonts w:asciiTheme="minorHAnsi" w:eastAsiaTheme="minorEastAsia" w:hAnsiTheme="minorHAnsi" w:cstheme="minorBidi"/>
+                <w:rFonts w:asciiTheme="minorHAnsi" w:hAnsiTheme="minorHAnsi" w:eastAsiaTheme="minorEastAsia" w:cstheme="minorBidi"/>
                 <w:noProof/>
                 <w:sz w:val="22"/>
                 <w:szCs w:val="22"/>
@@ -1260,13 +1197,13 @@
               <w:tab w:val="right" w:leader="dot" w:pos="8829"/>
             </w:tabs>
             <w:rPr>
-              <w:rFonts w:asciiTheme="minorHAnsi" w:eastAsiaTheme="minorEastAsia" w:hAnsiTheme="minorHAnsi" w:cstheme="minorBidi"/>
+              <w:rFonts w:asciiTheme="minorHAnsi" w:hAnsiTheme="minorHAnsi" w:eastAsiaTheme="minorEastAsia" w:cstheme="minorBidi"/>
               <w:noProof/>
               <w:sz w:val="22"/>
               <w:szCs w:val="22"/>
             </w:rPr>
           </w:pPr>
-          <w:hyperlink w:anchor="_Toc136110263" w:history="1">
+          <w:hyperlink w:history="1" w:anchor="_Toc136110263">
             <w:r>
               <w:rPr>
                 <w:rStyle w:val="Hyperlink"/>
@@ -1276,7 +1213,7 @@
             </w:r>
             <w:r>
               <w:rPr>
-                <w:rFonts w:asciiTheme="minorHAnsi" w:eastAsiaTheme="minorEastAsia" w:hAnsiTheme="minorHAnsi" w:cstheme="minorBidi"/>
+                <w:rFonts w:asciiTheme="minorHAnsi" w:hAnsiTheme="minorHAnsi" w:eastAsiaTheme="minorEastAsia" w:cstheme="minorBidi"/>
                 <w:noProof/>
                 <w:sz w:val="22"/>
                 <w:szCs w:val="22"/>
@@ -1348,13 +1285,13 @@
               <w:tab w:val="right" w:leader="dot" w:pos="8829"/>
             </w:tabs>
             <w:rPr>
-              <w:rFonts w:asciiTheme="minorHAnsi" w:eastAsiaTheme="minorEastAsia" w:hAnsiTheme="minorHAnsi" w:cstheme="minorBidi"/>
+              <w:rFonts w:asciiTheme="minorHAnsi" w:hAnsiTheme="minorHAnsi" w:eastAsiaTheme="minorEastAsia" w:cstheme="minorBidi"/>
               <w:noProof/>
               <w:sz w:val="22"/>
               <w:szCs w:val="22"/>
             </w:rPr>
           </w:pPr>
-          <w:hyperlink w:anchor="_Toc136110264" w:history="1">
+          <w:hyperlink w:history="1" w:anchor="_Toc136110264">
             <w:r>
               <w:rPr>
                 <w:rStyle w:val="Hyperlink"/>
@@ -1365,7 +1302,7 @@
             </w:r>
             <w:r>
               <w:rPr>
-                <w:rFonts w:asciiTheme="minorHAnsi" w:eastAsiaTheme="minorEastAsia" w:hAnsiTheme="minorHAnsi" w:cstheme="minorBidi"/>
+                <w:rFonts w:asciiTheme="minorHAnsi" w:hAnsiTheme="minorHAnsi" w:eastAsiaTheme="minorEastAsia" w:cstheme="minorBidi"/>
                 <w:noProof/>
                 <w:sz w:val="22"/>
                 <w:szCs w:val="22"/>
@@ -1438,13 +1375,13 @@
               <w:tab w:val="right" w:leader="dot" w:pos="8829"/>
             </w:tabs>
             <w:rPr>
-              <w:rFonts w:asciiTheme="minorHAnsi" w:eastAsiaTheme="minorEastAsia" w:hAnsiTheme="minorHAnsi" w:cstheme="minorBidi"/>
+              <w:rFonts w:asciiTheme="minorHAnsi" w:hAnsiTheme="minorHAnsi" w:eastAsiaTheme="minorEastAsia" w:cstheme="minorBidi"/>
               <w:noProof/>
               <w:sz w:val="22"/>
               <w:szCs w:val="22"/>
             </w:rPr>
           </w:pPr>
-          <w:hyperlink w:anchor="_Toc136110265" w:history="1">
+          <w:hyperlink w:history="1" w:anchor="_Toc136110265">
             <w:r>
               <w:rPr>
                 <w:rStyle w:val="Hyperlink"/>
@@ -1454,7 +1391,7 @@
             </w:r>
             <w:r>
               <w:rPr>
-                <w:rFonts w:asciiTheme="minorHAnsi" w:eastAsiaTheme="minorEastAsia" w:hAnsiTheme="minorHAnsi" w:cstheme="minorBidi"/>
+                <w:rFonts w:asciiTheme="minorHAnsi" w:hAnsiTheme="minorHAnsi" w:eastAsiaTheme="minorEastAsia" w:cstheme="minorBidi"/>
                 <w:noProof/>
                 <w:sz w:val="22"/>
                 <w:szCs w:val="22"/>
@@ -1526,13 +1463,13 @@
               <w:tab w:val="right" w:leader="dot" w:pos="8829"/>
             </w:tabs>
             <w:rPr>
-              <w:rFonts w:asciiTheme="minorHAnsi" w:eastAsiaTheme="minorEastAsia" w:hAnsiTheme="minorHAnsi" w:cstheme="minorBidi"/>
+              <w:rFonts w:asciiTheme="minorHAnsi" w:hAnsiTheme="minorHAnsi" w:eastAsiaTheme="minorEastAsia" w:cstheme="minorBidi"/>
               <w:noProof/>
               <w:sz w:val="22"/>
               <w:szCs w:val="22"/>
             </w:rPr>
           </w:pPr>
-          <w:hyperlink w:anchor="_Toc136110266" w:history="1">
+          <w:hyperlink w:history="1" w:anchor="_Toc136110266">
             <w:r>
               <w:rPr>
                 <w:rStyle w:val="Hyperlink"/>
@@ -1542,7 +1479,7 @@
             </w:r>
             <w:r>
               <w:rPr>
-                <w:rFonts w:asciiTheme="minorHAnsi" w:eastAsiaTheme="minorEastAsia" w:hAnsiTheme="minorHAnsi" w:cstheme="minorBidi"/>
+                <w:rFonts w:asciiTheme="minorHAnsi" w:hAnsiTheme="minorHAnsi" w:eastAsiaTheme="minorEastAsia" w:cstheme="minorBidi"/>
                 <w:noProof/>
                 <w:sz w:val="22"/>
                 <w:szCs w:val="22"/>
@@ -1614,13 +1551,13 @@
               <w:tab w:val="right" w:leader="dot" w:pos="8829"/>
             </w:tabs>
             <w:rPr>
-              <w:rFonts w:asciiTheme="minorHAnsi" w:eastAsiaTheme="minorEastAsia" w:hAnsiTheme="minorHAnsi" w:cstheme="minorBidi"/>
+              <w:rFonts w:asciiTheme="minorHAnsi" w:hAnsiTheme="minorHAnsi" w:eastAsiaTheme="minorEastAsia" w:cstheme="minorBidi"/>
               <w:noProof/>
               <w:sz w:val="22"/>
               <w:szCs w:val="22"/>
             </w:rPr>
           </w:pPr>
-          <w:hyperlink w:anchor="_Toc136110267" w:history="1">
+          <w:hyperlink w:history="1" w:anchor="_Toc136110267">
             <w:r>
               <w:rPr>
                 <w:rStyle w:val="Hyperlink"/>
@@ -1630,7 +1567,7 @@
             </w:r>
             <w:r>
               <w:rPr>
-                <w:rFonts w:asciiTheme="minorHAnsi" w:eastAsiaTheme="minorEastAsia" w:hAnsiTheme="minorHAnsi" w:cstheme="minorBidi"/>
+                <w:rFonts w:asciiTheme="minorHAnsi" w:hAnsiTheme="minorHAnsi" w:eastAsiaTheme="minorEastAsia" w:cstheme="minorBidi"/>
                 <w:noProof/>
                 <w:sz w:val="22"/>
                 <w:szCs w:val="22"/>
@@ -1702,13 +1639,13 @@
               <w:tab w:val="right" w:leader="dot" w:pos="8829"/>
             </w:tabs>
             <w:rPr>
-              <w:rFonts w:asciiTheme="minorHAnsi" w:eastAsiaTheme="minorEastAsia" w:hAnsiTheme="minorHAnsi" w:cstheme="minorBidi"/>
+              <w:rFonts w:asciiTheme="minorHAnsi" w:hAnsiTheme="minorHAnsi" w:eastAsiaTheme="minorEastAsia" w:cstheme="minorBidi"/>
               <w:noProof/>
               <w:sz w:val="22"/>
               <w:szCs w:val="22"/>
             </w:rPr>
           </w:pPr>
-          <w:hyperlink w:anchor="_Toc136110268" w:history="1">
+          <w:hyperlink w:history="1" w:anchor="_Toc136110268">
             <w:r>
               <w:rPr>
                 <w:rStyle w:val="Hyperlink"/>
@@ -1718,7 +1655,7 @@
             </w:r>
             <w:r>
               <w:rPr>
-                <w:rFonts w:asciiTheme="minorHAnsi" w:eastAsiaTheme="minorEastAsia" w:hAnsiTheme="minorHAnsi" w:cstheme="minorBidi"/>
+                <w:rFonts w:asciiTheme="minorHAnsi" w:hAnsiTheme="minorHAnsi" w:eastAsiaTheme="minorEastAsia" w:cstheme="minorBidi"/>
                 <w:noProof/>
                 <w:sz w:val="22"/>
                 <w:szCs w:val="22"/>
@@ -1790,13 +1727,13 @@
               <w:tab w:val="right" w:leader="dot" w:pos="8829"/>
             </w:tabs>
             <w:rPr>
-              <w:rFonts w:asciiTheme="minorHAnsi" w:eastAsiaTheme="minorEastAsia" w:hAnsiTheme="minorHAnsi" w:cstheme="minorBidi"/>
+              <w:rFonts w:asciiTheme="minorHAnsi" w:hAnsiTheme="minorHAnsi" w:eastAsiaTheme="minorEastAsia" w:cstheme="minorBidi"/>
               <w:noProof/>
               <w:sz w:val="22"/>
               <w:szCs w:val="22"/>
             </w:rPr>
           </w:pPr>
-          <w:hyperlink w:anchor="_Toc136110269" w:history="1">
+          <w:hyperlink w:history="1" w:anchor="_Toc136110269">
             <w:r>
               <w:rPr>
                 <w:rStyle w:val="Hyperlink"/>
@@ -1806,7 +1743,7 @@
             </w:r>
             <w:r>
               <w:rPr>
-                <w:rFonts w:asciiTheme="minorHAnsi" w:eastAsiaTheme="minorEastAsia" w:hAnsiTheme="minorHAnsi" w:cstheme="minorBidi"/>
+                <w:rFonts w:asciiTheme="minorHAnsi" w:hAnsiTheme="minorHAnsi" w:eastAsiaTheme="minorEastAsia" w:cstheme="minorBidi"/>
                 <w:noProof/>
                 <w:sz w:val="22"/>
                 <w:szCs w:val="22"/>
@@ -1878,13 +1815,13 @@
               <w:tab w:val="right" w:leader="dot" w:pos="8829"/>
             </w:tabs>
             <w:rPr>
-              <w:rFonts w:asciiTheme="minorHAnsi" w:eastAsiaTheme="minorEastAsia" w:hAnsiTheme="minorHAnsi" w:cstheme="minorBidi"/>
+              <w:rFonts w:asciiTheme="minorHAnsi" w:hAnsiTheme="minorHAnsi" w:eastAsiaTheme="minorEastAsia" w:cstheme="minorBidi"/>
               <w:noProof/>
               <w:sz w:val="22"/>
               <w:szCs w:val="22"/>
             </w:rPr>
           </w:pPr>
-          <w:hyperlink w:anchor="_Toc136110270" w:history="1">
+          <w:hyperlink w:history="1" w:anchor="_Toc136110270">
             <w:r>
               <w:rPr>
                 <w:rStyle w:val="Hyperlink"/>
@@ -1895,7 +1832,7 @@
             </w:r>
             <w:r>
               <w:rPr>
-                <w:rFonts w:asciiTheme="minorHAnsi" w:eastAsiaTheme="minorEastAsia" w:hAnsiTheme="minorHAnsi" w:cstheme="minorBidi"/>
+                <w:rFonts w:asciiTheme="minorHAnsi" w:hAnsiTheme="minorHAnsi" w:eastAsiaTheme="minorEastAsia" w:cstheme="minorBidi"/>
                 <w:noProof/>
                 <w:sz w:val="22"/>
                 <w:szCs w:val="22"/>
@@ -1968,13 +1905,13 @@
               <w:tab w:val="right" w:leader="dot" w:pos="8829"/>
             </w:tabs>
             <w:rPr>
-              <w:rFonts w:asciiTheme="minorHAnsi" w:eastAsiaTheme="minorEastAsia" w:hAnsiTheme="minorHAnsi" w:cstheme="minorBidi"/>
+              <w:rFonts w:asciiTheme="minorHAnsi" w:hAnsiTheme="minorHAnsi" w:eastAsiaTheme="minorEastAsia" w:cstheme="minorBidi"/>
               <w:noProof/>
               <w:sz w:val="22"/>
               <w:szCs w:val="22"/>
             </w:rPr>
           </w:pPr>
-          <w:hyperlink w:anchor="_Toc136110271" w:history="1">
+          <w:hyperlink w:history="1" w:anchor="_Toc136110271">
             <w:r>
               <w:rPr>
                 <w:rStyle w:val="Hyperlink"/>
@@ -1984,7 +1921,7 @@
             </w:r>
             <w:r>
               <w:rPr>
-                <w:rFonts w:asciiTheme="minorHAnsi" w:eastAsiaTheme="minorEastAsia" w:hAnsiTheme="minorHAnsi" w:cstheme="minorBidi"/>
+                <w:rFonts w:asciiTheme="minorHAnsi" w:hAnsiTheme="minorHAnsi" w:eastAsiaTheme="minorEastAsia" w:cstheme="minorBidi"/>
                 <w:noProof/>
                 <w:sz w:val="22"/>
                 <w:szCs w:val="22"/>
@@ -2056,13 +1993,13 @@
               <w:tab w:val="right" w:leader="dot" w:pos="8829"/>
             </w:tabs>
             <w:rPr>
-              <w:rFonts w:asciiTheme="minorHAnsi" w:eastAsiaTheme="minorEastAsia" w:hAnsiTheme="minorHAnsi" w:cstheme="minorBidi"/>
+              <w:rFonts w:asciiTheme="minorHAnsi" w:hAnsiTheme="minorHAnsi" w:eastAsiaTheme="minorEastAsia" w:cstheme="minorBidi"/>
               <w:noProof/>
               <w:sz w:val="22"/>
               <w:szCs w:val="22"/>
             </w:rPr>
           </w:pPr>
-          <w:hyperlink w:anchor="_Toc136110272" w:history="1">
+          <w:hyperlink w:history="1" w:anchor="_Toc136110272">
             <w:r>
               <w:rPr>
                 <w:rStyle w:val="Hyperlink"/>
@@ -2072,7 +2009,7 @@
             </w:r>
             <w:r>
               <w:rPr>
-                <w:rFonts w:asciiTheme="minorHAnsi" w:eastAsiaTheme="minorEastAsia" w:hAnsiTheme="minorHAnsi" w:cstheme="minorBidi"/>
+                <w:rFonts w:asciiTheme="minorHAnsi" w:hAnsiTheme="minorHAnsi" w:eastAsiaTheme="minorEastAsia" w:cstheme="minorBidi"/>
                 <w:noProof/>
                 <w:sz w:val="22"/>
                 <w:szCs w:val="22"/>
@@ -2144,13 +2081,13 @@
               <w:tab w:val="right" w:leader="dot" w:pos="8829"/>
             </w:tabs>
             <w:rPr>
-              <w:rFonts w:asciiTheme="minorHAnsi" w:eastAsiaTheme="minorEastAsia" w:hAnsiTheme="minorHAnsi" w:cstheme="minorBidi"/>
+              <w:rFonts w:asciiTheme="minorHAnsi" w:hAnsiTheme="minorHAnsi" w:eastAsiaTheme="minorEastAsia" w:cstheme="minorBidi"/>
               <w:noProof/>
               <w:sz w:val="22"/>
               <w:szCs w:val="22"/>
             </w:rPr>
           </w:pPr>
-          <w:hyperlink w:anchor="_Toc136110273" w:history="1">
+          <w:hyperlink w:history="1" w:anchor="_Toc136110273">
             <w:r>
               <w:rPr>
                 <w:rStyle w:val="Hyperlink"/>
@@ -2160,7 +2097,7 @@
             </w:r>
             <w:r>
               <w:rPr>
-                <w:rFonts w:asciiTheme="minorHAnsi" w:eastAsiaTheme="minorEastAsia" w:hAnsiTheme="minorHAnsi" w:cstheme="minorBidi"/>
+                <w:rFonts w:asciiTheme="minorHAnsi" w:hAnsiTheme="minorHAnsi" w:eastAsiaTheme="minorEastAsia" w:cstheme="minorBidi"/>
                 <w:noProof/>
                 <w:sz w:val="22"/>
                 <w:szCs w:val="22"/>
@@ -2232,13 +2169,13 @@
               <w:tab w:val="right" w:leader="dot" w:pos="8829"/>
             </w:tabs>
             <w:rPr>
-              <w:rFonts w:asciiTheme="minorHAnsi" w:eastAsiaTheme="minorEastAsia" w:hAnsiTheme="minorHAnsi" w:cstheme="minorBidi"/>
+              <w:rFonts w:asciiTheme="minorHAnsi" w:hAnsiTheme="minorHAnsi" w:eastAsiaTheme="minorEastAsia" w:cstheme="minorBidi"/>
               <w:noProof/>
               <w:sz w:val="22"/>
               <w:szCs w:val="22"/>
             </w:rPr>
           </w:pPr>
-          <w:hyperlink w:anchor="_Toc136110274" w:history="1">
+          <w:hyperlink w:history="1" w:anchor="_Toc136110274">
             <w:r>
               <w:rPr>
                 <w:rStyle w:val="Hyperlink"/>
@@ -2249,7 +2186,7 @@
             </w:r>
             <w:r>
               <w:rPr>
-                <w:rFonts w:asciiTheme="minorHAnsi" w:eastAsiaTheme="minorEastAsia" w:hAnsiTheme="minorHAnsi" w:cstheme="minorBidi"/>
+                <w:rFonts w:asciiTheme="minorHAnsi" w:hAnsiTheme="minorHAnsi" w:eastAsiaTheme="minorEastAsia" w:cstheme="minorBidi"/>
                 <w:noProof/>
                 <w:sz w:val="22"/>
                 <w:szCs w:val="22"/>
@@ -2322,13 +2259,13 @@
               <w:tab w:val="right" w:leader="dot" w:pos="8829"/>
             </w:tabs>
             <w:rPr>
-              <w:rFonts w:asciiTheme="minorHAnsi" w:eastAsiaTheme="minorEastAsia" w:hAnsiTheme="minorHAnsi" w:cstheme="minorBidi"/>
+              <w:rFonts w:asciiTheme="minorHAnsi" w:hAnsiTheme="minorHAnsi" w:eastAsiaTheme="minorEastAsia" w:cstheme="minorBidi"/>
               <w:noProof/>
               <w:sz w:val="22"/>
               <w:szCs w:val="22"/>
             </w:rPr>
           </w:pPr>
-          <w:hyperlink w:anchor="_Toc136110275" w:history="1">
+          <w:hyperlink w:history="1" w:anchor="_Toc136110275">
             <w:r>
               <w:rPr>
                 <w:rStyle w:val="Hyperlink"/>
@@ -2338,7 +2275,7 @@
             </w:r>
             <w:r>
               <w:rPr>
-                <w:rFonts w:asciiTheme="minorHAnsi" w:eastAsiaTheme="minorEastAsia" w:hAnsiTheme="minorHAnsi" w:cstheme="minorBidi"/>
+                <w:rFonts w:asciiTheme="minorHAnsi" w:hAnsiTheme="minorHAnsi" w:eastAsiaTheme="minorEastAsia" w:cstheme="minorBidi"/>
                 <w:noProof/>
                 <w:sz w:val="22"/>
                 <w:szCs w:val="22"/>
@@ -2410,13 +2347,13 @@
               <w:tab w:val="right" w:leader="dot" w:pos="8829"/>
             </w:tabs>
             <w:rPr>
-              <w:rFonts w:asciiTheme="minorHAnsi" w:eastAsiaTheme="minorEastAsia" w:hAnsiTheme="minorHAnsi" w:cstheme="minorBidi"/>
+              <w:rFonts w:asciiTheme="minorHAnsi" w:hAnsiTheme="minorHAnsi" w:eastAsiaTheme="minorEastAsia" w:cstheme="minorBidi"/>
               <w:noProof/>
               <w:sz w:val="22"/>
               <w:szCs w:val="22"/>
             </w:rPr>
           </w:pPr>
-          <w:hyperlink w:anchor="_Toc136110276" w:history="1">
+          <w:hyperlink w:history="1" w:anchor="_Toc136110276">
             <w:r>
               <w:rPr>
                 <w:rStyle w:val="Hyperlink"/>
@@ -2426,7 +2363,7 @@
             </w:r>
             <w:r>
               <w:rPr>
-                <w:rFonts w:asciiTheme="minorHAnsi" w:eastAsiaTheme="minorEastAsia" w:hAnsiTheme="minorHAnsi" w:cstheme="minorBidi"/>
+                <w:rFonts w:asciiTheme="minorHAnsi" w:hAnsiTheme="minorHAnsi" w:eastAsiaTheme="minorEastAsia" w:cstheme="minorBidi"/>
                 <w:noProof/>
                 <w:sz w:val="22"/>
                 <w:szCs w:val="22"/>
@@ -2498,13 +2435,13 @@
               <w:tab w:val="right" w:leader="dot" w:pos="8829"/>
             </w:tabs>
             <w:rPr>
-              <w:rFonts w:asciiTheme="minorHAnsi" w:eastAsiaTheme="minorEastAsia" w:hAnsiTheme="minorHAnsi" w:cstheme="minorBidi"/>
+              <w:rFonts w:asciiTheme="minorHAnsi" w:hAnsiTheme="minorHAnsi" w:eastAsiaTheme="minorEastAsia" w:cstheme="minorBidi"/>
               <w:noProof/>
               <w:sz w:val="22"/>
               <w:szCs w:val="22"/>
             </w:rPr>
           </w:pPr>
-          <w:hyperlink w:anchor="_Toc136110277" w:history="1">
+          <w:hyperlink w:history="1" w:anchor="_Toc136110277">
             <w:r>
               <w:rPr>
                 <w:rStyle w:val="Hyperlink"/>
@@ -2515,7 +2452,7 @@
             </w:r>
             <w:r>
               <w:rPr>
-                <w:rFonts w:asciiTheme="minorHAnsi" w:eastAsiaTheme="minorEastAsia" w:hAnsiTheme="minorHAnsi" w:cstheme="minorBidi"/>
+                <w:rFonts w:asciiTheme="minorHAnsi" w:hAnsiTheme="minorHAnsi" w:eastAsiaTheme="minorEastAsia" w:cstheme="minorBidi"/>
                 <w:noProof/>
                 <w:sz w:val="22"/>
                 <w:szCs w:val="22"/>
@@ -2588,13 +2525,13 @@
               <w:tab w:val="right" w:leader="dot" w:pos="8829"/>
             </w:tabs>
             <w:rPr>
-              <w:rFonts w:asciiTheme="minorHAnsi" w:eastAsiaTheme="minorEastAsia" w:hAnsiTheme="minorHAnsi" w:cstheme="minorBidi"/>
+              <w:rFonts w:asciiTheme="minorHAnsi" w:hAnsiTheme="minorHAnsi" w:eastAsiaTheme="minorEastAsia" w:cstheme="minorBidi"/>
               <w:noProof/>
               <w:sz w:val="22"/>
               <w:szCs w:val="22"/>
             </w:rPr>
           </w:pPr>
-          <w:hyperlink w:anchor="_Toc136110278" w:history="1">
+          <w:hyperlink w:history="1" w:anchor="_Toc136110278">
             <w:r>
               <w:rPr>
                 <w:rStyle w:val="Hyperlink"/>
@@ -2605,7 +2542,7 @@
             </w:r>
             <w:r>
               <w:rPr>
-                <w:rFonts w:asciiTheme="minorHAnsi" w:eastAsiaTheme="minorEastAsia" w:hAnsiTheme="minorHAnsi" w:cstheme="minorBidi"/>
+                <w:rFonts w:asciiTheme="minorHAnsi" w:hAnsiTheme="minorHAnsi" w:eastAsiaTheme="minorEastAsia" w:cstheme="minorBidi"/>
                 <w:noProof/>
                 <w:sz w:val="22"/>
                 <w:szCs w:val="22"/>
@@ -2694,7 +2631,7 @@
         </w:tabs>
         <w:spacing w:before="240" w:after="240" w:line="360" w:lineRule="auto"/>
         <w:rPr>
-          <w:rFonts w:ascii="Arial" w:eastAsia="Arial" w:hAnsi="Arial" w:cs="Arial"/>
+          <w:rFonts w:ascii="Arial" w:hAnsi="Arial" w:eastAsia="Arial" w:cs="Arial"/>
           <w:b/>
           <w:color w:val="000000"/>
         </w:rPr>
@@ -2707,7 +2644,7 @@
         </w:tabs>
         <w:spacing w:before="240" w:after="240" w:line="360" w:lineRule="auto"/>
         <w:rPr>
-          <w:rFonts w:ascii="Arial" w:eastAsia="Arial" w:hAnsi="Arial" w:cs="Arial"/>
+          <w:rFonts w:ascii="Arial" w:hAnsi="Arial" w:eastAsia="Arial" w:cs="Arial"/>
           <w:b/>
           <w:color w:val="000000"/>
         </w:rPr>
@@ -2720,7 +2657,7 @@
         </w:tabs>
         <w:spacing w:before="240" w:after="240" w:line="360" w:lineRule="auto"/>
         <w:rPr>
-          <w:rFonts w:ascii="Arial" w:eastAsia="Arial" w:hAnsi="Arial" w:cs="Arial"/>
+          <w:rFonts w:ascii="Arial" w:hAnsi="Arial" w:eastAsia="Arial" w:cs="Arial"/>
           <w:b/>
           <w:color w:val="000000"/>
         </w:rPr>
@@ -2733,14 +2670,14 @@
         </w:tabs>
         <w:spacing w:before="240" w:after="240" w:line="360" w:lineRule="auto"/>
         <w:rPr>
-          <w:rFonts w:ascii="Arial" w:eastAsia="Arial" w:hAnsi="Arial" w:cs="Arial"/>
+          <w:rFonts w:ascii="Arial" w:hAnsi="Arial" w:eastAsia="Arial" w:cs="Arial"/>
           <w:b/>
           <w:color w:val="000000"/>
         </w:rPr>
       </w:pPr>
       <w:r>
         <w:rPr>
-          <w:rFonts w:ascii="Arial" w:eastAsia="Arial" w:hAnsi="Arial" w:cs="Arial"/>
+          <w:rFonts w:ascii="Arial" w:hAnsi="Arial" w:eastAsia="Arial" w:cs="Arial"/>
           <w:b/>
           <w:color w:val="000000"/>
         </w:rPr>
@@ -2761,8 +2698,8 @@
           <w:rFonts w:ascii="Arial" w:hAnsi="Arial" w:cs="Arial"/>
         </w:rPr>
       </w:pPr>
-      <w:bookmarkStart w:id="1" w:name="_30j0zll" w:colFirst="0" w:colLast="0"/>
-      <w:bookmarkStart w:id="2" w:name="_Toc136110256"/>
+      <w:bookmarkStart w:name="_30j0zll" w:colFirst="0" w:colLast="0" w:id="1"/>
+      <w:bookmarkStart w:name="_Toc136110256" w:id="2"/>
       <w:bookmarkEnd w:id="1"/>
       <w:r>
         <w:rPr>
@@ -2777,7 +2714,7 @@
       <w:pPr>
         <w:pStyle w:val="Ttulo2"/>
       </w:pPr>
-      <w:bookmarkStart w:id="3" w:name="_Toc136110257"/>
+      <w:bookmarkStart w:name="_Toc136110257" w:id="3"/>
       <w:r>
         <w:t>Tema</w:t>
       </w:r>
@@ -2788,12 +2725,12 @@
         <w:spacing w:line="360" w:lineRule="auto"/>
         <w:ind w:left="1429"/>
         <w:rPr>
-          <w:rFonts w:ascii="Arial" w:eastAsia="Arial" w:hAnsi="Arial" w:cs="Arial"/>
+          <w:rFonts w:ascii="Arial" w:hAnsi="Arial" w:eastAsia="Arial" w:cs="Arial"/>
         </w:rPr>
       </w:pPr>
       <w:r>
         <w:rPr>
-          <w:rFonts w:ascii="Arial" w:eastAsia="Arial" w:hAnsi="Arial" w:cs="Arial"/>
+          <w:rFonts w:ascii="Arial" w:hAnsi="Arial" w:eastAsia="Arial" w:cs="Arial"/>
         </w:rPr>
         <w:t>ODS: 3 – Saúde e Bem-Estar</w:t>
       </w:r>
@@ -2803,13 +2740,13 @@
         <w:spacing w:line="360" w:lineRule="auto"/>
         <w:ind w:left="1429"/>
         <w:rPr>
-          <w:rFonts w:ascii="Arial" w:eastAsia="Arial" w:hAnsi="Arial" w:cs="Arial"/>
+          <w:rFonts w:ascii="Arial" w:hAnsi="Arial" w:eastAsia="Arial" w:cs="Arial"/>
           <w:color w:val="FF0000"/>
         </w:rPr>
       </w:pPr>
       <w:r>
         <w:rPr>
-          <w:rFonts w:ascii="Arial" w:eastAsia="Arial" w:hAnsi="Arial" w:cs="Arial"/>
+          <w:rFonts w:ascii="Arial" w:hAnsi="Arial" w:eastAsia="Arial" w:cs="Arial"/>
         </w:rPr>
         <w:t>Tratando-se de um dos muitos temas importantes que a ONU definiu como um objetivo mundial, escolhemos a Saúde e Bem-Estar pelo motivo de a mesma, muitas vezes ser desorganizada e de difícil acesso para as pessoas mais necessitadas.</w:t>
       </w:r>
@@ -2818,7 +2755,7 @@
       <w:pPr>
         <w:ind w:left="708"/>
         <w:rPr>
-          <w:rFonts w:ascii="Arial" w:eastAsia="Arial" w:hAnsi="Arial" w:cs="Arial"/>
+          <w:rFonts w:ascii="Arial" w:hAnsi="Arial" w:eastAsia="Arial" w:cs="Arial"/>
           <w:color w:val="FF0000"/>
         </w:rPr>
       </w:pPr>
@@ -2827,7 +2764,7 @@
       <w:pPr>
         <w:ind w:left="708"/>
         <w:rPr>
-          <w:rFonts w:ascii="Arial" w:eastAsia="Arial" w:hAnsi="Arial" w:cs="Arial"/>
+          <w:rFonts w:ascii="Arial" w:hAnsi="Arial" w:eastAsia="Arial" w:cs="Arial"/>
           <w:color w:val="FF0000"/>
         </w:rPr>
       </w:pPr>
@@ -2836,7 +2773,7 @@
       <w:pPr>
         <w:pStyle w:val="Ttulo2"/>
       </w:pPr>
-      <w:bookmarkStart w:id="4" w:name="_Toc136110258"/>
+      <w:bookmarkStart w:name="_Toc136110258" w:id="4"/>
       <w:r>
         <w:t>Objetivos a serem alcançados</w:t>
       </w:r>
@@ -2847,12 +2784,12 @@
         <w:spacing w:line="360" w:lineRule="auto"/>
         <w:ind w:left="1429"/>
         <w:rPr>
-          <w:rFonts w:ascii="Arial" w:eastAsia="Arial" w:hAnsi="Arial" w:cs="Arial"/>
+          <w:rFonts w:ascii="Arial" w:hAnsi="Arial" w:eastAsia="Arial" w:cs="Arial"/>
         </w:rPr>
       </w:pPr>
       <w:r>
         <w:rPr>
-          <w:rFonts w:ascii="Arial" w:eastAsia="Arial" w:hAnsi="Arial" w:cs="Arial"/>
+          <w:rFonts w:ascii="Arial" w:hAnsi="Arial" w:eastAsia="Arial" w:cs="Arial"/>
         </w:rPr>
         <w:t>O objetivo será criar um sistema onde haverá a organização das pessoas a partir de cadastros, para que seja feito um levantamento das pessoas, e será feito no mesmo sistema a compilação do histórico de saúde dos cadastrados dos mesmos. Feito isso, será mais fácil identificar padrões de doenças e irá corroborar com os tratamentos por áreas urbanas. Devido a implementação do sistema, para os médicos que avaliarem os pacientes através de consultas, será mais fácil checar todo o histórico de saúde do paciente. Com todo o sistema em funcionamento, será mais fácil gerir o histórico de saúde das pessoas e unificá-lo no país, tornando-o padrão para as instituições de saúde e gerando um sistema único de verificação de todo o quadro do paciente.</w:t>
       </w:r>
@@ -2861,7 +2798,7 @@
       <w:pPr>
         <w:ind w:left="708"/>
         <w:rPr>
-          <w:rFonts w:ascii="Arial" w:eastAsia="Arial" w:hAnsi="Arial" w:cs="Arial"/>
+          <w:rFonts w:ascii="Arial" w:hAnsi="Arial" w:eastAsia="Arial" w:cs="Arial"/>
         </w:rPr>
       </w:pPr>
     </w:p>
@@ -2869,7 +2806,7 @@
       <w:pPr>
         <w:ind w:left="708"/>
         <w:rPr>
-          <w:rFonts w:ascii="Arial" w:eastAsia="Arial" w:hAnsi="Arial" w:cs="Arial"/>
+          <w:rFonts w:ascii="Arial" w:hAnsi="Arial" w:eastAsia="Arial" w:cs="Arial"/>
         </w:rPr>
       </w:pPr>
     </w:p>
@@ -2877,7 +2814,7 @@
       <w:pPr>
         <w:pStyle w:val="Ttulo2"/>
       </w:pPr>
-      <w:bookmarkStart w:id="5" w:name="_Toc136110259"/>
+      <w:bookmarkStart w:name="_Toc136110259" w:id="5"/>
       <w:r>
         <w:t>Escopo principal</w:t>
       </w:r>
@@ -2888,19 +2825,19 @@
         <w:spacing w:line="360" w:lineRule="auto"/>
         <w:ind w:left="1429"/>
         <w:rPr>
-          <w:rFonts w:ascii="Arial" w:eastAsia="Arial" w:hAnsi="Arial" w:cs="Arial"/>
-        </w:rPr>
-      </w:pPr>
-      <w:bookmarkStart w:id="6" w:name="_Hlk136102774"/>
+          <w:rFonts w:ascii="Arial" w:hAnsi="Arial" w:eastAsia="Arial" w:cs="Arial"/>
+        </w:rPr>
+      </w:pPr>
+      <w:bookmarkStart w:name="_Hlk136102774" w:id="6"/>
       <w:r>
         <w:rPr>
-          <w:rFonts w:ascii="Arial" w:eastAsia="Arial" w:hAnsi="Arial" w:cs="Arial"/>
+          <w:rFonts w:ascii="Arial" w:hAnsi="Arial" w:eastAsia="Arial" w:cs="Arial"/>
         </w:rPr>
         <w:t xml:space="preserve">O sistema, terá incluso dois projetos como desenvolvimento inicial: </w:t>
       </w:r>
       <w:r>
         <w:rPr>
-          <w:rFonts w:ascii="Arial" w:eastAsia="Arial" w:hAnsi="Arial" w:cs="Arial"/>
+          <w:rFonts w:ascii="Arial" w:hAnsi="Arial" w:eastAsia="Arial" w:cs="Arial"/>
           <w:b/>
           <w:bCs/>
         </w:rPr>
@@ -2909,7 +2846,7 @@
       <w:bookmarkEnd w:id="6"/>
       <w:r>
         <w:rPr>
-          <w:rFonts w:ascii="Arial" w:eastAsia="Arial" w:hAnsi="Arial" w:cs="Arial"/>
+          <w:rFonts w:ascii="Arial" w:hAnsi="Arial" w:eastAsia="Arial" w:cs="Arial"/>
         </w:rPr>
         <w:br/>
       </w:r>
@@ -2919,14 +2856,14 @@
         <w:spacing w:line="360" w:lineRule="auto"/>
         <w:ind w:left="1429"/>
         <w:rPr>
-          <w:rFonts w:ascii="Arial" w:eastAsia="Arial" w:hAnsi="Arial" w:cs="Arial"/>
+          <w:rFonts w:ascii="Arial" w:hAnsi="Arial" w:eastAsia="Arial" w:cs="Arial"/>
           <w:b/>
           <w:bCs/>
         </w:rPr>
       </w:pPr>
       <w:r>
         <w:rPr>
-          <w:rFonts w:ascii="Arial" w:eastAsia="Arial" w:hAnsi="Arial" w:cs="Arial"/>
+          <w:rFonts w:ascii="Arial" w:hAnsi="Arial" w:eastAsia="Arial" w:cs="Arial"/>
           <w:b/>
           <w:bCs/>
         </w:rPr>
@@ -2934,7 +2871,7 @@
       </w:r>
       <w:r>
         <w:rPr>
-          <w:rFonts w:ascii="Arial" w:eastAsia="Arial" w:hAnsi="Arial" w:cs="Arial"/>
+          <w:rFonts w:ascii="Arial" w:hAnsi="Arial" w:eastAsia="Arial" w:cs="Arial"/>
           <w:b/>
           <w:bCs/>
         </w:rPr>
@@ -2946,14 +2883,19 @@
         <w:spacing w:line="360" w:lineRule="auto"/>
         <w:ind w:left="1429"/>
         <w:rPr>
-          <w:rFonts w:ascii="Arial" w:eastAsia="Arial" w:hAnsi="Arial" w:cs="Arial"/>
+          <w:rFonts w:ascii="Arial" w:hAnsi="Arial" w:eastAsia="Arial" w:cs="Arial"/>
         </w:rPr>
       </w:pPr>
       <w:r>
         <w:rPr>
-          <w:rFonts w:ascii="Arial" w:eastAsia="Arial" w:hAnsi="Arial" w:cs="Arial"/>
+          <w:rFonts w:ascii="Arial" w:hAnsi="Arial" w:eastAsia="Arial" w:cs="Arial"/>
         </w:rPr>
         <w:tab/>
+      </w:r>
+      <w:r>
+        <w:rPr>
+          <w:rFonts w:ascii="Arial" w:hAnsi="Arial" w:eastAsia="Arial" w:cs="Arial"/>
+        </w:rPr>
         <w:t xml:space="preserve">Identificação e cadastro das pessoas no sistema </w:t>
       </w:r>
     </w:p>
@@ -2962,14 +2904,19 @@
         <w:spacing w:line="360" w:lineRule="auto"/>
         <w:ind w:left="1429"/>
         <w:rPr>
-          <w:rFonts w:ascii="Arial" w:eastAsia="Arial" w:hAnsi="Arial" w:cs="Arial"/>
+          <w:rFonts w:ascii="Arial" w:hAnsi="Arial" w:eastAsia="Arial" w:cs="Arial"/>
         </w:rPr>
       </w:pPr>
       <w:r>
         <w:rPr>
-          <w:rFonts w:ascii="Arial" w:eastAsia="Arial" w:hAnsi="Arial" w:cs="Arial"/>
+          <w:rFonts w:ascii="Arial" w:hAnsi="Arial" w:eastAsia="Arial" w:cs="Arial"/>
         </w:rPr>
         <w:tab/>
+      </w:r>
+      <w:r>
+        <w:rPr>
+          <w:rFonts w:ascii="Arial" w:hAnsi="Arial" w:eastAsia="Arial" w:cs="Arial"/>
+        </w:rPr>
         <w:t>Nesse projeto, será feito o levantamento das pessoas que se enquadram na definição da ODS e cadastro das mesmas.</w:t>
       </w:r>
     </w:p>
@@ -2978,14 +2925,19 @@
         <w:spacing w:line="360" w:lineRule="auto"/>
         <w:ind w:left="1429"/>
         <w:rPr>
-          <w:rFonts w:ascii="Arial" w:eastAsia="Arial" w:hAnsi="Arial" w:cs="Arial"/>
+          <w:rFonts w:ascii="Arial" w:hAnsi="Arial" w:eastAsia="Arial" w:cs="Arial"/>
         </w:rPr>
       </w:pPr>
       <w:r>
         <w:rPr>
-          <w:rFonts w:ascii="Arial" w:eastAsia="Arial" w:hAnsi="Arial" w:cs="Arial"/>
+          <w:rFonts w:ascii="Arial" w:hAnsi="Arial" w:eastAsia="Arial" w:cs="Arial"/>
         </w:rPr>
         <w:tab/>
+      </w:r>
+      <w:r>
+        <w:rPr>
+          <w:rFonts w:ascii="Arial" w:hAnsi="Arial" w:eastAsia="Arial" w:cs="Arial"/>
+        </w:rPr>
         <w:t>Com a ajuda do governo, será feito mutirões de funcionários que estão contribuindo para o projeto, onde os mesmos irão fazer visitas em residências para coletar informações das pessoas que residem no local e a partir disso, será feito o cadastro da pessoa no sistema.</w:t>
       </w:r>
     </w:p>
@@ -2994,7 +2946,7 @@
         <w:spacing w:line="360" w:lineRule="auto"/>
         <w:ind w:left="1429"/>
         <w:rPr>
-          <w:rFonts w:ascii="Arial" w:eastAsia="Arial" w:hAnsi="Arial" w:cs="Arial"/>
+          <w:rFonts w:ascii="Arial" w:hAnsi="Arial" w:eastAsia="Arial" w:cs="Arial"/>
         </w:rPr>
       </w:pPr>
     </w:p>
@@ -3003,7 +2955,7 @@
         <w:spacing w:line="360" w:lineRule="auto"/>
         <w:ind w:left="1429"/>
         <w:rPr>
-          <w:rFonts w:ascii="Arial" w:eastAsia="Arial" w:hAnsi="Arial" w:cs="Arial"/>
+          <w:rFonts w:ascii="Arial" w:hAnsi="Arial" w:eastAsia="Arial" w:cs="Arial"/>
         </w:rPr>
       </w:pPr>
     </w:p>
@@ -3012,7 +2964,7 @@
         <w:spacing w:line="360" w:lineRule="auto"/>
         <w:ind w:left="1429"/>
         <w:rPr>
-          <w:rFonts w:ascii="Arial" w:eastAsia="Arial" w:hAnsi="Arial" w:cs="Arial"/>
+          <w:rFonts w:ascii="Arial" w:hAnsi="Arial" w:eastAsia="Arial" w:cs="Arial"/>
         </w:rPr>
       </w:pPr>
     </w:p>
@@ -3021,14 +2973,14 @@
         <w:spacing w:line="360" w:lineRule="auto"/>
         <w:ind w:left="1429"/>
         <w:rPr>
-          <w:rFonts w:ascii="Arial" w:eastAsia="Arial" w:hAnsi="Arial" w:cs="Arial"/>
+          <w:rFonts w:ascii="Arial" w:hAnsi="Arial" w:eastAsia="Arial" w:cs="Arial"/>
           <w:b/>
           <w:bCs/>
         </w:rPr>
       </w:pPr>
       <w:r>
         <w:rPr>
-          <w:rFonts w:ascii="Arial" w:eastAsia="Arial" w:hAnsi="Arial" w:cs="Arial"/>
+          <w:rFonts w:ascii="Arial" w:hAnsi="Arial" w:eastAsia="Arial" w:cs="Arial"/>
           <w:b/>
           <w:bCs/>
         </w:rPr>
@@ -3037,7 +2989,7 @@
       </w:r>
       <w:r>
         <w:rPr>
-          <w:rFonts w:ascii="Arial" w:eastAsia="Arial" w:hAnsi="Arial" w:cs="Arial"/>
+          <w:rFonts w:ascii="Arial" w:hAnsi="Arial" w:eastAsia="Arial" w:cs="Arial"/>
           <w:b/>
           <w:bCs/>
         </w:rPr>
@@ -3045,7 +2997,7 @@
       </w:r>
       <w:r>
         <w:rPr>
-          <w:rFonts w:ascii="Arial" w:eastAsia="Arial" w:hAnsi="Arial" w:cs="Arial"/>
+          <w:rFonts w:ascii="Arial" w:hAnsi="Arial" w:eastAsia="Arial" w:cs="Arial"/>
           <w:b/>
           <w:bCs/>
         </w:rPr>
@@ -3057,14 +3009,19 @@
         <w:spacing w:line="360" w:lineRule="auto"/>
         <w:ind w:left="1429"/>
         <w:rPr>
-          <w:rFonts w:ascii="Arial" w:eastAsia="Arial" w:hAnsi="Arial" w:cs="Arial"/>
+          <w:rFonts w:ascii="Arial" w:hAnsi="Arial" w:eastAsia="Arial" w:cs="Arial"/>
         </w:rPr>
       </w:pPr>
       <w:r>
         <w:rPr>
-          <w:rFonts w:ascii="Arial" w:eastAsia="Arial" w:hAnsi="Arial" w:cs="Arial"/>
+          <w:rFonts w:ascii="Arial" w:hAnsi="Arial" w:eastAsia="Arial" w:cs="Arial"/>
         </w:rPr>
         <w:tab/>
+      </w:r>
+      <w:r>
+        <w:rPr>
+          <w:rFonts w:ascii="Arial" w:hAnsi="Arial" w:eastAsia="Arial" w:cs="Arial"/>
+        </w:rPr>
         <w:t>Cadastro das doenças existentes e que afetam as pessoas.</w:t>
       </w:r>
     </w:p>
@@ -3073,14 +3030,19 @@
         <w:spacing w:line="360" w:lineRule="auto"/>
         <w:ind w:left="1429"/>
         <w:rPr>
-          <w:rFonts w:ascii="Arial" w:eastAsia="Arial" w:hAnsi="Arial" w:cs="Arial"/>
+          <w:rFonts w:ascii="Arial" w:hAnsi="Arial" w:eastAsia="Arial" w:cs="Arial"/>
         </w:rPr>
       </w:pPr>
       <w:r>
         <w:rPr>
-          <w:rFonts w:ascii="Arial" w:eastAsia="Arial" w:hAnsi="Arial" w:cs="Arial"/>
+          <w:rFonts w:ascii="Arial" w:hAnsi="Arial" w:eastAsia="Arial" w:cs="Arial"/>
         </w:rPr>
         <w:tab/>
+      </w:r>
+      <w:r>
+        <w:rPr>
+          <w:rFonts w:ascii="Arial" w:hAnsi="Arial" w:eastAsia="Arial" w:cs="Arial"/>
+        </w:rPr>
         <w:t>Nesse projeto, será feito o levantamento das doenças que existem no planeta e será feita o cadastro das mesmas no sistema e com isso, será mais prático identificar o tipo de doença que o paciente avaliado possui. OBS: esse projeto está linkado com o projeto SB_001, pois para a inclusão da doença no prontuário do paciente, o mesmo precisará estar cadastro no sistema.</w:t>
       </w:r>
     </w:p>
@@ -3091,9 +3053,14 @@
       </w:pPr>
       <w:r>
         <w:rPr>
-          <w:rFonts w:ascii="Arial" w:eastAsia="Arial" w:hAnsi="Arial" w:cs="Arial"/>
+          <w:rFonts w:ascii="Arial" w:hAnsi="Arial" w:eastAsia="Arial" w:cs="Arial"/>
         </w:rPr>
         <w:tab/>
+      </w:r>
+      <w:r>
+        <w:rPr>
+          <w:rFonts w:ascii="Arial" w:hAnsi="Arial" w:eastAsia="Arial" w:cs="Arial"/>
+        </w:rPr>
         <w:t>Com a ajuda do banco de dados do governo sobre doenças e sintomas, será feito o cadastro das mesmas no sistema, para que seja possível gerenciar atualização do prontuário do paciente. A partir das doenças cadastradas no sistema, o médico conseguirá fazer a alteração no histórico de saúde do paciente, incluindo o resultado dos exames.</w:t>
       </w:r>
     </w:p>
@@ -3117,8 +3084,8 @@
           <w:rFonts w:ascii="Arial" w:hAnsi="Arial" w:cs="Arial"/>
         </w:rPr>
       </w:pPr>
-      <w:bookmarkStart w:id="7" w:name="_tyjcwt" w:colFirst="0" w:colLast="0"/>
-      <w:bookmarkStart w:id="8" w:name="_Toc136110260"/>
+      <w:bookmarkStart w:name="_tyjcwt" w:colFirst="0" w:colLast="0" w:id="7"/>
+      <w:bookmarkStart w:name="_Toc136110260" w:id="8"/>
       <w:bookmarkEnd w:id="7"/>
       <w:r>
         <w:rPr>
@@ -3139,8 +3106,8 @@
       <w:pPr>
         <w:pStyle w:val="Ttulo2"/>
       </w:pPr>
-      <w:bookmarkStart w:id="9" w:name="_3dy6vkm" w:colFirst="0" w:colLast="0"/>
-      <w:bookmarkStart w:id="10" w:name="_Toc136110261"/>
+      <w:bookmarkStart w:name="_3dy6vkm" w:colFirst="0" w:colLast="0" w:id="9"/>
+      <w:bookmarkStart w:name="_Toc136110261" w:id="10"/>
       <w:bookmarkEnd w:id="9"/>
       <w:r>
         <w:t>Modelo de processo de desenvolvimento</w:t>
@@ -3160,7 +3127,7 @@
         <w:ind w:left="720" w:firstLine="720"/>
         <w:jc w:val="left"/>
         <w:rPr>
-          <w:rFonts w:ascii="Arial" w:eastAsia="Arial" w:hAnsi="Arial" w:cs="Arial"/>
+          <w:rFonts w:ascii="Arial" w:hAnsi="Arial" w:eastAsia="Arial" w:cs="Arial"/>
           <w:b/>
           <w:color w:val="000000"/>
           <w:sz w:val="28"/>
@@ -3195,7 +3162,7 @@
         <w:ind w:left="1080"/>
         <w:jc w:val="left"/>
         <w:rPr>
-          <w:rFonts w:ascii="Arial" w:eastAsia="Arial" w:hAnsi="Arial" w:cs="Arial"/>
+          <w:rFonts w:ascii="Arial" w:hAnsi="Arial" w:eastAsia="Arial" w:cs="Arial"/>
           <w:b/>
           <w:color w:val="000000"/>
           <w:sz w:val="28"/>
@@ -3207,7 +3174,7 @@
       <w:pPr>
         <w:pStyle w:val="Ttulo2"/>
       </w:pPr>
-      <w:bookmarkStart w:id="11" w:name="_Toc136110262"/>
+      <w:bookmarkStart w:name="_Toc136110262" w:id="11"/>
       <w:r>
         <w:t>Embasamento histórico/teórico</w:t>
       </w:r>
@@ -3360,7 +3327,7 @@
         <w:ind w:left="1440"/>
         <w:jc w:val="left"/>
         <w:rPr>
-          <w:rFonts w:ascii="Arial" w:eastAsia="Arial" w:hAnsi="Arial" w:cs="Arial"/>
+          <w:rFonts w:ascii="Arial" w:hAnsi="Arial" w:eastAsia="Arial" w:cs="Arial"/>
           <w:b/>
           <w:color w:val="000000"/>
         </w:rPr>
@@ -3384,7 +3351,7 @@
         <w:spacing w:line="360" w:lineRule="auto"/>
         <w:jc w:val="left"/>
         <w:rPr>
-          <w:rFonts w:ascii="Arial" w:eastAsia="Arial" w:hAnsi="Arial" w:cs="Arial"/>
+          <w:rFonts w:ascii="Arial" w:hAnsi="Arial" w:eastAsia="Arial" w:cs="Arial"/>
           <w:b/>
           <w:color w:val="000000"/>
           <w:sz w:val="28"/>
@@ -3396,7 +3363,7 @@
       <w:pPr>
         <w:pStyle w:val="Ttulo2"/>
       </w:pPr>
-      <w:bookmarkStart w:id="12" w:name="_Toc136110263"/>
+      <w:bookmarkStart w:name="_Toc136110263" w:id="12"/>
       <w:r>
         <w:t>Justificativa da escolha do model</w:t>
       </w:r>
@@ -3418,7 +3385,7 @@
         <w:ind w:left="1440"/>
         <w:jc w:val="left"/>
         <w:rPr>
-          <w:rFonts w:ascii="Arial" w:eastAsia="Arial" w:hAnsi="Arial" w:cs="Arial"/>
+          <w:rFonts w:ascii="Arial" w:hAnsi="Arial" w:eastAsia="Arial" w:cs="Arial"/>
           <w:b/>
           <w:color w:val="000000"/>
           <w:sz w:val="28"/>
@@ -3445,7 +3412,7 @@
         <w:ind w:left="1440"/>
         <w:jc w:val="left"/>
         <w:rPr>
-          <w:rFonts w:ascii="Arial" w:eastAsia="Arial" w:hAnsi="Arial" w:cs="Arial"/>
+          <w:rFonts w:ascii="Arial" w:hAnsi="Arial" w:eastAsia="Arial" w:cs="Arial"/>
           <w:b/>
           <w:color w:val="000000"/>
           <w:sz w:val="28"/>
@@ -3522,7 +3489,7 @@
           <w:rFonts w:ascii="Arial" w:hAnsi="Arial" w:cs="Arial"/>
         </w:rPr>
       </w:pPr>
-      <w:bookmarkStart w:id="13" w:name="_Toc136110264"/>
+      <w:bookmarkStart w:name="_Toc136110264" w:id="13"/>
       <w:r>
         <w:rPr>
           <w:rFonts w:ascii="Arial" w:hAnsi="Arial" w:cs="Arial"/>
@@ -3542,7 +3509,7 @@
       <w:pPr>
         <w:pStyle w:val="Ttulo2"/>
       </w:pPr>
-      <w:bookmarkStart w:id="14" w:name="_Toc136110265"/>
+      <w:bookmarkStart w:name="_Toc136110265" w:id="14"/>
       <w:r>
         <w:t>Relatório de viabilidade do sistema computacional</w:t>
       </w:r>
@@ -4000,7 +3967,7 @@
       <w:pPr>
         <w:pStyle w:val="Ttulo2"/>
       </w:pPr>
-      <w:bookmarkStart w:id="15" w:name="_Toc136110266"/>
+      <w:bookmarkStart w:name="_Toc136110266" w:id="15"/>
       <w:r>
         <w:lastRenderedPageBreak/>
         <w:t xml:space="preserve">Documentação </w:t>
@@ -4044,10 +4011,10 @@
           <w:tcPr>
             <w:tcW w:w="1150" w:type="dxa"/>
             <w:tcBorders>
-              <w:top w:val="single" w:sz="4" w:space="0" w:color="auto"/>
-              <w:left w:val="single" w:sz="4" w:space="0" w:color="auto"/>
-              <w:bottom w:val="single" w:sz="4" w:space="0" w:color="auto"/>
-              <w:right w:val="single" w:sz="4" w:space="0" w:color="auto"/>
+              <w:top w:val="single" w:color="auto" w:sz="4" w:space="0"/>
+              <w:left w:val="single" w:color="auto" w:sz="4" w:space="0"/>
+              <w:bottom w:val="single" w:color="auto" w:sz="4" w:space="0"/>
+              <w:right w:val="single" w:color="auto" w:sz="4" w:space="0"/>
             </w:tcBorders>
             <w:shd w:val="clear" w:color="auto" w:fill="auto"/>
             <w:noWrap/>
@@ -4079,10 +4046,10 @@
           <w:tcPr>
             <w:tcW w:w="2673" w:type="dxa"/>
             <w:tcBorders>
-              <w:top w:val="single" w:sz="4" w:space="0" w:color="auto"/>
-              <w:left w:val="nil"/>
-              <w:bottom w:val="single" w:sz="4" w:space="0" w:color="auto"/>
-              <w:right w:val="single" w:sz="4" w:space="0" w:color="auto"/>
+              <w:top w:val="single" w:color="auto" w:sz="4" w:space="0"/>
+              <w:left w:val="nil"/>
+              <w:bottom w:val="single" w:color="auto" w:sz="4" w:space="0"/>
+              <w:right w:val="single" w:color="auto" w:sz="4" w:space="0"/>
             </w:tcBorders>
             <w:shd w:val="clear" w:color="auto" w:fill="auto"/>
             <w:noWrap/>
@@ -4114,10 +4081,10 @@
           <w:tcPr>
             <w:tcW w:w="5103" w:type="dxa"/>
             <w:tcBorders>
-              <w:top w:val="single" w:sz="4" w:space="0" w:color="auto"/>
-              <w:left w:val="nil"/>
-              <w:bottom w:val="single" w:sz="4" w:space="0" w:color="auto"/>
-              <w:right w:val="single" w:sz="4" w:space="0" w:color="auto"/>
+              <w:top w:val="single" w:color="auto" w:sz="4" w:space="0"/>
+              <w:left w:val="nil"/>
+              <w:bottom w:val="single" w:color="auto" w:sz="4" w:space="0"/>
+              <w:right w:val="single" w:color="auto" w:sz="4" w:space="0"/>
             </w:tcBorders>
             <w:shd w:val="clear" w:color="auto" w:fill="auto"/>
             <w:vAlign w:val="center"/>
@@ -4155,9 +4122,9 @@
             <w:vMerge w:val="restart"/>
             <w:tcBorders>
               <w:top w:val="nil"/>
-              <w:left w:val="single" w:sz="4" w:space="0" w:color="auto"/>
+              <w:left w:val="single" w:color="auto" w:sz="4" w:space="0"/>
               <w:bottom w:val="nil"/>
-              <w:right w:val="single" w:sz="4" w:space="0" w:color="auto"/>
+              <w:right w:val="single" w:color="auto" w:sz="4" w:space="0"/>
             </w:tcBorders>
             <w:shd w:val="clear" w:color="auto" w:fill="auto"/>
             <w:noWrap/>
@@ -4191,8 +4158,8 @@
             <w:tcBorders>
               <w:top w:val="nil"/>
               <w:left w:val="nil"/>
-              <w:bottom w:val="single" w:sz="4" w:space="0" w:color="auto"/>
-              <w:right w:val="single" w:sz="4" w:space="0" w:color="auto"/>
+              <w:bottom w:val="single" w:color="auto" w:sz="4" w:space="0"/>
+              <w:right w:val="single" w:color="auto" w:sz="4" w:space="0"/>
             </w:tcBorders>
             <w:shd w:val="clear" w:color="auto" w:fill="auto"/>
             <w:noWrap/>
@@ -4222,8 +4189,8 @@
             <w:tcBorders>
               <w:top w:val="nil"/>
               <w:left w:val="nil"/>
-              <w:bottom w:val="single" w:sz="4" w:space="0" w:color="auto"/>
-              <w:right w:val="single" w:sz="4" w:space="0" w:color="auto"/>
+              <w:bottom w:val="single" w:color="auto" w:sz="4" w:space="0"/>
+              <w:right w:val="single" w:color="auto" w:sz="4" w:space="0"/>
             </w:tcBorders>
             <w:shd w:val="clear" w:color="auto" w:fill="auto"/>
             <w:vAlign w:val="center"/>
@@ -4256,9 +4223,9 @@
             <w:vMerge/>
             <w:tcBorders>
               <w:top w:val="nil"/>
-              <w:left w:val="single" w:sz="4" w:space="0" w:color="auto"/>
+              <w:left w:val="single" w:color="auto" w:sz="4" w:space="0"/>
               <w:bottom w:val="nil"/>
-              <w:right w:val="single" w:sz="4" w:space="0" w:color="auto"/>
+              <w:right w:val="single" w:color="auto" w:sz="4" w:space="0"/>
             </w:tcBorders>
             <w:vAlign w:val="center"/>
             <w:hideMark/>
@@ -4280,8 +4247,8 @@
             <w:tcBorders>
               <w:top w:val="nil"/>
               <w:left w:val="nil"/>
-              <w:bottom w:val="single" w:sz="4" w:space="0" w:color="auto"/>
-              <w:right w:val="single" w:sz="4" w:space="0" w:color="auto"/>
+              <w:bottom w:val="single" w:color="auto" w:sz="4" w:space="0"/>
+              <w:right w:val="single" w:color="auto" w:sz="4" w:space="0"/>
             </w:tcBorders>
             <w:shd w:val="clear" w:color="auto" w:fill="auto"/>
             <w:noWrap/>
@@ -4311,8 +4278,8 @@
             <w:tcBorders>
               <w:top w:val="nil"/>
               <w:left w:val="nil"/>
-              <w:bottom w:val="single" w:sz="4" w:space="0" w:color="auto"/>
-              <w:right w:val="single" w:sz="4" w:space="0" w:color="auto"/>
+              <w:bottom w:val="single" w:color="auto" w:sz="4" w:space="0"/>
+              <w:right w:val="single" w:color="auto" w:sz="4" w:space="0"/>
             </w:tcBorders>
             <w:shd w:val="clear" w:color="auto" w:fill="auto"/>
             <w:vAlign w:val="center"/>
@@ -4345,9 +4312,9 @@
             <w:vMerge/>
             <w:tcBorders>
               <w:top w:val="nil"/>
-              <w:left w:val="single" w:sz="4" w:space="0" w:color="auto"/>
+              <w:left w:val="single" w:color="auto" w:sz="4" w:space="0"/>
               <w:bottom w:val="nil"/>
-              <w:right w:val="single" w:sz="4" w:space="0" w:color="auto"/>
+              <w:right w:val="single" w:color="auto" w:sz="4" w:space="0"/>
             </w:tcBorders>
             <w:vAlign w:val="center"/>
             <w:hideMark/>
@@ -4369,8 +4336,8 @@
             <w:tcBorders>
               <w:top w:val="nil"/>
               <w:left w:val="nil"/>
-              <w:bottom w:val="single" w:sz="4" w:space="0" w:color="auto"/>
-              <w:right w:val="single" w:sz="4" w:space="0" w:color="auto"/>
+              <w:bottom w:val="single" w:color="auto" w:sz="4" w:space="0"/>
+              <w:right w:val="single" w:color="auto" w:sz="4" w:space="0"/>
             </w:tcBorders>
             <w:shd w:val="clear" w:color="auto" w:fill="auto"/>
             <w:noWrap/>
@@ -4400,8 +4367,8 @@
             <w:tcBorders>
               <w:top w:val="nil"/>
               <w:left w:val="nil"/>
-              <w:bottom w:val="single" w:sz="4" w:space="0" w:color="auto"/>
-              <w:right w:val="single" w:sz="4" w:space="0" w:color="auto"/>
+              <w:bottom w:val="single" w:color="auto" w:sz="4" w:space="0"/>
+              <w:right w:val="single" w:color="auto" w:sz="4" w:space="0"/>
             </w:tcBorders>
             <w:shd w:val="clear" w:color="auto" w:fill="auto"/>
             <w:vAlign w:val="center"/>
@@ -4433,10 +4400,10 @@
             <w:tcW w:w="1150" w:type="dxa"/>
             <w:vMerge w:val="restart"/>
             <w:tcBorders>
-              <w:top w:val="single" w:sz="4" w:space="0" w:color="auto"/>
-              <w:left w:val="single" w:sz="4" w:space="0" w:color="auto"/>
-              <w:bottom w:val="single" w:sz="4" w:space="0" w:color="000000"/>
-              <w:right w:val="single" w:sz="4" w:space="0" w:color="auto"/>
+              <w:top w:val="single" w:color="auto" w:sz="4" w:space="0"/>
+              <w:left w:val="single" w:color="auto" w:sz="4" w:space="0"/>
+              <w:bottom w:val="single" w:color="000000" w:sz="4" w:space="0"/>
+              <w:right w:val="single" w:color="auto" w:sz="4" w:space="0"/>
             </w:tcBorders>
             <w:shd w:val="clear" w:color="auto" w:fill="auto"/>
             <w:noWrap/>
@@ -4470,8 +4437,8 @@
             <w:tcBorders>
               <w:top w:val="nil"/>
               <w:left w:val="nil"/>
-              <w:bottom w:val="single" w:sz="4" w:space="0" w:color="auto"/>
-              <w:right w:val="single" w:sz="4" w:space="0" w:color="auto"/>
+              <w:bottom w:val="single" w:color="auto" w:sz="4" w:space="0"/>
+              <w:right w:val="single" w:color="auto" w:sz="4" w:space="0"/>
             </w:tcBorders>
             <w:shd w:val="clear" w:color="auto" w:fill="auto"/>
             <w:noWrap/>
@@ -4501,8 +4468,8 @@
             <w:tcBorders>
               <w:top w:val="nil"/>
               <w:left w:val="nil"/>
-              <w:bottom w:val="single" w:sz="4" w:space="0" w:color="auto"/>
-              <w:right w:val="single" w:sz="4" w:space="0" w:color="auto"/>
+              <w:bottom w:val="single" w:color="auto" w:sz="4" w:space="0"/>
+              <w:right w:val="single" w:color="auto" w:sz="4" w:space="0"/>
             </w:tcBorders>
             <w:shd w:val="clear" w:color="auto" w:fill="auto"/>
             <w:vAlign w:val="center"/>
@@ -4534,10 +4501,10 @@
             <w:tcW w:w="1150" w:type="dxa"/>
             <w:vMerge/>
             <w:tcBorders>
-              <w:top w:val="single" w:sz="4" w:space="0" w:color="auto"/>
-              <w:left w:val="single" w:sz="4" w:space="0" w:color="auto"/>
-              <w:bottom w:val="single" w:sz="4" w:space="0" w:color="000000"/>
-              <w:right w:val="single" w:sz="4" w:space="0" w:color="auto"/>
+              <w:top w:val="single" w:color="auto" w:sz="4" w:space="0"/>
+              <w:left w:val="single" w:color="auto" w:sz="4" w:space="0"/>
+              <w:bottom w:val="single" w:color="000000" w:sz="4" w:space="0"/>
+              <w:right w:val="single" w:color="auto" w:sz="4" w:space="0"/>
             </w:tcBorders>
             <w:vAlign w:val="center"/>
             <w:hideMark/>
@@ -4559,8 +4526,8 @@
             <w:tcBorders>
               <w:top w:val="nil"/>
               <w:left w:val="nil"/>
-              <w:bottom w:val="single" w:sz="4" w:space="0" w:color="auto"/>
-              <w:right w:val="single" w:sz="4" w:space="0" w:color="auto"/>
+              <w:bottom w:val="single" w:color="auto" w:sz="4" w:space="0"/>
+              <w:right w:val="single" w:color="auto" w:sz="4" w:space="0"/>
             </w:tcBorders>
             <w:shd w:val="clear" w:color="auto" w:fill="auto"/>
             <w:noWrap/>
@@ -4590,23 +4557,23 @@
             <w:tcBorders>
               <w:top w:val="nil"/>
               <w:left w:val="nil"/>
-              <w:bottom w:val="single" w:sz="4" w:space="0" w:color="auto"/>
-              <w:right w:val="single" w:sz="4" w:space="0" w:color="auto"/>
-            </w:tcBorders>
-            <w:shd w:val="clear" w:color="auto" w:fill="auto"/>
-            <w:vAlign w:val="center"/>
-            <w:hideMark/>
-          </w:tcPr>
-          <w:p>
-            <w:pPr>
-              <w:rPr>
-                <w:rFonts w:ascii="Arial" w:hAnsi="Arial" w:cs="Arial"/>
-                <w:color w:val="000000"/>
-              </w:rPr>
-            </w:pPr>
-            <w:r>
-              <w:rPr>
-                <w:rFonts w:ascii="Arial" w:eastAsia="Wingdings" w:hAnsi="Arial" w:cs="Arial"/>
+              <w:bottom w:val="single" w:color="auto" w:sz="4" w:space="0"/>
+              <w:right w:val="single" w:color="auto" w:sz="4" w:space="0"/>
+            </w:tcBorders>
+            <w:shd w:val="clear" w:color="auto" w:fill="auto"/>
+            <w:vAlign w:val="center"/>
+            <w:hideMark/>
+          </w:tcPr>
+          <w:p>
+            <w:pPr>
+              <w:rPr>
+                <w:rFonts w:ascii="Arial" w:hAnsi="Arial" w:cs="Arial"/>
+                <w:color w:val="000000"/>
+              </w:rPr>
+            </w:pPr>
+            <w:r>
+              <w:rPr>
+                <w:rFonts w:ascii="Arial" w:hAnsi="Arial" w:eastAsia="Wingdings" w:cs="Arial"/>
                 <w:color w:val="000000"/>
               </w:rPr>
               <w:t>O usuário paciente deve ser capaz de visualizar um histórico de consultas realizadas anteriormente, e visualizar o resultado das consultas;</w:t>
@@ -4623,9 +4590,9 @@
             <w:tcW w:w="1150" w:type="dxa"/>
             <w:tcBorders>
               <w:top w:val="nil"/>
-              <w:left w:val="single" w:sz="4" w:space="0" w:color="auto"/>
-              <w:bottom w:val="single" w:sz="4" w:space="0" w:color="auto"/>
-              <w:right w:val="single" w:sz="4" w:space="0" w:color="auto"/>
+              <w:left w:val="single" w:color="auto" w:sz="4" w:space="0"/>
+              <w:bottom w:val="single" w:color="auto" w:sz="4" w:space="0"/>
+              <w:right w:val="single" w:color="auto" w:sz="4" w:space="0"/>
             </w:tcBorders>
             <w:shd w:val="clear" w:color="auto" w:fill="auto"/>
             <w:noWrap/>
@@ -4659,8 +4626,8 @@
             <w:tcBorders>
               <w:top w:val="nil"/>
               <w:left w:val="nil"/>
-              <w:bottom w:val="single" w:sz="4" w:space="0" w:color="auto"/>
-              <w:right w:val="single" w:sz="4" w:space="0" w:color="auto"/>
+              <w:bottom w:val="single" w:color="auto" w:sz="4" w:space="0"/>
+              <w:right w:val="single" w:color="auto" w:sz="4" w:space="0"/>
             </w:tcBorders>
             <w:shd w:val="clear" w:color="auto" w:fill="auto"/>
             <w:noWrap/>
@@ -4690,23 +4657,23 @@
             <w:tcBorders>
               <w:top w:val="nil"/>
               <w:left w:val="nil"/>
-              <w:bottom w:val="single" w:sz="4" w:space="0" w:color="auto"/>
-              <w:right w:val="single" w:sz="4" w:space="0" w:color="auto"/>
-            </w:tcBorders>
-            <w:shd w:val="clear" w:color="auto" w:fill="auto"/>
-            <w:vAlign w:val="center"/>
-            <w:hideMark/>
-          </w:tcPr>
-          <w:p>
-            <w:pPr>
-              <w:rPr>
-                <w:rFonts w:ascii="Arial" w:hAnsi="Arial" w:cs="Arial"/>
-                <w:color w:val="000000"/>
-              </w:rPr>
-            </w:pPr>
-            <w:r>
-              <w:rPr>
-                <w:rFonts w:ascii="Arial" w:eastAsia="Wingdings" w:hAnsi="Arial" w:cs="Arial"/>
+              <w:bottom w:val="single" w:color="auto" w:sz="4" w:space="0"/>
+              <w:right w:val="single" w:color="auto" w:sz="4" w:space="0"/>
+            </w:tcBorders>
+            <w:shd w:val="clear" w:color="auto" w:fill="auto"/>
+            <w:vAlign w:val="center"/>
+            <w:hideMark/>
+          </w:tcPr>
+          <w:p>
+            <w:pPr>
+              <w:rPr>
+                <w:rFonts w:ascii="Arial" w:hAnsi="Arial" w:cs="Arial"/>
+                <w:color w:val="000000"/>
+              </w:rPr>
+            </w:pPr>
+            <w:r>
+              <w:rPr>
+                <w:rFonts w:ascii="Arial" w:hAnsi="Arial" w:eastAsia="Wingdings" w:cs="Arial"/>
                 <w:color w:val="000000"/>
               </w:rPr>
               <w:t>O sistema deve armazenar pedidos de exames médicos de instituições públicas e privadas;</w:t>
@@ -4724,9 +4691,9 @@
             <w:vMerge w:val="restart"/>
             <w:tcBorders>
               <w:top w:val="nil"/>
-              <w:left w:val="single" w:sz="4" w:space="0" w:color="auto"/>
-              <w:bottom w:val="single" w:sz="4" w:space="0" w:color="000000"/>
-              <w:right w:val="single" w:sz="4" w:space="0" w:color="auto"/>
+              <w:left w:val="single" w:color="auto" w:sz="4" w:space="0"/>
+              <w:bottom w:val="single" w:color="000000" w:sz="4" w:space="0"/>
+              <w:right w:val="single" w:color="auto" w:sz="4" w:space="0"/>
             </w:tcBorders>
             <w:shd w:val="clear" w:color="auto" w:fill="auto"/>
             <w:noWrap/>
@@ -4760,8 +4727,8 @@
             <w:tcBorders>
               <w:top w:val="nil"/>
               <w:left w:val="nil"/>
-              <w:bottom w:val="single" w:sz="4" w:space="0" w:color="auto"/>
-              <w:right w:val="single" w:sz="4" w:space="0" w:color="auto"/>
+              <w:bottom w:val="single" w:color="auto" w:sz="4" w:space="0"/>
+              <w:right w:val="single" w:color="auto" w:sz="4" w:space="0"/>
             </w:tcBorders>
             <w:shd w:val="clear" w:color="auto" w:fill="auto"/>
             <w:noWrap/>
@@ -4791,8 +4758,8 @@
             <w:tcBorders>
               <w:top w:val="nil"/>
               <w:left w:val="nil"/>
-              <w:bottom w:val="single" w:sz="4" w:space="0" w:color="auto"/>
-              <w:right w:val="single" w:sz="4" w:space="0" w:color="auto"/>
+              <w:bottom w:val="single" w:color="auto" w:sz="4" w:space="0"/>
+              <w:right w:val="single" w:color="auto" w:sz="4" w:space="0"/>
             </w:tcBorders>
             <w:shd w:val="clear" w:color="auto" w:fill="auto"/>
             <w:vAlign w:val="center"/>
@@ -4840,9 +4807,9 @@
             <w:vMerge/>
             <w:tcBorders>
               <w:top w:val="nil"/>
-              <w:left w:val="single" w:sz="4" w:space="0" w:color="auto"/>
-              <w:bottom w:val="single" w:sz="4" w:space="0" w:color="000000"/>
-              <w:right w:val="single" w:sz="4" w:space="0" w:color="auto"/>
+              <w:left w:val="single" w:color="auto" w:sz="4" w:space="0"/>
+              <w:bottom w:val="single" w:color="000000" w:sz="4" w:space="0"/>
+              <w:right w:val="single" w:color="auto" w:sz="4" w:space="0"/>
             </w:tcBorders>
             <w:vAlign w:val="center"/>
             <w:hideMark/>
@@ -4864,8 +4831,8 @@
             <w:tcBorders>
               <w:top w:val="nil"/>
               <w:left w:val="nil"/>
-              <w:bottom w:val="single" w:sz="4" w:space="0" w:color="auto"/>
-              <w:right w:val="single" w:sz="4" w:space="0" w:color="auto"/>
+              <w:bottom w:val="single" w:color="auto" w:sz="4" w:space="0"/>
+              <w:right w:val="single" w:color="auto" w:sz="4" w:space="0"/>
             </w:tcBorders>
             <w:shd w:val="clear" w:color="auto" w:fill="auto"/>
             <w:noWrap/>
@@ -4895,8 +4862,8 @@
             <w:tcBorders>
               <w:top w:val="nil"/>
               <w:left w:val="nil"/>
-              <w:bottom w:val="single" w:sz="4" w:space="0" w:color="auto"/>
-              <w:right w:val="single" w:sz="4" w:space="0" w:color="auto"/>
+              <w:bottom w:val="single" w:color="auto" w:sz="4" w:space="0"/>
+              <w:right w:val="single" w:color="auto" w:sz="4" w:space="0"/>
             </w:tcBorders>
             <w:shd w:val="clear" w:color="auto" w:fill="auto"/>
             <w:vAlign w:val="center"/>
@@ -5155,10 +5122,10 @@
           <w:tcPr>
             <w:tcW w:w="1150" w:type="dxa"/>
             <w:tcBorders>
-              <w:top w:val="single" w:sz="4" w:space="0" w:color="auto"/>
-              <w:left w:val="single" w:sz="4" w:space="0" w:color="auto"/>
-              <w:bottom w:val="single" w:sz="4" w:space="0" w:color="auto"/>
-              <w:right w:val="single" w:sz="4" w:space="0" w:color="auto"/>
+              <w:top w:val="single" w:color="auto" w:sz="4" w:space="0"/>
+              <w:left w:val="single" w:color="auto" w:sz="4" w:space="0"/>
+              <w:bottom w:val="single" w:color="auto" w:sz="4" w:space="0"/>
+              <w:right w:val="single" w:color="auto" w:sz="4" w:space="0"/>
             </w:tcBorders>
             <w:shd w:val="clear" w:color="auto" w:fill="auto"/>
             <w:noWrap/>
@@ -5191,10 +5158,10 @@
           <w:tcPr>
             <w:tcW w:w="2673" w:type="dxa"/>
             <w:tcBorders>
-              <w:top w:val="single" w:sz="4" w:space="0" w:color="auto"/>
-              <w:left w:val="nil"/>
-              <w:bottom w:val="single" w:sz="4" w:space="0" w:color="auto"/>
-              <w:right w:val="single" w:sz="4" w:space="0" w:color="auto"/>
+              <w:top w:val="single" w:color="auto" w:sz="4" w:space="0"/>
+              <w:left w:val="nil"/>
+              <w:bottom w:val="single" w:color="auto" w:sz="4" w:space="0"/>
+              <w:right w:val="single" w:color="auto" w:sz="4" w:space="0"/>
             </w:tcBorders>
             <w:shd w:val="clear" w:color="auto" w:fill="auto"/>
             <w:noWrap/>
@@ -5244,10 +5211,10 @@
           <w:tcPr>
             <w:tcW w:w="5103" w:type="dxa"/>
             <w:tcBorders>
-              <w:top w:val="single" w:sz="4" w:space="0" w:color="auto"/>
-              <w:left w:val="nil"/>
-              <w:bottom w:val="single" w:sz="4" w:space="0" w:color="auto"/>
-              <w:right w:val="single" w:sz="4" w:space="0" w:color="auto"/>
+              <w:top w:val="single" w:color="auto" w:sz="4" w:space="0"/>
+              <w:left w:val="nil"/>
+              <w:bottom w:val="single" w:color="auto" w:sz="4" w:space="0"/>
+              <w:right w:val="single" w:color="auto" w:sz="4" w:space="0"/>
             </w:tcBorders>
             <w:shd w:val="clear" w:color="auto" w:fill="auto"/>
             <w:vAlign w:val="center"/>
@@ -5284,10 +5251,10 @@
             <w:tcW w:w="1150" w:type="dxa"/>
             <w:vMerge w:val="restart"/>
             <w:tcBorders>
-              <w:top w:val="single" w:sz="4" w:space="0" w:color="auto"/>
-              <w:left w:val="single" w:sz="4" w:space="0" w:color="auto"/>
-              <w:bottom w:val="single" w:sz="4" w:space="0" w:color="auto"/>
-              <w:right w:val="single" w:sz="4" w:space="0" w:color="auto"/>
+              <w:top w:val="single" w:color="auto" w:sz="4" w:space="0"/>
+              <w:left w:val="single" w:color="auto" w:sz="4" w:space="0"/>
+              <w:bottom w:val="single" w:color="auto" w:sz="4" w:space="0"/>
+              <w:right w:val="single" w:color="auto" w:sz="4" w:space="0"/>
             </w:tcBorders>
             <w:shd w:val="clear" w:color="auto" w:fill="auto"/>
             <w:noWrap/>
@@ -5319,10 +5286,10 @@
           <w:tcPr>
             <w:tcW w:w="2673" w:type="dxa"/>
             <w:tcBorders>
-              <w:top w:val="single" w:sz="4" w:space="0" w:color="auto"/>
-              <w:left w:val="single" w:sz="4" w:space="0" w:color="auto"/>
-              <w:bottom w:val="single" w:sz="4" w:space="0" w:color="auto"/>
-              <w:right w:val="single" w:sz="4" w:space="0" w:color="auto"/>
+              <w:top w:val="single" w:color="auto" w:sz="4" w:space="0"/>
+              <w:left w:val="single" w:color="auto" w:sz="4" w:space="0"/>
+              <w:bottom w:val="single" w:color="auto" w:sz="4" w:space="0"/>
+              <w:right w:val="single" w:color="auto" w:sz="4" w:space="0"/>
             </w:tcBorders>
             <w:shd w:val="clear" w:color="auto" w:fill="auto"/>
             <w:noWrap/>
@@ -5350,10 +5317,10 @@
           <w:tcPr>
             <w:tcW w:w="5103" w:type="dxa"/>
             <w:tcBorders>
-              <w:top w:val="single" w:sz="4" w:space="0" w:color="auto"/>
-              <w:left w:val="single" w:sz="4" w:space="0" w:color="auto"/>
-              <w:bottom w:val="single" w:sz="4" w:space="0" w:color="auto"/>
-              <w:right w:val="single" w:sz="4" w:space="0" w:color="auto"/>
+              <w:top w:val="single" w:color="auto" w:sz="4" w:space="0"/>
+              <w:left w:val="single" w:color="auto" w:sz="4" w:space="0"/>
+              <w:bottom w:val="single" w:color="auto" w:sz="4" w:space="0"/>
+              <w:right w:val="single" w:color="auto" w:sz="4" w:space="0"/>
             </w:tcBorders>
             <w:shd w:val="clear" w:color="auto" w:fill="auto"/>
             <w:vAlign w:val="center"/>
@@ -5385,10 +5352,10 @@
             <w:tcW w:w="1150" w:type="dxa"/>
             <w:vMerge/>
             <w:tcBorders>
-              <w:top w:val="single" w:sz="4" w:space="0" w:color="auto"/>
-              <w:left w:val="single" w:sz="4" w:space="0" w:color="auto"/>
-              <w:bottom w:val="single" w:sz="4" w:space="0" w:color="auto"/>
-              <w:right w:val="single" w:sz="4" w:space="0" w:color="auto"/>
+              <w:top w:val="single" w:color="auto" w:sz="4" w:space="0"/>
+              <w:left w:val="single" w:color="auto" w:sz="4" w:space="0"/>
+              <w:bottom w:val="single" w:color="auto" w:sz="4" w:space="0"/>
+              <w:right w:val="single" w:color="auto" w:sz="4" w:space="0"/>
             </w:tcBorders>
             <w:vAlign w:val="center"/>
             <w:hideMark/>
@@ -5408,10 +5375,10 @@
           <w:tcPr>
             <w:tcW w:w="2673" w:type="dxa"/>
             <w:tcBorders>
-              <w:top w:val="single" w:sz="4" w:space="0" w:color="auto"/>
-              <w:left w:val="single" w:sz="4" w:space="0" w:color="auto"/>
-              <w:bottom w:val="single" w:sz="4" w:space="0" w:color="auto"/>
-              <w:right w:val="single" w:sz="4" w:space="0" w:color="auto"/>
+              <w:top w:val="single" w:color="auto" w:sz="4" w:space="0"/>
+              <w:left w:val="single" w:color="auto" w:sz="4" w:space="0"/>
+              <w:bottom w:val="single" w:color="auto" w:sz="4" w:space="0"/>
+              <w:right w:val="single" w:color="auto" w:sz="4" w:space="0"/>
             </w:tcBorders>
             <w:shd w:val="clear" w:color="auto" w:fill="auto"/>
             <w:noWrap/>
@@ -5439,10 +5406,10 @@
           <w:tcPr>
             <w:tcW w:w="5103" w:type="dxa"/>
             <w:tcBorders>
-              <w:top w:val="single" w:sz="4" w:space="0" w:color="auto"/>
-              <w:left w:val="nil"/>
-              <w:bottom w:val="single" w:sz="4" w:space="0" w:color="auto"/>
-              <w:right w:val="single" w:sz="4" w:space="0" w:color="auto"/>
+              <w:top w:val="single" w:color="auto" w:sz="4" w:space="0"/>
+              <w:left w:val="nil"/>
+              <w:bottom w:val="single" w:color="auto" w:sz="4" w:space="0"/>
+              <w:right w:val="single" w:color="auto" w:sz="4" w:space="0"/>
             </w:tcBorders>
             <w:shd w:val="clear" w:color="auto" w:fill="auto"/>
             <w:vAlign w:val="center"/>
@@ -5474,10 +5441,10 @@
             <w:tcW w:w="1150" w:type="dxa"/>
             <w:vMerge/>
             <w:tcBorders>
-              <w:top w:val="single" w:sz="4" w:space="0" w:color="auto"/>
-              <w:left w:val="single" w:sz="4" w:space="0" w:color="auto"/>
-              <w:bottom w:val="single" w:sz="4" w:space="0" w:color="auto"/>
-              <w:right w:val="single" w:sz="4" w:space="0" w:color="auto"/>
+              <w:top w:val="single" w:color="auto" w:sz="4" w:space="0"/>
+              <w:left w:val="single" w:color="auto" w:sz="4" w:space="0"/>
+              <w:bottom w:val="single" w:color="auto" w:sz="4" w:space="0"/>
+              <w:right w:val="single" w:color="auto" w:sz="4" w:space="0"/>
             </w:tcBorders>
             <w:vAlign w:val="center"/>
             <w:hideMark/>
@@ -5498,9 +5465,9 @@
             <w:tcW w:w="2673" w:type="dxa"/>
             <w:tcBorders>
               <w:top w:val="nil"/>
-              <w:left w:val="single" w:sz="4" w:space="0" w:color="auto"/>
-              <w:bottom w:val="single" w:sz="4" w:space="0" w:color="auto"/>
-              <w:right w:val="single" w:sz="4" w:space="0" w:color="auto"/>
+              <w:left w:val="single" w:color="auto" w:sz="4" w:space="0"/>
+              <w:bottom w:val="single" w:color="auto" w:sz="4" w:space="0"/>
+              <w:right w:val="single" w:color="auto" w:sz="4" w:space="0"/>
             </w:tcBorders>
             <w:shd w:val="clear" w:color="auto" w:fill="auto"/>
             <w:noWrap/>
@@ -5530,8 +5497,8 @@
             <w:tcBorders>
               <w:top w:val="nil"/>
               <w:left w:val="nil"/>
-              <w:bottom w:val="single" w:sz="4" w:space="0" w:color="auto"/>
-              <w:right w:val="single" w:sz="4" w:space="0" w:color="auto"/>
+              <w:bottom w:val="single" w:color="auto" w:sz="4" w:space="0"/>
+              <w:right w:val="single" w:color="auto" w:sz="4" w:space="0"/>
             </w:tcBorders>
             <w:shd w:val="clear" w:color="auto" w:fill="auto"/>
             <w:vAlign w:val="center"/>
@@ -5563,10 +5530,10 @@
             <w:tcW w:w="1150" w:type="dxa"/>
             <w:vMerge/>
             <w:tcBorders>
-              <w:top w:val="single" w:sz="4" w:space="0" w:color="auto"/>
-              <w:left w:val="single" w:sz="4" w:space="0" w:color="auto"/>
-              <w:bottom w:val="single" w:sz="4" w:space="0" w:color="auto"/>
-              <w:right w:val="single" w:sz="4" w:space="0" w:color="auto"/>
+              <w:top w:val="single" w:color="auto" w:sz="4" w:space="0"/>
+              <w:left w:val="single" w:color="auto" w:sz="4" w:space="0"/>
+              <w:bottom w:val="single" w:color="auto" w:sz="4" w:space="0"/>
+              <w:right w:val="single" w:color="auto" w:sz="4" w:space="0"/>
             </w:tcBorders>
             <w:vAlign w:val="center"/>
             <w:hideMark/>
@@ -5587,9 +5554,9 @@
             <w:tcW w:w="2673" w:type="dxa"/>
             <w:tcBorders>
               <w:top w:val="nil"/>
-              <w:left w:val="single" w:sz="4" w:space="0" w:color="auto"/>
-              <w:bottom w:val="single" w:sz="4" w:space="0" w:color="auto"/>
-              <w:right w:val="single" w:sz="4" w:space="0" w:color="auto"/>
+              <w:left w:val="single" w:color="auto" w:sz="4" w:space="0"/>
+              <w:bottom w:val="single" w:color="auto" w:sz="4" w:space="0"/>
+              <w:right w:val="single" w:color="auto" w:sz="4" w:space="0"/>
             </w:tcBorders>
             <w:shd w:val="clear" w:color="auto" w:fill="auto"/>
             <w:noWrap/>
@@ -5619,8 +5586,8 @@
             <w:tcBorders>
               <w:top w:val="nil"/>
               <w:left w:val="nil"/>
-              <w:bottom w:val="single" w:sz="4" w:space="0" w:color="auto"/>
-              <w:right w:val="single" w:sz="4" w:space="0" w:color="auto"/>
+              <w:bottom w:val="single" w:color="auto" w:sz="4" w:space="0"/>
+              <w:right w:val="single" w:color="auto" w:sz="4" w:space="0"/>
             </w:tcBorders>
             <w:shd w:val="clear" w:color="auto" w:fill="auto"/>
             <w:vAlign w:val="center"/>
@@ -5652,10 +5619,10 @@
             <w:tcW w:w="1150" w:type="dxa"/>
             <w:vMerge/>
             <w:tcBorders>
-              <w:top w:val="single" w:sz="4" w:space="0" w:color="auto"/>
-              <w:left w:val="single" w:sz="4" w:space="0" w:color="auto"/>
-              <w:bottom w:val="single" w:sz="4" w:space="0" w:color="auto"/>
-              <w:right w:val="single" w:sz="4" w:space="0" w:color="auto"/>
+              <w:top w:val="single" w:color="auto" w:sz="4" w:space="0"/>
+              <w:left w:val="single" w:color="auto" w:sz="4" w:space="0"/>
+              <w:bottom w:val="single" w:color="auto" w:sz="4" w:space="0"/>
+              <w:right w:val="single" w:color="auto" w:sz="4" w:space="0"/>
             </w:tcBorders>
             <w:vAlign w:val="center"/>
             <w:hideMark/>
@@ -5676,9 +5643,9 @@
             <w:tcW w:w="2673" w:type="dxa"/>
             <w:tcBorders>
               <w:top w:val="nil"/>
-              <w:left w:val="single" w:sz="4" w:space="0" w:color="auto"/>
-              <w:bottom w:val="single" w:sz="4" w:space="0" w:color="auto"/>
-              <w:right w:val="single" w:sz="4" w:space="0" w:color="auto"/>
+              <w:left w:val="single" w:color="auto" w:sz="4" w:space="0"/>
+              <w:bottom w:val="single" w:color="auto" w:sz="4" w:space="0"/>
+              <w:right w:val="single" w:color="auto" w:sz="4" w:space="0"/>
             </w:tcBorders>
             <w:shd w:val="clear" w:color="auto" w:fill="auto"/>
             <w:noWrap/>
@@ -5708,8 +5675,8 @@
             <w:tcBorders>
               <w:top w:val="nil"/>
               <w:left w:val="nil"/>
-              <w:bottom w:val="single" w:sz="4" w:space="0" w:color="auto"/>
-              <w:right w:val="single" w:sz="4" w:space="0" w:color="auto"/>
+              <w:bottom w:val="single" w:color="auto" w:sz="4" w:space="0"/>
+              <w:right w:val="single" w:color="auto" w:sz="4" w:space="0"/>
             </w:tcBorders>
             <w:shd w:val="clear" w:color="auto" w:fill="auto"/>
             <w:vAlign w:val="center"/>
@@ -5741,10 +5708,10 @@
             <w:tcW w:w="1150" w:type="dxa"/>
             <w:vMerge w:val="restart"/>
             <w:tcBorders>
-              <w:top w:val="single" w:sz="4" w:space="0" w:color="auto"/>
-              <w:left w:val="single" w:sz="4" w:space="0" w:color="auto"/>
-              <w:bottom w:val="single" w:sz="4" w:space="0" w:color="auto"/>
-              <w:right w:val="single" w:sz="4" w:space="0" w:color="auto"/>
+              <w:top w:val="single" w:color="auto" w:sz="4" w:space="0"/>
+              <w:left w:val="single" w:color="auto" w:sz="4" w:space="0"/>
+              <w:bottom w:val="single" w:color="auto" w:sz="4" w:space="0"/>
+              <w:right w:val="single" w:color="auto" w:sz="4" w:space="0"/>
             </w:tcBorders>
             <w:shd w:val="clear" w:color="auto" w:fill="auto"/>
             <w:noWrap/>
@@ -5778,8 +5745,8 @@
             <w:tcBorders>
               <w:top w:val="nil"/>
               <w:left w:val="nil"/>
-              <w:bottom w:val="single" w:sz="4" w:space="0" w:color="auto"/>
-              <w:right w:val="single" w:sz="4" w:space="0" w:color="auto"/>
+              <w:bottom w:val="single" w:color="auto" w:sz="4" w:space="0"/>
+              <w:right w:val="single" w:color="auto" w:sz="4" w:space="0"/>
             </w:tcBorders>
             <w:shd w:val="clear" w:color="auto" w:fill="auto"/>
             <w:noWrap/>
@@ -5809,8 +5776,8 @@
             <w:tcBorders>
               <w:top w:val="nil"/>
               <w:left w:val="nil"/>
-              <w:bottom w:val="single" w:sz="4" w:space="0" w:color="auto"/>
-              <w:right w:val="single" w:sz="4" w:space="0" w:color="auto"/>
+              <w:bottom w:val="single" w:color="auto" w:sz="4" w:space="0"/>
+              <w:right w:val="single" w:color="auto" w:sz="4" w:space="0"/>
             </w:tcBorders>
             <w:shd w:val="clear" w:color="auto" w:fill="auto"/>
             <w:vAlign w:val="center"/>
@@ -5843,9 +5810,9 @@
             <w:vMerge/>
             <w:tcBorders>
               <w:top w:val="nil"/>
-              <w:left w:val="single" w:sz="4" w:space="0" w:color="auto"/>
-              <w:bottom w:val="single" w:sz="4" w:space="0" w:color="auto"/>
-              <w:right w:val="single" w:sz="4" w:space="0" w:color="auto"/>
+              <w:left w:val="single" w:color="auto" w:sz="4" w:space="0"/>
+              <w:bottom w:val="single" w:color="auto" w:sz="4" w:space="0"/>
+              <w:right w:val="single" w:color="auto" w:sz="4" w:space="0"/>
             </w:tcBorders>
             <w:vAlign w:val="center"/>
             <w:hideMark/>
@@ -5867,8 +5834,8 @@
             <w:tcBorders>
               <w:top w:val="nil"/>
               <w:left w:val="nil"/>
-              <w:bottom w:val="single" w:sz="4" w:space="0" w:color="auto"/>
-              <w:right w:val="single" w:sz="4" w:space="0" w:color="auto"/>
+              <w:bottom w:val="single" w:color="auto" w:sz="4" w:space="0"/>
+              <w:right w:val="single" w:color="auto" w:sz="4" w:space="0"/>
             </w:tcBorders>
             <w:shd w:val="clear" w:color="auto" w:fill="auto"/>
             <w:noWrap/>
@@ -5898,8 +5865,8 @@
             <w:tcBorders>
               <w:top w:val="nil"/>
               <w:left w:val="nil"/>
-              <w:bottom w:val="single" w:sz="4" w:space="0" w:color="auto"/>
-              <w:right w:val="single" w:sz="4" w:space="0" w:color="auto"/>
+              <w:bottom w:val="single" w:color="auto" w:sz="4" w:space="0"/>
+              <w:right w:val="single" w:color="auto" w:sz="4" w:space="0"/>
             </w:tcBorders>
             <w:shd w:val="clear" w:color="auto" w:fill="auto"/>
             <w:vAlign w:val="center"/>
@@ -5932,9 +5899,9 @@
             <w:vMerge w:val="restart"/>
             <w:tcBorders>
               <w:top w:val="nil"/>
-              <w:left w:val="single" w:sz="4" w:space="0" w:color="auto"/>
-              <w:bottom w:val="single" w:sz="4" w:space="0" w:color="auto"/>
-              <w:right w:val="single" w:sz="4" w:space="0" w:color="auto"/>
+              <w:left w:val="single" w:color="auto" w:sz="4" w:space="0"/>
+              <w:bottom w:val="single" w:color="auto" w:sz="4" w:space="0"/>
+              <w:right w:val="single" w:color="auto" w:sz="4" w:space="0"/>
             </w:tcBorders>
             <w:shd w:val="clear" w:color="auto" w:fill="auto"/>
             <w:noWrap/>
@@ -5968,8 +5935,8 @@
             <w:tcBorders>
               <w:top w:val="nil"/>
               <w:left w:val="nil"/>
-              <w:bottom w:val="single" w:sz="4" w:space="0" w:color="auto"/>
-              <w:right w:val="single" w:sz="4" w:space="0" w:color="auto"/>
+              <w:bottom w:val="single" w:color="auto" w:sz="4" w:space="0"/>
+              <w:right w:val="single" w:color="auto" w:sz="4" w:space="0"/>
             </w:tcBorders>
             <w:shd w:val="clear" w:color="auto" w:fill="auto"/>
             <w:noWrap/>
@@ -5999,8 +5966,8 @@
             <w:tcBorders>
               <w:top w:val="nil"/>
               <w:left w:val="nil"/>
-              <w:bottom w:val="single" w:sz="4" w:space="0" w:color="auto"/>
-              <w:right w:val="single" w:sz="4" w:space="0" w:color="auto"/>
+              <w:bottom w:val="single" w:color="auto" w:sz="4" w:space="0"/>
+              <w:right w:val="single" w:color="auto" w:sz="4" w:space="0"/>
             </w:tcBorders>
             <w:shd w:val="clear" w:color="auto" w:fill="auto"/>
             <w:vAlign w:val="center"/>
@@ -6033,9 +6000,9 @@
             <w:vMerge/>
             <w:tcBorders>
               <w:top w:val="nil"/>
-              <w:left w:val="single" w:sz="4" w:space="0" w:color="auto"/>
-              <w:bottom w:val="single" w:sz="4" w:space="0" w:color="auto"/>
-              <w:right w:val="single" w:sz="4" w:space="0" w:color="auto"/>
+              <w:left w:val="single" w:color="auto" w:sz="4" w:space="0"/>
+              <w:bottom w:val="single" w:color="auto" w:sz="4" w:space="0"/>
+              <w:right w:val="single" w:color="auto" w:sz="4" w:space="0"/>
             </w:tcBorders>
             <w:vAlign w:val="center"/>
             <w:hideMark/>
@@ -6058,7 +6025,7 @@
               <w:top w:val="nil"/>
               <w:left w:val="nil"/>
               <w:bottom w:val="nil"/>
-              <w:right w:val="single" w:sz="4" w:space="0" w:color="auto"/>
+              <w:right w:val="single" w:color="auto" w:sz="4" w:space="0"/>
             </w:tcBorders>
             <w:shd w:val="clear" w:color="auto" w:fill="auto"/>
             <w:noWrap/>
@@ -6088,8 +6055,8 @@
             <w:tcBorders>
               <w:top w:val="nil"/>
               <w:left w:val="nil"/>
-              <w:bottom w:val="single" w:sz="4" w:space="0" w:color="auto"/>
-              <w:right w:val="single" w:sz="4" w:space="0" w:color="auto"/>
+              <w:bottom w:val="single" w:color="auto" w:sz="4" w:space="0"/>
+              <w:right w:val="single" w:color="auto" w:sz="4" w:space="0"/>
             </w:tcBorders>
             <w:shd w:val="clear" w:color="auto" w:fill="auto"/>
             <w:vAlign w:val="center"/>
@@ -6121,10 +6088,10 @@
             <w:tcW w:w="1150" w:type="dxa"/>
             <w:vMerge w:val="restart"/>
             <w:tcBorders>
-              <w:top w:val="single" w:sz="4" w:space="0" w:color="auto"/>
-              <w:left w:val="single" w:sz="4" w:space="0" w:color="auto"/>
-              <w:bottom w:val="single" w:sz="4" w:space="0" w:color="000000"/>
-              <w:right w:val="single" w:sz="4" w:space="0" w:color="auto"/>
+              <w:top w:val="single" w:color="auto" w:sz="4" w:space="0"/>
+              <w:left w:val="single" w:color="auto" w:sz="4" w:space="0"/>
+              <w:bottom w:val="single" w:color="000000" w:sz="4" w:space="0"/>
+              <w:right w:val="single" w:color="auto" w:sz="4" w:space="0"/>
             </w:tcBorders>
             <w:shd w:val="clear" w:color="auto" w:fill="auto"/>
             <w:noWrap/>
@@ -6156,10 +6123,10 @@
           <w:tcPr>
             <w:tcW w:w="2673" w:type="dxa"/>
             <w:tcBorders>
-              <w:top w:val="single" w:sz="4" w:space="0" w:color="auto"/>
-              <w:left w:val="nil"/>
-              <w:bottom w:val="single" w:sz="4" w:space="0" w:color="auto"/>
-              <w:right w:val="single" w:sz="4" w:space="0" w:color="auto"/>
+              <w:top w:val="single" w:color="auto" w:sz="4" w:space="0"/>
+              <w:left w:val="nil"/>
+              <w:bottom w:val="single" w:color="auto" w:sz="4" w:space="0"/>
+              <w:right w:val="single" w:color="auto" w:sz="4" w:space="0"/>
             </w:tcBorders>
             <w:shd w:val="clear" w:color="auto" w:fill="auto"/>
             <w:noWrap/>
@@ -6189,8 +6156,8 @@
             <w:tcBorders>
               <w:top w:val="nil"/>
               <w:left w:val="nil"/>
-              <w:bottom w:val="single" w:sz="4" w:space="0" w:color="auto"/>
-              <w:right w:val="single" w:sz="4" w:space="0" w:color="auto"/>
+              <w:bottom w:val="single" w:color="auto" w:sz="4" w:space="0"/>
+              <w:right w:val="single" w:color="auto" w:sz="4" w:space="0"/>
             </w:tcBorders>
             <w:shd w:val="clear" w:color="auto" w:fill="auto"/>
             <w:vAlign w:val="center"/>
@@ -6222,10 +6189,10 @@
             <w:tcW w:w="1150" w:type="dxa"/>
             <w:vMerge/>
             <w:tcBorders>
-              <w:top w:val="single" w:sz="4" w:space="0" w:color="auto"/>
-              <w:left w:val="single" w:sz="4" w:space="0" w:color="auto"/>
-              <w:bottom w:val="single" w:sz="4" w:space="0" w:color="000000"/>
-              <w:right w:val="single" w:sz="4" w:space="0" w:color="auto"/>
+              <w:top w:val="single" w:color="auto" w:sz="4" w:space="0"/>
+              <w:left w:val="single" w:color="auto" w:sz="4" w:space="0"/>
+              <w:bottom w:val="single" w:color="000000" w:sz="4" w:space="0"/>
+              <w:right w:val="single" w:color="auto" w:sz="4" w:space="0"/>
             </w:tcBorders>
             <w:vAlign w:val="center"/>
             <w:hideMark/>
@@ -6247,8 +6214,8 @@
             <w:tcBorders>
               <w:top w:val="nil"/>
               <w:left w:val="nil"/>
-              <w:bottom w:val="single" w:sz="4" w:space="0" w:color="auto"/>
-              <w:right w:val="single" w:sz="4" w:space="0" w:color="auto"/>
+              <w:bottom w:val="single" w:color="auto" w:sz="4" w:space="0"/>
+              <w:right w:val="single" w:color="auto" w:sz="4" w:space="0"/>
             </w:tcBorders>
             <w:shd w:val="clear" w:color="auto" w:fill="auto"/>
             <w:noWrap/>
@@ -6278,8 +6245,8 @@
             <w:tcBorders>
               <w:top w:val="nil"/>
               <w:left w:val="nil"/>
-              <w:bottom w:val="single" w:sz="4" w:space="0" w:color="auto"/>
-              <w:right w:val="single" w:sz="4" w:space="0" w:color="auto"/>
+              <w:bottom w:val="single" w:color="auto" w:sz="4" w:space="0"/>
+              <w:right w:val="single" w:color="auto" w:sz="4" w:space="0"/>
             </w:tcBorders>
             <w:shd w:val="clear" w:color="auto" w:fill="auto"/>
             <w:vAlign w:val="center"/>
@@ -6311,10 +6278,10 @@
             <w:tcW w:w="1150" w:type="dxa"/>
             <w:vMerge/>
             <w:tcBorders>
-              <w:top w:val="single" w:sz="4" w:space="0" w:color="auto"/>
-              <w:left w:val="single" w:sz="4" w:space="0" w:color="auto"/>
-              <w:bottom w:val="single" w:sz="4" w:space="0" w:color="000000"/>
-              <w:right w:val="single" w:sz="4" w:space="0" w:color="auto"/>
+              <w:top w:val="single" w:color="auto" w:sz="4" w:space="0"/>
+              <w:left w:val="single" w:color="auto" w:sz="4" w:space="0"/>
+              <w:bottom w:val="single" w:color="000000" w:sz="4" w:space="0"/>
+              <w:right w:val="single" w:color="auto" w:sz="4" w:space="0"/>
             </w:tcBorders>
             <w:vAlign w:val="center"/>
             <w:hideMark/>
@@ -6336,8 +6303,8 @@
             <w:tcBorders>
               <w:top w:val="nil"/>
               <w:left w:val="nil"/>
-              <w:bottom w:val="single" w:sz="4" w:space="0" w:color="auto"/>
-              <w:right w:val="single" w:sz="4" w:space="0" w:color="auto"/>
+              <w:bottom w:val="single" w:color="auto" w:sz="4" w:space="0"/>
+              <w:right w:val="single" w:color="auto" w:sz="4" w:space="0"/>
             </w:tcBorders>
             <w:shd w:val="clear" w:color="auto" w:fill="auto"/>
             <w:noWrap/>
@@ -6367,8 +6334,8 @@
             <w:tcBorders>
               <w:top w:val="nil"/>
               <w:left w:val="nil"/>
-              <w:bottom w:val="single" w:sz="4" w:space="0" w:color="auto"/>
-              <w:right w:val="single" w:sz="4" w:space="0" w:color="auto"/>
+              <w:bottom w:val="single" w:color="auto" w:sz="4" w:space="0"/>
+              <w:right w:val="single" w:color="auto" w:sz="4" w:space="0"/>
             </w:tcBorders>
             <w:shd w:val="clear" w:color="auto" w:fill="auto"/>
             <w:vAlign w:val="center"/>
@@ -6400,10 +6367,10 @@
             <w:tcW w:w="1150" w:type="dxa"/>
             <w:vMerge/>
             <w:tcBorders>
-              <w:top w:val="single" w:sz="4" w:space="0" w:color="auto"/>
-              <w:left w:val="single" w:sz="4" w:space="0" w:color="auto"/>
-              <w:bottom w:val="single" w:sz="4" w:space="0" w:color="000000"/>
-              <w:right w:val="single" w:sz="4" w:space="0" w:color="auto"/>
+              <w:top w:val="single" w:color="auto" w:sz="4" w:space="0"/>
+              <w:left w:val="single" w:color="auto" w:sz="4" w:space="0"/>
+              <w:bottom w:val="single" w:color="000000" w:sz="4" w:space="0"/>
+              <w:right w:val="single" w:color="auto" w:sz="4" w:space="0"/>
             </w:tcBorders>
             <w:vAlign w:val="center"/>
             <w:hideMark/>
@@ -6425,8 +6392,8 @@
             <w:tcBorders>
               <w:top w:val="nil"/>
               <w:left w:val="nil"/>
-              <w:bottom w:val="single" w:sz="4" w:space="0" w:color="auto"/>
-              <w:right w:val="single" w:sz="4" w:space="0" w:color="auto"/>
+              <w:bottom w:val="single" w:color="auto" w:sz="4" w:space="0"/>
+              <w:right w:val="single" w:color="auto" w:sz="4" w:space="0"/>
             </w:tcBorders>
             <w:shd w:val="clear" w:color="auto" w:fill="auto"/>
             <w:noWrap/>
@@ -6456,8 +6423,8 @@
             <w:tcBorders>
               <w:top w:val="nil"/>
               <w:left w:val="nil"/>
-              <w:bottom w:val="single" w:sz="4" w:space="0" w:color="auto"/>
-              <w:right w:val="single" w:sz="4" w:space="0" w:color="auto"/>
+              <w:bottom w:val="single" w:color="auto" w:sz="4" w:space="0"/>
+              <w:right w:val="single" w:color="auto" w:sz="4" w:space="0"/>
             </w:tcBorders>
             <w:shd w:val="clear" w:color="auto" w:fill="auto"/>
             <w:vAlign w:val="center"/>
@@ -6489,10 +6456,10 @@
             <w:tcW w:w="1150" w:type="dxa"/>
             <w:vMerge/>
             <w:tcBorders>
-              <w:top w:val="single" w:sz="4" w:space="0" w:color="auto"/>
-              <w:left w:val="single" w:sz="4" w:space="0" w:color="auto"/>
-              <w:bottom w:val="single" w:sz="4" w:space="0" w:color="000000"/>
-              <w:right w:val="single" w:sz="4" w:space="0" w:color="auto"/>
+              <w:top w:val="single" w:color="auto" w:sz="4" w:space="0"/>
+              <w:left w:val="single" w:color="auto" w:sz="4" w:space="0"/>
+              <w:bottom w:val="single" w:color="000000" w:sz="4" w:space="0"/>
+              <w:right w:val="single" w:color="auto" w:sz="4" w:space="0"/>
             </w:tcBorders>
             <w:vAlign w:val="center"/>
             <w:hideMark/>
@@ -6512,10 +6479,10 @@
           <w:tcPr>
             <w:tcW w:w="2673" w:type="dxa"/>
             <w:tcBorders>
-              <w:top w:val="single" w:sz="4" w:space="0" w:color="auto"/>
-              <w:left w:val="nil"/>
-              <w:bottom w:val="single" w:sz="4" w:space="0" w:color="auto"/>
-              <w:right w:val="single" w:sz="4" w:space="0" w:color="auto"/>
+              <w:top w:val="single" w:color="auto" w:sz="4" w:space="0"/>
+              <w:left w:val="nil"/>
+              <w:bottom w:val="single" w:color="auto" w:sz="4" w:space="0"/>
+              <w:right w:val="single" w:color="auto" w:sz="4" w:space="0"/>
             </w:tcBorders>
             <w:shd w:val="clear" w:color="auto" w:fill="auto"/>
             <w:noWrap/>
@@ -6543,10 +6510,10 @@
           <w:tcPr>
             <w:tcW w:w="5103" w:type="dxa"/>
             <w:tcBorders>
-              <w:top w:val="single" w:sz="4" w:space="0" w:color="auto"/>
-              <w:left w:val="nil"/>
-              <w:bottom w:val="single" w:sz="4" w:space="0" w:color="auto"/>
-              <w:right w:val="single" w:sz="4" w:space="0" w:color="auto"/>
+              <w:top w:val="single" w:color="auto" w:sz="4" w:space="0"/>
+              <w:left w:val="nil"/>
+              <w:bottom w:val="single" w:color="auto" w:sz="4" w:space="0"/>
+              <w:right w:val="single" w:color="auto" w:sz="4" w:space="0"/>
             </w:tcBorders>
             <w:shd w:val="clear" w:color="auto" w:fill="auto"/>
             <w:vAlign w:val="center"/>
@@ -6578,10 +6545,10 @@
             <w:tcW w:w="1150" w:type="dxa"/>
             <w:vMerge/>
             <w:tcBorders>
-              <w:top w:val="single" w:sz="4" w:space="0" w:color="auto"/>
-              <w:left w:val="single" w:sz="4" w:space="0" w:color="auto"/>
-              <w:bottom w:val="single" w:sz="4" w:space="0" w:color="000000"/>
-              <w:right w:val="single" w:sz="4" w:space="0" w:color="auto"/>
+              <w:top w:val="single" w:color="auto" w:sz="4" w:space="0"/>
+              <w:left w:val="single" w:color="auto" w:sz="4" w:space="0"/>
+              <w:bottom w:val="single" w:color="000000" w:sz="4" w:space="0"/>
+              <w:right w:val="single" w:color="auto" w:sz="4" w:space="0"/>
             </w:tcBorders>
             <w:vAlign w:val="center"/>
             <w:hideMark/>
@@ -6601,10 +6568,10 @@
           <w:tcPr>
             <w:tcW w:w="2673" w:type="dxa"/>
             <w:tcBorders>
-              <w:top w:val="single" w:sz="4" w:space="0" w:color="auto"/>
-              <w:left w:val="single" w:sz="4" w:space="0" w:color="auto"/>
-              <w:bottom w:val="single" w:sz="4" w:space="0" w:color="auto"/>
-              <w:right w:val="single" w:sz="4" w:space="0" w:color="auto"/>
+              <w:top w:val="single" w:color="auto" w:sz="4" w:space="0"/>
+              <w:left w:val="single" w:color="auto" w:sz="4" w:space="0"/>
+              <w:bottom w:val="single" w:color="auto" w:sz="4" w:space="0"/>
+              <w:right w:val="single" w:color="auto" w:sz="4" w:space="0"/>
             </w:tcBorders>
             <w:shd w:val="clear" w:color="auto" w:fill="auto"/>
             <w:noWrap/>
@@ -6632,10 +6599,10 @@
           <w:tcPr>
             <w:tcW w:w="5103" w:type="dxa"/>
             <w:tcBorders>
-              <w:top w:val="single" w:sz="4" w:space="0" w:color="auto"/>
-              <w:left w:val="single" w:sz="4" w:space="0" w:color="auto"/>
-              <w:bottom w:val="single" w:sz="4" w:space="0" w:color="auto"/>
-              <w:right w:val="single" w:sz="4" w:space="0" w:color="auto"/>
+              <w:top w:val="single" w:color="auto" w:sz="4" w:space="0"/>
+              <w:left w:val="single" w:color="auto" w:sz="4" w:space="0"/>
+              <w:bottom w:val="single" w:color="auto" w:sz="4" w:space="0"/>
+              <w:right w:val="single" w:color="auto" w:sz="4" w:space="0"/>
             </w:tcBorders>
             <w:shd w:val="clear" w:color="auto" w:fill="auto"/>
             <w:vAlign w:val="center"/>
@@ -6667,10 +6634,10 @@
             <w:tcW w:w="1150" w:type="dxa"/>
             <w:vMerge/>
             <w:tcBorders>
-              <w:top w:val="single" w:sz="4" w:space="0" w:color="auto"/>
-              <w:left w:val="single" w:sz="4" w:space="0" w:color="auto"/>
-              <w:bottom w:val="single" w:sz="4" w:space="0" w:color="000000"/>
-              <w:right w:val="single" w:sz="4" w:space="0" w:color="auto"/>
+              <w:top w:val="single" w:color="auto" w:sz="4" w:space="0"/>
+              <w:left w:val="single" w:color="auto" w:sz="4" w:space="0"/>
+              <w:bottom w:val="single" w:color="000000" w:sz="4" w:space="0"/>
+              <w:right w:val="single" w:color="auto" w:sz="4" w:space="0"/>
             </w:tcBorders>
             <w:vAlign w:val="center"/>
             <w:hideMark/>
@@ -6690,10 +6657,10 @@
           <w:tcPr>
             <w:tcW w:w="2673" w:type="dxa"/>
             <w:tcBorders>
-              <w:top w:val="single" w:sz="4" w:space="0" w:color="auto"/>
-              <w:left w:val="nil"/>
-              <w:bottom w:val="single" w:sz="4" w:space="0" w:color="auto"/>
-              <w:right w:val="single" w:sz="4" w:space="0" w:color="auto"/>
+              <w:top w:val="single" w:color="auto" w:sz="4" w:space="0"/>
+              <w:left w:val="nil"/>
+              <w:bottom w:val="single" w:color="auto" w:sz="4" w:space="0"/>
+              <w:right w:val="single" w:color="auto" w:sz="4" w:space="0"/>
             </w:tcBorders>
             <w:shd w:val="clear" w:color="auto" w:fill="auto"/>
             <w:noWrap/>
@@ -6721,10 +6688,10 @@
           <w:tcPr>
             <w:tcW w:w="5103" w:type="dxa"/>
             <w:tcBorders>
-              <w:top w:val="single" w:sz="4" w:space="0" w:color="auto"/>
-              <w:left w:val="nil"/>
-              <w:bottom w:val="single" w:sz="4" w:space="0" w:color="auto"/>
-              <w:right w:val="single" w:sz="4" w:space="0" w:color="auto"/>
+              <w:top w:val="single" w:color="auto" w:sz="4" w:space="0"/>
+              <w:left w:val="nil"/>
+              <w:bottom w:val="single" w:color="auto" w:sz="4" w:space="0"/>
+              <w:right w:val="single" w:color="auto" w:sz="4" w:space="0"/>
             </w:tcBorders>
             <w:shd w:val="clear" w:color="auto" w:fill="auto"/>
             <w:vAlign w:val="center"/>
@@ -6756,10 +6723,10 @@
             <w:tcW w:w="1150" w:type="dxa"/>
             <w:vMerge/>
             <w:tcBorders>
-              <w:top w:val="single" w:sz="4" w:space="0" w:color="auto"/>
-              <w:left w:val="single" w:sz="4" w:space="0" w:color="auto"/>
-              <w:bottom w:val="single" w:sz="4" w:space="0" w:color="000000"/>
-              <w:right w:val="single" w:sz="4" w:space="0" w:color="auto"/>
+              <w:top w:val="single" w:color="auto" w:sz="4" w:space="0"/>
+              <w:left w:val="single" w:color="auto" w:sz="4" w:space="0"/>
+              <w:bottom w:val="single" w:color="000000" w:sz="4" w:space="0"/>
+              <w:right w:val="single" w:color="auto" w:sz="4" w:space="0"/>
             </w:tcBorders>
             <w:vAlign w:val="center"/>
             <w:hideMark/>
@@ -6781,8 +6748,8 @@
             <w:tcBorders>
               <w:top w:val="nil"/>
               <w:left w:val="nil"/>
-              <w:bottom w:val="single" w:sz="4" w:space="0" w:color="auto"/>
-              <w:right w:val="single" w:sz="4" w:space="0" w:color="auto"/>
+              <w:bottom w:val="single" w:color="auto" w:sz="4" w:space="0"/>
+              <w:right w:val="single" w:color="auto" w:sz="4" w:space="0"/>
             </w:tcBorders>
             <w:shd w:val="clear" w:color="auto" w:fill="auto"/>
             <w:noWrap/>
@@ -6812,8 +6779,8 @@
             <w:tcBorders>
               <w:top w:val="nil"/>
               <w:left w:val="nil"/>
-              <w:bottom w:val="single" w:sz="4" w:space="0" w:color="auto"/>
-              <w:right w:val="single" w:sz="4" w:space="0" w:color="auto"/>
+              <w:bottom w:val="single" w:color="auto" w:sz="4" w:space="0"/>
+              <w:right w:val="single" w:color="auto" w:sz="4" w:space="0"/>
             </w:tcBorders>
             <w:shd w:val="clear" w:color="auto" w:fill="auto"/>
             <w:vAlign w:val="center"/>
@@ -6845,10 +6812,10 @@
             <w:tcW w:w="1150" w:type="dxa"/>
             <w:vMerge/>
             <w:tcBorders>
-              <w:top w:val="single" w:sz="4" w:space="0" w:color="auto"/>
-              <w:left w:val="single" w:sz="4" w:space="0" w:color="auto"/>
-              <w:bottom w:val="single" w:sz="4" w:space="0" w:color="000000"/>
-              <w:right w:val="single" w:sz="4" w:space="0" w:color="auto"/>
+              <w:top w:val="single" w:color="auto" w:sz="4" w:space="0"/>
+              <w:left w:val="single" w:color="auto" w:sz="4" w:space="0"/>
+              <w:bottom w:val="single" w:color="000000" w:sz="4" w:space="0"/>
+              <w:right w:val="single" w:color="auto" w:sz="4" w:space="0"/>
             </w:tcBorders>
             <w:vAlign w:val="center"/>
             <w:hideMark/>
@@ -6870,8 +6837,8 @@
             <w:tcBorders>
               <w:top w:val="nil"/>
               <w:left w:val="nil"/>
-              <w:bottom w:val="single" w:sz="4" w:space="0" w:color="auto"/>
-              <w:right w:val="single" w:sz="4" w:space="0" w:color="auto"/>
+              <w:bottom w:val="single" w:color="auto" w:sz="4" w:space="0"/>
+              <w:right w:val="single" w:color="auto" w:sz="4" w:space="0"/>
             </w:tcBorders>
             <w:shd w:val="clear" w:color="auto" w:fill="auto"/>
             <w:noWrap/>
@@ -6901,8 +6868,8 @@
             <w:tcBorders>
               <w:top w:val="nil"/>
               <w:left w:val="nil"/>
-              <w:bottom w:val="single" w:sz="4" w:space="0" w:color="auto"/>
-              <w:right w:val="single" w:sz="4" w:space="0" w:color="auto"/>
+              <w:bottom w:val="single" w:color="auto" w:sz="4" w:space="0"/>
+              <w:right w:val="single" w:color="auto" w:sz="4" w:space="0"/>
             </w:tcBorders>
             <w:shd w:val="clear" w:color="auto" w:fill="auto"/>
             <w:vAlign w:val="center"/>
@@ -6930,7 +6897,7 @@
       <w:pPr>
         <w:pStyle w:val="Ttulo2"/>
       </w:pPr>
-      <w:bookmarkStart w:id="16" w:name="_Toc136110267"/>
+      <w:bookmarkStart w:name="_Toc136110267" w:id="16"/>
       <w:r>
         <w:lastRenderedPageBreak/>
         <w:t>Análise e negociação de requisitos</w:t>
@@ -6988,7 +6955,7 @@
         <w:sectPr>
           <w:headerReference w:type="default" r:id="rId9"/>
           <w:footerReference w:type="default" r:id="rId10"/>
-          <w:pgSz w:w="12242" w:h="15842"/>
+          <w:pgSz w:w="12242" w:h="15842" w:orient="portrait"/>
           <w:pgMar w:top="1701" w:right="1418" w:bottom="1418" w:left="1985" w:header="567" w:footer="567" w:gutter="0"/>
           <w:pgNumType w:start="1"/>
           <w:cols w:space="720"/>
@@ -7020,10 +6987,10 @@
           <w:tcPr>
             <w:tcW w:w="1209" w:type="dxa"/>
             <w:tcBorders>
-              <w:top w:val="single" w:sz="4" w:space="0" w:color="auto"/>
-              <w:left w:val="single" w:sz="4" w:space="0" w:color="auto"/>
-              <w:bottom w:val="single" w:sz="4" w:space="0" w:color="auto"/>
-              <w:right w:val="single" w:sz="4" w:space="0" w:color="auto"/>
+              <w:top w:val="single" w:color="auto" w:sz="4" w:space="0"/>
+              <w:left w:val="single" w:color="auto" w:sz="4" w:space="0"/>
+              <w:bottom w:val="single" w:color="auto" w:sz="4" w:space="0"/>
+              <w:right w:val="single" w:color="auto" w:sz="4" w:space="0"/>
             </w:tcBorders>
             <w:shd w:val="clear" w:color="000000" w:fill="0070C0"/>
             <w:noWrap/>
@@ -7056,10 +7023,10 @@
             <w:tcW w:w="3070" w:type="dxa"/>
             <w:gridSpan w:val="2"/>
             <w:tcBorders>
-              <w:top w:val="single" w:sz="4" w:space="0" w:color="auto"/>
-              <w:left w:val="nil"/>
-              <w:bottom w:val="single" w:sz="4" w:space="0" w:color="auto"/>
-              <w:right w:val="single" w:sz="4" w:space="0" w:color="auto"/>
+              <w:top w:val="single" w:color="auto" w:sz="4" w:space="0"/>
+              <w:left w:val="nil"/>
+              <w:bottom w:val="single" w:color="auto" w:sz="4" w:space="0"/>
+              <w:right w:val="single" w:color="auto" w:sz="4" w:space="0"/>
             </w:tcBorders>
             <w:shd w:val="clear" w:color="000000" w:fill="0070C0"/>
             <w:noWrap/>
@@ -7099,9 +7066,9 @@
             <w:vMerge w:val="restart"/>
             <w:tcBorders>
               <w:top w:val="nil"/>
-              <w:left w:val="single" w:sz="4" w:space="0" w:color="auto"/>
+              <w:left w:val="single" w:color="auto" w:sz="4" w:space="0"/>
               <w:bottom w:val="nil"/>
-              <w:right w:val="single" w:sz="4" w:space="0" w:color="auto"/>
+              <w:right w:val="single" w:color="auto" w:sz="4" w:space="0"/>
             </w:tcBorders>
             <w:shd w:val="clear" w:color="000000" w:fill="0070C0"/>
             <w:noWrap/>
@@ -7136,8 +7103,8 @@
             <w:tcBorders>
               <w:top w:val="nil"/>
               <w:left w:val="nil"/>
-              <w:bottom w:val="single" w:sz="4" w:space="0" w:color="auto"/>
-              <w:right w:val="single" w:sz="4" w:space="0" w:color="auto"/>
+              <w:bottom w:val="single" w:color="auto" w:sz="4" w:space="0"/>
+              <w:right w:val="single" w:color="auto" w:sz="4" w:space="0"/>
             </w:tcBorders>
             <w:shd w:val="clear" w:color="000000" w:fill="00B050"/>
             <w:noWrap/>
@@ -7173,9 +7140,9 @@
             <w:vMerge/>
             <w:tcBorders>
               <w:top w:val="nil"/>
-              <w:left w:val="single" w:sz="4" w:space="0" w:color="auto"/>
+              <w:left w:val="single" w:color="auto" w:sz="4" w:space="0"/>
               <w:bottom w:val="nil"/>
-              <w:right w:val="single" w:sz="4" w:space="0" w:color="auto"/>
+              <w:right w:val="single" w:color="auto" w:sz="4" w:space="0"/>
             </w:tcBorders>
             <w:vAlign w:val="center"/>
             <w:hideMark/>
@@ -7198,8 +7165,8 @@
             <w:tcBorders>
               <w:top w:val="nil"/>
               <w:left w:val="nil"/>
-              <w:bottom w:val="single" w:sz="4" w:space="0" w:color="auto"/>
-              <w:right w:val="single" w:sz="4" w:space="0" w:color="auto"/>
+              <w:bottom w:val="single" w:color="auto" w:sz="4" w:space="0"/>
+              <w:right w:val="single" w:color="auto" w:sz="4" w:space="0"/>
             </w:tcBorders>
             <w:shd w:val="clear" w:color="000000" w:fill="00B050"/>
             <w:noWrap/>
@@ -7235,9 +7202,9 @@
             <w:vMerge/>
             <w:tcBorders>
               <w:top w:val="nil"/>
-              <w:left w:val="single" w:sz="4" w:space="0" w:color="auto"/>
+              <w:left w:val="single" w:color="auto" w:sz="4" w:space="0"/>
               <w:bottom w:val="nil"/>
-              <w:right w:val="single" w:sz="4" w:space="0" w:color="auto"/>
+              <w:right w:val="single" w:color="auto" w:sz="4" w:space="0"/>
             </w:tcBorders>
             <w:vAlign w:val="center"/>
             <w:hideMark/>
@@ -7260,8 +7227,8 @@
             <w:tcBorders>
               <w:top w:val="nil"/>
               <w:left w:val="nil"/>
-              <w:bottom w:val="single" w:sz="4" w:space="0" w:color="auto"/>
-              <w:right w:val="single" w:sz="4" w:space="0" w:color="auto"/>
+              <w:bottom w:val="single" w:color="auto" w:sz="4" w:space="0"/>
+              <w:right w:val="single" w:color="auto" w:sz="4" w:space="0"/>
             </w:tcBorders>
             <w:shd w:val="clear" w:color="000000" w:fill="00B050"/>
             <w:noWrap/>
@@ -7296,10 +7263,10 @@
             <w:tcW w:w="1209" w:type="dxa"/>
             <w:vMerge w:val="restart"/>
             <w:tcBorders>
-              <w:top w:val="single" w:sz="4" w:space="0" w:color="auto"/>
-              <w:left w:val="single" w:sz="4" w:space="0" w:color="auto"/>
-              <w:bottom w:val="single" w:sz="4" w:space="0" w:color="000000"/>
-              <w:right w:val="single" w:sz="4" w:space="0" w:color="auto"/>
+              <w:top w:val="single" w:color="auto" w:sz="4" w:space="0"/>
+              <w:left w:val="single" w:color="auto" w:sz="4" w:space="0"/>
+              <w:bottom w:val="single" w:color="000000" w:sz="4" w:space="0"/>
+              <w:right w:val="single" w:color="auto" w:sz="4" w:space="0"/>
             </w:tcBorders>
             <w:shd w:val="clear" w:color="000000" w:fill="0070C0"/>
             <w:noWrap/>
@@ -7334,8 +7301,8 @@
             <w:tcBorders>
               <w:top w:val="nil"/>
               <w:left w:val="nil"/>
-              <w:bottom w:val="single" w:sz="4" w:space="0" w:color="auto"/>
-              <w:right w:val="single" w:sz="4" w:space="0" w:color="auto"/>
+              <w:bottom w:val="single" w:color="auto" w:sz="4" w:space="0"/>
+              <w:right w:val="single" w:color="auto" w:sz="4" w:space="0"/>
             </w:tcBorders>
             <w:shd w:val="clear" w:color="000000" w:fill="C00000"/>
             <w:noWrap/>
@@ -7368,10 +7335,10 @@
             <w:tcW w:w="1209" w:type="dxa"/>
             <w:vMerge/>
             <w:tcBorders>
-              <w:top w:val="single" w:sz="4" w:space="0" w:color="auto"/>
-              <w:left w:val="single" w:sz="4" w:space="0" w:color="auto"/>
-              <w:bottom w:val="single" w:sz="4" w:space="0" w:color="000000"/>
-              <w:right w:val="single" w:sz="4" w:space="0" w:color="auto"/>
+              <w:top w:val="single" w:color="auto" w:sz="4" w:space="0"/>
+              <w:left w:val="single" w:color="auto" w:sz="4" w:space="0"/>
+              <w:bottom w:val="single" w:color="000000" w:sz="4" w:space="0"/>
+              <w:right w:val="single" w:color="auto" w:sz="4" w:space="0"/>
             </w:tcBorders>
             <w:vAlign w:val="center"/>
             <w:hideMark/>
@@ -7394,8 +7361,8 @@
             <w:tcBorders>
               <w:top w:val="nil"/>
               <w:left w:val="nil"/>
-              <w:bottom w:val="single" w:sz="4" w:space="0" w:color="auto"/>
-              <w:right w:val="single" w:sz="4" w:space="0" w:color="auto"/>
+              <w:bottom w:val="single" w:color="auto" w:sz="4" w:space="0"/>
+              <w:right w:val="single" w:color="auto" w:sz="4" w:space="0"/>
             </w:tcBorders>
             <w:shd w:val="clear" w:color="000000" w:fill="00B050"/>
             <w:noWrap/>
@@ -7430,9 +7397,9 @@
             <w:tcW w:w="1209" w:type="dxa"/>
             <w:tcBorders>
               <w:top w:val="nil"/>
-              <w:left w:val="single" w:sz="4" w:space="0" w:color="auto"/>
-              <w:bottom w:val="single" w:sz="4" w:space="0" w:color="auto"/>
-              <w:right w:val="single" w:sz="4" w:space="0" w:color="auto"/>
+              <w:left w:val="single" w:color="auto" w:sz="4" w:space="0"/>
+              <w:bottom w:val="single" w:color="auto" w:sz="4" w:space="0"/>
+              <w:right w:val="single" w:color="auto" w:sz="4" w:space="0"/>
             </w:tcBorders>
             <w:shd w:val="clear" w:color="000000" w:fill="0070C0"/>
             <w:noWrap/>
@@ -7467,8 +7434,8 @@
             <w:tcBorders>
               <w:top w:val="nil"/>
               <w:left w:val="nil"/>
-              <w:bottom w:val="single" w:sz="4" w:space="0" w:color="auto"/>
-              <w:right w:val="single" w:sz="4" w:space="0" w:color="auto"/>
+              <w:bottom w:val="single" w:color="auto" w:sz="4" w:space="0"/>
+              <w:right w:val="single" w:color="auto" w:sz="4" w:space="0"/>
             </w:tcBorders>
             <w:shd w:val="clear" w:color="000000" w:fill="C00000"/>
             <w:noWrap/>
@@ -7502,9 +7469,9 @@
             <w:vMerge w:val="restart"/>
             <w:tcBorders>
               <w:top w:val="nil"/>
-              <w:left w:val="single" w:sz="4" w:space="0" w:color="auto"/>
-              <w:bottom w:val="single" w:sz="4" w:space="0" w:color="000000"/>
-              <w:right w:val="single" w:sz="4" w:space="0" w:color="auto"/>
+              <w:left w:val="single" w:color="auto" w:sz="4" w:space="0"/>
+              <w:bottom w:val="single" w:color="000000" w:sz="4" w:space="0"/>
+              <w:right w:val="single" w:color="auto" w:sz="4" w:space="0"/>
             </w:tcBorders>
             <w:shd w:val="clear" w:color="000000" w:fill="0070C0"/>
             <w:noWrap/>
@@ -7539,8 +7506,8 @@
             <w:tcBorders>
               <w:top w:val="nil"/>
               <w:left w:val="nil"/>
-              <w:bottom w:val="single" w:sz="4" w:space="0" w:color="auto"/>
-              <w:right w:val="single" w:sz="4" w:space="0" w:color="auto"/>
+              <w:bottom w:val="single" w:color="auto" w:sz="4" w:space="0"/>
+              <w:right w:val="single" w:color="auto" w:sz="4" w:space="0"/>
             </w:tcBorders>
             <w:shd w:val="clear" w:color="000000" w:fill="00B050"/>
             <w:noWrap/>
@@ -7576,9 +7543,9 @@
             <w:vMerge/>
             <w:tcBorders>
               <w:top w:val="nil"/>
-              <w:left w:val="single" w:sz="4" w:space="0" w:color="auto"/>
-              <w:bottom w:val="single" w:sz="4" w:space="0" w:color="000000"/>
-              <w:right w:val="single" w:sz="4" w:space="0" w:color="auto"/>
+              <w:left w:val="single" w:color="auto" w:sz="4" w:space="0"/>
+              <w:bottom w:val="single" w:color="000000" w:sz="4" w:space="0"/>
+              <w:right w:val="single" w:color="auto" w:sz="4" w:space="0"/>
             </w:tcBorders>
             <w:vAlign w:val="center"/>
             <w:hideMark/>
@@ -7601,8 +7568,8 @@
             <w:tcBorders>
               <w:top w:val="nil"/>
               <w:left w:val="nil"/>
-              <w:bottom w:val="single" w:sz="4" w:space="0" w:color="auto"/>
-              <w:right w:val="single" w:sz="4" w:space="0" w:color="auto"/>
+              <w:bottom w:val="single" w:color="auto" w:sz="4" w:space="0"/>
+              <w:right w:val="single" w:color="auto" w:sz="4" w:space="0"/>
             </w:tcBorders>
             <w:shd w:val="clear" w:color="000000" w:fill="C00000"/>
             <w:noWrap/>
@@ -7766,10 +7733,10 @@
                 <w:tcPr>
                   <w:tcW w:w="2101" w:type="dxa"/>
                   <w:tcBorders>
-                    <w:top w:val="single" w:sz="4" w:space="0" w:color="auto"/>
-                    <w:left w:val="single" w:sz="4" w:space="0" w:color="auto"/>
-                    <w:bottom w:val="single" w:sz="4" w:space="0" w:color="auto"/>
-                    <w:right w:val="single" w:sz="4" w:space="0" w:color="auto"/>
+                    <w:top w:val="single" w:color="auto" w:sz="4" w:space="0"/>
+                    <w:left w:val="single" w:color="auto" w:sz="4" w:space="0"/>
+                    <w:bottom w:val="single" w:color="auto" w:sz="4" w:space="0"/>
+                    <w:right w:val="single" w:color="auto" w:sz="4" w:space="0"/>
                   </w:tcBorders>
                   <w:shd w:val="clear" w:color="auto" w:fill="auto"/>
                   <w:noWrap/>
@@ -7827,9 +7794,9 @@
                   <w:tcW w:w="2101" w:type="dxa"/>
                   <w:tcBorders>
                     <w:top w:val="nil"/>
-                    <w:left w:val="single" w:sz="4" w:space="0" w:color="auto"/>
-                    <w:bottom w:val="single" w:sz="4" w:space="0" w:color="auto"/>
-                    <w:right w:val="single" w:sz="4" w:space="0" w:color="auto"/>
+                    <w:left w:val="single" w:color="auto" w:sz="4" w:space="0"/>
+                    <w:bottom w:val="single" w:color="auto" w:sz="4" w:space="0"/>
+                    <w:right w:val="single" w:color="auto" w:sz="4" w:space="0"/>
                   </w:tcBorders>
                   <w:shd w:val="clear" w:color="auto" w:fill="auto"/>
                   <w:noWrap/>
@@ -7856,10 +7823,10 @@
                 <w:tcPr>
                   <w:tcW w:w="678" w:type="dxa"/>
                   <w:tcBorders>
-                    <w:top w:val="single" w:sz="4" w:space="0" w:color="auto"/>
+                    <w:top w:val="single" w:color="auto" w:sz="4" w:space="0"/>
                     <w:left w:val="nil"/>
-                    <w:bottom w:val="single" w:sz="4" w:space="0" w:color="auto"/>
-                    <w:right w:val="single" w:sz="4" w:space="0" w:color="auto"/>
+                    <w:bottom w:val="single" w:color="auto" w:sz="4" w:space="0"/>
+                    <w:right w:val="single" w:color="auto" w:sz="4" w:space="0"/>
                   </w:tcBorders>
                   <w:shd w:val="clear" w:color="000000" w:fill="00B050"/>
                   <w:noWrap/>
@@ -7892,9 +7859,9 @@
                   <w:tcW w:w="2101" w:type="dxa"/>
                   <w:tcBorders>
                     <w:top w:val="nil"/>
-                    <w:left w:val="single" w:sz="4" w:space="0" w:color="auto"/>
-                    <w:bottom w:val="single" w:sz="4" w:space="0" w:color="auto"/>
-                    <w:right w:val="single" w:sz="4" w:space="0" w:color="auto"/>
+                    <w:left w:val="single" w:color="auto" w:sz="4" w:space="0"/>
+                    <w:bottom w:val="single" w:color="auto" w:sz="4" w:space="0"/>
+                    <w:right w:val="single" w:color="auto" w:sz="4" w:space="0"/>
                   </w:tcBorders>
                   <w:shd w:val="clear" w:color="auto" w:fill="auto"/>
                   <w:noWrap/>
@@ -7923,8 +7890,8 @@
                   <w:tcBorders>
                     <w:top w:val="nil"/>
                     <w:left w:val="nil"/>
-                    <w:bottom w:val="single" w:sz="4" w:space="0" w:color="auto"/>
-                    <w:right w:val="single" w:sz="4" w:space="0" w:color="auto"/>
+                    <w:bottom w:val="single" w:color="auto" w:sz="4" w:space="0"/>
+                    <w:right w:val="single" w:color="auto" w:sz="4" w:space="0"/>
                   </w:tcBorders>
                   <w:shd w:val="clear" w:color="000000" w:fill="FF0000"/>
                   <w:noWrap/>
@@ -8034,10 +8001,10 @@
           <w:tcPr>
             <w:tcW w:w="1209" w:type="dxa"/>
             <w:tcBorders>
-              <w:top w:val="single" w:sz="4" w:space="0" w:color="auto"/>
-              <w:left w:val="single" w:sz="4" w:space="0" w:color="auto"/>
-              <w:bottom w:val="single" w:sz="4" w:space="0" w:color="auto"/>
-              <w:right w:val="single" w:sz="4" w:space="0" w:color="auto"/>
+              <w:top w:val="single" w:color="auto" w:sz="4" w:space="0"/>
+              <w:left w:val="single" w:color="auto" w:sz="4" w:space="0"/>
+              <w:bottom w:val="single" w:color="auto" w:sz="4" w:space="0"/>
+              <w:right w:val="single" w:color="auto" w:sz="4" w:space="0"/>
             </w:tcBorders>
             <w:shd w:val="clear" w:color="000000" w:fill="0070C0"/>
             <w:noWrap/>
@@ -8070,10 +8037,10 @@
             <w:tcW w:w="3070" w:type="dxa"/>
             <w:gridSpan w:val="2"/>
             <w:tcBorders>
-              <w:top w:val="single" w:sz="4" w:space="0" w:color="auto"/>
-              <w:left w:val="nil"/>
-              <w:bottom w:val="single" w:sz="4" w:space="0" w:color="auto"/>
-              <w:right w:val="single" w:sz="4" w:space="0" w:color="auto"/>
+              <w:top w:val="single" w:color="auto" w:sz="4" w:space="0"/>
+              <w:left w:val="nil"/>
+              <w:bottom w:val="single" w:color="auto" w:sz="4" w:space="0"/>
+              <w:right w:val="single" w:color="auto" w:sz="4" w:space="0"/>
             </w:tcBorders>
             <w:shd w:val="clear" w:color="000000" w:fill="0070C0"/>
             <w:noWrap/>
@@ -8112,10 +8079,10 @@
             <w:tcW w:w="1209" w:type="dxa"/>
             <w:vMerge w:val="restart"/>
             <w:tcBorders>
-              <w:top w:val="single" w:sz="4" w:space="0" w:color="auto"/>
-              <w:left w:val="single" w:sz="4" w:space="0" w:color="auto"/>
-              <w:bottom w:val="single" w:sz="4" w:space="0" w:color="auto"/>
-              <w:right w:val="single" w:sz="4" w:space="0" w:color="auto"/>
+              <w:top w:val="single" w:color="auto" w:sz="4" w:space="0"/>
+              <w:left w:val="single" w:color="auto" w:sz="4" w:space="0"/>
+              <w:bottom w:val="single" w:color="auto" w:sz="4" w:space="0"/>
+              <w:right w:val="single" w:color="auto" w:sz="4" w:space="0"/>
             </w:tcBorders>
             <w:shd w:val="clear" w:color="000000" w:fill="0070C0"/>
             <w:noWrap/>
@@ -8148,10 +8115,10 @@
             <w:tcW w:w="3070" w:type="dxa"/>
             <w:gridSpan w:val="2"/>
             <w:tcBorders>
-              <w:top w:val="single" w:sz="4" w:space="0" w:color="auto"/>
-              <w:left w:val="single" w:sz="4" w:space="0" w:color="auto"/>
-              <w:bottom w:val="single" w:sz="4" w:space="0" w:color="auto"/>
-              <w:right w:val="single" w:sz="4" w:space="0" w:color="auto"/>
+              <w:top w:val="single" w:color="auto" w:sz="4" w:space="0"/>
+              <w:left w:val="single" w:color="auto" w:sz="4" w:space="0"/>
+              <w:bottom w:val="single" w:color="auto" w:sz="4" w:space="0"/>
+              <w:right w:val="single" w:color="auto" w:sz="4" w:space="0"/>
             </w:tcBorders>
             <w:shd w:val="clear" w:color="000000" w:fill="00B050"/>
             <w:noWrap/>
@@ -8186,10 +8153,10 @@
             <w:tcW w:w="1209" w:type="dxa"/>
             <w:vMerge/>
             <w:tcBorders>
-              <w:top w:val="single" w:sz="4" w:space="0" w:color="auto"/>
-              <w:left w:val="single" w:sz="4" w:space="0" w:color="auto"/>
-              <w:bottom w:val="single" w:sz="4" w:space="0" w:color="auto"/>
-              <w:right w:val="single" w:sz="4" w:space="0" w:color="auto"/>
+              <w:top w:val="single" w:color="auto" w:sz="4" w:space="0"/>
+              <w:left w:val="single" w:color="auto" w:sz="4" w:space="0"/>
+              <w:bottom w:val="single" w:color="auto" w:sz="4" w:space="0"/>
+              <w:right w:val="single" w:color="auto" w:sz="4" w:space="0"/>
             </w:tcBorders>
             <w:vAlign w:val="center"/>
             <w:hideMark/>
@@ -8210,10 +8177,10 @@
             <w:tcW w:w="3070" w:type="dxa"/>
             <w:gridSpan w:val="2"/>
             <w:tcBorders>
-              <w:top w:val="single" w:sz="4" w:space="0" w:color="auto"/>
-              <w:left w:val="nil"/>
-              <w:bottom w:val="single" w:sz="4" w:space="0" w:color="auto"/>
-              <w:right w:val="single" w:sz="4" w:space="0" w:color="auto"/>
+              <w:top w:val="single" w:color="auto" w:sz="4" w:space="0"/>
+              <w:left w:val="nil"/>
+              <w:bottom w:val="single" w:color="auto" w:sz="4" w:space="0"/>
+              <w:right w:val="single" w:color="auto" w:sz="4" w:space="0"/>
             </w:tcBorders>
             <w:shd w:val="clear" w:color="000000" w:fill="00B050"/>
             <w:noWrap/>
@@ -8249,9 +8216,9 @@
             <w:vMerge/>
             <w:tcBorders>
               <w:top w:val="nil"/>
-              <w:left w:val="single" w:sz="4" w:space="0" w:color="auto"/>
-              <w:bottom w:val="single" w:sz="4" w:space="0" w:color="auto"/>
-              <w:right w:val="single" w:sz="4" w:space="0" w:color="auto"/>
+              <w:left w:val="single" w:color="auto" w:sz="4" w:space="0"/>
+              <w:bottom w:val="single" w:color="auto" w:sz="4" w:space="0"/>
+              <w:right w:val="single" w:color="auto" w:sz="4" w:space="0"/>
             </w:tcBorders>
             <w:vAlign w:val="center"/>
             <w:hideMark/>
@@ -8274,8 +8241,8 @@
             <w:tcBorders>
               <w:top w:val="nil"/>
               <w:left w:val="nil"/>
-              <w:bottom w:val="single" w:sz="4" w:space="0" w:color="auto"/>
-              <w:right w:val="single" w:sz="4" w:space="0" w:color="auto"/>
+              <w:bottom w:val="single" w:color="auto" w:sz="4" w:space="0"/>
+              <w:right w:val="single" w:color="auto" w:sz="4" w:space="0"/>
             </w:tcBorders>
             <w:shd w:val="clear" w:color="000000" w:fill="00B050"/>
             <w:noWrap/>
@@ -8311,9 +8278,9 @@
             <w:vMerge/>
             <w:tcBorders>
               <w:top w:val="nil"/>
-              <w:left w:val="single" w:sz="4" w:space="0" w:color="auto"/>
-              <w:bottom w:val="single" w:sz="4" w:space="0" w:color="auto"/>
-              <w:right w:val="single" w:sz="4" w:space="0" w:color="auto"/>
+              <w:left w:val="single" w:color="auto" w:sz="4" w:space="0"/>
+              <w:bottom w:val="single" w:color="auto" w:sz="4" w:space="0"/>
+              <w:right w:val="single" w:color="auto" w:sz="4" w:space="0"/>
             </w:tcBorders>
             <w:vAlign w:val="center"/>
             <w:hideMark/>
@@ -8336,8 +8303,8 @@
             <w:tcBorders>
               <w:top w:val="nil"/>
               <w:left w:val="nil"/>
-              <w:bottom w:val="single" w:sz="4" w:space="0" w:color="auto"/>
-              <w:right w:val="single" w:sz="4" w:space="0" w:color="auto"/>
+              <w:bottom w:val="single" w:color="auto" w:sz="4" w:space="0"/>
+              <w:right w:val="single" w:color="auto" w:sz="4" w:space="0"/>
             </w:tcBorders>
             <w:shd w:val="clear" w:color="000000" w:fill="00B050"/>
             <w:noWrap/>
@@ -8373,9 +8340,9 @@
             <w:vMerge/>
             <w:tcBorders>
               <w:top w:val="nil"/>
-              <w:left w:val="single" w:sz="4" w:space="0" w:color="auto"/>
-              <w:bottom w:val="single" w:sz="4" w:space="0" w:color="auto"/>
-              <w:right w:val="single" w:sz="4" w:space="0" w:color="auto"/>
+              <w:left w:val="single" w:color="auto" w:sz="4" w:space="0"/>
+              <w:bottom w:val="single" w:color="auto" w:sz="4" w:space="0"/>
+              <w:right w:val="single" w:color="auto" w:sz="4" w:space="0"/>
             </w:tcBorders>
             <w:vAlign w:val="center"/>
             <w:hideMark/>
@@ -8398,8 +8365,8 @@
             <w:tcBorders>
               <w:top w:val="nil"/>
               <w:left w:val="nil"/>
-              <w:bottom w:val="single" w:sz="4" w:space="0" w:color="auto"/>
-              <w:right w:val="single" w:sz="4" w:space="0" w:color="auto"/>
+              <w:bottom w:val="single" w:color="auto" w:sz="4" w:space="0"/>
+              <w:right w:val="single" w:color="auto" w:sz="4" w:space="0"/>
             </w:tcBorders>
             <w:shd w:val="clear" w:color="000000" w:fill="00B050"/>
             <w:noWrap/>
@@ -8435,9 +8402,9 @@
             <w:vMerge w:val="restart"/>
             <w:tcBorders>
               <w:top w:val="nil"/>
-              <w:left w:val="single" w:sz="4" w:space="0" w:color="auto"/>
-              <w:bottom w:val="single" w:sz="4" w:space="0" w:color="auto"/>
-              <w:right w:val="single" w:sz="4" w:space="0" w:color="auto"/>
+              <w:left w:val="single" w:color="auto" w:sz="4" w:space="0"/>
+              <w:bottom w:val="single" w:color="auto" w:sz="4" w:space="0"/>
+              <w:right w:val="single" w:color="auto" w:sz="4" w:space="0"/>
             </w:tcBorders>
             <w:shd w:val="clear" w:color="auto" w:fill="0070C0"/>
             <w:noWrap/>
@@ -8472,8 +8439,8 @@
             <w:tcBorders>
               <w:top w:val="nil"/>
               <w:left w:val="nil"/>
-              <w:bottom w:val="single" w:sz="4" w:space="0" w:color="auto"/>
-              <w:right w:val="single" w:sz="4" w:space="0" w:color="auto"/>
+              <w:bottom w:val="single" w:color="auto" w:sz="4" w:space="0"/>
+              <w:right w:val="single" w:color="auto" w:sz="4" w:space="0"/>
             </w:tcBorders>
             <w:shd w:val="clear" w:color="000000" w:fill="00B050"/>
             <w:noWrap/>
@@ -8509,9 +8476,9 @@
             <w:vMerge/>
             <w:tcBorders>
               <w:top w:val="nil"/>
-              <w:left w:val="single" w:sz="4" w:space="0" w:color="auto"/>
-              <w:bottom w:val="single" w:sz="4" w:space="0" w:color="auto"/>
-              <w:right w:val="single" w:sz="4" w:space="0" w:color="auto"/>
+              <w:left w:val="single" w:color="auto" w:sz="4" w:space="0"/>
+              <w:bottom w:val="single" w:color="auto" w:sz="4" w:space="0"/>
+              <w:right w:val="single" w:color="auto" w:sz="4" w:space="0"/>
             </w:tcBorders>
             <w:shd w:val="clear" w:color="auto" w:fill="0070C0"/>
             <w:vAlign w:val="center"/>
@@ -8535,8 +8502,8 @@
             <w:tcBorders>
               <w:top w:val="nil"/>
               <w:left w:val="nil"/>
-              <w:bottom w:val="single" w:sz="4" w:space="0" w:color="auto"/>
-              <w:right w:val="single" w:sz="4" w:space="0" w:color="auto"/>
+              <w:bottom w:val="single" w:color="auto" w:sz="4" w:space="0"/>
+              <w:right w:val="single" w:color="auto" w:sz="4" w:space="0"/>
             </w:tcBorders>
             <w:shd w:val="clear" w:color="000000" w:fill="00B050"/>
             <w:noWrap/>
@@ -8572,9 +8539,9 @@
             <w:vMerge w:val="restart"/>
             <w:tcBorders>
               <w:top w:val="nil"/>
-              <w:left w:val="single" w:sz="4" w:space="0" w:color="auto"/>
-              <w:bottom w:val="single" w:sz="4" w:space="0" w:color="auto"/>
-              <w:right w:val="single" w:sz="4" w:space="0" w:color="auto"/>
+              <w:left w:val="single" w:color="auto" w:sz="4" w:space="0"/>
+              <w:bottom w:val="single" w:color="auto" w:sz="4" w:space="0"/>
+              <w:right w:val="single" w:color="auto" w:sz="4" w:space="0"/>
             </w:tcBorders>
             <w:shd w:val="clear" w:color="auto" w:fill="0070C0"/>
             <w:noWrap/>
@@ -8609,8 +8576,8 @@
             <w:tcBorders>
               <w:top w:val="nil"/>
               <w:left w:val="nil"/>
-              <w:bottom w:val="single" w:sz="4" w:space="0" w:color="auto"/>
-              <w:right w:val="single" w:sz="4" w:space="0" w:color="auto"/>
+              <w:bottom w:val="single" w:color="auto" w:sz="4" w:space="0"/>
+              <w:right w:val="single" w:color="auto" w:sz="4" w:space="0"/>
             </w:tcBorders>
             <w:shd w:val="clear" w:color="000000" w:fill="C00000"/>
             <w:noWrap/>
@@ -8646,9 +8613,9 @@
             <w:vMerge/>
             <w:tcBorders>
               <w:top w:val="nil"/>
-              <w:left w:val="single" w:sz="4" w:space="0" w:color="auto"/>
-              <w:bottom w:val="single" w:sz="4" w:space="0" w:color="auto"/>
-              <w:right w:val="single" w:sz="4" w:space="0" w:color="auto"/>
+              <w:left w:val="single" w:color="auto" w:sz="4" w:space="0"/>
+              <w:bottom w:val="single" w:color="auto" w:sz="4" w:space="0"/>
+              <w:right w:val="single" w:color="auto" w:sz="4" w:space="0"/>
             </w:tcBorders>
             <w:shd w:val="clear" w:color="auto" w:fill="0070C0"/>
             <w:vAlign w:val="center"/>
@@ -8673,7 +8640,7 @@
               <w:top w:val="nil"/>
               <w:left w:val="nil"/>
               <w:bottom w:val="nil"/>
-              <w:right w:val="single" w:sz="4" w:space="0" w:color="auto"/>
+              <w:right w:val="single" w:color="auto" w:sz="4" w:space="0"/>
             </w:tcBorders>
             <w:shd w:val="clear" w:color="000000" w:fill="00B050"/>
             <w:noWrap/>
@@ -8708,10 +8675,10 @@
             <w:tcW w:w="1209" w:type="dxa"/>
             <w:vMerge w:val="restart"/>
             <w:tcBorders>
-              <w:top w:val="single" w:sz="4" w:space="0" w:color="auto"/>
-              <w:left w:val="single" w:sz="4" w:space="0" w:color="auto"/>
-              <w:bottom w:val="single" w:sz="4" w:space="0" w:color="000000"/>
-              <w:right w:val="single" w:sz="4" w:space="0" w:color="auto"/>
+              <w:top w:val="single" w:color="auto" w:sz="4" w:space="0"/>
+              <w:left w:val="single" w:color="auto" w:sz="4" w:space="0"/>
+              <w:bottom w:val="single" w:color="000000" w:sz="4" w:space="0"/>
+              <w:right w:val="single" w:color="auto" w:sz="4" w:space="0"/>
             </w:tcBorders>
             <w:shd w:val="clear" w:color="000000" w:fill="0070C0"/>
             <w:noWrap/>
@@ -8744,10 +8711,10 @@
             <w:tcW w:w="3070" w:type="dxa"/>
             <w:gridSpan w:val="2"/>
             <w:tcBorders>
-              <w:top w:val="single" w:sz="4" w:space="0" w:color="auto"/>
-              <w:left w:val="nil"/>
-              <w:bottom w:val="single" w:sz="4" w:space="0" w:color="auto"/>
-              <w:right w:val="single" w:sz="4" w:space="0" w:color="auto"/>
+              <w:top w:val="single" w:color="auto" w:sz="4" w:space="0"/>
+              <w:left w:val="nil"/>
+              <w:bottom w:val="single" w:color="auto" w:sz="4" w:space="0"/>
+              <w:right w:val="single" w:color="auto" w:sz="4" w:space="0"/>
             </w:tcBorders>
             <w:shd w:val="clear" w:color="000000" w:fill="00B050"/>
             <w:noWrap/>
@@ -8782,10 +8749,10 @@
             <w:tcW w:w="1209" w:type="dxa"/>
             <w:vMerge/>
             <w:tcBorders>
-              <w:top w:val="single" w:sz="4" w:space="0" w:color="auto"/>
-              <w:left w:val="single" w:sz="4" w:space="0" w:color="auto"/>
-              <w:bottom w:val="single" w:sz="4" w:space="0" w:color="000000"/>
-              <w:right w:val="single" w:sz="4" w:space="0" w:color="auto"/>
+              <w:top w:val="single" w:color="auto" w:sz="4" w:space="0"/>
+              <w:left w:val="single" w:color="auto" w:sz="4" w:space="0"/>
+              <w:bottom w:val="single" w:color="000000" w:sz="4" w:space="0"/>
+              <w:right w:val="single" w:color="auto" w:sz="4" w:space="0"/>
             </w:tcBorders>
             <w:vAlign w:val="center"/>
             <w:hideMark/>
@@ -8808,8 +8775,8 @@
             <w:tcBorders>
               <w:top w:val="nil"/>
               <w:left w:val="nil"/>
-              <w:bottom w:val="single" w:sz="4" w:space="0" w:color="auto"/>
-              <w:right w:val="single" w:sz="4" w:space="0" w:color="auto"/>
+              <w:bottom w:val="single" w:color="auto" w:sz="4" w:space="0"/>
+              <w:right w:val="single" w:color="auto" w:sz="4" w:space="0"/>
             </w:tcBorders>
             <w:shd w:val="clear" w:color="000000" w:fill="00B050"/>
             <w:noWrap/>
@@ -8844,10 +8811,10 @@
             <w:tcW w:w="1209" w:type="dxa"/>
             <w:vMerge/>
             <w:tcBorders>
-              <w:top w:val="single" w:sz="4" w:space="0" w:color="auto"/>
-              <w:left w:val="single" w:sz="4" w:space="0" w:color="auto"/>
-              <w:bottom w:val="single" w:sz="4" w:space="0" w:color="000000"/>
-              <w:right w:val="single" w:sz="4" w:space="0" w:color="auto"/>
+              <w:top w:val="single" w:color="auto" w:sz="4" w:space="0"/>
+              <w:left w:val="single" w:color="auto" w:sz="4" w:space="0"/>
+              <w:bottom w:val="single" w:color="000000" w:sz="4" w:space="0"/>
+              <w:right w:val="single" w:color="auto" w:sz="4" w:space="0"/>
             </w:tcBorders>
             <w:vAlign w:val="center"/>
             <w:hideMark/>
@@ -8870,8 +8837,8 @@
             <w:tcBorders>
               <w:top w:val="nil"/>
               <w:left w:val="nil"/>
-              <w:bottom w:val="single" w:sz="4" w:space="0" w:color="auto"/>
-              <w:right w:val="single" w:sz="4" w:space="0" w:color="auto"/>
+              <w:bottom w:val="single" w:color="auto" w:sz="4" w:space="0"/>
+              <w:right w:val="single" w:color="auto" w:sz="4" w:space="0"/>
             </w:tcBorders>
             <w:shd w:val="clear" w:color="000000" w:fill="00B050"/>
             <w:noWrap/>
@@ -8906,10 +8873,10 @@
             <w:tcW w:w="1209" w:type="dxa"/>
             <w:vMerge/>
             <w:tcBorders>
-              <w:top w:val="single" w:sz="4" w:space="0" w:color="auto"/>
-              <w:left w:val="single" w:sz="4" w:space="0" w:color="auto"/>
-              <w:bottom w:val="single" w:sz="4" w:space="0" w:color="000000"/>
-              <w:right w:val="single" w:sz="4" w:space="0" w:color="auto"/>
+              <w:top w:val="single" w:color="auto" w:sz="4" w:space="0"/>
+              <w:left w:val="single" w:color="auto" w:sz="4" w:space="0"/>
+              <w:bottom w:val="single" w:color="000000" w:sz="4" w:space="0"/>
+              <w:right w:val="single" w:color="auto" w:sz="4" w:space="0"/>
             </w:tcBorders>
             <w:vAlign w:val="center"/>
             <w:hideMark/>
@@ -8932,8 +8899,8 @@
             <w:tcBorders>
               <w:top w:val="nil"/>
               <w:left w:val="nil"/>
-              <w:bottom w:val="single" w:sz="4" w:space="0" w:color="auto"/>
-              <w:right w:val="single" w:sz="4" w:space="0" w:color="auto"/>
+              <w:bottom w:val="single" w:color="auto" w:sz="4" w:space="0"/>
+              <w:right w:val="single" w:color="auto" w:sz="4" w:space="0"/>
             </w:tcBorders>
             <w:shd w:val="clear" w:color="000000" w:fill="00B050"/>
             <w:noWrap/>
@@ -8968,10 +8935,10 @@
             <w:tcW w:w="1209" w:type="dxa"/>
             <w:vMerge/>
             <w:tcBorders>
-              <w:top w:val="single" w:sz="4" w:space="0" w:color="auto"/>
-              <w:left w:val="single" w:sz="4" w:space="0" w:color="auto"/>
-              <w:bottom w:val="single" w:sz="4" w:space="0" w:color="000000"/>
-              <w:right w:val="single" w:sz="4" w:space="0" w:color="auto"/>
+              <w:top w:val="single" w:color="auto" w:sz="4" w:space="0"/>
+              <w:left w:val="single" w:color="auto" w:sz="4" w:space="0"/>
+              <w:bottom w:val="single" w:color="000000" w:sz="4" w:space="0"/>
+              <w:right w:val="single" w:color="auto" w:sz="4" w:space="0"/>
             </w:tcBorders>
             <w:vAlign w:val="center"/>
             <w:hideMark/>
@@ -8994,8 +8961,8 @@
             <w:tcBorders>
               <w:top w:val="nil"/>
               <w:left w:val="nil"/>
-              <w:bottom w:val="single" w:sz="4" w:space="0" w:color="auto"/>
-              <w:right w:val="single" w:sz="4" w:space="0" w:color="auto"/>
+              <w:bottom w:val="single" w:color="auto" w:sz="4" w:space="0"/>
+              <w:right w:val="single" w:color="auto" w:sz="4" w:space="0"/>
             </w:tcBorders>
             <w:shd w:val="clear" w:color="000000" w:fill="00B050"/>
             <w:noWrap/>
@@ -9030,10 +8997,10 @@
             <w:tcW w:w="1209" w:type="dxa"/>
             <w:vMerge/>
             <w:tcBorders>
-              <w:top w:val="single" w:sz="4" w:space="0" w:color="auto"/>
-              <w:left w:val="single" w:sz="4" w:space="0" w:color="auto"/>
-              <w:bottom w:val="single" w:sz="4" w:space="0" w:color="000000"/>
-              <w:right w:val="single" w:sz="4" w:space="0" w:color="auto"/>
+              <w:top w:val="single" w:color="auto" w:sz="4" w:space="0"/>
+              <w:left w:val="single" w:color="auto" w:sz="4" w:space="0"/>
+              <w:bottom w:val="single" w:color="000000" w:sz="4" w:space="0"/>
+              <w:right w:val="single" w:color="auto" w:sz="4" w:space="0"/>
             </w:tcBorders>
             <w:vAlign w:val="center"/>
             <w:hideMark/>
@@ -9056,8 +9023,8 @@
             <w:tcBorders>
               <w:top w:val="nil"/>
               <w:left w:val="nil"/>
-              <w:bottom w:val="single" w:sz="4" w:space="0" w:color="auto"/>
-              <w:right w:val="single" w:sz="4" w:space="0" w:color="auto"/>
+              <w:bottom w:val="single" w:color="auto" w:sz="4" w:space="0"/>
+              <w:right w:val="single" w:color="auto" w:sz="4" w:space="0"/>
             </w:tcBorders>
             <w:shd w:val="clear" w:color="000000" w:fill="C00000"/>
             <w:noWrap/>
@@ -9092,10 +9059,10 @@
             <w:tcW w:w="1209" w:type="dxa"/>
             <w:vMerge/>
             <w:tcBorders>
-              <w:top w:val="single" w:sz="4" w:space="0" w:color="auto"/>
-              <w:left w:val="single" w:sz="4" w:space="0" w:color="auto"/>
-              <w:bottom w:val="single" w:sz="4" w:space="0" w:color="000000"/>
-              <w:right w:val="single" w:sz="4" w:space="0" w:color="auto"/>
+              <w:top w:val="single" w:color="auto" w:sz="4" w:space="0"/>
+              <w:left w:val="single" w:color="auto" w:sz="4" w:space="0"/>
+              <w:bottom w:val="single" w:color="000000" w:sz="4" w:space="0"/>
+              <w:right w:val="single" w:color="auto" w:sz="4" w:space="0"/>
             </w:tcBorders>
             <w:vAlign w:val="center"/>
             <w:hideMark/>
@@ -9118,8 +9085,8 @@
             <w:tcBorders>
               <w:top w:val="nil"/>
               <w:left w:val="nil"/>
-              <w:bottom w:val="single" w:sz="4" w:space="0" w:color="auto"/>
-              <w:right w:val="single" w:sz="4" w:space="0" w:color="auto"/>
+              <w:bottom w:val="single" w:color="auto" w:sz="4" w:space="0"/>
+              <w:right w:val="single" w:color="auto" w:sz="4" w:space="0"/>
             </w:tcBorders>
             <w:shd w:val="clear" w:color="000000" w:fill="00B050"/>
             <w:noWrap/>
@@ -9154,10 +9121,10 @@
             <w:tcW w:w="1209" w:type="dxa"/>
             <w:vMerge/>
             <w:tcBorders>
-              <w:top w:val="single" w:sz="4" w:space="0" w:color="auto"/>
-              <w:left w:val="single" w:sz="4" w:space="0" w:color="auto"/>
-              <w:bottom w:val="single" w:sz="4" w:space="0" w:color="000000"/>
-              <w:right w:val="single" w:sz="4" w:space="0" w:color="auto"/>
+              <w:top w:val="single" w:color="auto" w:sz="4" w:space="0"/>
+              <w:left w:val="single" w:color="auto" w:sz="4" w:space="0"/>
+              <w:bottom w:val="single" w:color="000000" w:sz="4" w:space="0"/>
+              <w:right w:val="single" w:color="auto" w:sz="4" w:space="0"/>
             </w:tcBorders>
             <w:vAlign w:val="center"/>
             <w:hideMark/>
@@ -9180,8 +9147,8 @@
             <w:tcBorders>
               <w:top w:val="nil"/>
               <w:left w:val="nil"/>
-              <w:bottom w:val="single" w:sz="4" w:space="0" w:color="auto"/>
-              <w:right w:val="single" w:sz="4" w:space="0" w:color="auto"/>
+              <w:bottom w:val="single" w:color="auto" w:sz="4" w:space="0"/>
+              <w:right w:val="single" w:color="auto" w:sz="4" w:space="0"/>
             </w:tcBorders>
             <w:shd w:val="clear" w:color="000000" w:fill="00B050"/>
             <w:noWrap/>
@@ -9216,10 +9183,10 @@
             <w:tcW w:w="1209" w:type="dxa"/>
             <w:vMerge/>
             <w:tcBorders>
-              <w:top w:val="single" w:sz="4" w:space="0" w:color="auto"/>
-              <w:left w:val="single" w:sz="4" w:space="0" w:color="auto"/>
-              <w:bottom w:val="single" w:sz="4" w:space="0" w:color="000000"/>
-              <w:right w:val="single" w:sz="4" w:space="0" w:color="auto"/>
+              <w:top w:val="single" w:color="auto" w:sz="4" w:space="0"/>
+              <w:left w:val="single" w:color="auto" w:sz="4" w:space="0"/>
+              <w:bottom w:val="single" w:color="000000" w:sz="4" w:space="0"/>
+              <w:right w:val="single" w:color="auto" w:sz="4" w:space="0"/>
             </w:tcBorders>
             <w:vAlign w:val="center"/>
             <w:hideMark/>
@@ -9242,8 +9209,8 @@
             <w:tcBorders>
               <w:top w:val="nil"/>
               <w:left w:val="nil"/>
-              <w:bottom w:val="single" w:sz="4" w:space="0" w:color="auto"/>
-              <w:right w:val="single" w:sz="4" w:space="0" w:color="auto"/>
+              <w:bottom w:val="single" w:color="auto" w:sz="4" w:space="0"/>
+              <w:right w:val="single" w:color="auto" w:sz="4" w:space="0"/>
             </w:tcBorders>
             <w:shd w:val="clear" w:color="000000" w:fill="00B050"/>
             <w:noWrap/>
@@ -9282,7 +9249,7 @@
         <w:ind w:left="1080"/>
         <w:jc w:val="left"/>
         <w:rPr>
-          <w:rFonts w:ascii="Arial" w:eastAsia="Arial" w:hAnsi="Arial" w:cs="Arial"/>
+          <w:rFonts w:ascii="Arial" w:hAnsi="Arial" w:eastAsia="Arial" w:cs="Arial"/>
           <w:b/>
           <w:color w:val="000000"/>
           <w:sz w:val="28"/>
@@ -9290,10 +9257,10 @@
         </w:rPr>
         <w:sectPr>
           <w:type w:val="continuous"/>
-          <w:pgSz w:w="12242" w:h="15842"/>
+          <w:pgSz w:w="12242" w:h="15842" w:orient="portrait"/>
           <w:pgMar w:top="1701" w:right="1418" w:bottom="1418" w:left="1985" w:header="567" w:footer="567" w:gutter="0"/>
           <w:pgNumType w:start="1"/>
-          <w:cols w:num="2" w:space="720"/>
+          <w:cols w:space="720" w:num="2"/>
           <w:titlePg/>
         </w:sectPr>
       </w:pPr>
@@ -9311,7 +9278,7 @@
         <w:ind w:left="1080"/>
         <w:jc w:val="left"/>
         <w:rPr>
-          <w:rFonts w:ascii="Arial" w:eastAsia="Arial" w:hAnsi="Arial" w:cs="Arial"/>
+          <w:rFonts w:ascii="Arial" w:hAnsi="Arial" w:eastAsia="Arial" w:cs="Arial"/>
           <w:b/>
           <w:color w:val="000000"/>
           <w:sz w:val="28"/>
@@ -9320,7 +9287,7 @@
       </w:pPr>
       <w:r>
         <w:rPr>
-          <w:rFonts w:ascii="Arial" w:eastAsia="Arial" w:hAnsi="Arial" w:cs="Arial"/>
+          <w:rFonts w:ascii="Arial" w:hAnsi="Arial" w:eastAsia="Arial" w:cs="Arial"/>
           <w:b/>
           <w:color w:val="000000"/>
           <w:sz w:val="28"/>
@@ -9330,7 +9297,7 @@
       </w:r>
       <w:r>
         <w:rPr>
-          <w:rFonts w:ascii="Arial" w:eastAsia="Arial" w:hAnsi="Arial" w:cs="Arial"/>
+          <w:rFonts w:ascii="Arial" w:hAnsi="Arial" w:eastAsia="Arial" w:cs="Arial"/>
           <w:b/>
           <w:color w:val="000000"/>
           <w:sz w:val="28"/>
@@ -9352,7 +9319,7 @@
         <w:ind w:left="1080"/>
         <w:jc w:val="left"/>
         <w:rPr>
-          <w:rFonts w:ascii="Arial" w:eastAsia="Arial" w:hAnsi="Arial" w:cs="Arial"/>
+          <w:rFonts w:ascii="Arial" w:hAnsi="Arial" w:eastAsia="Arial" w:cs="Arial"/>
           <w:b/>
           <w:color w:val="000000"/>
           <w:sz w:val="28"/>
@@ -9373,7 +9340,7 @@
         <w:ind w:left="1080"/>
         <w:jc w:val="left"/>
         <w:rPr>
-          <w:rFonts w:ascii="Arial" w:eastAsia="Arial" w:hAnsi="Arial" w:cs="Arial"/>
+          <w:rFonts w:ascii="Arial" w:hAnsi="Arial" w:eastAsia="Arial" w:cs="Arial"/>
           <w:b/>
           <w:color w:val="000000"/>
           <w:sz w:val="28"/>
@@ -9394,7 +9361,7 @@
         <w:ind w:left="1080"/>
         <w:jc w:val="left"/>
         <w:rPr>
-          <w:rFonts w:ascii="Arial" w:eastAsia="Arial" w:hAnsi="Arial" w:cs="Arial"/>
+          <w:rFonts w:ascii="Arial" w:hAnsi="Arial" w:eastAsia="Arial" w:cs="Arial"/>
           <w:b/>
           <w:color w:val="000000"/>
           <w:sz w:val="28"/>
@@ -9415,7 +9382,7 @@
         <w:ind w:left="1080"/>
         <w:jc w:val="left"/>
         <w:rPr>
-          <w:rFonts w:ascii="Arial" w:eastAsia="Arial" w:hAnsi="Arial" w:cs="Arial"/>
+          <w:rFonts w:ascii="Arial" w:hAnsi="Arial" w:eastAsia="Arial" w:cs="Arial"/>
           <w:b/>
           <w:color w:val="000000"/>
           <w:sz w:val="28"/>
@@ -9436,7 +9403,7 @@
         <w:ind w:left="1080"/>
         <w:jc w:val="left"/>
         <w:rPr>
-          <w:rFonts w:ascii="Arial" w:eastAsia="Arial" w:hAnsi="Arial" w:cs="Arial"/>
+          <w:rFonts w:ascii="Arial" w:hAnsi="Arial" w:eastAsia="Arial" w:cs="Arial"/>
           <w:b/>
           <w:color w:val="000000"/>
           <w:sz w:val="28"/>
@@ -9457,7 +9424,7 @@
         <w:ind w:left="1080"/>
         <w:jc w:val="left"/>
         <w:rPr>
-          <w:rFonts w:ascii="Arial" w:eastAsia="Arial" w:hAnsi="Arial" w:cs="Arial"/>
+          <w:rFonts w:ascii="Arial" w:hAnsi="Arial" w:eastAsia="Arial" w:cs="Arial"/>
           <w:b/>
           <w:color w:val="000000"/>
           <w:sz w:val="28"/>
@@ -9478,7 +9445,7 @@
         <w:ind w:left="1080"/>
         <w:jc w:val="left"/>
         <w:rPr>
-          <w:rFonts w:ascii="Arial" w:eastAsia="Arial" w:hAnsi="Arial" w:cs="Arial"/>
+          <w:rFonts w:ascii="Arial" w:hAnsi="Arial" w:eastAsia="Arial" w:cs="Arial"/>
           <w:b/>
           <w:color w:val="000000"/>
           <w:sz w:val="28"/>
@@ -9499,7 +9466,7 @@
         <w:ind w:left="1080"/>
         <w:jc w:val="left"/>
         <w:rPr>
-          <w:rFonts w:ascii="Arial" w:eastAsia="Arial" w:hAnsi="Arial" w:cs="Arial"/>
+          <w:rFonts w:ascii="Arial" w:hAnsi="Arial" w:eastAsia="Arial" w:cs="Arial"/>
           <w:b/>
           <w:color w:val="000000"/>
           <w:sz w:val="28"/>
@@ -9520,7 +9487,7 @@
         <w:ind w:left="1080"/>
         <w:jc w:val="left"/>
         <w:rPr>
-          <w:rFonts w:ascii="Arial" w:eastAsia="Arial" w:hAnsi="Arial" w:cs="Arial"/>
+          <w:rFonts w:ascii="Arial" w:hAnsi="Arial" w:eastAsia="Arial" w:cs="Arial"/>
           <w:b/>
           <w:color w:val="000000"/>
           <w:sz w:val="28"/>
@@ -9532,7 +9499,7 @@
       <w:pPr>
         <w:pStyle w:val="Ttulo2"/>
       </w:pPr>
-      <w:bookmarkStart w:id="17" w:name="_Toc136110268"/>
+      <w:bookmarkStart w:name="_Toc136110268" w:id="17"/>
       <w:r>
         <w:lastRenderedPageBreak/>
         <w:t>Especificação dos requisitos do sistema computacional</w:t>
@@ -9589,10 +9556,10 @@
           <w:tcPr>
             <w:tcW w:w="1230" w:type="dxa"/>
             <w:tcBorders>
-              <w:top w:val="single" w:sz="4" w:space="0" w:color="auto"/>
-              <w:left w:val="single" w:sz="4" w:space="0" w:color="auto"/>
-              <w:bottom w:val="single" w:sz="4" w:space="0" w:color="auto"/>
-              <w:right w:val="single" w:sz="4" w:space="0" w:color="auto"/>
+              <w:top w:val="single" w:color="auto" w:sz="4" w:space="0"/>
+              <w:left w:val="single" w:color="auto" w:sz="4" w:space="0"/>
+              <w:bottom w:val="single" w:color="auto" w:sz="4" w:space="0"/>
+              <w:right w:val="single" w:color="auto" w:sz="4" w:space="0"/>
             </w:tcBorders>
             <w:shd w:val="clear" w:color="auto" w:fill="305496"/>
             <w:noWrap/>
@@ -9623,10 +9590,10 @@
           <w:tcPr>
             <w:tcW w:w="6283" w:type="dxa"/>
             <w:tcBorders>
-              <w:top w:val="single" w:sz="4" w:space="0" w:color="auto"/>
-              <w:left w:val="nil"/>
-              <w:bottom w:val="single" w:sz="4" w:space="0" w:color="auto"/>
-              <w:right w:val="single" w:sz="4" w:space="0" w:color="auto"/>
+              <w:top w:val="single" w:color="auto" w:sz="4" w:space="0"/>
+              <w:left w:val="nil"/>
+              <w:bottom w:val="single" w:color="auto" w:sz="4" w:space="0"/>
+              <w:right w:val="single" w:color="auto" w:sz="4" w:space="0"/>
             </w:tcBorders>
             <w:shd w:val="clear" w:color="auto" w:fill="305496"/>
             <w:vAlign w:val="center"/>
@@ -9662,9 +9629,9 @@
             <w:tcW w:w="1230" w:type="dxa"/>
             <w:tcBorders>
               <w:top w:val="nil"/>
-              <w:left w:val="single" w:sz="4" w:space="0" w:color="auto"/>
-              <w:bottom w:val="single" w:sz="4" w:space="0" w:color="auto"/>
-              <w:right w:val="single" w:sz="4" w:space="0" w:color="auto"/>
+              <w:left w:val="single" w:color="auto" w:sz="4" w:space="0"/>
+              <w:bottom w:val="single" w:color="auto" w:sz="4" w:space="0"/>
+              <w:right w:val="single" w:color="auto" w:sz="4" w:space="0"/>
             </w:tcBorders>
             <w:shd w:val="clear" w:color="auto" w:fill="B4C6E7"/>
             <w:noWrap/>
@@ -9697,8 +9664,8 @@
             <w:tcBorders>
               <w:top w:val="nil"/>
               <w:left w:val="nil"/>
-              <w:bottom w:val="single" w:sz="4" w:space="0" w:color="auto"/>
-              <w:right w:val="single" w:sz="4" w:space="0" w:color="auto"/>
+              <w:bottom w:val="single" w:color="auto" w:sz="4" w:space="0"/>
+              <w:right w:val="single" w:color="auto" w:sz="4" w:space="0"/>
             </w:tcBorders>
             <w:shd w:val="clear" w:color="auto" w:fill="B4C6E7"/>
             <w:vAlign w:val="center"/>
@@ -9730,9 +9697,9 @@
             <w:tcW w:w="1230" w:type="dxa"/>
             <w:tcBorders>
               <w:top w:val="nil"/>
-              <w:left w:val="single" w:sz="4" w:space="0" w:color="auto"/>
-              <w:bottom w:val="single" w:sz="4" w:space="0" w:color="auto"/>
-              <w:right w:val="single" w:sz="4" w:space="0" w:color="auto"/>
+              <w:left w:val="single" w:color="auto" w:sz="4" w:space="0"/>
+              <w:bottom w:val="single" w:color="auto" w:sz="4" w:space="0"/>
+              <w:right w:val="single" w:color="auto" w:sz="4" w:space="0"/>
             </w:tcBorders>
             <w:shd w:val="clear" w:color="auto" w:fill="D9E1F2"/>
             <w:noWrap/>
@@ -9765,8 +9732,8 @@
             <w:tcBorders>
               <w:top w:val="nil"/>
               <w:left w:val="nil"/>
-              <w:bottom w:val="single" w:sz="4" w:space="0" w:color="auto"/>
-              <w:right w:val="single" w:sz="4" w:space="0" w:color="auto"/>
+              <w:bottom w:val="single" w:color="auto" w:sz="4" w:space="0"/>
+              <w:right w:val="single" w:color="auto" w:sz="4" w:space="0"/>
             </w:tcBorders>
             <w:shd w:val="clear" w:color="auto" w:fill="D9E1F2"/>
             <w:vAlign w:val="center"/>
@@ -9798,9 +9765,9 @@
             <w:tcW w:w="1230" w:type="dxa"/>
             <w:tcBorders>
               <w:top w:val="nil"/>
-              <w:left w:val="single" w:sz="4" w:space="0" w:color="auto"/>
-              <w:bottom w:val="single" w:sz="4" w:space="0" w:color="auto"/>
-              <w:right w:val="single" w:sz="4" w:space="0" w:color="auto"/>
+              <w:left w:val="single" w:color="auto" w:sz="4" w:space="0"/>
+              <w:bottom w:val="single" w:color="auto" w:sz="4" w:space="0"/>
+              <w:right w:val="single" w:color="auto" w:sz="4" w:space="0"/>
             </w:tcBorders>
             <w:shd w:val="clear" w:color="auto" w:fill="B4C6E7"/>
             <w:noWrap/>
@@ -9833,8 +9800,8 @@
             <w:tcBorders>
               <w:top w:val="nil"/>
               <w:left w:val="nil"/>
-              <w:bottom w:val="single" w:sz="4" w:space="0" w:color="auto"/>
-              <w:right w:val="single" w:sz="4" w:space="0" w:color="auto"/>
+              <w:bottom w:val="single" w:color="auto" w:sz="4" w:space="0"/>
+              <w:right w:val="single" w:color="auto" w:sz="4" w:space="0"/>
             </w:tcBorders>
             <w:shd w:val="clear" w:color="auto" w:fill="B4C6E7"/>
             <w:vAlign w:val="center"/>
@@ -9866,9 +9833,9 @@
             <w:tcW w:w="1230" w:type="dxa"/>
             <w:tcBorders>
               <w:top w:val="nil"/>
-              <w:left w:val="single" w:sz="4" w:space="0" w:color="auto"/>
-              <w:bottom w:val="single" w:sz="4" w:space="0" w:color="auto"/>
-              <w:right w:val="single" w:sz="4" w:space="0" w:color="auto"/>
+              <w:left w:val="single" w:color="auto" w:sz="4" w:space="0"/>
+              <w:bottom w:val="single" w:color="auto" w:sz="4" w:space="0"/>
+              <w:right w:val="single" w:color="auto" w:sz="4" w:space="0"/>
             </w:tcBorders>
             <w:shd w:val="clear" w:color="auto" w:fill="D9E1F2"/>
             <w:noWrap/>
@@ -9901,8 +9868,8 @@
             <w:tcBorders>
               <w:top w:val="nil"/>
               <w:left w:val="nil"/>
-              <w:bottom w:val="single" w:sz="4" w:space="0" w:color="auto"/>
-              <w:right w:val="single" w:sz="4" w:space="0" w:color="auto"/>
+              <w:bottom w:val="single" w:color="auto" w:sz="4" w:space="0"/>
+              <w:right w:val="single" w:color="auto" w:sz="4" w:space="0"/>
             </w:tcBorders>
             <w:shd w:val="clear" w:color="auto" w:fill="D9E1F2"/>
             <w:vAlign w:val="center"/>
@@ -9934,9 +9901,9 @@
             <w:tcW w:w="1230" w:type="dxa"/>
             <w:tcBorders>
               <w:top w:val="nil"/>
-              <w:left w:val="single" w:sz="4" w:space="0" w:color="auto"/>
-              <w:bottom w:val="single" w:sz="4" w:space="0" w:color="auto"/>
-              <w:right w:val="single" w:sz="4" w:space="0" w:color="auto"/>
+              <w:left w:val="single" w:color="auto" w:sz="4" w:space="0"/>
+              <w:bottom w:val="single" w:color="auto" w:sz="4" w:space="0"/>
+              <w:right w:val="single" w:color="auto" w:sz="4" w:space="0"/>
             </w:tcBorders>
             <w:shd w:val="clear" w:color="auto" w:fill="B4C6E7"/>
             <w:noWrap/>
@@ -9969,8 +9936,8 @@
             <w:tcBorders>
               <w:top w:val="nil"/>
               <w:left w:val="nil"/>
-              <w:bottom w:val="single" w:sz="4" w:space="0" w:color="auto"/>
-              <w:right w:val="single" w:sz="4" w:space="0" w:color="auto"/>
+              <w:bottom w:val="single" w:color="auto" w:sz="4" w:space="0"/>
+              <w:right w:val="single" w:color="auto" w:sz="4" w:space="0"/>
             </w:tcBorders>
             <w:shd w:val="clear" w:color="auto" w:fill="B4C6E7"/>
             <w:vAlign w:val="center"/>
@@ -10002,9 +9969,9 @@
             <w:tcW w:w="1230" w:type="dxa"/>
             <w:tcBorders>
               <w:top w:val="nil"/>
-              <w:left w:val="single" w:sz="4" w:space="0" w:color="auto"/>
-              <w:bottom w:val="single" w:sz="4" w:space="0" w:color="auto"/>
-              <w:right w:val="single" w:sz="4" w:space="0" w:color="auto"/>
+              <w:left w:val="single" w:color="auto" w:sz="4" w:space="0"/>
+              <w:bottom w:val="single" w:color="auto" w:sz="4" w:space="0"/>
+              <w:right w:val="single" w:color="auto" w:sz="4" w:space="0"/>
             </w:tcBorders>
             <w:shd w:val="clear" w:color="auto" w:fill="D9E1F2"/>
             <w:noWrap/>
@@ -10037,8 +10004,8 @@
             <w:tcBorders>
               <w:top w:val="nil"/>
               <w:left w:val="nil"/>
-              <w:bottom w:val="single" w:sz="4" w:space="0" w:color="auto"/>
-              <w:right w:val="single" w:sz="4" w:space="0" w:color="auto"/>
+              <w:bottom w:val="single" w:color="auto" w:sz="4" w:space="0"/>
+              <w:right w:val="single" w:color="auto" w:sz="4" w:space="0"/>
             </w:tcBorders>
             <w:shd w:val="clear" w:color="auto" w:fill="D9E1F2"/>
             <w:vAlign w:val="center"/>
@@ -10070,9 +10037,9 @@
             <w:tcW w:w="1230" w:type="dxa"/>
             <w:tcBorders>
               <w:top w:val="nil"/>
-              <w:left w:val="single" w:sz="4" w:space="0" w:color="auto"/>
-              <w:bottom w:val="single" w:sz="4" w:space="0" w:color="auto"/>
-              <w:right w:val="single" w:sz="4" w:space="0" w:color="auto"/>
+              <w:left w:val="single" w:color="auto" w:sz="4" w:space="0"/>
+              <w:bottom w:val="single" w:color="auto" w:sz="4" w:space="0"/>
+              <w:right w:val="single" w:color="auto" w:sz="4" w:space="0"/>
             </w:tcBorders>
             <w:shd w:val="clear" w:color="auto" w:fill="B4C6E7"/>
             <w:noWrap/>
@@ -10105,8 +10072,8 @@
             <w:tcBorders>
               <w:top w:val="nil"/>
               <w:left w:val="nil"/>
-              <w:bottom w:val="single" w:sz="4" w:space="0" w:color="auto"/>
-              <w:right w:val="single" w:sz="4" w:space="0" w:color="auto"/>
+              <w:bottom w:val="single" w:color="auto" w:sz="4" w:space="0"/>
+              <w:right w:val="single" w:color="auto" w:sz="4" w:space="0"/>
             </w:tcBorders>
             <w:shd w:val="clear" w:color="auto" w:fill="B4C6E7"/>
             <w:vAlign w:val="center"/>
@@ -10185,10 +10152,10 @@
           <w:tcPr>
             <w:tcW w:w="1230" w:type="dxa"/>
             <w:tcBorders>
-              <w:top w:val="single" w:sz="4" w:space="0" w:color="auto"/>
-              <w:left w:val="single" w:sz="4" w:space="0" w:color="auto"/>
-              <w:bottom w:val="single" w:sz="4" w:space="0" w:color="auto"/>
-              <w:right w:val="single" w:sz="4" w:space="0" w:color="auto"/>
+              <w:top w:val="single" w:color="auto" w:sz="4" w:space="0"/>
+              <w:left w:val="single" w:color="auto" w:sz="4" w:space="0"/>
+              <w:bottom w:val="single" w:color="auto" w:sz="4" w:space="0"/>
+              <w:right w:val="single" w:color="auto" w:sz="4" w:space="0"/>
             </w:tcBorders>
             <w:shd w:val="clear" w:color="auto" w:fill="305496"/>
             <w:noWrap/>
@@ -10219,10 +10186,10 @@
           <w:tcPr>
             <w:tcW w:w="6283" w:type="dxa"/>
             <w:tcBorders>
-              <w:top w:val="single" w:sz="4" w:space="0" w:color="auto"/>
-              <w:left w:val="nil"/>
-              <w:bottom w:val="single" w:sz="4" w:space="0" w:color="auto"/>
-              <w:right w:val="single" w:sz="4" w:space="0" w:color="auto"/>
+              <w:top w:val="single" w:color="auto" w:sz="4" w:space="0"/>
+              <w:left w:val="nil"/>
+              <w:bottom w:val="single" w:color="auto" w:sz="4" w:space="0"/>
+              <w:right w:val="single" w:color="auto" w:sz="4" w:space="0"/>
             </w:tcBorders>
             <w:shd w:val="clear" w:color="auto" w:fill="305496"/>
             <w:vAlign w:val="center"/>
@@ -10258,9 +10225,9 @@
             <w:tcW w:w="1230" w:type="dxa"/>
             <w:tcBorders>
               <w:top w:val="nil"/>
-              <w:left w:val="single" w:sz="4" w:space="0" w:color="auto"/>
-              <w:bottom w:val="single" w:sz="4" w:space="0" w:color="auto"/>
-              <w:right w:val="single" w:sz="4" w:space="0" w:color="auto"/>
+              <w:left w:val="single" w:color="auto" w:sz="4" w:space="0"/>
+              <w:bottom w:val="single" w:color="auto" w:sz="4" w:space="0"/>
+              <w:right w:val="single" w:color="auto" w:sz="4" w:space="0"/>
             </w:tcBorders>
             <w:shd w:val="clear" w:color="auto" w:fill="B4C6E7"/>
             <w:noWrap/>
@@ -10293,8 +10260,8 @@
             <w:tcBorders>
               <w:top w:val="nil"/>
               <w:left w:val="nil"/>
-              <w:bottom w:val="single" w:sz="4" w:space="0" w:color="auto"/>
-              <w:right w:val="single" w:sz="4" w:space="0" w:color="auto"/>
+              <w:bottom w:val="single" w:color="auto" w:sz="4" w:space="0"/>
+              <w:right w:val="single" w:color="auto" w:sz="4" w:space="0"/>
             </w:tcBorders>
             <w:shd w:val="clear" w:color="auto" w:fill="B4C6E7"/>
             <w:vAlign w:val="center"/>
@@ -10326,9 +10293,9 @@
             <w:tcW w:w="1230" w:type="dxa"/>
             <w:tcBorders>
               <w:top w:val="nil"/>
-              <w:left w:val="single" w:sz="4" w:space="0" w:color="auto"/>
-              <w:bottom w:val="single" w:sz="4" w:space="0" w:color="auto"/>
-              <w:right w:val="single" w:sz="4" w:space="0" w:color="auto"/>
+              <w:left w:val="single" w:color="auto" w:sz="4" w:space="0"/>
+              <w:bottom w:val="single" w:color="auto" w:sz="4" w:space="0"/>
+              <w:right w:val="single" w:color="auto" w:sz="4" w:space="0"/>
             </w:tcBorders>
             <w:shd w:val="clear" w:color="auto" w:fill="D9E1F2"/>
             <w:noWrap/>
@@ -10361,8 +10328,8 @@
             <w:tcBorders>
               <w:top w:val="nil"/>
               <w:left w:val="nil"/>
-              <w:bottom w:val="single" w:sz="4" w:space="0" w:color="auto"/>
-              <w:right w:val="single" w:sz="4" w:space="0" w:color="auto"/>
+              <w:bottom w:val="single" w:color="auto" w:sz="4" w:space="0"/>
+              <w:right w:val="single" w:color="auto" w:sz="4" w:space="0"/>
             </w:tcBorders>
             <w:shd w:val="clear" w:color="auto" w:fill="D9E1F2"/>
             <w:vAlign w:val="center"/>
@@ -10394,9 +10361,9 @@
             <w:tcW w:w="1230" w:type="dxa"/>
             <w:tcBorders>
               <w:top w:val="nil"/>
-              <w:left w:val="single" w:sz="4" w:space="0" w:color="auto"/>
-              <w:bottom w:val="single" w:sz="4" w:space="0" w:color="auto"/>
-              <w:right w:val="single" w:sz="4" w:space="0" w:color="auto"/>
+              <w:left w:val="single" w:color="auto" w:sz="4" w:space="0"/>
+              <w:bottom w:val="single" w:color="auto" w:sz="4" w:space="0"/>
+              <w:right w:val="single" w:color="auto" w:sz="4" w:space="0"/>
             </w:tcBorders>
             <w:shd w:val="clear" w:color="auto" w:fill="B4C6E7"/>
             <w:noWrap/>
@@ -10429,8 +10396,8 @@
             <w:tcBorders>
               <w:top w:val="nil"/>
               <w:left w:val="nil"/>
-              <w:bottom w:val="single" w:sz="4" w:space="0" w:color="auto"/>
-              <w:right w:val="single" w:sz="4" w:space="0" w:color="auto"/>
+              <w:bottom w:val="single" w:color="auto" w:sz="4" w:space="0"/>
+              <w:right w:val="single" w:color="auto" w:sz="4" w:space="0"/>
             </w:tcBorders>
             <w:shd w:val="clear" w:color="auto" w:fill="B4C6E7"/>
             <w:vAlign w:val="center"/>
@@ -10462,9 +10429,9 @@
             <w:tcW w:w="1230" w:type="dxa"/>
             <w:tcBorders>
               <w:top w:val="nil"/>
-              <w:left w:val="single" w:sz="4" w:space="0" w:color="auto"/>
-              <w:bottom w:val="single" w:sz="4" w:space="0" w:color="auto"/>
-              <w:right w:val="single" w:sz="4" w:space="0" w:color="auto"/>
+              <w:left w:val="single" w:color="auto" w:sz="4" w:space="0"/>
+              <w:bottom w:val="single" w:color="auto" w:sz="4" w:space="0"/>
+              <w:right w:val="single" w:color="auto" w:sz="4" w:space="0"/>
             </w:tcBorders>
             <w:shd w:val="clear" w:color="auto" w:fill="D9E1F2"/>
             <w:noWrap/>
@@ -10497,8 +10464,8 @@
             <w:tcBorders>
               <w:top w:val="nil"/>
               <w:left w:val="nil"/>
-              <w:bottom w:val="single" w:sz="4" w:space="0" w:color="auto"/>
-              <w:right w:val="single" w:sz="4" w:space="0" w:color="auto"/>
+              <w:bottom w:val="single" w:color="auto" w:sz="4" w:space="0"/>
+              <w:right w:val="single" w:color="auto" w:sz="4" w:space="0"/>
             </w:tcBorders>
             <w:shd w:val="clear" w:color="auto" w:fill="D9E1F2"/>
             <w:vAlign w:val="center"/>
@@ -10530,9 +10497,9 @@
             <w:tcW w:w="1230" w:type="dxa"/>
             <w:tcBorders>
               <w:top w:val="nil"/>
-              <w:left w:val="single" w:sz="4" w:space="0" w:color="auto"/>
-              <w:bottom w:val="single" w:sz="4" w:space="0" w:color="auto"/>
-              <w:right w:val="single" w:sz="4" w:space="0" w:color="auto"/>
+              <w:left w:val="single" w:color="auto" w:sz="4" w:space="0"/>
+              <w:bottom w:val="single" w:color="auto" w:sz="4" w:space="0"/>
+              <w:right w:val="single" w:color="auto" w:sz="4" w:space="0"/>
             </w:tcBorders>
             <w:shd w:val="clear" w:color="auto" w:fill="B4C6E7"/>
             <w:noWrap/>
@@ -10565,8 +10532,8 @@
             <w:tcBorders>
               <w:top w:val="nil"/>
               <w:left w:val="nil"/>
-              <w:bottom w:val="single" w:sz="4" w:space="0" w:color="auto"/>
-              <w:right w:val="single" w:sz="4" w:space="0" w:color="auto"/>
+              <w:bottom w:val="single" w:color="auto" w:sz="4" w:space="0"/>
+              <w:right w:val="single" w:color="auto" w:sz="4" w:space="0"/>
             </w:tcBorders>
             <w:shd w:val="clear" w:color="auto" w:fill="B4C6E7"/>
             <w:vAlign w:val="center"/>
@@ -10598,9 +10565,9 @@
             <w:tcW w:w="1230" w:type="dxa"/>
             <w:tcBorders>
               <w:top w:val="nil"/>
-              <w:left w:val="single" w:sz="4" w:space="0" w:color="auto"/>
-              <w:bottom w:val="single" w:sz="4" w:space="0" w:color="auto"/>
-              <w:right w:val="single" w:sz="4" w:space="0" w:color="auto"/>
+              <w:left w:val="single" w:color="auto" w:sz="4" w:space="0"/>
+              <w:bottom w:val="single" w:color="auto" w:sz="4" w:space="0"/>
+              <w:right w:val="single" w:color="auto" w:sz="4" w:space="0"/>
             </w:tcBorders>
             <w:shd w:val="clear" w:color="auto" w:fill="D9E1F2"/>
             <w:noWrap/>
@@ -10633,8 +10600,8 @@
             <w:tcBorders>
               <w:top w:val="nil"/>
               <w:left w:val="nil"/>
-              <w:bottom w:val="single" w:sz="4" w:space="0" w:color="auto"/>
-              <w:right w:val="single" w:sz="4" w:space="0" w:color="auto"/>
+              <w:bottom w:val="single" w:color="auto" w:sz="4" w:space="0"/>
+              <w:right w:val="single" w:color="auto" w:sz="4" w:space="0"/>
             </w:tcBorders>
             <w:shd w:val="clear" w:color="auto" w:fill="D9E1F2"/>
             <w:vAlign w:val="center"/>
@@ -10666,9 +10633,9 @@
             <w:tcW w:w="1230" w:type="dxa"/>
             <w:tcBorders>
               <w:top w:val="nil"/>
-              <w:left w:val="single" w:sz="4" w:space="0" w:color="auto"/>
-              <w:bottom w:val="single" w:sz="4" w:space="0" w:color="auto"/>
-              <w:right w:val="single" w:sz="4" w:space="0" w:color="auto"/>
+              <w:left w:val="single" w:color="auto" w:sz="4" w:space="0"/>
+              <w:bottom w:val="single" w:color="auto" w:sz="4" w:space="0"/>
+              <w:right w:val="single" w:color="auto" w:sz="4" w:space="0"/>
             </w:tcBorders>
             <w:shd w:val="clear" w:color="auto" w:fill="B4C6E7"/>
             <w:noWrap/>
@@ -10701,8 +10668,8 @@
             <w:tcBorders>
               <w:top w:val="nil"/>
               <w:left w:val="nil"/>
-              <w:bottom w:val="single" w:sz="4" w:space="0" w:color="auto"/>
-              <w:right w:val="single" w:sz="4" w:space="0" w:color="auto"/>
+              <w:bottom w:val="single" w:color="auto" w:sz="4" w:space="0"/>
+              <w:right w:val="single" w:color="auto" w:sz="4" w:space="0"/>
             </w:tcBorders>
             <w:shd w:val="clear" w:color="auto" w:fill="B4C6E7"/>
             <w:vAlign w:val="center"/>
@@ -10783,10 +10750,10 @@
           <w:tcPr>
             <w:tcW w:w="1230" w:type="dxa"/>
             <w:tcBorders>
-              <w:top w:val="single" w:sz="4" w:space="0" w:color="auto"/>
-              <w:left w:val="single" w:sz="4" w:space="0" w:color="auto"/>
-              <w:bottom w:val="single" w:sz="4" w:space="0" w:color="auto"/>
-              <w:right w:val="single" w:sz="4" w:space="0" w:color="auto"/>
+              <w:top w:val="single" w:color="auto" w:sz="4" w:space="0"/>
+              <w:left w:val="single" w:color="auto" w:sz="4" w:space="0"/>
+              <w:bottom w:val="single" w:color="auto" w:sz="4" w:space="0"/>
+              <w:right w:val="single" w:color="auto" w:sz="4" w:space="0"/>
             </w:tcBorders>
             <w:shd w:val="clear" w:color="auto" w:fill="305496"/>
             <w:noWrap/>
@@ -10817,10 +10784,10 @@
           <w:tcPr>
             <w:tcW w:w="6283" w:type="dxa"/>
             <w:tcBorders>
-              <w:top w:val="single" w:sz="4" w:space="0" w:color="auto"/>
-              <w:left w:val="nil"/>
-              <w:bottom w:val="single" w:sz="4" w:space="0" w:color="auto"/>
-              <w:right w:val="single" w:sz="4" w:space="0" w:color="auto"/>
+              <w:top w:val="single" w:color="auto" w:sz="4" w:space="0"/>
+              <w:left w:val="nil"/>
+              <w:bottom w:val="single" w:color="auto" w:sz="4" w:space="0"/>
+              <w:right w:val="single" w:color="auto" w:sz="4" w:space="0"/>
             </w:tcBorders>
             <w:shd w:val="clear" w:color="auto" w:fill="305496"/>
             <w:vAlign w:val="center"/>
@@ -10856,9 +10823,9 @@
             <w:tcW w:w="1230" w:type="dxa"/>
             <w:tcBorders>
               <w:top w:val="nil"/>
-              <w:left w:val="single" w:sz="4" w:space="0" w:color="auto"/>
-              <w:bottom w:val="single" w:sz="4" w:space="0" w:color="auto"/>
-              <w:right w:val="single" w:sz="4" w:space="0" w:color="auto"/>
+              <w:left w:val="single" w:color="auto" w:sz="4" w:space="0"/>
+              <w:bottom w:val="single" w:color="auto" w:sz="4" w:space="0"/>
+              <w:right w:val="single" w:color="auto" w:sz="4" w:space="0"/>
             </w:tcBorders>
             <w:shd w:val="clear" w:color="auto" w:fill="B4C6E7"/>
             <w:noWrap/>
@@ -10891,8 +10858,8 @@
             <w:tcBorders>
               <w:top w:val="nil"/>
               <w:left w:val="nil"/>
-              <w:bottom w:val="single" w:sz="4" w:space="0" w:color="auto"/>
-              <w:right w:val="single" w:sz="4" w:space="0" w:color="auto"/>
+              <w:bottom w:val="single" w:color="auto" w:sz="4" w:space="0"/>
+              <w:right w:val="single" w:color="auto" w:sz="4" w:space="0"/>
             </w:tcBorders>
             <w:shd w:val="clear" w:color="auto" w:fill="B4C6E7"/>
             <w:vAlign w:val="center"/>
@@ -10924,9 +10891,9 @@
             <w:tcW w:w="1230" w:type="dxa"/>
             <w:tcBorders>
               <w:top w:val="nil"/>
-              <w:left w:val="single" w:sz="4" w:space="0" w:color="auto"/>
-              <w:bottom w:val="single" w:sz="4" w:space="0" w:color="auto"/>
-              <w:right w:val="single" w:sz="4" w:space="0" w:color="auto"/>
+              <w:left w:val="single" w:color="auto" w:sz="4" w:space="0"/>
+              <w:bottom w:val="single" w:color="auto" w:sz="4" w:space="0"/>
+              <w:right w:val="single" w:color="auto" w:sz="4" w:space="0"/>
             </w:tcBorders>
             <w:shd w:val="clear" w:color="auto" w:fill="D9E1F2"/>
             <w:noWrap/>
@@ -10959,8 +10926,8 @@
             <w:tcBorders>
               <w:top w:val="nil"/>
               <w:left w:val="nil"/>
-              <w:bottom w:val="single" w:sz="4" w:space="0" w:color="auto"/>
-              <w:right w:val="single" w:sz="4" w:space="0" w:color="auto"/>
+              <w:bottom w:val="single" w:color="auto" w:sz="4" w:space="0"/>
+              <w:right w:val="single" w:color="auto" w:sz="4" w:space="0"/>
             </w:tcBorders>
             <w:shd w:val="clear" w:color="auto" w:fill="D9E1F2"/>
             <w:vAlign w:val="bottom"/>
@@ -10992,9 +10959,9 @@
             <w:tcW w:w="1230" w:type="dxa"/>
             <w:tcBorders>
               <w:top w:val="nil"/>
-              <w:left w:val="single" w:sz="4" w:space="0" w:color="auto"/>
-              <w:bottom w:val="single" w:sz="4" w:space="0" w:color="auto"/>
-              <w:right w:val="single" w:sz="4" w:space="0" w:color="auto"/>
+              <w:left w:val="single" w:color="auto" w:sz="4" w:space="0"/>
+              <w:bottom w:val="single" w:color="auto" w:sz="4" w:space="0"/>
+              <w:right w:val="single" w:color="auto" w:sz="4" w:space="0"/>
             </w:tcBorders>
             <w:shd w:val="clear" w:color="auto" w:fill="B4C6E7"/>
             <w:noWrap/>
@@ -11027,8 +10994,8 @@
             <w:tcBorders>
               <w:top w:val="nil"/>
               <w:left w:val="nil"/>
-              <w:bottom w:val="single" w:sz="4" w:space="0" w:color="auto"/>
-              <w:right w:val="single" w:sz="4" w:space="0" w:color="auto"/>
+              <w:bottom w:val="single" w:color="auto" w:sz="4" w:space="0"/>
+              <w:right w:val="single" w:color="auto" w:sz="4" w:space="0"/>
             </w:tcBorders>
             <w:shd w:val="clear" w:color="auto" w:fill="B4C6E7"/>
             <w:vAlign w:val="center"/>
@@ -11060,9 +11027,9 @@
             <w:tcW w:w="1230" w:type="dxa"/>
             <w:tcBorders>
               <w:top w:val="nil"/>
-              <w:left w:val="single" w:sz="4" w:space="0" w:color="auto"/>
-              <w:bottom w:val="single" w:sz="4" w:space="0" w:color="auto"/>
-              <w:right w:val="single" w:sz="4" w:space="0" w:color="auto"/>
+              <w:left w:val="single" w:color="auto" w:sz="4" w:space="0"/>
+              <w:bottom w:val="single" w:color="auto" w:sz="4" w:space="0"/>
+              <w:right w:val="single" w:color="auto" w:sz="4" w:space="0"/>
             </w:tcBorders>
             <w:shd w:val="clear" w:color="auto" w:fill="D9E1F2"/>
             <w:noWrap/>
@@ -11095,8 +11062,8 @@
             <w:tcBorders>
               <w:top w:val="nil"/>
               <w:left w:val="nil"/>
-              <w:bottom w:val="single" w:sz="4" w:space="0" w:color="auto"/>
-              <w:right w:val="single" w:sz="4" w:space="0" w:color="auto"/>
+              <w:bottom w:val="single" w:color="auto" w:sz="4" w:space="0"/>
+              <w:right w:val="single" w:color="auto" w:sz="4" w:space="0"/>
             </w:tcBorders>
             <w:shd w:val="clear" w:color="auto" w:fill="D9E1F2"/>
             <w:vAlign w:val="center"/>
@@ -11128,9 +11095,9 @@
             <w:tcW w:w="1230" w:type="dxa"/>
             <w:tcBorders>
               <w:top w:val="nil"/>
-              <w:left w:val="single" w:sz="4" w:space="0" w:color="auto"/>
-              <w:bottom w:val="single" w:sz="4" w:space="0" w:color="auto"/>
-              <w:right w:val="single" w:sz="4" w:space="0" w:color="auto"/>
+              <w:left w:val="single" w:color="auto" w:sz="4" w:space="0"/>
+              <w:bottom w:val="single" w:color="auto" w:sz="4" w:space="0"/>
+              <w:right w:val="single" w:color="auto" w:sz="4" w:space="0"/>
             </w:tcBorders>
             <w:shd w:val="clear" w:color="auto" w:fill="B4C6E7"/>
             <w:noWrap/>
@@ -11163,8 +11130,8 @@
             <w:tcBorders>
               <w:top w:val="nil"/>
               <w:left w:val="nil"/>
-              <w:bottom w:val="single" w:sz="4" w:space="0" w:color="auto"/>
-              <w:right w:val="single" w:sz="4" w:space="0" w:color="auto"/>
+              <w:bottom w:val="single" w:color="auto" w:sz="4" w:space="0"/>
+              <w:right w:val="single" w:color="auto" w:sz="4" w:space="0"/>
             </w:tcBorders>
             <w:shd w:val="clear" w:color="auto" w:fill="B4C6E7"/>
             <w:vAlign w:val="center"/>
@@ -11196,9 +11163,9 @@
             <w:tcW w:w="1230" w:type="dxa"/>
             <w:tcBorders>
               <w:top w:val="nil"/>
-              <w:left w:val="single" w:sz="4" w:space="0" w:color="auto"/>
-              <w:bottom w:val="single" w:sz="4" w:space="0" w:color="auto"/>
-              <w:right w:val="single" w:sz="4" w:space="0" w:color="auto"/>
+              <w:left w:val="single" w:color="auto" w:sz="4" w:space="0"/>
+              <w:bottom w:val="single" w:color="auto" w:sz="4" w:space="0"/>
+              <w:right w:val="single" w:color="auto" w:sz="4" w:space="0"/>
             </w:tcBorders>
             <w:shd w:val="clear" w:color="auto" w:fill="D9E1F2"/>
             <w:noWrap/>
@@ -11231,8 +11198,8 @@
             <w:tcBorders>
               <w:top w:val="nil"/>
               <w:left w:val="nil"/>
-              <w:bottom w:val="single" w:sz="4" w:space="0" w:color="auto"/>
-              <w:right w:val="single" w:sz="4" w:space="0" w:color="auto"/>
+              <w:bottom w:val="single" w:color="auto" w:sz="4" w:space="0"/>
+              <w:right w:val="single" w:color="auto" w:sz="4" w:space="0"/>
             </w:tcBorders>
             <w:shd w:val="clear" w:color="auto" w:fill="D9E1F2"/>
             <w:vAlign w:val="center"/>
@@ -11263,10 +11230,10 @@
           <w:tcPr>
             <w:tcW w:w="1230" w:type="dxa"/>
             <w:tcBorders>
-              <w:top w:val="single" w:sz="4" w:space="0" w:color="auto"/>
-              <w:left w:val="single" w:sz="4" w:space="0" w:color="auto"/>
-              <w:bottom w:val="single" w:sz="4" w:space="0" w:color="auto"/>
-              <w:right w:val="single" w:sz="4" w:space="0" w:color="auto"/>
+              <w:top w:val="single" w:color="auto" w:sz="4" w:space="0"/>
+              <w:left w:val="single" w:color="auto" w:sz="4" w:space="0"/>
+              <w:bottom w:val="single" w:color="auto" w:sz="4" w:space="0"/>
+              <w:right w:val="single" w:color="auto" w:sz="4" w:space="0"/>
             </w:tcBorders>
             <w:shd w:val="clear" w:color="auto" w:fill="B4C6E7"/>
             <w:noWrap/>
@@ -11297,10 +11264,10 @@
           <w:tcPr>
             <w:tcW w:w="6283" w:type="dxa"/>
             <w:tcBorders>
-              <w:top w:val="single" w:sz="4" w:space="0" w:color="auto"/>
-              <w:left w:val="nil"/>
-              <w:bottom w:val="single" w:sz="4" w:space="0" w:color="auto"/>
-              <w:right w:val="single" w:sz="4" w:space="0" w:color="auto"/>
+              <w:top w:val="single" w:color="auto" w:sz="4" w:space="0"/>
+              <w:left w:val="nil"/>
+              <w:bottom w:val="single" w:color="auto" w:sz="4" w:space="0"/>
+              <w:right w:val="single" w:color="auto" w:sz="4" w:space="0"/>
             </w:tcBorders>
             <w:shd w:val="clear" w:color="auto" w:fill="B4C6E7"/>
             <w:vAlign w:val="center"/>
@@ -11331,8 +11298,8 @@
           <w:tcPr>
             <w:tcW w:w="1230" w:type="dxa"/>
             <w:tcBorders>
-              <w:top w:val="single" w:sz="4" w:space="0" w:color="auto"/>
-              <w:bottom w:val="single" w:sz="4" w:space="0" w:color="auto"/>
+              <w:top w:val="single" w:color="auto" w:sz="4" w:space="0"/>
+              <w:bottom w:val="single" w:color="auto" w:sz="4" w:space="0"/>
             </w:tcBorders>
             <w:shd w:val="clear" w:color="auto" w:fill="auto"/>
             <w:noWrap/>
@@ -11350,8 +11317,8 @@
           <w:tcPr>
             <w:tcW w:w="6283" w:type="dxa"/>
             <w:tcBorders>
-              <w:top w:val="single" w:sz="4" w:space="0" w:color="auto"/>
-              <w:bottom w:val="single" w:sz="4" w:space="0" w:color="auto"/>
+              <w:top w:val="single" w:color="auto" w:sz="4" w:space="0"/>
+              <w:bottom w:val="single" w:color="auto" w:sz="4" w:space="0"/>
             </w:tcBorders>
             <w:shd w:val="clear" w:color="auto" w:fill="auto"/>
             <w:noWrap/>
@@ -11430,10 +11397,10 @@
           <w:tcPr>
             <w:tcW w:w="1230" w:type="dxa"/>
             <w:tcBorders>
-              <w:top w:val="single" w:sz="4" w:space="0" w:color="auto"/>
-              <w:left w:val="single" w:sz="4" w:space="0" w:color="auto"/>
-              <w:bottom w:val="single" w:sz="4" w:space="0" w:color="auto"/>
-              <w:right w:val="single" w:sz="4" w:space="0" w:color="auto"/>
+              <w:top w:val="single" w:color="auto" w:sz="4" w:space="0"/>
+              <w:left w:val="single" w:color="auto" w:sz="4" w:space="0"/>
+              <w:bottom w:val="single" w:color="auto" w:sz="4" w:space="0"/>
+              <w:right w:val="single" w:color="auto" w:sz="4" w:space="0"/>
             </w:tcBorders>
             <w:shd w:val="clear" w:color="auto" w:fill="305496"/>
             <w:noWrap/>
@@ -11463,10 +11430,10 @@
           <w:tcPr>
             <w:tcW w:w="6283" w:type="dxa"/>
             <w:tcBorders>
-              <w:top w:val="single" w:sz="4" w:space="0" w:color="auto"/>
-              <w:left w:val="nil"/>
-              <w:bottom w:val="single" w:sz="4" w:space="0" w:color="auto"/>
-              <w:right w:val="single" w:sz="4" w:space="0" w:color="auto"/>
+              <w:top w:val="single" w:color="auto" w:sz="4" w:space="0"/>
+              <w:left w:val="nil"/>
+              <w:bottom w:val="single" w:color="auto" w:sz="4" w:space="0"/>
+              <w:right w:val="single" w:color="auto" w:sz="4" w:space="0"/>
             </w:tcBorders>
             <w:shd w:val="clear" w:color="auto" w:fill="305496"/>
             <w:noWrap/>
@@ -11500,9 +11467,9 @@
             <w:tcW w:w="1230" w:type="dxa"/>
             <w:tcBorders>
               <w:top w:val="nil"/>
-              <w:left w:val="single" w:sz="4" w:space="0" w:color="auto"/>
-              <w:bottom w:val="single" w:sz="4" w:space="0" w:color="auto"/>
-              <w:right w:val="single" w:sz="4" w:space="0" w:color="auto"/>
+              <w:left w:val="single" w:color="auto" w:sz="4" w:space="0"/>
+              <w:bottom w:val="single" w:color="auto" w:sz="4" w:space="0"/>
+              <w:right w:val="single" w:color="auto" w:sz="4" w:space="0"/>
             </w:tcBorders>
             <w:shd w:val="clear" w:color="auto" w:fill="B4C6E7"/>
             <w:noWrap/>
@@ -11535,8 +11502,8 @@
             <w:tcBorders>
               <w:top w:val="nil"/>
               <w:left w:val="nil"/>
-              <w:bottom w:val="single" w:sz="4" w:space="0" w:color="auto"/>
-              <w:right w:val="single" w:sz="4" w:space="0" w:color="auto"/>
+              <w:bottom w:val="single" w:color="auto" w:sz="4" w:space="0"/>
+              <w:right w:val="single" w:color="auto" w:sz="4" w:space="0"/>
             </w:tcBorders>
             <w:shd w:val="clear" w:color="auto" w:fill="B4C6E7"/>
             <w:vAlign w:val="center"/>
@@ -11570,9 +11537,9 @@
             <w:tcW w:w="1230" w:type="dxa"/>
             <w:tcBorders>
               <w:top w:val="nil"/>
-              <w:left w:val="single" w:sz="4" w:space="0" w:color="auto"/>
-              <w:bottom w:val="single" w:sz="4" w:space="0" w:color="auto"/>
-              <w:right w:val="single" w:sz="4" w:space="0" w:color="auto"/>
+              <w:left w:val="single" w:color="auto" w:sz="4" w:space="0"/>
+              <w:bottom w:val="single" w:color="auto" w:sz="4" w:space="0"/>
+              <w:right w:val="single" w:color="auto" w:sz="4" w:space="0"/>
             </w:tcBorders>
             <w:shd w:val="clear" w:color="auto" w:fill="D9E1F2"/>
             <w:noWrap/>
@@ -11605,8 +11572,8 @@
             <w:tcBorders>
               <w:top w:val="nil"/>
               <w:left w:val="nil"/>
-              <w:bottom w:val="single" w:sz="4" w:space="0" w:color="auto"/>
-              <w:right w:val="single" w:sz="4" w:space="0" w:color="auto"/>
+              <w:bottom w:val="single" w:color="auto" w:sz="4" w:space="0"/>
+              <w:right w:val="single" w:color="auto" w:sz="4" w:space="0"/>
             </w:tcBorders>
             <w:shd w:val="clear" w:color="auto" w:fill="D9E1F2"/>
             <w:vAlign w:val="bottom"/>
@@ -11638,9 +11605,9 @@
             <w:tcW w:w="1230" w:type="dxa"/>
             <w:tcBorders>
               <w:top w:val="nil"/>
-              <w:left w:val="single" w:sz="4" w:space="0" w:color="auto"/>
-              <w:bottom w:val="single" w:sz="4" w:space="0" w:color="auto"/>
-              <w:right w:val="single" w:sz="4" w:space="0" w:color="auto"/>
+              <w:left w:val="single" w:color="auto" w:sz="4" w:space="0"/>
+              <w:bottom w:val="single" w:color="auto" w:sz="4" w:space="0"/>
+              <w:right w:val="single" w:color="auto" w:sz="4" w:space="0"/>
             </w:tcBorders>
             <w:shd w:val="clear" w:color="auto" w:fill="B4C6E7"/>
             <w:noWrap/>
@@ -11673,8 +11640,8 @@
             <w:tcBorders>
               <w:top w:val="nil"/>
               <w:left w:val="nil"/>
-              <w:bottom w:val="single" w:sz="4" w:space="0" w:color="auto"/>
-              <w:right w:val="single" w:sz="4" w:space="0" w:color="auto"/>
+              <w:bottom w:val="single" w:color="auto" w:sz="4" w:space="0"/>
+              <w:right w:val="single" w:color="auto" w:sz="4" w:space="0"/>
             </w:tcBorders>
             <w:shd w:val="clear" w:color="auto" w:fill="B4C6E7"/>
             <w:vAlign w:val="center"/>
@@ -11706,9 +11673,9 @@
             <w:tcW w:w="1230" w:type="dxa"/>
             <w:tcBorders>
               <w:top w:val="nil"/>
-              <w:left w:val="single" w:sz="4" w:space="0" w:color="auto"/>
-              <w:bottom w:val="single" w:sz="4" w:space="0" w:color="auto"/>
-              <w:right w:val="single" w:sz="4" w:space="0" w:color="auto"/>
+              <w:left w:val="single" w:color="auto" w:sz="4" w:space="0"/>
+              <w:bottom w:val="single" w:color="auto" w:sz="4" w:space="0"/>
+              <w:right w:val="single" w:color="auto" w:sz="4" w:space="0"/>
             </w:tcBorders>
             <w:shd w:val="clear" w:color="auto" w:fill="D9E1F2"/>
             <w:noWrap/>
@@ -11741,8 +11708,8 @@
             <w:tcBorders>
               <w:top w:val="nil"/>
               <w:left w:val="nil"/>
-              <w:bottom w:val="single" w:sz="4" w:space="0" w:color="auto"/>
-              <w:right w:val="single" w:sz="4" w:space="0" w:color="auto"/>
+              <w:bottom w:val="single" w:color="auto" w:sz="4" w:space="0"/>
+              <w:right w:val="single" w:color="auto" w:sz="4" w:space="0"/>
             </w:tcBorders>
             <w:shd w:val="clear" w:color="auto" w:fill="D9E1F2"/>
             <w:vAlign w:val="center"/>
@@ -11774,9 +11741,9 @@
             <w:tcW w:w="1230" w:type="dxa"/>
             <w:tcBorders>
               <w:top w:val="nil"/>
-              <w:left w:val="single" w:sz="4" w:space="0" w:color="auto"/>
-              <w:bottom w:val="single" w:sz="4" w:space="0" w:color="auto"/>
-              <w:right w:val="single" w:sz="4" w:space="0" w:color="auto"/>
+              <w:left w:val="single" w:color="auto" w:sz="4" w:space="0"/>
+              <w:bottom w:val="single" w:color="auto" w:sz="4" w:space="0"/>
+              <w:right w:val="single" w:color="auto" w:sz="4" w:space="0"/>
             </w:tcBorders>
             <w:shd w:val="clear" w:color="auto" w:fill="B4C6E7"/>
             <w:noWrap/>
@@ -11809,8 +11776,8 @@
             <w:tcBorders>
               <w:top w:val="nil"/>
               <w:left w:val="nil"/>
-              <w:bottom w:val="single" w:sz="4" w:space="0" w:color="auto"/>
-              <w:right w:val="single" w:sz="4" w:space="0" w:color="auto"/>
+              <w:bottom w:val="single" w:color="auto" w:sz="4" w:space="0"/>
+              <w:right w:val="single" w:color="auto" w:sz="4" w:space="0"/>
             </w:tcBorders>
             <w:shd w:val="clear" w:color="auto" w:fill="B4C6E7"/>
             <w:vAlign w:val="center"/>
@@ -11842,9 +11809,9 @@
             <w:tcW w:w="1230" w:type="dxa"/>
             <w:tcBorders>
               <w:top w:val="nil"/>
-              <w:left w:val="single" w:sz="4" w:space="0" w:color="auto"/>
-              <w:bottom w:val="single" w:sz="4" w:space="0" w:color="auto"/>
-              <w:right w:val="single" w:sz="4" w:space="0" w:color="auto"/>
+              <w:left w:val="single" w:color="auto" w:sz="4" w:space="0"/>
+              <w:bottom w:val="single" w:color="auto" w:sz="4" w:space="0"/>
+              <w:right w:val="single" w:color="auto" w:sz="4" w:space="0"/>
             </w:tcBorders>
             <w:shd w:val="clear" w:color="auto" w:fill="D9E1F2"/>
             <w:noWrap/>
@@ -11877,8 +11844,8 @@
             <w:tcBorders>
               <w:top w:val="nil"/>
               <w:left w:val="nil"/>
-              <w:bottom w:val="single" w:sz="4" w:space="0" w:color="auto"/>
-              <w:right w:val="single" w:sz="4" w:space="0" w:color="auto"/>
+              <w:bottom w:val="single" w:color="auto" w:sz="4" w:space="0"/>
+              <w:right w:val="single" w:color="auto" w:sz="4" w:space="0"/>
             </w:tcBorders>
             <w:shd w:val="clear" w:color="auto" w:fill="D9E1F2"/>
             <w:vAlign w:val="center"/>
@@ -11910,9 +11877,9 @@
             <w:tcW w:w="1230" w:type="dxa"/>
             <w:tcBorders>
               <w:top w:val="nil"/>
-              <w:left w:val="single" w:sz="4" w:space="0" w:color="auto"/>
-              <w:bottom w:val="single" w:sz="4" w:space="0" w:color="auto"/>
-              <w:right w:val="single" w:sz="4" w:space="0" w:color="auto"/>
+              <w:left w:val="single" w:color="auto" w:sz="4" w:space="0"/>
+              <w:bottom w:val="single" w:color="auto" w:sz="4" w:space="0"/>
+              <w:right w:val="single" w:color="auto" w:sz="4" w:space="0"/>
             </w:tcBorders>
             <w:shd w:val="clear" w:color="auto" w:fill="B4C6E7"/>
             <w:noWrap/>
@@ -11945,8 +11912,8 @@
             <w:tcBorders>
               <w:top w:val="nil"/>
               <w:left w:val="nil"/>
-              <w:bottom w:val="single" w:sz="4" w:space="0" w:color="auto"/>
-              <w:right w:val="single" w:sz="4" w:space="0" w:color="auto"/>
+              <w:bottom w:val="single" w:color="auto" w:sz="4" w:space="0"/>
+              <w:right w:val="single" w:color="auto" w:sz="4" w:space="0"/>
             </w:tcBorders>
             <w:shd w:val="clear" w:color="auto" w:fill="B4C6E7"/>
             <w:vAlign w:val="center"/>
@@ -12027,10 +11994,10 @@
           <w:tcPr>
             <w:tcW w:w="1230" w:type="dxa"/>
             <w:tcBorders>
-              <w:top w:val="single" w:sz="4" w:space="0" w:color="auto"/>
-              <w:left w:val="single" w:sz="4" w:space="0" w:color="auto"/>
-              <w:bottom w:val="single" w:sz="4" w:space="0" w:color="auto"/>
-              <w:right w:val="single" w:sz="4" w:space="0" w:color="auto"/>
+              <w:top w:val="single" w:color="auto" w:sz="4" w:space="0"/>
+              <w:left w:val="single" w:color="auto" w:sz="4" w:space="0"/>
+              <w:bottom w:val="single" w:color="auto" w:sz="4" w:space="0"/>
+              <w:right w:val="single" w:color="auto" w:sz="4" w:space="0"/>
             </w:tcBorders>
             <w:shd w:val="clear" w:color="auto" w:fill="305496"/>
             <w:noWrap/>
@@ -12059,10 +12026,10 @@
           <w:tcPr>
             <w:tcW w:w="6283" w:type="dxa"/>
             <w:tcBorders>
-              <w:top w:val="single" w:sz="4" w:space="0" w:color="auto"/>
-              <w:left w:val="nil"/>
-              <w:bottom w:val="single" w:sz="4" w:space="0" w:color="auto"/>
-              <w:right w:val="single" w:sz="4" w:space="0" w:color="auto"/>
+              <w:top w:val="single" w:color="auto" w:sz="4" w:space="0"/>
+              <w:left w:val="nil"/>
+              <w:bottom w:val="single" w:color="auto" w:sz="4" w:space="0"/>
+              <w:right w:val="single" w:color="auto" w:sz="4" w:space="0"/>
             </w:tcBorders>
             <w:shd w:val="clear" w:color="auto" w:fill="305496"/>
             <w:noWrap/>
@@ -12096,9 +12063,9 @@
             <w:tcW w:w="1230" w:type="dxa"/>
             <w:tcBorders>
               <w:top w:val="nil"/>
-              <w:left w:val="single" w:sz="4" w:space="0" w:color="auto"/>
-              <w:bottom w:val="single" w:sz="4" w:space="0" w:color="auto"/>
-              <w:right w:val="single" w:sz="4" w:space="0" w:color="auto"/>
+              <w:left w:val="single" w:color="auto" w:sz="4" w:space="0"/>
+              <w:bottom w:val="single" w:color="auto" w:sz="4" w:space="0"/>
+              <w:right w:val="single" w:color="auto" w:sz="4" w:space="0"/>
             </w:tcBorders>
             <w:shd w:val="clear" w:color="auto" w:fill="B4C6E7"/>
             <w:noWrap/>
@@ -12131,8 +12098,8 @@
             <w:tcBorders>
               <w:top w:val="nil"/>
               <w:left w:val="nil"/>
-              <w:bottom w:val="single" w:sz="4" w:space="0" w:color="auto"/>
-              <w:right w:val="single" w:sz="4" w:space="0" w:color="auto"/>
+              <w:bottom w:val="single" w:color="auto" w:sz="4" w:space="0"/>
+              <w:right w:val="single" w:color="auto" w:sz="4" w:space="0"/>
             </w:tcBorders>
             <w:shd w:val="clear" w:color="auto" w:fill="B4C6E7"/>
             <w:vAlign w:val="center"/>
@@ -12166,9 +12133,9 @@
             <w:tcW w:w="1230" w:type="dxa"/>
             <w:tcBorders>
               <w:top w:val="nil"/>
-              <w:left w:val="single" w:sz="4" w:space="0" w:color="auto"/>
-              <w:bottom w:val="single" w:sz="4" w:space="0" w:color="auto"/>
-              <w:right w:val="single" w:sz="4" w:space="0" w:color="auto"/>
+              <w:left w:val="single" w:color="auto" w:sz="4" w:space="0"/>
+              <w:bottom w:val="single" w:color="auto" w:sz="4" w:space="0"/>
+              <w:right w:val="single" w:color="auto" w:sz="4" w:space="0"/>
             </w:tcBorders>
             <w:shd w:val="clear" w:color="auto" w:fill="D9E1F2"/>
             <w:noWrap/>
@@ -12201,8 +12168,8 @@
             <w:tcBorders>
               <w:top w:val="nil"/>
               <w:left w:val="nil"/>
-              <w:bottom w:val="single" w:sz="4" w:space="0" w:color="auto"/>
-              <w:right w:val="single" w:sz="4" w:space="0" w:color="auto"/>
+              <w:bottom w:val="single" w:color="auto" w:sz="4" w:space="0"/>
+              <w:right w:val="single" w:color="auto" w:sz="4" w:space="0"/>
             </w:tcBorders>
             <w:shd w:val="clear" w:color="auto" w:fill="D9E1F2"/>
             <w:vAlign w:val="bottom"/>
@@ -12234,9 +12201,9 @@
             <w:tcW w:w="1230" w:type="dxa"/>
             <w:tcBorders>
               <w:top w:val="nil"/>
-              <w:left w:val="single" w:sz="4" w:space="0" w:color="auto"/>
-              <w:bottom w:val="single" w:sz="4" w:space="0" w:color="auto"/>
-              <w:right w:val="single" w:sz="4" w:space="0" w:color="auto"/>
+              <w:left w:val="single" w:color="auto" w:sz="4" w:space="0"/>
+              <w:bottom w:val="single" w:color="auto" w:sz="4" w:space="0"/>
+              <w:right w:val="single" w:color="auto" w:sz="4" w:space="0"/>
             </w:tcBorders>
             <w:shd w:val="clear" w:color="auto" w:fill="B4C6E7"/>
             <w:noWrap/>
@@ -12269,8 +12236,8 @@
             <w:tcBorders>
               <w:top w:val="nil"/>
               <w:left w:val="nil"/>
-              <w:bottom w:val="single" w:sz="4" w:space="0" w:color="auto"/>
-              <w:right w:val="single" w:sz="4" w:space="0" w:color="auto"/>
+              <w:bottom w:val="single" w:color="auto" w:sz="4" w:space="0"/>
+              <w:right w:val="single" w:color="auto" w:sz="4" w:space="0"/>
             </w:tcBorders>
             <w:shd w:val="clear" w:color="auto" w:fill="B4C6E7"/>
             <w:vAlign w:val="center"/>
@@ -12302,9 +12269,9 @@
             <w:tcW w:w="1230" w:type="dxa"/>
             <w:tcBorders>
               <w:top w:val="nil"/>
-              <w:left w:val="single" w:sz="4" w:space="0" w:color="auto"/>
-              <w:bottom w:val="single" w:sz="4" w:space="0" w:color="auto"/>
-              <w:right w:val="single" w:sz="4" w:space="0" w:color="auto"/>
+              <w:left w:val="single" w:color="auto" w:sz="4" w:space="0"/>
+              <w:bottom w:val="single" w:color="auto" w:sz="4" w:space="0"/>
+              <w:right w:val="single" w:color="auto" w:sz="4" w:space="0"/>
             </w:tcBorders>
             <w:shd w:val="clear" w:color="auto" w:fill="D9E1F2"/>
             <w:noWrap/>
@@ -12337,8 +12304,8 @@
             <w:tcBorders>
               <w:top w:val="nil"/>
               <w:left w:val="nil"/>
-              <w:bottom w:val="single" w:sz="4" w:space="0" w:color="auto"/>
-              <w:right w:val="single" w:sz="4" w:space="0" w:color="auto"/>
+              <w:bottom w:val="single" w:color="auto" w:sz="4" w:space="0"/>
+              <w:right w:val="single" w:color="auto" w:sz="4" w:space="0"/>
             </w:tcBorders>
             <w:shd w:val="clear" w:color="auto" w:fill="D9E1F2"/>
             <w:vAlign w:val="center"/>
@@ -12370,9 +12337,9 @@
             <w:tcW w:w="1230" w:type="dxa"/>
             <w:tcBorders>
               <w:top w:val="nil"/>
-              <w:left w:val="single" w:sz="4" w:space="0" w:color="auto"/>
-              <w:bottom w:val="single" w:sz="4" w:space="0" w:color="auto"/>
-              <w:right w:val="single" w:sz="4" w:space="0" w:color="auto"/>
+              <w:left w:val="single" w:color="auto" w:sz="4" w:space="0"/>
+              <w:bottom w:val="single" w:color="auto" w:sz="4" w:space="0"/>
+              <w:right w:val="single" w:color="auto" w:sz="4" w:space="0"/>
             </w:tcBorders>
             <w:shd w:val="clear" w:color="auto" w:fill="B4C6E7"/>
             <w:noWrap/>
@@ -12405,8 +12372,8 @@
             <w:tcBorders>
               <w:top w:val="nil"/>
               <w:left w:val="nil"/>
-              <w:bottom w:val="single" w:sz="4" w:space="0" w:color="auto"/>
-              <w:right w:val="single" w:sz="4" w:space="0" w:color="auto"/>
+              <w:bottom w:val="single" w:color="auto" w:sz="4" w:space="0"/>
+              <w:right w:val="single" w:color="auto" w:sz="4" w:space="0"/>
             </w:tcBorders>
             <w:shd w:val="clear" w:color="auto" w:fill="B4C6E7"/>
             <w:vAlign w:val="center"/>
@@ -12438,9 +12405,9 @@
             <w:tcW w:w="1230" w:type="dxa"/>
             <w:tcBorders>
               <w:top w:val="nil"/>
-              <w:left w:val="single" w:sz="4" w:space="0" w:color="auto"/>
-              <w:bottom w:val="single" w:sz="4" w:space="0" w:color="auto"/>
-              <w:right w:val="single" w:sz="4" w:space="0" w:color="auto"/>
+              <w:left w:val="single" w:color="auto" w:sz="4" w:space="0"/>
+              <w:bottom w:val="single" w:color="auto" w:sz="4" w:space="0"/>
+              <w:right w:val="single" w:color="auto" w:sz="4" w:space="0"/>
             </w:tcBorders>
             <w:shd w:val="clear" w:color="auto" w:fill="D9E1F2"/>
             <w:noWrap/>
@@ -12473,8 +12440,8 @@
             <w:tcBorders>
               <w:top w:val="nil"/>
               <w:left w:val="nil"/>
-              <w:bottom w:val="single" w:sz="4" w:space="0" w:color="auto"/>
-              <w:right w:val="single" w:sz="4" w:space="0" w:color="auto"/>
+              <w:bottom w:val="single" w:color="auto" w:sz="4" w:space="0"/>
+              <w:right w:val="single" w:color="auto" w:sz="4" w:space="0"/>
             </w:tcBorders>
             <w:shd w:val="clear" w:color="auto" w:fill="D9E1F2"/>
             <w:vAlign w:val="center"/>
@@ -12506,9 +12473,9 @@
             <w:tcW w:w="1230" w:type="dxa"/>
             <w:tcBorders>
               <w:top w:val="nil"/>
-              <w:left w:val="single" w:sz="4" w:space="0" w:color="auto"/>
-              <w:bottom w:val="single" w:sz="4" w:space="0" w:color="auto"/>
-              <w:right w:val="single" w:sz="4" w:space="0" w:color="auto"/>
+              <w:left w:val="single" w:color="auto" w:sz="4" w:space="0"/>
+              <w:bottom w:val="single" w:color="auto" w:sz="4" w:space="0"/>
+              <w:right w:val="single" w:color="auto" w:sz="4" w:space="0"/>
             </w:tcBorders>
             <w:shd w:val="clear" w:color="auto" w:fill="B4C6E7"/>
             <w:noWrap/>
@@ -12541,8 +12508,8 @@
             <w:tcBorders>
               <w:top w:val="nil"/>
               <w:left w:val="nil"/>
-              <w:bottom w:val="single" w:sz="4" w:space="0" w:color="auto"/>
-              <w:right w:val="single" w:sz="4" w:space="0" w:color="auto"/>
+              <w:bottom w:val="single" w:color="auto" w:sz="4" w:space="0"/>
+              <w:right w:val="single" w:color="auto" w:sz="4" w:space="0"/>
             </w:tcBorders>
             <w:shd w:val="clear" w:color="auto" w:fill="B4C6E7"/>
             <w:vAlign w:val="center"/>
@@ -13832,7 +13799,7 @@
       <w:pPr>
         <w:pStyle w:val="Ttulo2"/>
       </w:pPr>
-      <w:bookmarkStart w:id="18" w:name="_Toc136110269"/>
+      <w:bookmarkStart w:name="_Toc136110269" w:id="18"/>
       <w:r>
         <w:lastRenderedPageBreak/>
         <w:t>Documentação a validação dos requisitos</w:t>
@@ -13867,10 +13834,10 @@
           <w:tcPr>
             <w:tcW w:w="552" w:type="dxa"/>
             <w:tcBorders>
-              <w:top w:val="single" w:sz="4" w:space="0" w:color="auto"/>
-              <w:left w:val="single" w:sz="4" w:space="0" w:color="auto"/>
-              <w:bottom w:val="single" w:sz="4" w:space="0" w:color="auto"/>
-              <w:right w:val="single" w:sz="4" w:space="0" w:color="auto"/>
+              <w:top w:val="single" w:color="auto" w:sz="4" w:space="0"/>
+              <w:left w:val="single" w:color="auto" w:sz="4" w:space="0"/>
+              <w:bottom w:val="single" w:color="auto" w:sz="4" w:space="0"/>
+              <w:right w:val="single" w:color="auto" w:sz="4" w:space="0"/>
             </w:tcBorders>
             <w:shd w:val="clear" w:color="000000" w:fill="BDD7EE"/>
             <w:noWrap/>
@@ -13902,10 +13869,10 @@
           <w:tcPr>
             <w:tcW w:w="7523" w:type="dxa"/>
             <w:tcBorders>
-              <w:top w:val="single" w:sz="4" w:space="0" w:color="auto"/>
-              <w:left w:val="nil"/>
-              <w:bottom w:val="single" w:sz="4" w:space="0" w:color="auto"/>
-              <w:right w:val="single" w:sz="4" w:space="0" w:color="auto"/>
+              <w:top w:val="single" w:color="auto" w:sz="4" w:space="0"/>
+              <w:left w:val="nil"/>
+              <w:bottom w:val="single" w:color="auto" w:sz="4" w:space="0"/>
+              <w:right w:val="single" w:color="auto" w:sz="4" w:space="0"/>
             </w:tcBorders>
             <w:shd w:val="clear" w:color="000000" w:fill="BDD7EE"/>
             <w:noWrap/>
@@ -13937,10 +13904,10 @@
           <w:tcPr>
             <w:tcW w:w="496" w:type="dxa"/>
             <w:tcBorders>
-              <w:top w:val="single" w:sz="4" w:space="0" w:color="auto"/>
-              <w:left w:val="nil"/>
-              <w:bottom w:val="single" w:sz="4" w:space="0" w:color="auto"/>
-              <w:right w:val="single" w:sz="4" w:space="0" w:color="auto"/>
+              <w:top w:val="single" w:color="auto" w:sz="4" w:space="0"/>
+              <w:left w:val="nil"/>
+              <w:bottom w:val="single" w:color="auto" w:sz="4" w:space="0"/>
+              <w:right w:val="single" w:color="auto" w:sz="4" w:space="0"/>
             </w:tcBorders>
             <w:shd w:val="clear" w:color="000000" w:fill="BDD7EE"/>
             <w:noWrap/>
@@ -13972,10 +13939,10 @@
           <w:tcPr>
             <w:tcW w:w="355" w:type="dxa"/>
             <w:tcBorders>
-              <w:top w:val="single" w:sz="4" w:space="0" w:color="auto"/>
-              <w:left w:val="nil"/>
-              <w:bottom w:val="single" w:sz="4" w:space="0" w:color="auto"/>
-              <w:right w:val="single" w:sz="4" w:space="0" w:color="auto"/>
+              <w:top w:val="single" w:color="auto" w:sz="4" w:space="0"/>
+              <w:left w:val="nil"/>
+              <w:bottom w:val="single" w:color="auto" w:sz="4" w:space="0"/>
+              <w:right w:val="single" w:color="auto" w:sz="4" w:space="0"/>
             </w:tcBorders>
             <w:shd w:val="clear" w:color="000000" w:fill="BDD7EE"/>
             <w:noWrap/>
@@ -14014,9 +13981,9 @@
             <w:tcW w:w="552" w:type="dxa"/>
             <w:tcBorders>
               <w:top w:val="nil"/>
-              <w:left w:val="single" w:sz="4" w:space="0" w:color="auto"/>
-              <w:bottom w:val="single" w:sz="4" w:space="0" w:color="auto"/>
-              <w:right w:val="single" w:sz="4" w:space="0" w:color="auto"/>
+              <w:left w:val="single" w:color="auto" w:sz="4" w:space="0"/>
+              <w:bottom w:val="single" w:color="auto" w:sz="4" w:space="0"/>
+              <w:right w:val="single" w:color="auto" w:sz="4" w:space="0"/>
             </w:tcBorders>
             <w:shd w:val="clear" w:color="000000" w:fill="BDD7EE"/>
             <w:noWrap/>
@@ -14050,8 +14017,8 @@
             <w:tcBorders>
               <w:top w:val="nil"/>
               <w:left w:val="nil"/>
-              <w:bottom w:val="single" w:sz="4" w:space="0" w:color="auto"/>
-              <w:right w:val="single" w:sz="4" w:space="0" w:color="auto"/>
+              <w:bottom w:val="single" w:color="auto" w:sz="4" w:space="0"/>
+              <w:right w:val="single" w:color="auto" w:sz="4" w:space="0"/>
             </w:tcBorders>
             <w:shd w:val="clear" w:color="auto" w:fill="auto"/>
             <w:noWrap/>
@@ -14080,8 +14047,8 @@
             <w:tcBorders>
               <w:top w:val="nil"/>
               <w:left w:val="nil"/>
-              <w:bottom w:val="single" w:sz="4" w:space="0" w:color="auto"/>
-              <w:right w:val="single" w:sz="4" w:space="0" w:color="auto"/>
+              <w:bottom w:val="single" w:color="auto" w:sz="4" w:space="0"/>
+              <w:right w:val="single" w:color="auto" w:sz="4" w:space="0"/>
             </w:tcBorders>
             <w:shd w:val="clear" w:color="auto" w:fill="auto"/>
             <w:noWrap/>
@@ -14111,8 +14078,8 @@
             <w:tcBorders>
               <w:top w:val="nil"/>
               <w:left w:val="nil"/>
-              <w:bottom w:val="single" w:sz="4" w:space="0" w:color="auto"/>
-              <w:right w:val="single" w:sz="4" w:space="0" w:color="auto"/>
+              <w:bottom w:val="single" w:color="auto" w:sz="4" w:space="0"/>
+              <w:right w:val="single" w:color="auto" w:sz="4" w:space="0"/>
             </w:tcBorders>
             <w:shd w:val="clear" w:color="auto" w:fill="auto"/>
             <w:noWrap/>
@@ -14147,9 +14114,9 @@
             <w:tcW w:w="552" w:type="dxa"/>
             <w:tcBorders>
               <w:top w:val="nil"/>
-              <w:left w:val="single" w:sz="4" w:space="0" w:color="auto"/>
-              <w:bottom w:val="single" w:sz="4" w:space="0" w:color="auto"/>
-              <w:right w:val="single" w:sz="4" w:space="0" w:color="auto"/>
+              <w:left w:val="single" w:color="auto" w:sz="4" w:space="0"/>
+              <w:bottom w:val="single" w:color="auto" w:sz="4" w:space="0"/>
+              <w:right w:val="single" w:color="auto" w:sz="4" w:space="0"/>
             </w:tcBorders>
             <w:shd w:val="clear" w:color="000000" w:fill="BDD7EE"/>
             <w:noWrap/>
@@ -14183,8 +14150,8 @@
             <w:tcBorders>
               <w:top w:val="nil"/>
               <w:left w:val="nil"/>
-              <w:bottom w:val="single" w:sz="4" w:space="0" w:color="auto"/>
-              <w:right w:val="single" w:sz="4" w:space="0" w:color="auto"/>
+              <w:bottom w:val="single" w:color="auto" w:sz="4" w:space="0"/>
+              <w:right w:val="single" w:color="auto" w:sz="4" w:space="0"/>
             </w:tcBorders>
             <w:shd w:val="clear" w:color="auto" w:fill="auto"/>
             <w:noWrap/>
@@ -14213,8 +14180,8 @@
             <w:tcBorders>
               <w:top w:val="nil"/>
               <w:left w:val="nil"/>
-              <w:bottom w:val="single" w:sz="4" w:space="0" w:color="auto"/>
-              <w:right w:val="single" w:sz="4" w:space="0" w:color="auto"/>
+              <w:bottom w:val="single" w:color="auto" w:sz="4" w:space="0"/>
+              <w:right w:val="single" w:color="auto" w:sz="4" w:space="0"/>
             </w:tcBorders>
             <w:shd w:val="clear" w:color="auto" w:fill="auto"/>
             <w:noWrap/>
@@ -14237,8 +14204,8 @@
             <w:tcBorders>
               <w:top w:val="nil"/>
               <w:left w:val="nil"/>
-              <w:bottom w:val="single" w:sz="4" w:space="0" w:color="auto"/>
-              <w:right w:val="single" w:sz="4" w:space="0" w:color="auto"/>
+              <w:bottom w:val="single" w:color="auto" w:sz="4" w:space="0"/>
+              <w:right w:val="single" w:color="auto" w:sz="4" w:space="0"/>
             </w:tcBorders>
             <w:shd w:val="clear" w:color="auto" w:fill="auto"/>
             <w:noWrap/>
@@ -14273,9 +14240,9 @@
             <w:tcW w:w="552" w:type="dxa"/>
             <w:tcBorders>
               <w:top w:val="nil"/>
-              <w:left w:val="single" w:sz="4" w:space="0" w:color="auto"/>
-              <w:bottom w:val="single" w:sz="4" w:space="0" w:color="auto"/>
-              <w:right w:val="single" w:sz="4" w:space="0" w:color="auto"/>
+              <w:left w:val="single" w:color="auto" w:sz="4" w:space="0"/>
+              <w:bottom w:val="single" w:color="auto" w:sz="4" w:space="0"/>
+              <w:right w:val="single" w:color="auto" w:sz="4" w:space="0"/>
             </w:tcBorders>
             <w:shd w:val="clear" w:color="000000" w:fill="BDD7EE"/>
             <w:noWrap/>
@@ -14309,8 +14276,8 @@
             <w:tcBorders>
               <w:top w:val="nil"/>
               <w:left w:val="nil"/>
-              <w:bottom w:val="single" w:sz="4" w:space="0" w:color="auto"/>
-              <w:right w:val="single" w:sz="4" w:space="0" w:color="auto"/>
+              <w:bottom w:val="single" w:color="auto" w:sz="4" w:space="0"/>
+              <w:right w:val="single" w:color="auto" w:sz="4" w:space="0"/>
             </w:tcBorders>
             <w:shd w:val="clear" w:color="auto" w:fill="auto"/>
             <w:noWrap/>
@@ -14339,8 +14306,8 @@
             <w:tcBorders>
               <w:top w:val="nil"/>
               <w:left w:val="nil"/>
-              <w:bottom w:val="single" w:sz="4" w:space="0" w:color="auto"/>
-              <w:right w:val="single" w:sz="4" w:space="0" w:color="auto"/>
+              <w:bottom w:val="single" w:color="auto" w:sz="4" w:space="0"/>
+              <w:right w:val="single" w:color="auto" w:sz="4" w:space="0"/>
             </w:tcBorders>
             <w:shd w:val="clear" w:color="auto" w:fill="auto"/>
             <w:noWrap/>
@@ -14363,8 +14330,8 @@
             <w:tcBorders>
               <w:top w:val="nil"/>
               <w:left w:val="nil"/>
-              <w:bottom w:val="single" w:sz="4" w:space="0" w:color="auto"/>
-              <w:right w:val="single" w:sz="4" w:space="0" w:color="auto"/>
+              <w:bottom w:val="single" w:color="auto" w:sz="4" w:space="0"/>
+              <w:right w:val="single" w:color="auto" w:sz="4" w:space="0"/>
             </w:tcBorders>
             <w:shd w:val="clear" w:color="auto" w:fill="auto"/>
             <w:noWrap/>
@@ -14399,9 +14366,9 @@
             <w:tcW w:w="552" w:type="dxa"/>
             <w:tcBorders>
               <w:top w:val="nil"/>
-              <w:left w:val="single" w:sz="4" w:space="0" w:color="auto"/>
-              <w:bottom w:val="single" w:sz="4" w:space="0" w:color="auto"/>
-              <w:right w:val="single" w:sz="4" w:space="0" w:color="auto"/>
+              <w:left w:val="single" w:color="auto" w:sz="4" w:space="0"/>
+              <w:bottom w:val="single" w:color="auto" w:sz="4" w:space="0"/>
+              <w:right w:val="single" w:color="auto" w:sz="4" w:space="0"/>
             </w:tcBorders>
             <w:shd w:val="clear" w:color="000000" w:fill="BDD7EE"/>
             <w:noWrap/>
@@ -14435,8 +14402,8 @@
             <w:tcBorders>
               <w:top w:val="nil"/>
               <w:left w:val="nil"/>
-              <w:bottom w:val="single" w:sz="4" w:space="0" w:color="auto"/>
-              <w:right w:val="single" w:sz="4" w:space="0" w:color="auto"/>
+              <w:bottom w:val="single" w:color="auto" w:sz="4" w:space="0"/>
+              <w:right w:val="single" w:color="auto" w:sz="4" w:space="0"/>
             </w:tcBorders>
             <w:shd w:val="clear" w:color="auto" w:fill="auto"/>
             <w:noWrap/>
@@ -14465,8 +14432,8 @@
             <w:tcBorders>
               <w:top w:val="nil"/>
               <w:left w:val="nil"/>
-              <w:bottom w:val="single" w:sz="4" w:space="0" w:color="auto"/>
-              <w:right w:val="single" w:sz="4" w:space="0" w:color="auto"/>
+              <w:bottom w:val="single" w:color="auto" w:sz="4" w:space="0"/>
+              <w:right w:val="single" w:color="auto" w:sz="4" w:space="0"/>
             </w:tcBorders>
             <w:shd w:val="clear" w:color="auto" w:fill="auto"/>
             <w:noWrap/>
@@ -14496,8 +14463,8 @@
             <w:tcBorders>
               <w:top w:val="nil"/>
               <w:left w:val="nil"/>
-              <w:bottom w:val="single" w:sz="4" w:space="0" w:color="auto"/>
-              <w:right w:val="single" w:sz="4" w:space="0" w:color="auto"/>
+              <w:bottom w:val="single" w:color="auto" w:sz="4" w:space="0"/>
+              <w:right w:val="single" w:color="auto" w:sz="4" w:space="0"/>
             </w:tcBorders>
             <w:shd w:val="clear" w:color="auto" w:fill="auto"/>
             <w:noWrap/>
@@ -14532,9 +14499,9 @@
             <w:tcW w:w="552" w:type="dxa"/>
             <w:tcBorders>
               <w:top w:val="nil"/>
-              <w:left w:val="single" w:sz="4" w:space="0" w:color="auto"/>
-              <w:bottom w:val="single" w:sz="4" w:space="0" w:color="auto"/>
-              <w:right w:val="single" w:sz="4" w:space="0" w:color="auto"/>
+              <w:left w:val="single" w:color="auto" w:sz="4" w:space="0"/>
+              <w:bottom w:val="single" w:color="auto" w:sz="4" w:space="0"/>
+              <w:right w:val="single" w:color="auto" w:sz="4" w:space="0"/>
             </w:tcBorders>
             <w:shd w:val="clear" w:color="000000" w:fill="BDD7EE"/>
             <w:noWrap/>
@@ -14568,8 +14535,8 @@
             <w:tcBorders>
               <w:top w:val="nil"/>
               <w:left w:val="nil"/>
-              <w:bottom w:val="single" w:sz="4" w:space="0" w:color="auto"/>
-              <w:right w:val="single" w:sz="4" w:space="0" w:color="auto"/>
+              <w:bottom w:val="single" w:color="auto" w:sz="4" w:space="0"/>
+              <w:right w:val="single" w:color="auto" w:sz="4" w:space="0"/>
             </w:tcBorders>
             <w:shd w:val="clear" w:color="auto" w:fill="auto"/>
             <w:noWrap/>
@@ -14598,8 +14565,8 @@
             <w:tcBorders>
               <w:top w:val="nil"/>
               <w:left w:val="nil"/>
-              <w:bottom w:val="single" w:sz="4" w:space="0" w:color="auto"/>
-              <w:right w:val="single" w:sz="4" w:space="0" w:color="auto"/>
+              <w:bottom w:val="single" w:color="auto" w:sz="4" w:space="0"/>
+              <w:right w:val="single" w:color="auto" w:sz="4" w:space="0"/>
             </w:tcBorders>
             <w:shd w:val="clear" w:color="auto" w:fill="auto"/>
             <w:noWrap/>
@@ -14629,8 +14596,8 @@
             <w:tcBorders>
               <w:top w:val="nil"/>
               <w:left w:val="nil"/>
-              <w:bottom w:val="single" w:sz="4" w:space="0" w:color="auto"/>
-              <w:right w:val="single" w:sz="4" w:space="0" w:color="auto"/>
+              <w:bottom w:val="single" w:color="auto" w:sz="4" w:space="0"/>
+              <w:right w:val="single" w:color="auto" w:sz="4" w:space="0"/>
             </w:tcBorders>
             <w:shd w:val="clear" w:color="auto" w:fill="auto"/>
             <w:noWrap/>
@@ -14665,9 +14632,9 @@
             <w:tcW w:w="552" w:type="dxa"/>
             <w:tcBorders>
               <w:top w:val="nil"/>
-              <w:left w:val="single" w:sz="4" w:space="0" w:color="auto"/>
-              <w:bottom w:val="single" w:sz="4" w:space="0" w:color="auto"/>
-              <w:right w:val="single" w:sz="4" w:space="0" w:color="auto"/>
+              <w:left w:val="single" w:color="auto" w:sz="4" w:space="0"/>
+              <w:bottom w:val="single" w:color="auto" w:sz="4" w:space="0"/>
+              <w:right w:val="single" w:color="auto" w:sz="4" w:space="0"/>
             </w:tcBorders>
             <w:shd w:val="clear" w:color="000000" w:fill="BDD7EE"/>
             <w:noWrap/>
@@ -14701,8 +14668,8 @@
             <w:tcBorders>
               <w:top w:val="nil"/>
               <w:left w:val="nil"/>
-              <w:bottom w:val="single" w:sz="4" w:space="0" w:color="auto"/>
-              <w:right w:val="single" w:sz="4" w:space="0" w:color="auto"/>
+              <w:bottom w:val="single" w:color="auto" w:sz="4" w:space="0"/>
+              <w:right w:val="single" w:color="auto" w:sz="4" w:space="0"/>
             </w:tcBorders>
             <w:shd w:val="clear" w:color="auto" w:fill="auto"/>
             <w:noWrap/>
@@ -14731,8 +14698,8 @@
             <w:tcBorders>
               <w:top w:val="nil"/>
               <w:left w:val="nil"/>
-              <w:bottom w:val="single" w:sz="4" w:space="0" w:color="auto"/>
-              <w:right w:val="single" w:sz="4" w:space="0" w:color="auto"/>
+              <w:bottom w:val="single" w:color="auto" w:sz="4" w:space="0"/>
+              <w:right w:val="single" w:color="auto" w:sz="4" w:space="0"/>
             </w:tcBorders>
             <w:shd w:val="clear" w:color="auto" w:fill="auto"/>
             <w:noWrap/>
@@ -14755,8 +14722,8 @@
             <w:tcBorders>
               <w:top w:val="nil"/>
               <w:left w:val="nil"/>
-              <w:bottom w:val="single" w:sz="4" w:space="0" w:color="auto"/>
-              <w:right w:val="single" w:sz="4" w:space="0" w:color="auto"/>
+              <w:bottom w:val="single" w:color="auto" w:sz="4" w:space="0"/>
+              <w:right w:val="single" w:color="auto" w:sz="4" w:space="0"/>
             </w:tcBorders>
             <w:shd w:val="clear" w:color="auto" w:fill="auto"/>
             <w:noWrap/>
@@ -14791,9 +14758,9 @@
             <w:tcW w:w="552" w:type="dxa"/>
             <w:tcBorders>
               <w:top w:val="nil"/>
-              <w:left w:val="single" w:sz="4" w:space="0" w:color="auto"/>
-              <w:bottom w:val="single" w:sz="4" w:space="0" w:color="auto"/>
-              <w:right w:val="single" w:sz="4" w:space="0" w:color="auto"/>
+              <w:left w:val="single" w:color="auto" w:sz="4" w:space="0"/>
+              <w:bottom w:val="single" w:color="auto" w:sz="4" w:space="0"/>
+              <w:right w:val="single" w:color="auto" w:sz="4" w:space="0"/>
             </w:tcBorders>
             <w:shd w:val="clear" w:color="000000" w:fill="BDD7EE"/>
             <w:noWrap/>
@@ -14827,8 +14794,8 @@
             <w:tcBorders>
               <w:top w:val="nil"/>
               <w:left w:val="nil"/>
-              <w:bottom w:val="single" w:sz="4" w:space="0" w:color="auto"/>
-              <w:right w:val="single" w:sz="4" w:space="0" w:color="auto"/>
+              <w:bottom w:val="single" w:color="auto" w:sz="4" w:space="0"/>
+              <w:right w:val="single" w:color="auto" w:sz="4" w:space="0"/>
             </w:tcBorders>
             <w:shd w:val="clear" w:color="auto" w:fill="auto"/>
             <w:noWrap/>
@@ -14857,8 +14824,8 @@
             <w:tcBorders>
               <w:top w:val="nil"/>
               <w:left w:val="nil"/>
-              <w:bottom w:val="single" w:sz="4" w:space="0" w:color="auto"/>
-              <w:right w:val="single" w:sz="4" w:space="0" w:color="auto"/>
+              <w:bottom w:val="single" w:color="auto" w:sz="4" w:space="0"/>
+              <w:right w:val="single" w:color="auto" w:sz="4" w:space="0"/>
             </w:tcBorders>
             <w:shd w:val="clear" w:color="auto" w:fill="auto"/>
             <w:noWrap/>
@@ -14888,8 +14855,8 @@
             <w:tcBorders>
               <w:top w:val="nil"/>
               <w:left w:val="nil"/>
-              <w:bottom w:val="single" w:sz="4" w:space="0" w:color="auto"/>
-              <w:right w:val="single" w:sz="4" w:space="0" w:color="auto"/>
+              <w:bottom w:val="single" w:color="auto" w:sz="4" w:space="0"/>
+              <w:right w:val="single" w:color="auto" w:sz="4" w:space="0"/>
             </w:tcBorders>
             <w:shd w:val="clear" w:color="auto" w:fill="auto"/>
             <w:noWrap/>
@@ -14924,9 +14891,9 @@
             <w:tcW w:w="552" w:type="dxa"/>
             <w:tcBorders>
               <w:top w:val="nil"/>
-              <w:left w:val="single" w:sz="4" w:space="0" w:color="auto"/>
-              <w:bottom w:val="single" w:sz="4" w:space="0" w:color="auto"/>
-              <w:right w:val="single" w:sz="4" w:space="0" w:color="auto"/>
+              <w:left w:val="single" w:color="auto" w:sz="4" w:space="0"/>
+              <w:bottom w:val="single" w:color="auto" w:sz="4" w:space="0"/>
+              <w:right w:val="single" w:color="auto" w:sz="4" w:space="0"/>
             </w:tcBorders>
             <w:shd w:val="clear" w:color="000000" w:fill="BDD7EE"/>
             <w:noWrap/>
@@ -14960,8 +14927,8 @@
             <w:tcBorders>
               <w:top w:val="nil"/>
               <w:left w:val="nil"/>
-              <w:bottom w:val="single" w:sz="4" w:space="0" w:color="auto"/>
-              <w:right w:val="single" w:sz="4" w:space="0" w:color="auto"/>
+              <w:bottom w:val="single" w:color="auto" w:sz="4" w:space="0"/>
+              <w:right w:val="single" w:color="auto" w:sz="4" w:space="0"/>
             </w:tcBorders>
             <w:shd w:val="clear" w:color="auto" w:fill="auto"/>
             <w:noWrap/>
@@ -15005,8 +14972,8 @@
             <w:tcBorders>
               <w:top w:val="nil"/>
               <w:left w:val="nil"/>
-              <w:bottom w:val="single" w:sz="4" w:space="0" w:color="auto"/>
-              <w:right w:val="single" w:sz="4" w:space="0" w:color="auto"/>
+              <w:bottom w:val="single" w:color="auto" w:sz="4" w:space="0"/>
+              <w:right w:val="single" w:color="auto" w:sz="4" w:space="0"/>
             </w:tcBorders>
             <w:shd w:val="clear" w:color="auto" w:fill="auto"/>
             <w:noWrap/>
@@ -15029,8 +14996,8 @@
             <w:tcBorders>
               <w:top w:val="nil"/>
               <w:left w:val="nil"/>
-              <w:bottom w:val="single" w:sz="4" w:space="0" w:color="auto"/>
-              <w:right w:val="single" w:sz="4" w:space="0" w:color="auto"/>
+              <w:bottom w:val="single" w:color="auto" w:sz="4" w:space="0"/>
+              <w:right w:val="single" w:color="auto" w:sz="4" w:space="0"/>
             </w:tcBorders>
             <w:shd w:val="clear" w:color="auto" w:fill="auto"/>
             <w:noWrap/>
@@ -15065,9 +15032,9 @@
             <w:tcW w:w="552" w:type="dxa"/>
             <w:tcBorders>
               <w:top w:val="nil"/>
-              <w:left w:val="single" w:sz="4" w:space="0" w:color="auto"/>
-              <w:bottom w:val="single" w:sz="4" w:space="0" w:color="auto"/>
-              <w:right w:val="single" w:sz="4" w:space="0" w:color="auto"/>
+              <w:left w:val="single" w:color="auto" w:sz="4" w:space="0"/>
+              <w:bottom w:val="single" w:color="auto" w:sz="4" w:space="0"/>
+              <w:right w:val="single" w:color="auto" w:sz="4" w:space="0"/>
             </w:tcBorders>
             <w:shd w:val="clear" w:color="000000" w:fill="BDD7EE"/>
             <w:noWrap/>
@@ -15101,8 +15068,8 @@
             <w:tcBorders>
               <w:top w:val="nil"/>
               <w:left w:val="nil"/>
-              <w:bottom w:val="single" w:sz="4" w:space="0" w:color="auto"/>
-              <w:right w:val="single" w:sz="4" w:space="0" w:color="auto"/>
+              <w:bottom w:val="single" w:color="auto" w:sz="4" w:space="0"/>
+              <w:right w:val="single" w:color="auto" w:sz="4" w:space="0"/>
             </w:tcBorders>
             <w:shd w:val="clear" w:color="auto" w:fill="auto"/>
             <w:noWrap/>
@@ -15131,8 +15098,8 @@
             <w:tcBorders>
               <w:top w:val="nil"/>
               <w:left w:val="nil"/>
-              <w:bottom w:val="single" w:sz="4" w:space="0" w:color="auto"/>
-              <w:right w:val="single" w:sz="4" w:space="0" w:color="auto"/>
+              <w:bottom w:val="single" w:color="auto" w:sz="4" w:space="0"/>
+              <w:right w:val="single" w:color="auto" w:sz="4" w:space="0"/>
             </w:tcBorders>
             <w:shd w:val="clear" w:color="auto" w:fill="auto"/>
             <w:noWrap/>
@@ -15162,8 +15129,8 @@
             <w:tcBorders>
               <w:top w:val="nil"/>
               <w:left w:val="nil"/>
-              <w:bottom w:val="single" w:sz="4" w:space="0" w:color="auto"/>
-              <w:right w:val="single" w:sz="4" w:space="0" w:color="auto"/>
+              <w:bottom w:val="single" w:color="auto" w:sz="4" w:space="0"/>
+              <w:right w:val="single" w:color="auto" w:sz="4" w:space="0"/>
             </w:tcBorders>
             <w:shd w:val="clear" w:color="auto" w:fill="auto"/>
             <w:noWrap/>
@@ -15198,9 +15165,9 @@
             <w:tcW w:w="552" w:type="dxa"/>
             <w:tcBorders>
               <w:top w:val="nil"/>
-              <w:left w:val="single" w:sz="4" w:space="0" w:color="auto"/>
-              <w:bottom w:val="single" w:sz="4" w:space="0" w:color="auto"/>
-              <w:right w:val="single" w:sz="4" w:space="0" w:color="auto"/>
+              <w:left w:val="single" w:color="auto" w:sz="4" w:space="0"/>
+              <w:bottom w:val="single" w:color="auto" w:sz="4" w:space="0"/>
+              <w:right w:val="single" w:color="auto" w:sz="4" w:space="0"/>
             </w:tcBorders>
             <w:shd w:val="clear" w:color="000000" w:fill="BDD7EE"/>
             <w:noWrap/>
@@ -15234,8 +15201,8 @@
             <w:tcBorders>
               <w:top w:val="nil"/>
               <w:left w:val="nil"/>
-              <w:bottom w:val="single" w:sz="4" w:space="0" w:color="auto"/>
-              <w:right w:val="single" w:sz="4" w:space="0" w:color="auto"/>
+              <w:bottom w:val="single" w:color="auto" w:sz="4" w:space="0"/>
+              <w:right w:val="single" w:color="auto" w:sz="4" w:space="0"/>
             </w:tcBorders>
             <w:shd w:val="clear" w:color="auto" w:fill="auto"/>
             <w:noWrap/>
@@ -15264,8 +15231,8 @@
             <w:tcBorders>
               <w:top w:val="nil"/>
               <w:left w:val="nil"/>
-              <w:bottom w:val="single" w:sz="4" w:space="0" w:color="auto"/>
-              <w:right w:val="single" w:sz="4" w:space="0" w:color="auto"/>
+              <w:bottom w:val="single" w:color="auto" w:sz="4" w:space="0"/>
+              <w:right w:val="single" w:color="auto" w:sz="4" w:space="0"/>
             </w:tcBorders>
             <w:shd w:val="clear" w:color="auto" w:fill="auto"/>
             <w:noWrap/>
@@ -15295,8 +15262,8 @@
             <w:tcBorders>
               <w:top w:val="nil"/>
               <w:left w:val="nil"/>
-              <w:bottom w:val="single" w:sz="4" w:space="0" w:color="auto"/>
-              <w:right w:val="single" w:sz="4" w:space="0" w:color="auto"/>
+              <w:bottom w:val="single" w:color="auto" w:sz="4" w:space="0"/>
+              <w:right w:val="single" w:color="auto" w:sz="4" w:space="0"/>
             </w:tcBorders>
             <w:shd w:val="clear" w:color="auto" w:fill="auto"/>
             <w:noWrap/>
@@ -15334,7 +15301,7 @@
         <w:spacing w:after="240" w:line="360" w:lineRule="auto"/>
         <w:jc w:val="left"/>
         <w:rPr>
-          <w:rFonts w:ascii="Arial" w:eastAsia="Arial" w:hAnsi="Arial" w:cs="Arial"/>
+          <w:rFonts w:ascii="Arial" w:hAnsi="Arial" w:eastAsia="Arial" w:cs="Arial"/>
           <w:b/>
           <w:color w:val="000000"/>
           <w:sz w:val="28"/>
@@ -15351,7 +15318,7 @@
         </w:rPr>
         <w:sectPr>
           <w:type w:val="continuous"/>
-          <w:pgSz w:w="12242" w:h="15842"/>
+          <w:pgSz w:w="12242" w:h="15842" w:orient="portrait"/>
           <w:pgMar w:top="1701" w:right="1418" w:bottom="1418" w:left="1985" w:header="567" w:footer="567" w:gutter="0"/>
           <w:pgNumType w:start="10"/>
           <w:cols w:space="720"/>
@@ -15381,10 +15348,10 @@
           <w:tcPr>
             <w:tcW w:w="3660" w:type="dxa"/>
             <w:tcBorders>
-              <w:top w:val="single" w:sz="4" w:space="0" w:color="auto"/>
-              <w:left w:val="single" w:sz="4" w:space="0" w:color="auto"/>
+              <w:top w:val="single" w:color="auto" w:sz="4" w:space="0"/>
+              <w:left w:val="single" w:color="auto" w:sz="4" w:space="0"/>
               <w:bottom w:val="nil"/>
-              <w:right w:val="single" w:sz="4" w:space="0" w:color="auto"/>
+              <w:right w:val="single" w:color="auto" w:sz="4" w:space="0"/>
             </w:tcBorders>
             <w:shd w:val="clear" w:color="auto" w:fill="auto"/>
             <w:noWrap/>
@@ -15433,9 +15400,9 @@
             <w:tcW w:w="3660" w:type="dxa"/>
             <w:tcBorders>
               <w:top w:val="nil"/>
-              <w:left w:val="single" w:sz="4" w:space="0" w:color="auto"/>
+              <w:left w:val="single" w:color="auto" w:sz="4" w:space="0"/>
               <w:bottom w:val="nil"/>
-              <w:right w:val="single" w:sz="4" w:space="0" w:color="auto"/>
+              <w:right w:val="single" w:color="auto" w:sz="4" w:space="0"/>
             </w:tcBorders>
             <w:shd w:val="clear" w:color="auto" w:fill="auto"/>
             <w:noWrap/>
@@ -15575,9 +15542,9 @@
             <w:tcW w:w="3660" w:type="dxa"/>
             <w:tcBorders>
               <w:top w:val="nil"/>
-              <w:left w:val="single" w:sz="4" w:space="0" w:color="auto"/>
-              <w:bottom w:val="single" w:sz="4" w:space="0" w:color="auto"/>
-              <w:right w:val="single" w:sz="4" w:space="0" w:color="auto"/>
+              <w:left w:val="single" w:color="auto" w:sz="4" w:space="0"/>
+              <w:bottom w:val="single" w:color="auto" w:sz="4" w:space="0"/>
+              <w:right w:val="single" w:color="auto" w:sz="4" w:space="0"/>
             </w:tcBorders>
             <w:shd w:val="clear" w:color="auto" w:fill="auto"/>
             <w:noWrap/>
@@ -15672,10 +15639,10 @@
           <w:tcPr>
             <w:tcW w:w="3660" w:type="dxa"/>
             <w:tcBorders>
-              <w:top w:val="single" w:sz="4" w:space="0" w:color="auto"/>
-              <w:left w:val="single" w:sz="4" w:space="0" w:color="auto"/>
+              <w:top w:val="single" w:color="auto" w:sz="4" w:space="0"/>
+              <w:left w:val="single" w:color="auto" w:sz="4" w:space="0"/>
               <w:bottom w:val="nil"/>
-              <w:right w:val="single" w:sz="4" w:space="0" w:color="auto"/>
+              <w:right w:val="single" w:color="auto" w:sz="4" w:space="0"/>
             </w:tcBorders>
             <w:shd w:val="clear" w:color="auto" w:fill="auto"/>
             <w:noWrap/>
@@ -15710,9 +15677,9 @@
             <w:tcW w:w="3660" w:type="dxa"/>
             <w:tcBorders>
               <w:top w:val="nil"/>
-              <w:left w:val="single" w:sz="4" w:space="0" w:color="auto"/>
+              <w:left w:val="single" w:color="auto" w:sz="4" w:space="0"/>
               <w:bottom w:val="nil"/>
-              <w:right w:val="single" w:sz="4" w:space="0" w:color="auto"/>
+              <w:right w:val="single" w:color="auto" w:sz="4" w:space="0"/>
             </w:tcBorders>
             <w:shd w:val="clear" w:color="auto" w:fill="auto"/>
             <w:noWrap/>
@@ -15763,9 +15730,9 @@
             <w:tcW w:w="3660" w:type="dxa"/>
             <w:tcBorders>
               <w:top w:val="nil"/>
-              <w:left w:val="single" w:sz="4" w:space="0" w:color="auto"/>
-              <w:bottom w:val="single" w:sz="4" w:space="0" w:color="auto"/>
-              <w:right w:val="single" w:sz="4" w:space="0" w:color="auto"/>
+              <w:left w:val="single" w:color="auto" w:sz="4" w:space="0"/>
+              <w:bottom w:val="single" w:color="auto" w:sz="4" w:space="0"/>
+              <w:right w:val="single" w:color="auto" w:sz="4" w:space="0"/>
             </w:tcBorders>
             <w:shd w:val="clear" w:color="auto" w:fill="auto"/>
             <w:noWrap/>
@@ -15803,7 +15770,7 @@
         <w:spacing w:after="240" w:line="360" w:lineRule="auto"/>
         <w:jc w:val="left"/>
         <w:rPr>
-          <w:rFonts w:ascii="Arial" w:eastAsia="Arial" w:hAnsi="Arial" w:cs="Arial"/>
+          <w:rFonts w:ascii="Arial" w:hAnsi="Arial" w:eastAsia="Arial" w:cs="Arial"/>
           <w:b/>
           <w:color w:val="000000"/>
           <w:sz w:val="28"/>
@@ -15811,10 +15778,10 @@
         </w:rPr>
         <w:sectPr>
           <w:type w:val="continuous"/>
-          <w:pgSz w:w="12242" w:h="15842"/>
+          <w:pgSz w:w="12242" w:h="15842" w:orient="portrait"/>
           <w:pgMar w:top="1701" w:right="1418" w:bottom="1418" w:left="1985" w:header="567" w:footer="567" w:gutter="0"/>
           <w:pgNumType w:start="1"/>
-          <w:cols w:num="2" w:space="720"/>
+          <w:cols w:space="720" w:num="2"/>
           <w:titlePg/>
         </w:sectPr>
       </w:pPr>
@@ -15831,7 +15798,7 @@
         <w:spacing w:after="240" w:line="360" w:lineRule="auto"/>
         <w:jc w:val="left"/>
         <w:rPr>
-          <w:rFonts w:ascii="Arial" w:eastAsia="Arial" w:hAnsi="Arial" w:cs="Arial"/>
+          <w:rFonts w:ascii="Arial" w:hAnsi="Arial" w:eastAsia="Arial" w:cs="Arial"/>
           <w:b/>
           <w:color w:val="000000"/>
           <w:sz w:val="28"/>
@@ -15852,7 +15819,7 @@
         <w:ind w:left="1080"/>
         <w:jc w:val="left"/>
         <w:rPr>
-          <w:rFonts w:ascii="Arial" w:eastAsia="Arial" w:hAnsi="Arial" w:cs="Arial"/>
+          <w:rFonts w:ascii="Arial" w:hAnsi="Arial" w:eastAsia="Arial" w:cs="Arial"/>
           <w:b/>
           <w:color w:val="000000"/>
           <w:sz w:val="28"/>
@@ -15873,7 +15840,7 @@
         <w:ind w:left="1080"/>
         <w:jc w:val="left"/>
         <w:rPr>
-          <w:rFonts w:ascii="Arial" w:eastAsia="Arial" w:hAnsi="Arial" w:cs="Arial"/>
+          <w:rFonts w:ascii="Arial" w:hAnsi="Arial" w:eastAsia="Arial" w:cs="Arial"/>
           <w:b/>
           <w:color w:val="000000"/>
           <w:sz w:val="28"/>
@@ -15894,7 +15861,7 @@
         <w:ind w:left="1080"/>
         <w:jc w:val="left"/>
         <w:rPr>
-          <w:rFonts w:ascii="Arial" w:eastAsia="Arial" w:hAnsi="Arial" w:cs="Arial"/>
+          <w:rFonts w:ascii="Arial" w:hAnsi="Arial" w:eastAsia="Arial" w:cs="Arial"/>
           <w:b/>
           <w:color w:val="000000"/>
           <w:sz w:val="28"/>
@@ -15915,7 +15882,7 @@
         <w:ind w:left="1080"/>
         <w:jc w:val="left"/>
         <w:rPr>
-          <w:rFonts w:ascii="Arial" w:eastAsia="Arial" w:hAnsi="Arial" w:cs="Arial"/>
+          <w:rFonts w:ascii="Arial" w:hAnsi="Arial" w:eastAsia="Arial" w:cs="Arial"/>
           <w:b/>
           <w:color w:val="000000"/>
           <w:sz w:val="28"/>
@@ -15936,7 +15903,7 @@
         <w:ind w:left="1080"/>
         <w:jc w:val="left"/>
         <w:rPr>
-          <w:rFonts w:ascii="Arial" w:eastAsia="Arial" w:hAnsi="Arial" w:cs="Arial"/>
+          <w:rFonts w:ascii="Arial" w:hAnsi="Arial" w:eastAsia="Arial" w:cs="Arial"/>
           <w:b/>
           <w:color w:val="000000"/>
           <w:sz w:val="28"/>
@@ -15964,8 +15931,8 @@
           <w:rFonts w:ascii="Arial" w:hAnsi="Arial" w:cs="Arial"/>
         </w:rPr>
       </w:pPr>
-      <w:bookmarkStart w:id="19" w:name="_1t3h5sf" w:colFirst="0" w:colLast="0"/>
-      <w:bookmarkStart w:id="20" w:name="_Toc136110270"/>
+      <w:bookmarkStart w:name="_1t3h5sf" w:colFirst="0" w:colLast="0" w:id="19"/>
+      <w:bookmarkStart w:name="_Toc136110270" w:id="20"/>
       <w:bookmarkEnd w:id="19"/>
       <w:r>
         <w:rPr>
@@ -15974,7 +15941,7 @@
         <w:lastRenderedPageBreak/>
         <w:t>Arquitetura de software</w:t>
       </w:r>
-      <w:bookmarkStart w:id="21" w:name="_4d34og8" w:colFirst="0" w:colLast="0"/>
+      <w:bookmarkStart w:name="_4d34og8" w:colFirst="0" w:colLast="0" w:id="21"/>
       <w:bookmarkEnd w:id="21"/>
       <w:bookmarkEnd w:id="20"/>
     </w:p>
@@ -15982,7 +15949,7 @@
       <w:pPr>
         <w:pStyle w:val="Ttulo2"/>
       </w:pPr>
-      <w:bookmarkStart w:id="22" w:name="_Toc136110271"/>
+      <w:bookmarkStart w:name="_Toc136110271" w:id="22"/>
       <w:r>
         <w:t>Tipo de arquitetura de software</w:t>
       </w:r>
@@ -16124,7 +16091,7 @@
         <w:ind w:left="1080"/>
         <w:jc w:val="left"/>
         <w:rPr>
-          <w:rFonts w:ascii="Arial" w:eastAsia="Arial" w:hAnsi="Arial" w:cs="Arial"/>
+          <w:rFonts w:ascii="Arial" w:hAnsi="Arial" w:eastAsia="Arial" w:cs="Arial"/>
           <w:b/>
           <w:color w:val="000000"/>
           <w:sz w:val="28"/>
@@ -16136,7 +16103,7 @@
       <w:pPr>
         <w:pStyle w:val="Ttulo2"/>
       </w:pPr>
-      <w:bookmarkStart w:id="23" w:name="_Toc136110272"/>
+      <w:bookmarkStart w:name="_Toc136110272" w:id="23"/>
       <w:r>
         <w:t>Embasamento histórico/teórico</w:t>
       </w:r>
@@ -16495,7 +16462,7 @@
         <w:ind w:left="1080"/>
         <w:jc w:val="left"/>
         <w:rPr>
-          <w:rFonts w:ascii="Arial" w:eastAsia="Arial" w:hAnsi="Arial" w:cs="Arial"/>
+          <w:rFonts w:ascii="Arial" w:hAnsi="Arial" w:eastAsia="Arial" w:cs="Arial"/>
           <w:b/>
           <w:color w:val="000000"/>
           <w:sz w:val="28"/>
@@ -16507,7 +16474,7 @@
       <w:pPr>
         <w:pStyle w:val="Ttulo2"/>
       </w:pPr>
-      <w:bookmarkStart w:id="24" w:name="_Toc136110273"/>
+      <w:bookmarkStart w:name="_Toc136110273" w:id="24"/>
       <w:r>
         <w:t>Justificativa da escolha da arquitetura</w:t>
       </w:r>
@@ -16554,7 +16521,7 @@
         <w:ind w:left="360"/>
         <w:jc w:val="left"/>
         <w:rPr>
-          <w:rFonts w:ascii="Arial" w:eastAsia="Arial" w:hAnsi="Arial" w:cs="Arial"/>
+          <w:rFonts w:ascii="Arial" w:hAnsi="Arial" w:eastAsia="Arial" w:cs="Arial"/>
           <w:b/>
           <w:color w:val="000000"/>
           <w:sz w:val="28"/>
@@ -16575,7 +16542,7 @@
         <w:ind w:left="1080"/>
         <w:jc w:val="left"/>
         <w:rPr>
-          <w:rFonts w:ascii="Arial" w:eastAsia="Arial" w:hAnsi="Arial" w:cs="Arial"/>
+          <w:rFonts w:ascii="Arial" w:hAnsi="Arial" w:eastAsia="Arial" w:cs="Arial"/>
           <w:b/>
           <w:color w:val="000000"/>
           <w:sz w:val="28"/>
@@ -16596,7 +16563,7 @@
         <w:ind w:left="1080"/>
         <w:jc w:val="left"/>
         <w:rPr>
-          <w:rFonts w:ascii="Arial" w:eastAsia="Arial" w:hAnsi="Arial" w:cs="Arial"/>
+          <w:rFonts w:ascii="Arial" w:hAnsi="Arial" w:eastAsia="Arial" w:cs="Arial"/>
           <w:b/>
           <w:color w:val="000000"/>
           <w:sz w:val="28"/>
@@ -16608,7 +16575,7 @@
       <w:pPr>
         <w:spacing w:before="240" w:after="240" w:line="360" w:lineRule="auto"/>
         <w:rPr>
-          <w:rFonts w:ascii="Arial" w:eastAsia="Arial" w:hAnsi="Arial" w:cs="Arial"/>
+          <w:rFonts w:ascii="Arial" w:hAnsi="Arial" w:eastAsia="Arial" w:cs="Arial"/>
           <w:b/>
           <w:sz w:val="28"/>
           <w:szCs w:val="28"/>
@@ -16620,7 +16587,7 @@
         <w:spacing w:before="240" w:after="240" w:line="360" w:lineRule="auto"/>
         <w:ind w:firstLine="426"/>
         <w:rPr>
-          <w:rFonts w:ascii="Arial" w:eastAsia="Arial" w:hAnsi="Arial" w:cs="Arial"/>
+          <w:rFonts w:ascii="Arial" w:hAnsi="Arial" w:eastAsia="Arial" w:cs="Arial"/>
           <w:b/>
           <w:sz w:val="28"/>
           <w:szCs w:val="28"/>
@@ -16628,7 +16595,7 @@
       </w:pPr>
       <w:r>
         <w:rPr>
-          <w:rFonts w:ascii="Arial" w:eastAsia="Arial" w:hAnsi="Arial" w:cs="Arial"/>
+          <w:rFonts w:ascii="Arial" w:hAnsi="Arial" w:eastAsia="Arial" w:cs="Arial"/>
           <w:b/>
           <w:sz w:val="28"/>
           <w:szCs w:val="28"/>
@@ -16658,8 +16625,8 @@
           <w:rFonts w:ascii="Arial" w:hAnsi="Arial" w:cs="Arial"/>
         </w:rPr>
       </w:pPr>
-      <w:bookmarkStart w:id="25" w:name="_2s8eyo1" w:colFirst="0" w:colLast="0"/>
-      <w:bookmarkStart w:id="26" w:name="_Toc136110274"/>
+      <w:bookmarkStart w:name="_2s8eyo1" w:colFirst="0" w:colLast="0" w:id="25"/>
+      <w:bookmarkStart w:name="_Toc136110274" w:id="26"/>
       <w:bookmarkEnd w:id="25"/>
       <w:r>
         <w:rPr>
@@ -16674,7 +16641,7 @@
       <w:pPr>
         <w:pStyle w:val="Ttulo2"/>
       </w:pPr>
-      <w:bookmarkStart w:id="27" w:name="_Toc136110275"/>
+      <w:bookmarkStart w:name="_Toc136110275" w:id="27"/>
       <w:r>
         <w:t>Framework</w:t>
       </w:r>
@@ -16721,7 +16688,7 @@
         <w:ind w:left="1080"/>
         <w:jc w:val="left"/>
         <w:rPr>
-          <w:rFonts w:ascii="Arial" w:eastAsia="Arial" w:hAnsi="Arial" w:cs="Arial"/>
+          <w:rFonts w:ascii="Arial" w:hAnsi="Arial" w:eastAsia="Arial" w:cs="Arial"/>
           <w:b/>
           <w:color w:val="000000"/>
           <w:sz w:val="28"/>
@@ -16733,7 +16700,7 @@
       <w:pPr>
         <w:pStyle w:val="Ttulo2"/>
       </w:pPr>
-      <w:bookmarkStart w:id="28" w:name="_Toc136110276"/>
+      <w:bookmarkStart w:name="_Toc136110276" w:id="28"/>
       <w:r>
         <w:t>Documentação dos entregáveis/sprints</w:t>
       </w:r>
@@ -16772,10 +16739,10 @@
             <w:tcW w:w="7513" w:type="dxa"/>
             <w:gridSpan w:val="12"/>
             <w:tcBorders>
-              <w:top w:val="single" w:sz="4" w:space="0" w:color="auto"/>
-              <w:left w:val="single" w:sz="4" w:space="0" w:color="auto"/>
-              <w:bottom w:val="single" w:sz="4" w:space="0" w:color="auto"/>
-              <w:right w:val="single" w:sz="4" w:space="0" w:color="auto"/>
+              <w:top w:val="single" w:color="auto" w:sz="4" w:space="0"/>
+              <w:left w:val="single" w:color="auto" w:sz="4" w:space="0"/>
+              <w:bottom w:val="single" w:color="auto" w:sz="4" w:space="0"/>
+              <w:right w:val="single" w:color="auto" w:sz="4" w:space="0"/>
             </w:tcBorders>
             <w:shd w:val="clear" w:color="auto" w:fill="auto"/>
             <w:vAlign w:val="center"/>
@@ -16815,10 +16782,10 @@
             <w:tcW w:w="5092" w:type="dxa"/>
             <w:gridSpan w:val="8"/>
             <w:tcBorders>
-              <w:top w:val="single" w:sz="4" w:space="0" w:color="auto"/>
-              <w:left w:val="single" w:sz="4" w:space="0" w:color="auto"/>
-              <w:bottom w:val="single" w:sz="4" w:space="0" w:color="auto"/>
-              <w:right w:val="single" w:sz="4" w:space="0" w:color="auto"/>
+              <w:top w:val="single" w:color="auto" w:sz="4" w:space="0"/>
+              <w:left w:val="single" w:color="auto" w:sz="4" w:space="0"/>
+              <w:bottom w:val="single" w:color="auto" w:sz="4" w:space="0"/>
+              <w:right w:val="single" w:color="auto" w:sz="4" w:space="0"/>
             </w:tcBorders>
             <w:shd w:val="clear" w:color="auto" w:fill="auto"/>
             <w:vAlign w:val="center"/>
@@ -16846,10 +16813,10 @@
             <w:tcW w:w="2421" w:type="dxa"/>
             <w:gridSpan w:val="4"/>
             <w:tcBorders>
-              <w:top w:val="single" w:sz="4" w:space="0" w:color="auto"/>
-              <w:left w:val="nil"/>
-              <w:bottom w:val="single" w:sz="4" w:space="0" w:color="auto"/>
-              <w:right w:val="single" w:sz="4" w:space="0" w:color="auto"/>
+              <w:top w:val="single" w:color="auto" w:sz="4" w:space="0"/>
+              <w:left w:val="nil"/>
+              <w:bottom w:val="single" w:color="auto" w:sz="4" w:space="0"/>
+              <w:right w:val="single" w:color="auto" w:sz="4" w:space="0"/>
             </w:tcBorders>
             <w:shd w:val="clear" w:color="auto" w:fill="auto"/>
             <w:vAlign w:val="center"/>
@@ -16891,10 +16858,10 @@
             <w:gridSpan w:val="4"/>
             <w:vMerge w:val="restart"/>
             <w:tcBorders>
-              <w:top w:val="single" w:sz="4" w:space="0" w:color="auto"/>
-              <w:left w:val="single" w:sz="4" w:space="0" w:color="auto"/>
-              <w:bottom w:val="single" w:sz="4" w:space="0" w:color="auto"/>
-              <w:right w:val="single" w:sz="4" w:space="0" w:color="auto"/>
+              <w:top w:val="single" w:color="auto" w:sz="4" w:space="0"/>
+              <w:left w:val="single" w:color="auto" w:sz="4" w:space="0"/>
+              <w:bottom w:val="single" w:color="auto" w:sz="4" w:space="0"/>
+              <w:right w:val="single" w:color="auto" w:sz="4" w:space="0"/>
             </w:tcBorders>
             <w:shd w:val="clear" w:color="auto" w:fill="auto"/>
             <w:vAlign w:val="center"/>
@@ -16922,10 +16889,10 @@
             <w:tcW w:w="2880" w:type="dxa"/>
             <w:gridSpan w:val="4"/>
             <w:tcBorders>
-              <w:top w:val="single" w:sz="4" w:space="0" w:color="auto"/>
-              <w:left w:val="nil"/>
-              <w:bottom w:val="single" w:sz="4" w:space="0" w:color="auto"/>
-              <w:right w:val="single" w:sz="4" w:space="0" w:color="auto"/>
+              <w:top w:val="single" w:color="auto" w:sz="4" w:space="0"/>
+              <w:left w:val="nil"/>
+              <w:bottom w:val="single" w:color="auto" w:sz="4" w:space="0"/>
+              <w:right w:val="single" w:color="auto" w:sz="4" w:space="0"/>
             </w:tcBorders>
             <w:shd w:val="clear" w:color="auto" w:fill="auto"/>
             <w:vAlign w:val="center"/>
@@ -16953,10 +16920,10 @@
             <w:tcW w:w="2421" w:type="dxa"/>
             <w:gridSpan w:val="4"/>
             <w:tcBorders>
-              <w:top w:val="single" w:sz="4" w:space="0" w:color="auto"/>
-              <w:left w:val="nil"/>
-              <w:bottom w:val="single" w:sz="4" w:space="0" w:color="auto"/>
-              <w:right w:val="single" w:sz="4" w:space="0" w:color="auto"/>
+              <w:top w:val="single" w:color="auto" w:sz="4" w:space="0"/>
+              <w:left w:val="nil"/>
+              <w:bottom w:val="single" w:color="auto" w:sz="4" w:space="0"/>
+              <w:right w:val="single" w:color="auto" w:sz="4" w:space="0"/>
             </w:tcBorders>
             <w:shd w:val="clear" w:color="auto" w:fill="auto"/>
             <w:vAlign w:val="center"/>
@@ -16990,10 +16957,10 @@
             <w:gridSpan w:val="4"/>
             <w:vMerge/>
             <w:tcBorders>
-              <w:top w:val="single" w:sz="4" w:space="0" w:color="auto"/>
-              <w:left w:val="single" w:sz="4" w:space="0" w:color="auto"/>
-              <w:bottom w:val="single" w:sz="4" w:space="0" w:color="auto"/>
-              <w:right w:val="single" w:sz="4" w:space="0" w:color="auto"/>
+              <w:top w:val="single" w:color="auto" w:sz="4" w:space="0"/>
+              <w:left w:val="single" w:color="auto" w:sz="4" w:space="0"/>
+              <w:bottom w:val="single" w:color="auto" w:sz="4" w:space="0"/>
+              <w:right w:val="single" w:color="auto" w:sz="4" w:space="0"/>
             </w:tcBorders>
             <w:vAlign w:val="center"/>
             <w:hideMark/>
@@ -17012,10 +16979,10 @@
             <w:tcW w:w="2880" w:type="dxa"/>
             <w:gridSpan w:val="4"/>
             <w:tcBorders>
-              <w:top w:val="single" w:sz="4" w:space="0" w:color="auto"/>
-              <w:left w:val="nil"/>
-              <w:bottom w:val="single" w:sz="4" w:space="0" w:color="auto"/>
-              <w:right w:val="single" w:sz="4" w:space="0" w:color="auto"/>
+              <w:top w:val="single" w:color="auto" w:sz="4" w:space="0"/>
+              <w:left w:val="nil"/>
+              <w:bottom w:val="single" w:color="auto" w:sz="4" w:space="0"/>
+              <w:right w:val="single" w:color="auto" w:sz="4" w:space="0"/>
             </w:tcBorders>
             <w:shd w:val="clear" w:color="auto" w:fill="auto"/>
             <w:vAlign w:val="center"/>
@@ -17043,10 +17010,10 @@
             <w:tcW w:w="2421" w:type="dxa"/>
             <w:gridSpan w:val="4"/>
             <w:tcBorders>
-              <w:top w:val="single" w:sz="4" w:space="0" w:color="auto"/>
-              <w:left w:val="nil"/>
-              <w:bottom w:val="single" w:sz="4" w:space="0" w:color="auto"/>
-              <w:right w:val="single" w:sz="4" w:space="0" w:color="auto"/>
+              <w:top w:val="single" w:color="auto" w:sz="4" w:space="0"/>
+              <w:left w:val="nil"/>
+              <w:bottom w:val="single" w:color="auto" w:sz="4" w:space="0"/>
+              <w:right w:val="single" w:color="auto" w:sz="4" w:space="0"/>
             </w:tcBorders>
             <w:shd w:val="clear" w:color="auto" w:fill="auto"/>
             <w:vAlign w:val="center"/>
@@ -17080,10 +17047,10 @@
             <w:gridSpan w:val="2"/>
             <w:vMerge w:val="restart"/>
             <w:tcBorders>
-              <w:top w:val="single" w:sz="4" w:space="0" w:color="auto"/>
-              <w:left w:val="single" w:sz="4" w:space="0" w:color="auto"/>
-              <w:bottom w:val="single" w:sz="4" w:space="0" w:color="auto"/>
-              <w:right w:val="single" w:sz="4" w:space="0" w:color="auto"/>
+              <w:top w:val="single" w:color="auto" w:sz="4" w:space="0"/>
+              <w:left w:val="single" w:color="auto" w:sz="4" w:space="0"/>
+              <w:bottom w:val="single" w:color="auto" w:sz="4" w:space="0"/>
+              <w:right w:val="single" w:color="auto" w:sz="4" w:space="0"/>
             </w:tcBorders>
             <w:shd w:val="clear" w:color="auto" w:fill="auto"/>
             <w:vAlign w:val="center"/>
@@ -17111,10 +17078,10 @@
             <w:tcW w:w="6501" w:type="dxa"/>
             <w:gridSpan w:val="10"/>
             <w:tcBorders>
-              <w:top w:val="single" w:sz="4" w:space="0" w:color="auto"/>
-              <w:left w:val="nil"/>
-              <w:bottom w:val="single" w:sz="4" w:space="0" w:color="auto"/>
-              <w:right w:val="single" w:sz="4" w:space="0" w:color="auto"/>
+              <w:top w:val="single" w:color="auto" w:sz="4" w:space="0"/>
+              <w:left w:val="nil"/>
+              <w:bottom w:val="single" w:color="auto" w:sz="4" w:space="0"/>
+              <w:right w:val="single" w:color="auto" w:sz="4" w:space="0"/>
             </w:tcBorders>
             <w:shd w:val="clear" w:color="auto" w:fill="auto"/>
             <w:noWrap/>
@@ -17123,7 +17090,7 @@
           </w:tcPr>
           <w:p>
             <w:pPr>
-              <w:ind w:firstLineChars="100" w:firstLine="200"/>
+              <w:ind w:firstLine="200" w:firstLineChars="100"/>
               <w:rPr>
                 <w:rFonts w:ascii="Arial" w:hAnsi="Arial" w:cs="Arial"/>
                 <w:color w:val="000000"/>
@@ -17149,10 +17116,10 @@
             <w:gridSpan w:val="2"/>
             <w:vMerge/>
             <w:tcBorders>
-              <w:top w:val="single" w:sz="4" w:space="0" w:color="auto"/>
-              <w:left w:val="single" w:sz="4" w:space="0" w:color="auto"/>
-              <w:bottom w:val="single" w:sz="4" w:space="0" w:color="auto"/>
-              <w:right w:val="single" w:sz="4" w:space="0" w:color="auto"/>
+              <w:top w:val="single" w:color="auto" w:sz="4" w:space="0"/>
+              <w:left w:val="single" w:color="auto" w:sz="4" w:space="0"/>
+              <w:bottom w:val="single" w:color="auto" w:sz="4" w:space="0"/>
+              <w:right w:val="single" w:color="auto" w:sz="4" w:space="0"/>
             </w:tcBorders>
             <w:vAlign w:val="center"/>
             <w:hideMark/>
@@ -17171,10 +17138,10 @@
             <w:tcW w:w="6501" w:type="dxa"/>
             <w:gridSpan w:val="10"/>
             <w:tcBorders>
-              <w:top w:val="single" w:sz="4" w:space="0" w:color="auto"/>
-              <w:left w:val="nil"/>
-              <w:bottom w:val="single" w:sz="4" w:space="0" w:color="auto"/>
-              <w:right w:val="single" w:sz="4" w:space="0" w:color="auto"/>
+              <w:top w:val="single" w:color="auto" w:sz="4" w:space="0"/>
+              <w:left w:val="nil"/>
+              <w:bottom w:val="single" w:color="auto" w:sz="4" w:space="0"/>
+              <w:right w:val="single" w:color="auto" w:sz="4" w:space="0"/>
             </w:tcBorders>
             <w:shd w:val="clear" w:color="auto" w:fill="auto"/>
             <w:noWrap/>
@@ -17183,7 +17150,7 @@
           </w:tcPr>
           <w:p>
             <w:pPr>
-              <w:ind w:firstLineChars="100" w:firstLine="200"/>
+              <w:ind w:firstLine="200" w:firstLineChars="100"/>
               <w:rPr>
                 <w:rFonts w:ascii="Arial" w:hAnsi="Arial" w:cs="Arial"/>
                 <w:color w:val="000000"/>
@@ -17209,10 +17176,10 @@
             <w:gridSpan w:val="2"/>
             <w:vMerge/>
             <w:tcBorders>
-              <w:top w:val="single" w:sz="4" w:space="0" w:color="auto"/>
-              <w:left w:val="single" w:sz="4" w:space="0" w:color="auto"/>
-              <w:bottom w:val="single" w:sz="4" w:space="0" w:color="auto"/>
-              <w:right w:val="single" w:sz="4" w:space="0" w:color="auto"/>
+              <w:top w:val="single" w:color="auto" w:sz="4" w:space="0"/>
+              <w:left w:val="single" w:color="auto" w:sz="4" w:space="0"/>
+              <w:bottom w:val="single" w:color="auto" w:sz="4" w:space="0"/>
+              <w:right w:val="single" w:color="auto" w:sz="4" w:space="0"/>
             </w:tcBorders>
             <w:vAlign w:val="center"/>
             <w:hideMark/>
@@ -17231,10 +17198,10 @@
             <w:tcW w:w="6501" w:type="dxa"/>
             <w:gridSpan w:val="10"/>
             <w:tcBorders>
-              <w:top w:val="single" w:sz="4" w:space="0" w:color="auto"/>
-              <w:left w:val="nil"/>
-              <w:bottom w:val="single" w:sz="4" w:space="0" w:color="auto"/>
-              <w:right w:val="single" w:sz="4" w:space="0" w:color="auto"/>
+              <w:top w:val="single" w:color="auto" w:sz="4" w:space="0"/>
+              <w:left w:val="nil"/>
+              <w:bottom w:val="single" w:color="auto" w:sz="4" w:space="0"/>
+              <w:right w:val="single" w:color="auto" w:sz="4" w:space="0"/>
             </w:tcBorders>
             <w:shd w:val="clear" w:color="auto" w:fill="auto"/>
             <w:noWrap/>
@@ -17243,7 +17210,7 @@
           </w:tcPr>
           <w:p>
             <w:pPr>
-              <w:ind w:firstLineChars="100" w:firstLine="200"/>
+              <w:ind w:firstLine="200" w:firstLineChars="100"/>
               <w:rPr>
                 <w:rFonts w:ascii="Arial" w:hAnsi="Arial" w:cs="Arial"/>
                 <w:color w:val="000000"/>
@@ -17269,10 +17236,10 @@
             <w:gridSpan w:val="2"/>
             <w:vMerge/>
             <w:tcBorders>
-              <w:top w:val="single" w:sz="4" w:space="0" w:color="auto"/>
-              <w:left w:val="single" w:sz="4" w:space="0" w:color="auto"/>
-              <w:bottom w:val="single" w:sz="4" w:space="0" w:color="auto"/>
-              <w:right w:val="single" w:sz="4" w:space="0" w:color="auto"/>
+              <w:top w:val="single" w:color="auto" w:sz="4" w:space="0"/>
+              <w:left w:val="single" w:color="auto" w:sz="4" w:space="0"/>
+              <w:bottom w:val="single" w:color="auto" w:sz="4" w:space="0"/>
+              <w:right w:val="single" w:color="auto" w:sz="4" w:space="0"/>
             </w:tcBorders>
             <w:vAlign w:val="center"/>
             <w:hideMark/>
@@ -17291,10 +17258,10 @@
             <w:tcW w:w="6501" w:type="dxa"/>
             <w:gridSpan w:val="10"/>
             <w:tcBorders>
-              <w:top w:val="single" w:sz="4" w:space="0" w:color="auto"/>
-              <w:left w:val="nil"/>
-              <w:bottom w:val="single" w:sz="4" w:space="0" w:color="auto"/>
-              <w:right w:val="single" w:sz="4" w:space="0" w:color="auto"/>
+              <w:top w:val="single" w:color="auto" w:sz="4" w:space="0"/>
+              <w:left w:val="nil"/>
+              <w:bottom w:val="single" w:color="auto" w:sz="4" w:space="0"/>
+              <w:right w:val="single" w:color="auto" w:sz="4" w:space="0"/>
             </w:tcBorders>
             <w:shd w:val="clear" w:color="auto" w:fill="auto"/>
             <w:noWrap/>
@@ -17303,7 +17270,7 @@
           </w:tcPr>
           <w:p>
             <w:pPr>
-              <w:ind w:firstLineChars="100" w:firstLine="200"/>
+              <w:ind w:firstLine="200" w:firstLineChars="100"/>
               <w:rPr>
                 <w:rFonts w:ascii="Arial" w:hAnsi="Arial" w:cs="Arial"/>
                 <w:color w:val="000000"/>
@@ -17340,7 +17307,7 @@
           </w:tcPr>
           <w:p>
             <w:pPr>
-              <w:ind w:firstLineChars="100" w:firstLine="200"/>
+              <w:ind w:firstLine="200" w:firstLineChars="100"/>
               <w:rPr>
                 <w:rFonts w:ascii="Arial" w:hAnsi="Arial" w:cs="Arial"/>
                 <w:color w:val="000000"/>
@@ -17667,10 +17634,10 @@
             <w:tcW w:w="5092" w:type="dxa"/>
             <w:gridSpan w:val="8"/>
             <w:tcBorders>
-              <w:top w:val="single" w:sz="4" w:space="0" w:color="auto"/>
-              <w:left w:val="single" w:sz="4" w:space="0" w:color="auto"/>
-              <w:bottom w:val="single" w:sz="4" w:space="0" w:color="auto"/>
-              <w:right w:val="single" w:sz="4" w:space="0" w:color="auto"/>
+              <w:top w:val="single" w:color="auto" w:sz="4" w:space="0"/>
+              <w:left w:val="single" w:color="auto" w:sz="4" w:space="0"/>
+              <w:bottom w:val="single" w:color="auto" w:sz="4" w:space="0"/>
+              <w:right w:val="single" w:color="auto" w:sz="4" w:space="0"/>
             </w:tcBorders>
             <w:shd w:val="clear" w:color="auto" w:fill="auto"/>
             <w:vAlign w:val="center"/>
@@ -17699,10 +17666,10 @@
             <w:tcW w:w="2421" w:type="dxa"/>
             <w:gridSpan w:val="4"/>
             <w:tcBorders>
-              <w:top w:val="single" w:sz="4" w:space="0" w:color="auto"/>
-              <w:left w:val="nil"/>
-              <w:bottom w:val="single" w:sz="4" w:space="0" w:color="auto"/>
-              <w:right w:val="single" w:sz="4" w:space="0" w:color="auto"/>
+              <w:top w:val="single" w:color="auto" w:sz="4" w:space="0"/>
+              <w:left w:val="nil"/>
+              <w:bottom w:val="single" w:color="auto" w:sz="4" w:space="0"/>
+              <w:right w:val="single" w:color="auto" w:sz="4" w:space="0"/>
             </w:tcBorders>
             <w:shd w:val="clear" w:color="auto" w:fill="auto"/>
             <w:vAlign w:val="center"/>
@@ -17744,10 +17711,10 @@
             <w:gridSpan w:val="4"/>
             <w:vMerge w:val="restart"/>
             <w:tcBorders>
-              <w:top w:val="single" w:sz="4" w:space="0" w:color="auto"/>
-              <w:left w:val="single" w:sz="4" w:space="0" w:color="auto"/>
-              <w:bottom w:val="single" w:sz="4" w:space="0" w:color="auto"/>
-              <w:right w:val="single" w:sz="4" w:space="0" w:color="auto"/>
+              <w:top w:val="single" w:color="auto" w:sz="4" w:space="0"/>
+              <w:left w:val="single" w:color="auto" w:sz="4" w:space="0"/>
+              <w:bottom w:val="single" w:color="auto" w:sz="4" w:space="0"/>
+              <w:right w:val="single" w:color="auto" w:sz="4" w:space="0"/>
             </w:tcBorders>
             <w:shd w:val="clear" w:color="auto" w:fill="auto"/>
             <w:vAlign w:val="center"/>
@@ -17775,10 +17742,10 @@
             <w:tcW w:w="2880" w:type="dxa"/>
             <w:gridSpan w:val="4"/>
             <w:tcBorders>
-              <w:top w:val="single" w:sz="4" w:space="0" w:color="auto"/>
-              <w:left w:val="nil"/>
-              <w:bottom w:val="single" w:sz="4" w:space="0" w:color="auto"/>
-              <w:right w:val="single" w:sz="4" w:space="0" w:color="auto"/>
+              <w:top w:val="single" w:color="auto" w:sz="4" w:space="0"/>
+              <w:left w:val="nil"/>
+              <w:bottom w:val="single" w:color="auto" w:sz="4" w:space="0"/>
+              <w:right w:val="single" w:color="auto" w:sz="4" w:space="0"/>
             </w:tcBorders>
             <w:shd w:val="clear" w:color="auto" w:fill="auto"/>
             <w:vAlign w:val="center"/>
@@ -17806,10 +17773,10 @@
             <w:tcW w:w="2421" w:type="dxa"/>
             <w:gridSpan w:val="4"/>
             <w:tcBorders>
-              <w:top w:val="single" w:sz="4" w:space="0" w:color="auto"/>
-              <w:left w:val="nil"/>
-              <w:bottom w:val="single" w:sz="4" w:space="0" w:color="auto"/>
-              <w:right w:val="single" w:sz="4" w:space="0" w:color="auto"/>
+              <w:top w:val="single" w:color="auto" w:sz="4" w:space="0"/>
+              <w:left w:val="nil"/>
+              <w:bottom w:val="single" w:color="auto" w:sz="4" w:space="0"/>
+              <w:right w:val="single" w:color="auto" w:sz="4" w:space="0"/>
             </w:tcBorders>
             <w:shd w:val="clear" w:color="auto" w:fill="auto"/>
             <w:vAlign w:val="center"/>
@@ -17843,10 +17810,10 @@
             <w:gridSpan w:val="4"/>
             <w:vMerge/>
             <w:tcBorders>
-              <w:top w:val="single" w:sz="4" w:space="0" w:color="auto"/>
-              <w:left w:val="single" w:sz="4" w:space="0" w:color="auto"/>
-              <w:bottom w:val="single" w:sz="4" w:space="0" w:color="auto"/>
-              <w:right w:val="single" w:sz="4" w:space="0" w:color="auto"/>
+              <w:top w:val="single" w:color="auto" w:sz="4" w:space="0"/>
+              <w:left w:val="single" w:color="auto" w:sz="4" w:space="0"/>
+              <w:bottom w:val="single" w:color="auto" w:sz="4" w:space="0"/>
+              <w:right w:val="single" w:color="auto" w:sz="4" w:space="0"/>
             </w:tcBorders>
             <w:vAlign w:val="center"/>
             <w:hideMark/>
@@ -17865,10 +17832,10 @@
             <w:tcW w:w="2880" w:type="dxa"/>
             <w:gridSpan w:val="4"/>
             <w:tcBorders>
-              <w:top w:val="single" w:sz="4" w:space="0" w:color="auto"/>
-              <w:left w:val="nil"/>
-              <w:bottom w:val="single" w:sz="4" w:space="0" w:color="auto"/>
-              <w:right w:val="single" w:sz="4" w:space="0" w:color="auto"/>
+              <w:top w:val="single" w:color="auto" w:sz="4" w:space="0"/>
+              <w:left w:val="nil"/>
+              <w:bottom w:val="single" w:color="auto" w:sz="4" w:space="0"/>
+              <w:right w:val="single" w:color="auto" w:sz="4" w:space="0"/>
             </w:tcBorders>
             <w:shd w:val="clear" w:color="auto" w:fill="auto"/>
             <w:vAlign w:val="center"/>
@@ -17896,10 +17863,10 @@
             <w:tcW w:w="2421" w:type="dxa"/>
             <w:gridSpan w:val="4"/>
             <w:tcBorders>
-              <w:top w:val="single" w:sz="4" w:space="0" w:color="auto"/>
-              <w:left w:val="nil"/>
-              <w:bottom w:val="single" w:sz="4" w:space="0" w:color="auto"/>
-              <w:right w:val="single" w:sz="4" w:space="0" w:color="auto"/>
+              <w:top w:val="single" w:color="auto" w:sz="4" w:space="0"/>
+              <w:left w:val="nil"/>
+              <w:bottom w:val="single" w:color="auto" w:sz="4" w:space="0"/>
+              <w:right w:val="single" w:color="auto" w:sz="4" w:space="0"/>
             </w:tcBorders>
             <w:shd w:val="clear" w:color="auto" w:fill="auto"/>
             <w:vAlign w:val="center"/>
@@ -17933,10 +17900,10 @@
             <w:gridSpan w:val="2"/>
             <w:vMerge w:val="restart"/>
             <w:tcBorders>
-              <w:top w:val="single" w:sz="4" w:space="0" w:color="auto"/>
-              <w:left w:val="single" w:sz="4" w:space="0" w:color="auto"/>
-              <w:bottom w:val="single" w:sz="4" w:space="0" w:color="auto"/>
-              <w:right w:val="single" w:sz="4" w:space="0" w:color="auto"/>
+              <w:top w:val="single" w:color="auto" w:sz="4" w:space="0"/>
+              <w:left w:val="single" w:color="auto" w:sz="4" w:space="0"/>
+              <w:bottom w:val="single" w:color="auto" w:sz="4" w:space="0"/>
+              <w:right w:val="single" w:color="auto" w:sz="4" w:space="0"/>
             </w:tcBorders>
             <w:shd w:val="clear" w:color="auto" w:fill="auto"/>
             <w:vAlign w:val="center"/>
@@ -17964,10 +17931,10 @@
             <w:tcW w:w="6501" w:type="dxa"/>
             <w:gridSpan w:val="10"/>
             <w:tcBorders>
-              <w:top w:val="single" w:sz="4" w:space="0" w:color="auto"/>
-              <w:left w:val="nil"/>
-              <w:bottom w:val="single" w:sz="4" w:space="0" w:color="auto"/>
-              <w:right w:val="single" w:sz="4" w:space="0" w:color="auto"/>
+              <w:top w:val="single" w:color="auto" w:sz="4" w:space="0"/>
+              <w:left w:val="nil"/>
+              <w:bottom w:val="single" w:color="auto" w:sz="4" w:space="0"/>
+              <w:right w:val="single" w:color="auto" w:sz="4" w:space="0"/>
             </w:tcBorders>
             <w:shd w:val="clear" w:color="auto" w:fill="auto"/>
             <w:noWrap/>
@@ -17976,7 +17943,7 @@
           </w:tcPr>
           <w:p>
             <w:pPr>
-              <w:ind w:firstLineChars="100" w:firstLine="200"/>
+              <w:ind w:firstLine="200" w:firstLineChars="100"/>
               <w:rPr>
                 <w:rFonts w:ascii="Arial" w:hAnsi="Arial" w:cs="Arial"/>
                 <w:color w:val="000000"/>
@@ -18002,10 +17969,10 @@
             <w:gridSpan w:val="2"/>
             <w:vMerge/>
             <w:tcBorders>
-              <w:top w:val="single" w:sz="4" w:space="0" w:color="auto"/>
-              <w:left w:val="single" w:sz="4" w:space="0" w:color="auto"/>
-              <w:bottom w:val="single" w:sz="4" w:space="0" w:color="auto"/>
-              <w:right w:val="single" w:sz="4" w:space="0" w:color="auto"/>
+              <w:top w:val="single" w:color="auto" w:sz="4" w:space="0"/>
+              <w:left w:val="single" w:color="auto" w:sz="4" w:space="0"/>
+              <w:bottom w:val="single" w:color="auto" w:sz="4" w:space="0"/>
+              <w:right w:val="single" w:color="auto" w:sz="4" w:space="0"/>
             </w:tcBorders>
             <w:vAlign w:val="center"/>
             <w:hideMark/>
@@ -18024,10 +17991,10 @@
             <w:tcW w:w="6501" w:type="dxa"/>
             <w:gridSpan w:val="10"/>
             <w:tcBorders>
-              <w:top w:val="single" w:sz="4" w:space="0" w:color="auto"/>
-              <w:left w:val="nil"/>
-              <w:bottom w:val="single" w:sz="4" w:space="0" w:color="auto"/>
-              <w:right w:val="single" w:sz="4" w:space="0" w:color="auto"/>
+              <w:top w:val="single" w:color="auto" w:sz="4" w:space="0"/>
+              <w:left w:val="nil"/>
+              <w:bottom w:val="single" w:color="auto" w:sz="4" w:space="0"/>
+              <w:right w:val="single" w:color="auto" w:sz="4" w:space="0"/>
             </w:tcBorders>
             <w:shd w:val="clear" w:color="auto" w:fill="auto"/>
             <w:noWrap/>
@@ -18036,7 +18003,7 @@
           </w:tcPr>
           <w:p>
             <w:pPr>
-              <w:ind w:firstLineChars="100" w:firstLine="200"/>
+              <w:ind w:firstLine="200" w:firstLineChars="100"/>
               <w:rPr>
                 <w:rFonts w:ascii="Arial" w:hAnsi="Arial" w:cs="Arial"/>
                 <w:color w:val="000000"/>
@@ -18062,10 +18029,10 @@
             <w:gridSpan w:val="2"/>
             <w:vMerge/>
             <w:tcBorders>
-              <w:top w:val="single" w:sz="4" w:space="0" w:color="auto"/>
-              <w:left w:val="single" w:sz="4" w:space="0" w:color="auto"/>
-              <w:bottom w:val="single" w:sz="4" w:space="0" w:color="auto"/>
-              <w:right w:val="single" w:sz="4" w:space="0" w:color="auto"/>
+              <w:top w:val="single" w:color="auto" w:sz="4" w:space="0"/>
+              <w:left w:val="single" w:color="auto" w:sz="4" w:space="0"/>
+              <w:bottom w:val="single" w:color="auto" w:sz="4" w:space="0"/>
+              <w:right w:val="single" w:color="auto" w:sz="4" w:space="0"/>
             </w:tcBorders>
             <w:vAlign w:val="center"/>
             <w:hideMark/>
@@ -18084,10 +18051,10 @@
             <w:tcW w:w="6501" w:type="dxa"/>
             <w:gridSpan w:val="10"/>
             <w:tcBorders>
-              <w:top w:val="single" w:sz="4" w:space="0" w:color="auto"/>
-              <w:left w:val="nil"/>
-              <w:bottom w:val="single" w:sz="4" w:space="0" w:color="auto"/>
-              <w:right w:val="single" w:sz="4" w:space="0" w:color="auto"/>
+              <w:top w:val="single" w:color="auto" w:sz="4" w:space="0"/>
+              <w:left w:val="nil"/>
+              <w:bottom w:val="single" w:color="auto" w:sz="4" w:space="0"/>
+              <w:right w:val="single" w:color="auto" w:sz="4" w:space="0"/>
             </w:tcBorders>
             <w:shd w:val="clear" w:color="auto" w:fill="auto"/>
             <w:noWrap/>
@@ -18096,7 +18063,7 @@
           </w:tcPr>
           <w:p>
             <w:pPr>
-              <w:ind w:firstLineChars="100" w:firstLine="200"/>
+              <w:ind w:firstLine="200" w:firstLineChars="100"/>
               <w:rPr>
                 <w:rFonts w:ascii="Arial" w:hAnsi="Arial" w:cs="Arial"/>
                 <w:color w:val="000000"/>
@@ -18133,7 +18100,7 @@
           </w:tcPr>
           <w:p>
             <w:pPr>
-              <w:ind w:firstLineChars="100" w:firstLine="200"/>
+              <w:ind w:firstLine="200" w:firstLineChars="100"/>
               <w:rPr>
                 <w:rFonts w:ascii="Arial" w:hAnsi="Arial" w:cs="Arial"/>
                 <w:color w:val="000000"/>
@@ -18308,10 +18275,10 @@
             <w:tcW w:w="5092" w:type="dxa"/>
             <w:gridSpan w:val="8"/>
             <w:tcBorders>
-              <w:top w:val="single" w:sz="4" w:space="0" w:color="auto"/>
-              <w:left w:val="single" w:sz="4" w:space="0" w:color="auto"/>
-              <w:bottom w:val="single" w:sz="4" w:space="0" w:color="auto"/>
-              <w:right w:val="single" w:sz="4" w:space="0" w:color="auto"/>
+              <w:top w:val="single" w:color="auto" w:sz="4" w:space="0"/>
+              <w:left w:val="single" w:color="auto" w:sz="4" w:space="0"/>
+              <w:bottom w:val="single" w:color="auto" w:sz="4" w:space="0"/>
+              <w:right w:val="single" w:color="auto" w:sz="4" w:space="0"/>
             </w:tcBorders>
             <w:shd w:val="clear" w:color="auto" w:fill="auto"/>
             <w:vAlign w:val="center"/>
@@ -18339,10 +18306,10 @@
             <w:tcW w:w="2421" w:type="dxa"/>
             <w:gridSpan w:val="4"/>
             <w:tcBorders>
-              <w:top w:val="single" w:sz="4" w:space="0" w:color="auto"/>
-              <w:left w:val="nil"/>
-              <w:bottom w:val="single" w:sz="4" w:space="0" w:color="auto"/>
-              <w:right w:val="single" w:sz="4" w:space="0" w:color="auto"/>
+              <w:top w:val="single" w:color="auto" w:sz="4" w:space="0"/>
+              <w:left w:val="nil"/>
+              <w:bottom w:val="single" w:color="auto" w:sz="4" w:space="0"/>
+              <w:right w:val="single" w:color="auto" w:sz="4" w:space="0"/>
             </w:tcBorders>
             <w:shd w:val="clear" w:color="auto" w:fill="auto"/>
             <w:vAlign w:val="center"/>
@@ -18384,10 +18351,10 @@
             <w:gridSpan w:val="4"/>
             <w:vMerge w:val="restart"/>
             <w:tcBorders>
-              <w:top w:val="single" w:sz="4" w:space="0" w:color="auto"/>
-              <w:left w:val="single" w:sz="4" w:space="0" w:color="auto"/>
-              <w:bottom w:val="single" w:sz="4" w:space="0" w:color="auto"/>
-              <w:right w:val="single" w:sz="4" w:space="0" w:color="auto"/>
+              <w:top w:val="single" w:color="auto" w:sz="4" w:space="0"/>
+              <w:left w:val="single" w:color="auto" w:sz="4" w:space="0"/>
+              <w:bottom w:val="single" w:color="auto" w:sz="4" w:space="0"/>
+              <w:right w:val="single" w:color="auto" w:sz="4" w:space="0"/>
             </w:tcBorders>
             <w:shd w:val="clear" w:color="auto" w:fill="auto"/>
             <w:vAlign w:val="center"/>
@@ -18415,10 +18382,10 @@
             <w:tcW w:w="2880" w:type="dxa"/>
             <w:gridSpan w:val="4"/>
             <w:tcBorders>
-              <w:top w:val="single" w:sz="4" w:space="0" w:color="auto"/>
-              <w:left w:val="nil"/>
-              <w:bottom w:val="single" w:sz="4" w:space="0" w:color="auto"/>
-              <w:right w:val="single" w:sz="4" w:space="0" w:color="auto"/>
+              <w:top w:val="single" w:color="auto" w:sz="4" w:space="0"/>
+              <w:left w:val="nil"/>
+              <w:bottom w:val="single" w:color="auto" w:sz="4" w:space="0"/>
+              <w:right w:val="single" w:color="auto" w:sz="4" w:space="0"/>
             </w:tcBorders>
             <w:shd w:val="clear" w:color="auto" w:fill="auto"/>
             <w:vAlign w:val="center"/>
@@ -18446,10 +18413,10 @@
             <w:tcW w:w="2421" w:type="dxa"/>
             <w:gridSpan w:val="4"/>
             <w:tcBorders>
-              <w:top w:val="single" w:sz="4" w:space="0" w:color="auto"/>
-              <w:left w:val="nil"/>
-              <w:bottom w:val="single" w:sz="4" w:space="0" w:color="auto"/>
-              <w:right w:val="single" w:sz="4" w:space="0" w:color="auto"/>
+              <w:top w:val="single" w:color="auto" w:sz="4" w:space="0"/>
+              <w:left w:val="nil"/>
+              <w:bottom w:val="single" w:color="auto" w:sz="4" w:space="0"/>
+              <w:right w:val="single" w:color="auto" w:sz="4" w:space="0"/>
             </w:tcBorders>
             <w:shd w:val="clear" w:color="auto" w:fill="auto"/>
             <w:vAlign w:val="center"/>
@@ -18483,10 +18450,10 @@
             <w:gridSpan w:val="4"/>
             <w:vMerge/>
             <w:tcBorders>
-              <w:top w:val="single" w:sz="4" w:space="0" w:color="auto"/>
-              <w:left w:val="single" w:sz="4" w:space="0" w:color="auto"/>
-              <w:bottom w:val="single" w:sz="4" w:space="0" w:color="auto"/>
-              <w:right w:val="single" w:sz="4" w:space="0" w:color="auto"/>
+              <w:top w:val="single" w:color="auto" w:sz="4" w:space="0"/>
+              <w:left w:val="single" w:color="auto" w:sz="4" w:space="0"/>
+              <w:bottom w:val="single" w:color="auto" w:sz="4" w:space="0"/>
+              <w:right w:val="single" w:color="auto" w:sz="4" w:space="0"/>
             </w:tcBorders>
             <w:vAlign w:val="center"/>
             <w:hideMark/>
@@ -18505,10 +18472,10 @@
             <w:tcW w:w="2880" w:type="dxa"/>
             <w:gridSpan w:val="4"/>
             <w:tcBorders>
-              <w:top w:val="single" w:sz="4" w:space="0" w:color="auto"/>
-              <w:left w:val="nil"/>
-              <w:bottom w:val="single" w:sz="4" w:space="0" w:color="auto"/>
-              <w:right w:val="single" w:sz="4" w:space="0" w:color="auto"/>
+              <w:top w:val="single" w:color="auto" w:sz="4" w:space="0"/>
+              <w:left w:val="nil"/>
+              <w:bottom w:val="single" w:color="auto" w:sz="4" w:space="0"/>
+              <w:right w:val="single" w:color="auto" w:sz="4" w:space="0"/>
             </w:tcBorders>
             <w:shd w:val="clear" w:color="auto" w:fill="auto"/>
             <w:vAlign w:val="center"/>
@@ -18536,10 +18503,10 @@
             <w:tcW w:w="2421" w:type="dxa"/>
             <w:gridSpan w:val="4"/>
             <w:tcBorders>
-              <w:top w:val="single" w:sz="4" w:space="0" w:color="auto"/>
-              <w:left w:val="nil"/>
-              <w:bottom w:val="single" w:sz="4" w:space="0" w:color="auto"/>
-              <w:right w:val="single" w:sz="4" w:space="0" w:color="auto"/>
+              <w:top w:val="single" w:color="auto" w:sz="4" w:space="0"/>
+              <w:left w:val="nil"/>
+              <w:bottom w:val="single" w:color="auto" w:sz="4" w:space="0"/>
+              <w:right w:val="single" w:color="auto" w:sz="4" w:space="0"/>
             </w:tcBorders>
             <w:shd w:val="clear" w:color="auto" w:fill="auto"/>
             <w:vAlign w:val="center"/>
@@ -18573,10 +18540,10 @@
             <w:gridSpan w:val="2"/>
             <w:vMerge w:val="restart"/>
             <w:tcBorders>
-              <w:top w:val="single" w:sz="4" w:space="0" w:color="auto"/>
-              <w:left w:val="single" w:sz="4" w:space="0" w:color="auto"/>
-              <w:bottom w:val="single" w:sz="4" w:space="0" w:color="auto"/>
-              <w:right w:val="single" w:sz="4" w:space="0" w:color="auto"/>
+              <w:top w:val="single" w:color="auto" w:sz="4" w:space="0"/>
+              <w:left w:val="single" w:color="auto" w:sz="4" w:space="0"/>
+              <w:bottom w:val="single" w:color="auto" w:sz="4" w:space="0"/>
+              <w:right w:val="single" w:color="auto" w:sz="4" w:space="0"/>
             </w:tcBorders>
             <w:shd w:val="clear" w:color="auto" w:fill="auto"/>
             <w:vAlign w:val="center"/>
@@ -18604,10 +18571,10 @@
             <w:tcW w:w="6501" w:type="dxa"/>
             <w:gridSpan w:val="10"/>
             <w:tcBorders>
-              <w:top w:val="single" w:sz="4" w:space="0" w:color="auto"/>
-              <w:left w:val="nil"/>
-              <w:bottom w:val="single" w:sz="4" w:space="0" w:color="auto"/>
-              <w:right w:val="single" w:sz="4" w:space="0" w:color="auto"/>
+              <w:top w:val="single" w:color="auto" w:sz="4" w:space="0"/>
+              <w:left w:val="nil"/>
+              <w:bottom w:val="single" w:color="auto" w:sz="4" w:space="0"/>
+              <w:right w:val="single" w:color="auto" w:sz="4" w:space="0"/>
             </w:tcBorders>
             <w:shd w:val="clear" w:color="auto" w:fill="auto"/>
             <w:noWrap/>
@@ -18616,7 +18583,7 @@
           </w:tcPr>
           <w:p>
             <w:pPr>
-              <w:ind w:firstLineChars="100" w:firstLine="200"/>
+              <w:ind w:firstLine="200" w:firstLineChars="100"/>
               <w:rPr>
                 <w:rFonts w:ascii="Arial" w:hAnsi="Arial" w:cs="Arial"/>
                 <w:color w:val="000000"/>
@@ -18642,10 +18609,10 @@
             <w:gridSpan w:val="2"/>
             <w:vMerge/>
             <w:tcBorders>
-              <w:top w:val="single" w:sz="4" w:space="0" w:color="auto"/>
-              <w:left w:val="single" w:sz="4" w:space="0" w:color="auto"/>
-              <w:bottom w:val="single" w:sz="4" w:space="0" w:color="auto"/>
-              <w:right w:val="single" w:sz="4" w:space="0" w:color="auto"/>
+              <w:top w:val="single" w:color="auto" w:sz="4" w:space="0"/>
+              <w:left w:val="single" w:color="auto" w:sz="4" w:space="0"/>
+              <w:bottom w:val="single" w:color="auto" w:sz="4" w:space="0"/>
+              <w:right w:val="single" w:color="auto" w:sz="4" w:space="0"/>
             </w:tcBorders>
             <w:vAlign w:val="center"/>
             <w:hideMark/>
@@ -18664,10 +18631,10 @@
             <w:tcW w:w="6501" w:type="dxa"/>
             <w:gridSpan w:val="10"/>
             <w:tcBorders>
-              <w:top w:val="single" w:sz="4" w:space="0" w:color="auto"/>
-              <w:left w:val="nil"/>
-              <w:bottom w:val="single" w:sz="4" w:space="0" w:color="auto"/>
-              <w:right w:val="single" w:sz="4" w:space="0" w:color="auto"/>
+              <w:top w:val="single" w:color="auto" w:sz="4" w:space="0"/>
+              <w:left w:val="nil"/>
+              <w:bottom w:val="single" w:color="auto" w:sz="4" w:space="0"/>
+              <w:right w:val="single" w:color="auto" w:sz="4" w:space="0"/>
             </w:tcBorders>
             <w:shd w:val="clear" w:color="auto" w:fill="auto"/>
             <w:noWrap/>
@@ -18676,7 +18643,7 @@
           </w:tcPr>
           <w:p>
             <w:pPr>
-              <w:ind w:firstLineChars="100" w:firstLine="200"/>
+              <w:ind w:firstLine="200" w:firstLineChars="100"/>
               <w:rPr>
                 <w:rFonts w:ascii="Arial" w:hAnsi="Arial" w:cs="Arial"/>
                 <w:color w:val="000000"/>
@@ -18712,7 +18679,7 @@
           </w:tcPr>
           <w:p>
             <w:pPr>
-              <w:ind w:firstLineChars="100" w:firstLine="200"/>
+              <w:ind w:firstLine="200" w:firstLineChars="100"/>
               <w:rPr>
                 <w:rFonts w:ascii="Arial" w:hAnsi="Arial" w:cs="Arial"/>
                 <w:color w:val="000000"/>
@@ -18880,10 +18847,10 @@
             <w:tcW w:w="5092" w:type="dxa"/>
             <w:gridSpan w:val="8"/>
             <w:tcBorders>
-              <w:top w:val="single" w:sz="4" w:space="0" w:color="auto"/>
-              <w:left w:val="single" w:sz="4" w:space="0" w:color="auto"/>
-              <w:bottom w:val="single" w:sz="4" w:space="0" w:color="auto"/>
-              <w:right w:val="single" w:sz="4" w:space="0" w:color="auto"/>
+              <w:top w:val="single" w:color="auto" w:sz="4" w:space="0"/>
+              <w:left w:val="single" w:color="auto" w:sz="4" w:space="0"/>
+              <w:bottom w:val="single" w:color="auto" w:sz="4" w:space="0"/>
+              <w:right w:val="single" w:color="auto" w:sz="4" w:space="0"/>
             </w:tcBorders>
             <w:shd w:val="clear" w:color="auto" w:fill="auto"/>
             <w:vAlign w:val="center"/>
@@ -18911,10 +18878,10 @@
             <w:tcW w:w="2421" w:type="dxa"/>
             <w:gridSpan w:val="4"/>
             <w:tcBorders>
-              <w:top w:val="single" w:sz="4" w:space="0" w:color="auto"/>
-              <w:left w:val="nil"/>
-              <w:bottom w:val="single" w:sz="4" w:space="0" w:color="auto"/>
-              <w:right w:val="single" w:sz="4" w:space="0" w:color="auto"/>
+              <w:top w:val="single" w:color="auto" w:sz="4" w:space="0"/>
+              <w:left w:val="nil"/>
+              <w:bottom w:val="single" w:color="auto" w:sz="4" w:space="0"/>
+              <w:right w:val="single" w:color="auto" w:sz="4" w:space="0"/>
             </w:tcBorders>
             <w:shd w:val="clear" w:color="auto" w:fill="auto"/>
             <w:vAlign w:val="center"/>
@@ -18956,10 +18923,10 @@
             <w:gridSpan w:val="4"/>
             <w:vMerge w:val="restart"/>
             <w:tcBorders>
-              <w:top w:val="single" w:sz="4" w:space="0" w:color="auto"/>
-              <w:left w:val="single" w:sz="4" w:space="0" w:color="auto"/>
-              <w:bottom w:val="single" w:sz="4" w:space="0" w:color="auto"/>
-              <w:right w:val="single" w:sz="4" w:space="0" w:color="auto"/>
+              <w:top w:val="single" w:color="auto" w:sz="4" w:space="0"/>
+              <w:left w:val="single" w:color="auto" w:sz="4" w:space="0"/>
+              <w:bottom w:val="single" w:color="auto" w:sz="4" w:space="0"/>
+              <w:right w:val="single" w:color="auto" w:sz="4" w:space="0"/>
             </w:tcBorders>
             <w:shd w:val="clear" w:color="auto" w:fill="auto"/>
             <w:vAlign w:val="center"/>
@@ -18987,10 +18954,10 @@
             <w:tcW w:w="2880" w:type="dxa"/>
             <w:gridSpan w:val="4"/>
             <w:tcBorders>
-              <w:top w:val="single" w:sz="4" w:space="0" w:color="auto"/>
-              <w:left w:val="nil"/>
-              <w:bottom w:val="single" w:sz="4" w:space="0" w:color="auto"/>
-              <w:right w:val="single" w:sz="4" w:space="0" w:color="auto"/>
+              <w:top w:val="single" w:color="auto" w:sz="4" w:space="0"/>
+              <w:left w:val="nil"/>
+              <w:bottom w:val="single" w:color="auto" w:sz="4" w:space="0"/>
+              <w:right w:val="single" w:color="auto" w:sz="4" w:space="0"/>
             </w:tcBorders>
             <w:shd w:val="clear" w:color="auto" w:fill="auto"/>
             <w:vAlign w:val="center"/>
@@ -19018,10 +18985,10 @@
             <w:tcW w:w="2421" w:type="dxa"/>
             <w:gridSpan w:val="4"/>
             <w:tcBorders>
-              <w:top w:val="single" w:sz="4" w:space="0" w:color="auto"/>
-              <w:left w:val="nil"/>
-              <w:bottom w:val="single" w:sz="4" w:space="0" w:color="auto"/>
-              <w:right w:val="single" w:sz="4" w:space="0" w:color="auto"/>
+              <w:top w:val="single" w:color="auto" w:sz="4" w:space="0"/>
+              <w:left w:val="nil"/>
+              <w:bottom w:val="single" w:color="auto" w:sz="4" w:space="0"/>
+              <w:right w:val="single" w:color="auto" w:sz="4" w:space="0"/>
             </w:tcBorders>
             <w:shd w:val="clear" w:color="auto" w:fill="auto"/>
             <w:vAlign w:val="center"/>
@@ -19055,10 +19022,10 @@
             <w:gridSpan w:val="4"/>
             <w:vMerge/>
             <w:tcBorders>
-              <w:top w:val="single" w:sz="4" w:space="0" w:color="auto"/>
-              <w:left w:val="single" w:sz="4" w:space="0" w:color="auto"/>
-              <w:bottom w:val="single" w:sz="4" w:space="0" w:color="auto"/>
-              <w:right w:val="single" w:sz="4" w:space="0" w:color="auto"/>
+              <w:top w:val="single" w:color="auto" w:sz="4" w:space="0"/>
+              <w:left w:val="single" w:color="auto" w:sz="4" w:space="0"/>
+              <w:bottom w:val="single" w:color="auto" w:sz="4" w:space="0"/>
+              <w:right w:val="single" w:color="auto" w:sz="4" w:space="0"/>
             </w:tcBorders>
             <w:vAlign w:val="center"/>
             <w:hideMark/>
@@ -19077,10 +19044,10 @@
             <w:tcW w:w="2880" w:type="dxa"/>
             <w:gridSpan w:val="4"/>
             <w:tcBorders>
-              <w:top w:val="single" w:sz="4" w:space="0" w:color="auto"/>
-              <w:left w:val="nil"/>
-              <w:bottom w:val="single" w:sz="4" w:space="0" w:color="auto"/>
-              <w:right w:val="single" w:sz="4" w:space="0" w:color="auto"/>
+              <w:top w:val="single" w:color="auto" w:sz="4" w:space="0"/>
+              <w:left w:val="nil"/>
+              <w:bottom w:val="single" w:color="auto" w:sz="4" w:space="0"/>
+              <w:right w:val="single" w:color="auto" w:sz="4" w:space="0"/>
             </w:tcBorders>
             <w:shd w:val="clear" w:color="auto" w:fill="auto"/>
             <w:vAlign w:val="center"/>
@@ -19108,10 +19075,10 @@
             <w:tcW w:w="2421" w:type="dxa"/>
             <w:gridSpan w:val="4"/>
             <w:tcBorders>
-              <w:top w:val="single" w:sz="4" w:space="0" w:color="auto"/>
-              <w:left w:val="nil"/>
-              <w:bottom w:val="single" w:sz="4" w:space="0" w:color="auto"/>
-              <w:right w:val="single" w:sz="4" w:space="0" w:color="auto"/>
+              <w:top w:val="single" w:color="auto" w:sz="4" w:space="0"/>
+              <w:left w:val="nil"/>
+              <w:bottom w:val="single" w:color="auto" w:sz="4" w:space="0"/>
+              <w:right w:val="single" w:color="auto" w:sz="4" w:space="0"/>
             </w:tcBorders>
             <w:shd w:val="clear" w:color="auto" w:fill="auto"/>
             <w:vAlign w:val="center"/>
@@ -19145,10 +19112,10 @@
             <w:gridSpan w:val="2"/>
             <w:vMerge w:val="restart"/>
             <w:tcBorders>
-              <w:top w:val="single" w:sz="4" w:space="0" w:color="auto"/>
-              <w:left w:val="single" w:sz="4" w:space="0" w:color="auto"/>
-              <w:bottom w:val="single" w:sz="4" w:space="0" w:color="auto"/>
-              <w:right w:val="single" w:sz="4" w:space="0" w:color="auto"/>
+              <w:top w:val="single" w:color="auto" w:sz="4" w:space="0"/>
+              <w:left w:val="single" w:color="auto" w:sz="4" w:space="0"/>
+              <w:bottom w:val="single" w:color="auto" w:sz="4" w:space="0"/>
+              <w:right w:val="single" w:color="auto" w:sz="4" w:space="0"/>
             </w:tcBorders>
             <w:shd w:val="clear" w:color="auto" w:fill="auto"/>
             <w:vAlign w:val="center"/>
@@ -19176,10 +19143,10 @@
             <w:tcW w:w="6501" w:type="dxa"/>
             <w:gridSpan w:val="10"/>
             <w:tcBorders>
-              <w:top w:val="single" w:sz="4" w:space="0" w:color="auto"/>
-              <w:left w:val="nil"/>
-              <w:bottom w:val="single" w:sz="4" w:space="0" w:color="auto"/>
-              <w:right w:val="single" w:sz="4" w:space="0" w:color="auto"/>
+              <w:top w:val="single" w:color="auto" w:sz="4" w:space="0"/>
+              <w:left w:val="nil"/>
+              <w:bottom w:val="single" w:color="auto" w:sz="4" w:space="0"/>
+              <w:right w:val="single" w:color="auto" w:sz="4" w:space="0"/>
             </w:tcBorders>
             <w:shd w:val="clear" w:color="auto" w:fill="auto"/>
             <w:noWrap/>
@@ -19188,7 +19155,7 @@
           </w:tcPr>
           <w:p>
             <w:pPr>
-              <w:ind w:firstLineChars="100" w:firstLine="200"/>
+              <w:ind w:firstLine="200" w:firstLineChars="100"/>
               <w:rPr>
                 <w:rFonts w:ascii="Arial" w:hAnsi="Arial" w:cs="Arial"/>
                 <w:color w:val="000000"/>
@@ -19214,10 +19181,10 @@
             <w:gridSpan w:val="2"/>
             <w:vMerge/>
             <w:tcBorders>
-              <w:top w:val="single" w:sz="4" w:space="0" w:color="auto"/>
-              <w:left w:val="single" w:sz="4" w:space="0" w:color="auto"/>
-              <w:bottom w:val="single" w:sz="4" w:space="0" w:color="auto"/>
-              <w:right w:val="single" w:sz="4" w:space="0" w:color="auto"/>
+              <w:top w:val="single" w:color="auto" w:sz="4" w:space="0"/>
+              <w:left w:val="single" w:color="auto" w:sz="4" w:space="0"/>
+              <w:bottom w:val="single" w:color="auto" w:sz="4" w:space="0"/>
+              <w:right w:val="single" w:color="auto" w:sz="4" w:space="0"/>
             </w:tcBorders>
             <w:vAlign w:val="center"/>
             <w:hideMark/>
@@ -19236,10 +19203,10 @@
             <w:tcW w:w="6501" w:type="dxa"/>
             <w:gridSpan w:val="10"/>
             <w:tcBorders>
-              <w:top w:val="single" w:sz="4" w:space="0" w:color="auto"/>
-              <w:left w:val="nil"/>
-              <w:bottom w:val="single" w:sz="4" w:space="0" w:color="auto"/>
-              <w:right w:val="single" w:sz="4" w:space="0" w:color="auto"/>
+              <w:top w:val="single" w:color="auto" w:sz="4" w:space="0"/>
+              <w:left w:val="nil"/>
+              <w:bottom w:val="single" w:color="auto" w:sz="4" w:space="0"/>
+              <w:right w:val="single" w:color="auto" w:sz="4" w:space="0"/>
             </w:tcBorders>
             <w:shd w:val="clear" w:color="auto" w:fill="auto"/>
             <w:noWrap/>
@@ -19248,7 +19215,7 @@
           </w:tcPr>
           <w:p>
             <w:pPr>
-              <w:ind w:firstLineChars="100" w:firstLine="200"/>
+              <w:ind w:firstLine="200" w:firstLineChars="100"/>
               <w:rPr>
                 <w:rFonts w:ascii="Arial" w:hAnsi="Arial" w:cs="Arial"/>
                 <w:color w:val="000000"/>
@@ -19274,10 +19241,10 @@
             <w:gridSpan w:val="2"/>
             <w:vMerge/>
             <w:tcBorders>
-              <w:top w:val="single" w:sz="4" w:space="0" w:color="auto"/>
-              <w:left w:val="single" w:sz="4" w:space="0" w:color="auto"/>
-              <w:bottom w:val="single" w:sz="4" w:space="0" w:color="auto"/>
-              <w:right w:val="single" w:sz="4" w:space="0" w:color="auto"/>
+              <w:top w:val="single" w:color="auto" w:sz="4" w:space="0"/>
+              <w:left w:val="single" w:color="auto" w:sz="4" w:space="0"/>
+              <w:bottom w:val="single" w:color="auto" w:sz="4" w:space="0"/>
+              <w:right w:val="single" w:color="auto" w:sz="4" w:space="0"/>
             </w:tcBorders>
             <w:vAlign w:val="center"/>
             <w:hideMark/>
@@ -19296,10 +19263,10 @@
             <w:tcW w:w="6501" w:type="dxa"/>
             <w:gridSpan w:val="10"/>
             <w:tcBorders>
-              <w:top w:val="single" w:sz="4" w:space="0" w:color="auto"/>
-              <w:left w:val="nil"/>
-              <w:bottom w:val="single" w:sz="4" w:space="0" w:color="auto"/>
-              <w:right w:val="single" w:sz="4" w:space="0" w:color="auto"/>
+              <w:top w:val="single" w:color="auto" w:sz="4" w:space="0"/>
+              <w:left w:val="nil"/>
+              <w:bottom w:val="single" w:color="auto" w:sz="4" w:space="0"/>
+              <w:right w:val="single" w:color="auto" w:sz="4" w:space="0"/>
             </w:tcBorders>
             <w:shd w:val="clear" w:color="auto" w:fill="auto"/>
             <w:noWrap/>
@@ -19308,7 +19275,7 @@
           </w:tcPr>
           <w:p>
             <w:pPr>
-              <w:ind w:firstLineChars="100" w:firstLine="200"/>
+              <w:ind w:firstLine="200" w:firstLineChars="100"/>
               <w:rPr>
                 <w:rFonts w:ascii="Arial" w:hAnsi="Arial" w:cs="Arial"/>
                 <w:color w:val="000000"/>
@@ -19345,7 +19312,7 @@
           </w:tcPr>
           <w:p>
             <w:pPr>
-              <w:ind w:firstLineChars="100" w:firstLine="200"/>
+              <w:ind w:firstLine="200" w:firstLineChars="100"/>
               <w:rPr>
                 <w:rFonts w:ascii="Arial" w:hAnsi="Arial" w:cs="Arial"/>
                 <w:color w:val="000000"/>
@@ -19526,10 +19493,10 @@
             <w:tcW w:w="5092" w:type="dxa"/>
             <w:gridSpan w:val="8"/>
             <w:tcBorders>
-              <w:top w:val="single" w:sz="4" w:space="0" w:color="auto"/>
-              <w:left w:val="single" w:sz="4" w:space="0" w:color="auto"/>
-              <w:bottom w:val="single" w:sz="4" w:space="0" w:color="auto"/>
-              <w:right w:val="single" w:sz="4" w:space="0" w:color="auto"/>
+              <w:top w:val="single" w:color="auto" w:sz="4" w:space="0"/>
+              <w:left w:val="single" w:color="auto" w:sz="4" w:space="0"/>
+              <w:bottom w:val="single" w:color="auto" w:sz="4" w:space="0"/>
+              <w:right w:val="single" w:color="auto" w:sz="4" w:space="0"/>
             </w:tcBorders>
             <w:shd w:val="clear" w:color="auto" w:fill="auto"/>
             <w:vAlign w:val="center"/>
@@ -19557,10 +19524,10 @@
             <w:tcW w:w="2421" w:type="dxa"/>
             <w:gridSpan w:val="4"/>
             <w:tcBorders>
-              <w:top w:val="single" w:sz="4" w:space="0" w:color="auto"/>
-              <w:left w:val="nil"/>
-              <w:bottom w:val="single" w:sz="4" w:space="0" w:color="auto"/>
-              <w:right w:val="single" w:sz="4" w:space="0" w:color="auto"/>
+              <w:top w:val="single" w:color="auto" w:sz="4" w:space="0"/>
+              <w:left w:val="nil"/>
+              <w:bottom w:val="single" w:color="auto" w:sz="4" w:space="0"/>
+              <w:right w:val="single" w:color="auto" w:sz="4" w:space="0"/>
             </w:tcBorders>
             <w:shd w:val="clear" w:color="auto" w:fill="auto"/>
             <w:vAlign w:val="center"/>
@@ -19602,10 +19569,10 @@
             <w:gridSpan w:val="4"/>
             <w:vMerge w:val="restart"/>
             <w:tcBorders>
-              <w:top w:val="single" w:sz="4" w:space="0" w:color="auto"/>
-              <w:left w:val="single" w:sz="4" w:space="0" w:color="auto"/>
-              <w:bottom w:val="single" w:sz="4" w:space="0" w:color="auto"/>
-              <w:right w:val="single" w:sz="4" w:space="0" w:color="auto"/>
+              <w:top w:val="single" w:color="auto" w:sz="4" w:space="0"/>
+              <w:left w:val="single" w:color="auto" w:sz="4" w:space="0"/>
+              <w:bottom w:val="single" w:color="auto" w:sz="4" w:space="0"/>
+              <w:right w:val="single" w:color="auto" w:sz="4" w:space="0"/>
             </w:tcBorders>
             <w:shd w:val="clear" w:color="auto" w:fill="auto"/>
             <w:vAlign w:val="center"/>
@@ -19633,10 +19600,10 @@
             <w:tcW w:w="2880" w:type="dxa"/>
             <w:gridSpan w:val="4"/>
             <w:tcBorders>
-              <w:top w:val="single" w:sz="4" w:space="0" w:color="auto"/>
-              <w:left w:val="nil"/>
-              <w:bottom w:val="single" w:sz="4" w:space="0" w:color="auto"/>
-              <w:right w:val="single" w:sz="4" w:space="0" w:color="auto"/>
+              <w:top w:val="single" w:color="auto" w:sz="4" w:space="0"/>
+              <w:left w:val="nil"/>
+              <w:bottom w:val="single" w:color="auto" w:sz="4" w:space="0"/>
+              <w:right w:val="single" w:color="auto" w:sz="4" w:space="0"/>
             </w:tcBorders>
             <w:shd w:val="clear" w:color="auto" w:fill="auto"/>
             <w:vAlign w:val="center"/>
@@ -19664,10 +19631,10 @@
             <w:tcW w:w="2421" w:type="dxa"/>
             <w:gridSpan w:val="4"/>
             <w:tcBorders>
-              <w:top w:val="single" w:sz="4" w:space="0" w:color="auto"/>
-              <w:left w:val="nil"/>
-              <w:bottom w:val="single" w:sz="4" w:space="0" w:color="auto"/>
-              <w:right w:val="single" w:sz="4" w:space="0" w:color="auto"/>
+              <w:top w:val="single" w:color="auto" w:sz="4" w:space="0"/>
+              <w:left w:val="nil"/>
+              <w:bottom w:val="single" w:color="auto" w:sz="4" w:space="0"/>
+              <w:right w:val="single" w:color="auto" w:sz="4" w:space="0"/>
             </w:tcBorders>
             <w:shd w:val="clear" w:color="auto" w:fill="auto"/>
             <w:vAlign w:val="center"/>
@@ -19701,10 +19668,10 @@
             <w:gridSpan w:val="4"/>
             <w:vMerge/>
             <w:tcBorders>
-              <w:top w:val="single" w:sz="4" w:space="0" w:color="auto"/>
-              <w:left w:val="single" w:sz="4" w:space="0" w:color="auto"/>
-              <w:bottom w:val="single" w:sz="4" w:space="0" w:color="auto"/>
-              <w:right w:val="single" w:sz="4" w:space="0" w:color="auto"/>
+              <w:top w:val="single" w:color="auto" w:sz="4" w:space="0"/>
+              <w:left w:val="single" w:color="auto" w:sz="4" w:space="0"/>
+              <w:bottom w:val="single" w:color="auto" w:sz="4" w:space="0"/>
+              <w:right w:val="single" w:color="auto" w:sz="4" w:space="0"/>
             </w:tcBorders>
             <w:vAlign w:val="center"/>
             <w:hideMark/>
@@ -19723,10 +19690,10 @@
             <w:tcW w:w="2880" w:type="dxa"/>
             <w:gridSpan w:val="4"/>
             <w:tcBorders>
-              <w:top w:val="single" w:sz="4" w:space="0" w:color="auto"/>
-              <w:left w:val="nil"/>
-              <w:bottom w:val="single" w:sz="4" w:space="0" w:color="auto"/>
-              <w:right w:val="single" w:sz="4" w:space="0" w:color="auto"/>
+              <w:top w:val="single" w:color="auto" w:sz="4" w:space="0"/>
+              <w:left w:val="nil"/>
+              <w:bottom w:val="single" w:color="auto" w:sz="4" w:space="0"/>
+              <w:right w:val="single" w:color="auto" w:sz="4" w:space="0"/>
             </w:tcBorders>
             <w:shd w:val="clear" w:color="auto" w:fill="auto"/>
             <w:vAlign w:val="center"/>
@@ -19754,10 +19721,10 @@
             <w:tcW w:w="2421" w:type="dxa"/>
             <w:gridSpan w:val="4"/>
             <w:tcBorders>
-              <w:top w:val="single" w:sz="4" w:space="0" w:color="auto"/>
-              <w:left w:val="nil"/>
-              <w:bottom w:val="single" w:sz="4" w:space="0" w:color="auto"/>
-              <w:right w:val="single" w:sz="4" w:space="0" w:color="auto"/>
+              <w:top w:val="single" w:color="auto" w:sz="4" w:space="0"/>
+              <w:left w:val="nil"/>
+              <w:bottom w:val="single" w:color="auto" w:sz="4" w:space="0"/>
+              <w:right w:val="single" w:color="auto" w:sz="4" w:space="0"/>
             </w:tcBorders>
             <w:shd w:val="clear" w:color="auto" w:fill="auto"/>
             <w:vAlign w:val="center"/>
@@ -19791,10 +19758,10 @@
             <w:gridSpan w:val="2"/>
             <w:vMerge w:val="restart"/>
             <w:tcBorders>
-              <w:top w:val="single" w:sz="4" w:space="0" w:color="auto"/>
-              <w:left w:val="single" w:sz="4" w:space="0" w:color="auto"/>
-              <w:bottom w:val="single" w:sz="4" w:space="0" w:color="auto"/>
-              <w:right w:val="single" w:sz="4" w:space="0" w:color="auto"/>
+              <w:top w:val="single" w:color="auto" w:sz="4" w:space="0"/>
+              <w:left w:val="single" w:color="auto" w:sz="4" w:space="0"/>
+              <w:bottom w:val="single" w:color="auto" w:sz="4" w:space="0"/>
+              <w:right w:val="single" w:color="auto" w:sz="4" w:space="0"/>
             </w:tcBorders>
             <w:shd w:val="clear" w:color="auto" w:fill="auto"/>
             <w:vAlign w:val="center"/>
@@ -19822,10 +19789,10 @@
             <w:tcW w:w="6501" w:type="dxa"/>
             <w:gridSpan w:val="10"/>
             <w:tcBorders>
-              <w:top w:val="single" w:sz="4" w:space="0" w:color="auto"/>
-              <w:left w:val="nil"/>
-              <w:bottom w:val="single" w:sz="4" w:space="0" w:color="auto"/>
-              <w:right w:val="single" w:sz="4" w:space="0" w:color="auto"/>
+              <w:top w:val="single" w:color="auto" w:sz="4" w:space="0"/>
+              <w:left w:val="nil"/>
+              <w:bottom w:val="single" w:color="auto" w:sz="4" w:space="0"/>
+              <w:right w:val="single" w:color="auto" w:sz="4" w:space="0"/>
             </w:tcBorders>
             <w:shd w:val="clear" w:color="auto" w:fill="auto"/>
             <w:noWrap/>
@@ -19834,7 +19801,7 @@
           </w:tcPr>
           <w:p>
             <w:pPr>
-              <w:ind w:firstLineChars="100" w:firstLine="200"/>
+              <w:ind w:firstLine="200" w:firstLineChars="100"/>
               <w:rPr>
                 <w:rFonts w:ascii="Arial" w:hAnsi="Arial" w:cs="Arial"/>
                 <w:color w:val="000000"/>
@@ -19860,10 +19827,10 @@
             <w:gridSpan w:val="2"/>
             <w:vMerge/>
             <w:tcBorders>
-              <w:top w:val="single" w:sz="4" w:space="0" w:color="auto"/>
-              <w:left w:val="single" w:sz="4" w:space="0" w:color="auto"/>
-              <w:bottom w:val="single" w:sz="4" w:space="0" w:color="auto"/>
-              <w:right w:val="single" w:sz="4" w:space="0" w:color="auto"/>
+              <w:top w:val="single" w:color="auto" w:sz="4" w:space="0"/>
+              <w:left w:val="single" w:color="auto" w:sz="4" w:space="0"/>
+              <w:bottom w:val="single" w:color="auto" w:sz="4" w:space="0"/>
+              <w:right w:val="single" w:color="auto" w:sz="4" w:space="0"/>
             </w:tcBorders>
             <w:vAlign w:val="center"/>
             <w:hideMark/>
@@ -19882,10 +19849,10 @@
             <w:tcW w:w="6501" w:type="dxa"/>
             <w:gridSpan w:val="10"/>
             <w:tcBorders>
-              <w:top w:val="single" w:sz="4" w:space="0" w:color="auto"/>
-              <w:left w:val="nil"/>
-              <w:bottom w:val="single" w:sz="4" w:space="0" w:color="auto"/>
-              <w:right w:val="single" w:sz="4" w:space="0" w:color="auto"/>
+              <w:top w:val="single" w:color="auto" w:sz="4" w:space="0"/>
+              <w:left w:val="nil"/>
+              <w:bottom w:val="single" w:color="auto" w:sz="4" w:space="0"/>
+              <w:right w:val="single" w:color="auto" w:sz="4" w:space="0"/>
             </w:tcBorders>
             <w:shd w:val="clear" w:color="auto" w:fill="auto"/>
             <w:noWrap/>
@@ -19894,7 +19861,7 @@
           </w:tcPr>
           <w:p>
             <w:pPr>
-              <w:ind w:firstLineChars="100" w:firstLine="200"/>
+              <w:ind w:firstLine="200" w:firstLineChars="100"/>
               <w:rPr>
                 <w:rFonts w:ascii="Arial" w:hAnsi="Arial" w:cs="Arial"/>
                 <w:color w:val="000000"/>
@@ -19959,10 +19926,10 @@
             <w:tcW w:w="7512" w:type="dxa"/>
             <w:gridSpan w:val="11"/>
             <w:tcBorders>
-              <w:top w:val="single" w:sz="4" w:space="0" w:color="auto"/>
-              <w:left w:val="single" w:sz="4" w:space="0" w:color="auto"/>
-              <w:bottom w:val="single" w:sz="4" w:space="0" w:color="auto"/>
-              <w:right w:val="single" w:sz="4" w:space="0" w:color="auto"/>
+              <w:top w:val="single" w:color="auto" w:sz="4" w:space="0"/>
+              <w:left w:val="single" w:color="auto" w:sz="4" w:space="0"/>
+              <w:bottom w:val="single" w:color="auto" w:sz="4" w:space="0"/>
+              <w:right w:val="single" w:color="auto" w:sz="4" w:space="0"/>
             </w:tcBorders>
             <w:shd w:val="clear" w:color="auto" w:fill="auto"/>
             <w:vAlign w:val="center"/>
@@ -20004,10 +19971,10 @@
             <w:tcW w:w="5088" w:type="dxa"/>
             <w:gridSpan w:val="8"/>
             <w:tcBorders>
-              <w:top w:val="single" w:sz="4" w:space="0" w:color="auto"/>
-              <w:left w:val="single" w:sz="4" w:space="0" w:color="auto"/>
-              <w:bottom w:val="single" w:sz="4" w:space="0" w:color="auto"/>
-              <w:right w:val="single" w:sz="4" w:space="0" w:color="auto"/>
+              <w:top w:val="single" w:color="auto" w:sz="4" w:space="0"/>
+              <w:left w:val="single" w:color="auto" w:sz="4" w:space="0"/>
+              <w:bottom w:val="single" w:color="auto" w:sz="4" w:space="0"/>
+              <w:right w:val="single" w:color="auto" w:sz="4" w:space="0"/>
             </w:tcBorders>
             <w:shd w:val="clear" w:color="auto" w:fill="auto"/>
             <w:vAlign w:val="center"/>
@@ -20035,10 +20002,10 @@
             <w:tcW w:w="2424" w:type="dxa"/>
             <w:gridSpan w:val="3"/>
             <w:tcBorders>
-              <w:top w:val="single" w:sz="4" w:space="0" w:color="auto"/>
-              <w:left w:val="nil"/>
-              <w:bottom w:val="single" w:sz="4" w:space="0" w:color="auto"/>
-              <w:right w:val="single" w:sz="4" w:space="0" w:color="auto"/>
+              <w:top w:val="single" w:color="auto" w:sz="4" w:space="0"/>
+              <w:left w:val="nil"/>
+              <w:bottom w:val="single" w:color="auto" w:sz="4" w:space="0"/>
+              <w:right w:val="single" w:color="auto" w:sz="4" w:space="0"/>
             </w:tcBorders>
             <w:shd w:val="clear" w:color="auto" w:fill="auto"/>
             <w:vAlign w:val="center"/>
@@ -20080,10 +20047,10 @@
             <w:gridSpan w:val="4"/>
             <w:vMerge w:val="restart"/>
             <w:tcBorders>
-              <w:top w:val="single" w:sz="4" w:space="0" w:color="auto"/>
-              <w:left w:val="single" w:sz="4" w:space="0" w:color="auto"/>
-              <w:bottom w:val="single" w:sz="4" w:space="0" w:color="auto"/>
-              <w:right w:val="single" w:sz="4" w:space="0" w:color="auto"/>
+              <w:top w:val="single" w:color="auto" w:sz="4" w:space="0"/>
+              <w:left w:val="single" w:color="auto" w:sz="4" w:space="0"/>
+              <w:bottom w:val="single" w:color="auto" w:sz="4" w:space="0"/>
+              <w:right w:val="single" w:color="auto" w:sz="4" w:space="0"/>
             </w:tcBorders>
             <w:shd w:val="clear" w:color="auto" w:fill="auto"/>
             <w:vAlign w:val="center"/>
@@ -20111,10 +20078,10 @@
             <w:tcW w:w="2880" w:type="dxa"/>
             <w:gridSpan w:val="4"/>
             <w:tcBorders>
-              <w:top w:val="single" w:sz="4" w:space="0" w:color="auto"/>
-              <w:left w:val="nil"/>
-              <w:bottom w:val="single" w:sz="4" w:space="0" w:color="auto"/>
-              <w:right w:val="single" w:sz="4" w:space="0" w:color="auto"/>
+              <w:top w:val="single" w:color="auto" w:sz="4" w:space="0"/>
+              <w:left w:val="nil"/>
+              <w:bottom w:val="single" w:color="auto" w:sz="4" w:space="0"/>
+              <w:right w:val="single" w:color="auto" w:sz="4" w:space="0"/>
             </w:tcBorders>
             <w:shd w:val="clear" w:color="auto" w:fill="auto"/>
             <w:vAlign w:val="center"/>
@@ -20142,10 +20109,10 @@
             <w:tcW w:w="2424" w:type="dxa"/>
             <w:gridSpan w:val="3"/>
             <w:tcBorders>
-              <w:top w:val="single" w:sz="4" w:space="0" w:color="auto"/>
-              <w:left w:val="nil"/>
-              <w:bottom w:val="single" w:sz="4" w:space="0" w:color="auto"/>
-              <w:right w:val="single" w:sz="4" w:space="0" w:color="auto"/>
+              <w:top w:val="single" w:color="auto" w:sz="4" w:space="0"/>
+              <w:left w:val="nil"/>
+              <w:bottom w:val="single" w:color="auto" w:sz="4" w:space="0"/>
+              <w:right w:val="single" w:color="auto" w:sz="4" w:space="0"/>
             </w:tcBorders>
             <w:shd w:val="clear" w:color="auto" w:fill="auto"/>
             <w:vAlign w:val="center"/>
@@ -20179,10 +20146,10 @@
             <w:gridSpan w:val="4"/>
             <w:vMerge/>
             <w:tcBorders>
-              <w:top w:val="single" w:sz="4" w:space="0" w:color="auto"/>
-              <w:left w:val="single" w:sz="4" w:space="0" w:color="auto"/>
-              <w:bottom w:val="single" w:sz="4" w:space="0" w:color="auto"/>
-              <w:right w:val="single" w:sz="4" w:space="0" w:color="auto"/>
+              <w:top w:val="single" w:color="auto" w:sz="4" w:space="0"/>
+              <w:left w:val="single" w:color="auto" w:sz="4" w:space="0"/>
+              <w:bottom w:val="single" w:color="auto" w:sz="4" w:space="0"/>
+              <w:right w:val="single" w:color="auto" w:sz="4" w:space="0"/>
             </w:tcBorders>
             <w:vAlign w:val="center"/>
             <w:hideMark/>
@@ -20201,10 +20168,10 @@
             <w:tcW w:w="2880" w:type="dxa"/>
             <w:gridSpan w:val="4"/>
             <w:tcBorders>
-              <w:top w:val="single" w:sz="4" w:space="0" w:color="auto"/>
-              <w:left w:val="nil"/>
-              <w:bottom w:val="single" w:sz="4" w:space="0" w:color="auto"/>
-              <w:right w:val="single" w:sz="4" w:space="0" w:color="auto"/>
+              <w:top w:val="single" w:color="auto" w:sz="4" w:space="0"/>
+              <w:left w:val="nil"/>
+              <w:bottom w:val="single" w:color="auto" w:sz="4" w:space="0"/>
+              <w:right w:val="single" w:color="auto" w:sz="4" w:space="0"/>
             </w:tcBorders>
             <w:shd w:val="clear" w:color="auto" w:fill="auto"/>
             <w:vAlign w:val="center"/>
@@ -20232,10 +20199,10 @@
             <w:tcW w:w="2424" w:type="dxa"/>
             <w:gridSpan w:val="3"/>
             <w:tcBorders>
-              <w:top w:val="single" w:sz="4" w:space="0" w:color="auto"/>
-              <w:left w:val="nil"/>
-              <w:bottom w:val="single" w:sz="4" w:space="0" w:color="auto"/>
-              <w:right w:val="single" w:sz="4" w:space="0" w:color="auto"/>
+              <w:top w:val="single" w:color="auto" w:sz="4" w:space="0"/>
+              <w:left w:val="nil"/>
+              <w:bottom w:val="single" w:color="auto" w:sz="4" w:space="0"/>
+              <w:right w:val="single" w:color="auto" w:sz="4" w:space="0"/>
             </w:tcBorders>
             <w:shd w:val="clear" w:color="auto" w:fill="auto"/>
             <w:vAlign w:val="center"/>
@@ -20269,10 +20236,10 @@
             <w:gridSpan w:val="2"/>
             <w:vMerge w:val="restart"/>
             <w:tcBorders>
-              <w:top w:val="single" w:sz="4" w:space="0" w:color="auto"/>
-              <w:left w:val="single" w:sz="4" w:space="0" w:color="auto"/>
-              <w:bottom w:val="single" w:sz="4" w:space="0" w:color="auto"/>
-              <w:right w:val="single" w:sz="4" w:space="0" w:color="auto"/>
+              <w:top w:val="single" w:color="auto" w:sz="4" w:space="0"/>
+              <w:left w:val="single" w:color="auto" w:sz="4" w:space="0"/>
+              <w:bottom w:val="single" w:color="auto" w:sz="4" w:space="0"/>
+              <w:right w:val="single" w:color="auto" w:sz="4" w:space="0"/>
             </w:tcBorders>
             <w:shd w:val="clear" w:color="auto" w:fill="auto"/>
             <w:vAlign w:val="center"/>
@@ -20300,10 +20267,10 @@
             <w:tcW w:w="6504" w:type="dxa"/>
             <w:gridSpan w:val="9"/>
             <w:tcBorders>
-              <w:top w:val="single" w:sz="4" w:space="0" w:color="auto"/>
-              <w:left w:val="nil"/>
-              <w:bottom w:val="single" w:sz="4" w:space="0" w:color="auto"/>
-              <w:right w:val="single" w:sz="4" w:space="0" w:color="auto"/>
+              <w:top w:val="single" w:color="auto" w:sz="4" w:space="0"/>
+              <w:left w:val="nil"/>
+              <w:bottom w:val="single" w:color="auto" w:sz="4" w:space="0"/>
+              <w:right w:val="single" w:color="auto" w:sz="4" w:space="0"/>
             </w:tcBorders>
             <w:shd w:val="clear" w:color="auto" w:fill="auto"/>
             <w:noWrap/>
@@ -20312,7 +20279,7 @@
           </w:tcPr>
           <w:p>
             <w:pPr>
-              <w:ind w:firstLineChars="100" w:firstLine="200"/>
+              <w:ind w:firstLine="200" w:firstLineChars="100"/>
               <w:rPr>
                 <w:rFonts w:ascii="Arial" w:hAnsi="Arial" w:cs="Arial"/>
                 <w:color w:val="000000"/>
@@ -20338,10 +20305,10 @@
             <w:gridSpan w:val="2"/>
             <w:vMerge/>
             <w:tcBorders>
-              <w:top w:val="single" w:sz="4" w:space="0" w:color="auto"/>
-              <w:left w:val="single" w:sz="4" w:space="0" w:color="auto"/>
-              <w:bottom w:val="single" w:sz="4" w:space="0" w:color="auto"/>
-              <w:right w:val="single" w:sz="4" w:space="0" w:color="auto"/>
+              <w:top w:val="single" w:color="auto" w:sz="4" w:space="0"/>
+              <w:left w:val="single" w:color="auto" w:sz="4" w:space="0"/>
+              <w:bottom w:val="single" w:color="auto" w:sz="4" w:space="0"/>
+              <w:right w:val="single" w:color="auto" w:sz="4" w:space="0"/>
             </w:tcBorders>
             <w:vAlign w:val="center"/>
             <w:hideMark/>
@@ -20360,10 +20327,10 @@
             <w:tcW w:w="6504" w:type="dxa"/>
             <w:gridSpan w:val="9"/>
             <w:tcBorders>
-              <w:top w:val="single" w:sz="4" w:space="0" w:color="auto"/>
-              <w:left w:val="nil"/>
-              <w:bottom w:val="single" w:sz="4" w:space="0" w:color="auto"/>
-              <w:right w:val="single" w:sz="4" w:space="0" w:color="auto"/>
+              <w:top w:val="single" w:color="auto" w:sz="4" w:space="0"/>
+              <w:left w:val="nil"/>
+              <w:bottom w:val="single" w:color="auto" w:sz="4" w:space="0"/>
+              <w:right w:val="single" w:color="auto" w:sz="4" w:space="0"/>
             </w:tcBorders>
             <w:shd w:val="clear" w:color="auto" w:fill="auto"/>
             <w:noWrap/>
@@ -20372,7 +20339,7 @@
           </w:tcPr>
           <w:p>
             <w:pPr>
-              <w:ind w:firstLineChars="100" w:firstLine="200"/>
+              <w:ind w:firstLine="200" w:firstLineChars="100"/>
               <w:rPr>
                 <w:rFonts w:ascii="Arial" w:hAnsi="Arial" w:cs="Arial"/>
                 <w:color w:val="000000"/>
@@ -20398,10 +20365,10 @@
             <w:gridSpan w:val="2"/>
             <w:vMerge/>
             <w:tcBorders>
-              <w:top w:val="single" w:sz="4" w:space="0" w:color="auto"/>
-              <w:left w:val="single" w:sz="4" w:space="0" w:color="auto"/>
-              <w:bottom w:val="single" w:sz="4" w:space="0" w:color="auto"/>
-              <w:right w:val="single" w:sz="4" w:space="0" w:color="auto"/>
+              <w:top w:val="single" w:color="auto" w:sz="4" w:space="0"/>
+              <w:left w:val="single" w:color="auto" w:sz="4" w:space="0"/>
+              <w:bottom w:val="single" w:color="auto" w:sz="4" w:space="0"/>
+              <w:right w:val="single" w:color="auto" w:sz="4" w:space="0"/>
             </w:tcBorders>
             <w:vAlign w:val="center"/>
             <w:hideMark/>
@@ -20420,10 +20387,10 @@
             <w:tcW w:w="6504" w:type="dxa"/>
             <w:gridSpan w:val="9"/>
             <w:tcBorders>
-              <w:top w:val="single" w:sz="4" w:space="0" w:color="auto"/>
-              <w:left w:val="nil"/>
-              <w:bottom w:val="single" w:sz="4" w:space="0" w:color="auto"/>
-              <w:right w:val="single" w:sz="4" w:space="0" w:color="auto"/>
+              <w:top w:val="single" w:color="auto" w:sz="4" w:space="0"/>
+              <w:left w:val="nil"/>
+              <w:bottom w:val="single" w:color="auto" w:sz="4" w:space="0"/>
+              <w:right w:val="single" w:color="auto" w:sz="4" w:space="0"/>
             </w:tcBorders>
             <w:shd w:val="clear" w:color="auto" w:fill="auto"/>
             <w:noWrap/>
@@ -20432,7 +20399,7 @@
           </w:tcPr>
           <w:p>
             <w:pPr>
-              <w:ind w:firstLineChars="100" w:firstLine="200"/>
+              <w:ind w:firstLine="200" w:firstLineChars="100"/>
               <w:rPr>
                 <w:rFonts w:ascii="Arial" w:hAnsi="Arial" w:cs="Arial"/>
                 <w:color w:val="000000"/>
@@ -20467,7 +20434,7 @@
           </w:tcPr>
           <w:p>
             <w:pPr>
-              <w:ind w:firstLineChars="100" w:firstLine="200"/>
+              <w:ind w:firstLine="200" w:firstLineChars="100"/>
               <w:rPr>
                 <w:rFonts w:ascii="Arial" w:hAnsi="Arial" w:cs="Arial"/>
                 <w:color w:val="000000"/>
@@ -20642,10 +20609,10 @@
             <w:tcW w:w="5088" w:type="dxa"/>
             <w:gridSpan w:val="8"/>
             <w:tcBorders>
-              <w:top w:val="single" w:sz="4" w:space="0" w:color="auto"/>
-              <w:left w:val="single" w:sz="4" w:space="0" w:color="auto"/>
-              <w:bottom w:val="single" w:sz="4" w:space="0" w:color="auto"/>
-              <w:right w:val="single" w:sz="4" w:space="0" w:color="auto"/>
+              <w:top w:val="single" w:color="auto" w:sz="4" w:space="0"/>
+              <w:left w:val="single" w:color="auto" w:sz="4" w:space="0"/>
+              <w:bottom w:val="single" w:color="auto" w:sz="4" w:space="0"/>
+              <w:right w:val="single" w:color="auto" w:sz="4" w:space="0"/>
             </w:tcBorders>
             <w:shd w:val="clear" w:color="auto" w:fill="auto"/>
             <w:vAlign w:val="center"/>
@@ -20673,10 +20640,10 @@
             <w:tcW w:w="2424" w:type="dxa"/>
             <w:gridSpan w:val="3"/>
             <w:tcBorders>
-              <w:top w:val="single" w:sz="4" w:space="0" w:color="auto"/>
-              <w:left w:val="nil"/>
-              <w:bottom w:val="single" w:sz="4" w:space="0" w:color="auto"/>
-              <w:right w:val="single" w:sz="4" w:space="0" w:color="auto"/>
+              <w:top w:val="single" w:color="auto" w:sz="4" w:space="0"/>
+              <w:left w:val="nil"/>
+              <w:bottom w:val="single" w:color="auto" w:sz="4" w:space="0"/>
+              <w:right w:val="single" w:color="auto" w:sz="4" w:space="0"/>
             </w:tcBorders>
             <w:shd w:val="clear" w:color="auto" w:fill="auto"/>
             <w:vAlign w:val="center"/>
@@ -20718,10 +20685,10 @@
             <w:gridSpan w:val="4"/>
             <w:vMerge w:val="restart"/>
             <w:tcBorders>
-              <w:top w:val="single" w:sz="4" w:space="0" w:color="auto"/>
-              <w:left w:val="single" w:sz="4" w:space="0" w:color="auto"/>
-              <w:bottom w:val="single" w:sz="4" w:space="0" w:color="auto"/>
-              <w:right w:val="single" w:sz="4" w:space="0" w:color="auto"/>
+              <w:top w:val="single" w:color="auto" w:sz="4" w:space="0"/>
+              <w:left w:val="single" w:color="auto" w:sz="4" w:space="0"/>
+              <w:bottom w:val="single" w:color="auto" w:sz="4" w:space="0"/>
+              <w:right w:val="single" w:color="auto" w:sz="4" w:space="0"/>
             </w:tcBorders>
             <w:shd w:val="clear" w:color="auto" w:fill="auto"/>
             <w:vAlign w:val="center"/>
@@ -20749,10 +20716,10 @@
             <w:tcW w:w="2880" w:type="dxa"/>
             <w:gridSpan w:val="4"/>
             <w:tcBorders>
-              <w:top w:val="single" w:sz="4" w:space="0" w:color="auto"/>
-              <w:left w:val="nil"/>
-              <w:bottom w:val="single" w:sz="4" w:space="0" w:color="auto"/>
-              <w:right w:val="single" w:sz="4" w:space="0" w:color="auto"/>
+              <w:top w:val="single" w:color="auto" w:sz="4" w:space="0"/>
+              <w:left w:val="nil"/>
+              <w:bottom w:val="single" w:color="auto" w:sz="4" w:space="0"/>
+              <w:right w:val="single" w:color="auto" w:sz="4" w:space="0"/>
             </w:tcBorders>
             <w:shd w:val="clear" w:color="auto" w:fill="auto"/>
             <w:vAlign w:val="center"/>
@@ -20780,10 +20747,10 @@
             <w:tcW w:w="2424" w:type="dxa"/>
             <w:gridSpan w:val="3"/>
             <w:tcBorders>
-              <w:top w:val="single" w:sz="4" w:space="0" w:color="auto"/>
-              <w:left w:val="nil"/>
-              <w:bottom w:val="single" w:sz="4" w:space="0" w:color="auto"/>
-              <w:right w:val="single" w:sz="4" w:space="0" w:color="auto"/>
+              <w:top w:val="single" w:color="auto" w:sz="4" w:space="0"/>
+              <w:left w:val="nil"/>
+              <w:bottom w:val="single" w:color="auto" w:sz="4" w:space="0"/>
+              <w:right w:val="single" w:color="auto" w:sz="4" w:space="0"/>
             </w:tcBorders>
             <w:shd w:val="clear" w:color="auto" w:fill="auto"/>
             <w:vAlign w:val="center"/>
@@ -20817,10 +20784,10 @@
             <w:gridSpan w:val="4"/>
             <w:vMerge/>
             <w:tcBorders>
-              <w:top w:val="single" w:sz="4" w:space="0" w:color="auto"/>
-              <w:left w:val="single" w:sz="4" w:space="0" w:color="auto"/>
-              <w:bottom w:val="single" w:sz="4" w:space="0" w:color="auto"/>
-              <w:right w:val="single" w:sz="4" w:space="0" w:color="auto"/>
+              <w:top w:val="single" w:color="auto" w:sz="4" w:space="0"/>
+              <w:left w:val="single" w:color="auto" w:sz="4" w:space="0"/>
+              <w:bottom w:val="single" w:color="auto" w:sz="4" w:space="0"/>
+              <w:right w:val="single" w:color="auto" w:sz="4" w:space="0"/>
             </w:tcBorders>
             <w:vAlign w:val="center"/>
             <w:hideMark/>
@@ -20839,10 +20806,10 @@
             <w:tcW w:w="2880" w:type="dxa"/>
             <w:gridSpan w:val="4"/>
             <w:tcBorders>
-              <w:top w:val="single" w:sz="4" w:space="0" w:color="auto"/>
-              <w:left w:val="nil"/>
-              <w:bottom w:val="single" w:sz="4" w:space="0" w:color="auto"/>
-              <w:right w:val="single" w:sz="4" w:space="0" w:color="auto"/>
+              <w:top w:val="single" w:color="auto" w:sz="4" w:space="0"/>
+              <w:left w:val="nil"/>
+              <w:bottom w:val="single" w:color="auto" w:sz="4" w:space="0"/>
+              <w:right w:val="single" w:color="auto" w:sz="4" w:space="0"/>
             </w:tcBorders>
             <w:shd w:val="clear" w:color="auto" w:fill="auto"/>
             <w:vAlign w:val="center"/>
@@ -20870,10 +20837,10 @@
             <w:tcW w:w="2424" w:type="dxa"/>
             <w:gridSpan w:val="3"/>
             <w:tcBorders>
-              <w:top w:val="single" w:sz="4" w:space="0" w:color="auto"/>
-              <w:left w:val="nil"/>
-              <w:bottom w:val="single" w:sz="4" w:space="0" w:color="auto"/>
-              <w:right w:val="single" w:sz="4" w:space="0" w:color="auto"/>
+              <w:top w:val="single" w:color="auto" w:sz="4" w:space="0"/>
+              <w:left w:val="nil"/>
+              <w:bottom w:val="single" w:color="auto" w:sz="4" w:space="0"/>
+              <w:right w:val="single" w:color="auto" w:sz="4" w:space="0"/>
             </w:tcBorders>
             <w:shd w:val="clear" w:color="auto" w:fill="auto"/>
             <w:vAlign w:val="center"/>
@@ -20907,10 +20874,10 @@
             <w:gridSpan w:val="2"/>
             <w:vMerge w:val="restart"/>
             <w:tcBorders>
-              <w:top w:val="single" w:sz="4" w:space="0" w:color="auto"/>
-              <w:left w:val="single" w:sz="4" w:space="0" w:color="auto"/>
-              <w:bottom w:val="single" w:sz="4" w:space="0" w:color="auto"/>
-              <w:right w:val="single" w:sz="4" w:space="0" w:color="auto"/>
+              <w:top w:val="single" w:color="auto" w:sz="4" w:space="0"/>
+              <w:left w:val="single" w:color="auto" w:sz="4" w:space="0"/>
+              <w:bottom w:val="single" w:color="auto" w:sz="4" w:space="0"/>
+              <w:right w:val="single" w:color="auto" w:sz="4" w:space="0"/>
             </w:tcBorders>
             <w:shd w:val="clear" w:color="auto" w:fill="auto"/>
             <w:vAlign w:val="center"/>
@@ -20938,10 +20905,10 @@
             <w:tcW w:w="6504" w:type="dxa"/>
             <w:gridSpan w:val="9"/>
             <w:tcBorders>
-              <w:top w:val="single" w:sz="4" w:space="0" w:color="auto"/>
-              <w:left w:val="nil"/>
-              <w:bottom w:val="single" w:sz="4" w:space="0" w:color="auto"/>
-              <w:right w:val="single" w:sz="4" w:space="0" w:color="auto"/>
+              <w:top w:val="single" w:color="auto" w:sz="4" w:space="0"/>
+              <w:left w:val="nil"/>
+              <w:bottom w:val="single" w:color="auto" w:sz="4" w:space="0"/>
+              <w:right w:val="single" w:color="auto" w:sz="4" w:space="0"/>
             </w:tcBorders>
             <w:shd w:val="clear" w:color="auto" w:fill="auto"/>
             <w:noWrap/>
@@ -20950,7 +20917,7 @@
           </w:tcPr>
           <w:p>
             <w:pPr>
-              <w:ind w:firstLineChars="100" w:firstLine="200"/>
+              <w:ind w:firstLine="200" w:firstLineChars="100"/>
               <w:rPr>
                 <w:rFonts w:ascii="Arial" w:hAnsi="Arial" w:cs="Arial"/>
                 <w:color w:val="000000"/>
@@ -20976,10 +20943,10 @@
             <w:gridSpan w:val="2"/>
             <w:vMerge/>
             <w:tcBorders>
-              <w:top w:val="single" w:sz="4" w:space="0" w:color="auto"/>
-              <w:left w:val="single" w:sz="4" w:space="0" w:color="auto"/>
-              <w:bottom w:val="single" w:sz="4" w:space="0" w:color="auto"/>
-              <w:right w:val="single" w:sz="4" w:space="0" w:color="auto"/>
+              <w:top w:val="single" w:color="auto" w:sz="4" w:space="0"/>
+              <w:left w:val="single" w:color="auto" w:sz="4" w:space="0"/>
+              <w:bottom w:val="single" w:color="auto" w:sz="4" w:space="0"/>
+              <w:right w:val="single" w:color="auto" w:sz="4" w:space="0"/>
             </w:tcBorders>
             <w:vAlign w:val="center"/>
             <w:hideMark/>
@@ -20998,10 +20965,10 @@
             <w:tcW w:w="6504" w:type="dxa"/>
             <w:gridSpan w:val="9"/>
             <w:tcBorders>
-              <w:top w:val="single" w:sz="4" w:space="0" w:color="auto"/>
-              <w:left w:val="nil"/>
-              <w:bottom w:val="single" w:sz="4" w:space="0" w:color="auto"/>
-              <w:right w:val="single" w:sz="4" w:space="0" w:color="auto"/>
+              <w:top w:val="single" w:color="auto" w:sz="4" w:space="0"/>
+              <w:left w:val="nil"/>
+              <w:bottom w:val="single" w:color="auto" w:sz="4" w:space="0"/>
+              <w:right w:val="single" w:color="auto" w:sz="4" w:space="0"/>
             </w:tcBorders>
             <w:shd w:val="clear" w:color="auto" w:fill="auto"/>
             <w:noWrap/>
@@ -21010,7 +20977,7 @@
           </w:tcPr>
           <w:p>
             <w:pPr>
-              <w:ind w:firstLineChars="100" w:firstLine="200"/>
+              <w:ind w:firstLine="200" w:firstLineChars="100"/>
               <w:rPr>
                 <w:rFonts w:ascii="Arial" w:hAnsi="Arial" w:cs="Arial"/>
                 <w:color w:val="000000"/>
@@ -21036,10 +21003,10 @@
             <w:gridSpan w:val="2"/>
             <w:vMerge/>
             <w:tcBorders>
-              <w:top w:val="single" w:sz="4" w:space="0" w:color="auto"/>
-              <w:left w:val="single" w:sz="4" w:space="0" w:color="auto"/>
-              <w:bottom w:val="single" w:sz="4" w:space="0" w:color="auto"/>
-              <w:right w:val="single" w:sz="4" w:space="0" w:color="auto"/>
+              <w:top w:val="single" w:color="auto" w:sz="4" w:space="0"/>
+              <w:left w:val="single" w:color="auto" w:sz="4" w:space="0"/>
+              <w:bottom w:val="single" w:color="auto" w:sz="4" w:space="0"/>
+              <w:right w:val="single" w:color="auto" w:sz="4" w:space="0"/>
             </w:tcBorders>
             <w:vAlign w:val="center"/>
             <w:hideMark/>
@@ -21058,10 +21025,10 @@
             <w:tcW w:w="6504" w:type="dxa"/>
             <w:gridSpan w:val="9"/>
             <w:tcBorders>
-              <w:top w:val="single" w:sz="4" w:space="0" w:color="auto"/>
-              <w:left w:val="nil"/>
-              <w:bottom w:val="single" w:sz="4" w:space="0" w:color="auto"/>
-              <w:right w:val="single" w:sz="4" w:space="0" w:color="auto"/>
+              <w:top w:val="single" w:color="auto" w:sz="4" w:space="0"/>
+              <w:left w:val="nil"/>
+              <w:bottom w:val="single" w:color="auto" w:sz="4" w:space="0"/>
+              <w:right w:val="single" w:color="auto" w:sz="4" w:space="0"/>
             </w:tcBorders>
             <w:shd w:val="clear" w:color="auto" w:fill="auto"/>
             <w:noWrap/>
@@ -21070,7 +21037,7 @@
           </w:tcPr>
           <w:p>
             <w:pPr>
-              <w:ind w:firstLineChars="100" w:firstLine="200"/>
+              <w:ind w:firstLine="200" w:firstLineChars="100"/>
               <w:rPr>
                 <w:rFonts w:ascii="Arial" w:hAnsi="Arial" w:cs="Arial"/>
                 <w:color w:val="000000"/>
@@ -21105,7 +21072,7 @@
           </w:tcPr>
           <w:p>
             <w:pPr>
-              <w:ind w:firstLineChars="100" w:firstLine="200"/>
+              <w:ind w:firstLine="200" w:firstLineChars="100"/>
               <w:rPr>
                 <w:rFonts w:ascii="Arial" w:hAnsi="Arial" w:cs="Arial"/>
                 <w:color w:val="000000"/>
@@ -21280,10 +21247,10 @@
             <w:tcW w:w="5088" w:type="dxa"/>
             <w:gridSpan w:val="8"/>
             <w:tcBorders>
-              <w:top w:val="single" w:sz="4" w:space="0" w:color="auto"/>
-              <w:left w:val="single" w:sz="4" w:space="0" w:color="auto"/>
-              <w:bottom w:val="single" w:sz="4" w:space="0" w:color="auto"/>
-              <w:right w:val="single" w:sz="4" w:space="0" w:color="auto"/>
+              <w:top w:val="single" w:color="auto" w:sz="4" w:space="0"/>
+              <w:left w:val="single" w:color="auto" w:sz="4" w:space="0"/>
+              <w:bottom w:val="single" w:color="auto" w:sz="4" w:space="0"/>
+              <w:right w:val="single" w:color="auto" w:sz="4" w:space="0"/>
             </w:tcBorders>
             <w:shd w:val="clear" w:color="auto" w:fill="auto"/>
             <w:vAlign w:val="center"/>
@@ -21311,10 +21278,10 @@
             <w:tcW w:w="2424" w:type="dxa"/>
             <w:gridSpan w:val="3"/>
             <w:tcBorders>
-              <w:top w:val="single" w:sz="4" w:space="0" w:color="auto"/>
-              <w:left w:val="nil"/>
-              <w:bottom w:val="single" w:sz="4" w:space="0" w:color="auto"/>
-              <w:right w:val="single" w:sz="4" w:space="0" w:color="auto"/>
+              <w:top w:val="single" w:color="auto" w:sz="4" w:space="0"/>
+              <w:left w:val="nil"/>
+              <w:bottom w:val="single" w:color="auto" w:sz="4" w:space="0"/>
+              <w:right w:val="single" w:color="auto" w:sz="4" w:space="0"/>
             </w:tcBorders>
             <w:shd w:val="clear" w:color="auto" w:fill="auto"/>
             <w:vAlign w:val="center"/>
@@ -21356,10 +21323,10 @@
             <w:gridSpan w:val="4"/>
             <w:vMerge w:val="restart"/>
             <w:tcBorders>
-              <w:top w:val="single" w:sz="4" w:space="0" w:color="auto"/>
-              <w:left w:val="single" w:sz="4" w:space="0" w:color="auto"/>
-              <w:bottom w:val="single" w:sz="4" w:space="0" w:color="auto"/>
-              <w:right w:val="single" w:sz="4" w:space="0" w:color="auto"/>
+              <w:top w:val="single" w:color="auto" w:sz="4" w:space="0"/>
+              <w:left w:val="single" w:color="auto" w:sz="4" w:space="0"/>
+              <w:bottom w:val="single" w:color="auto" w:sz="4" w:space="0"/>
+              <w:right w:val="single" w:color="auto" w:sz="4" w:space="0"/>
             </w:tcBorders>
             <w:shd w:val="clear" w:color="auto" w:fill="auto"/>
             <w:vAlign w:val="center"/>
@@ -21387,10 +21354,10 @@
             <w:tcW w:w="2880" w:type="dxa"/>
             <w:gridSpan w:val="4"/>
             <w:tcBorders>
-              <w:top w:val="single" w:sz="4" w:space="0" w:color="auto"/>
-              <w:left w:val="nil"/>
-              <w:bottom w:val="single" w:sz="4" w:space="0" w:color="auto"/>
-              <w:right w:val="single" w:sz="4" w:space="0" w:color="auto"/>
+              <w:top w:val="single" w:color="auto" w:sz="4" w:space="0"/>
+              <w:left w:val="nil"/>
+              <w:bottom w:val="single" w:color="auto" w:sz="4" w:space="0"/>
+              <w:right w:val="single" w:color="auto" w:sz="4" w:space="0"/>
             </w:tcBorders>
             <w:shd w:val="clear" w:color="auto" w:fill="auto"/>
             <w:vAlign w:val="center"/>
@@ -21418,10 +21385,10 @@
             <w:tcW w:w="2424" w:type="dxa"/>
             <w:gridSpan w:val="3"/>
             <w:tcBorders>
-              <w:top w:val="single" w:sz="4" w:space="0" w:color="auto"/>
-              <w:left w:val="nil"/>
-              <w:bottom w:val="single" w:sz="4" w:space="0" w:color="auto"/>
-              <w:right w:val="single" w:sz="4" w:space="0" w:color="auto"/>
+              <w:top w:val="single" w:color="auto" w:sz="4" w:space="0"/>
+              <w:left w:val="nil"/>
+              <w:bottom w:val="single" w:color="auto" w:sz="4" w:space="0"/>
+              <w:right w:val="single" w:color="auto" w:sz="4" w:space="0"/>
             </w:tcBorders>
             <w:shd w:val="clear" w:color="auto" w:fill="auto"/>
             <w:vAlign w:val="center"/>
@@ -21455,10 +21422,10 @@
             <w:gridSpan w:val="4"/>
             <w:vMerge/>
             <w:tcBorders>
-              <w:top w:val="single" w:sz="4" w:space="0" w:color="auto"/>
-              <w:left w:val="single" w:sz="4" w:space="0" w:color="auto"/>
-              <w:bottom w:val="single" w:sz="4" w:space="0" w:color="auto"/>
-              <w:right w:val="single" w:sz="4" w:space="0" w:color="auto"/>
+              <w:top w:val="single" w:color="auto" w:sz="4" w:space="0"/>
+              <w:left w:val="single" w:color="auto" w:sz="4" w:space="0"/>
+              <w:bottom w:val="single" w:color="auto" w:sz="4" w:space="0"/>
+              <w:right w:val="single" w:color="auto" w:sz="4" w:space="0"/>
             </w:tcBorders>
             <w:vAlign w:val="center"/>
             <w:hideMark/>
@@ -21477,10 +21444,10 @@
             <w:tcW w:w="2880" w:type="dxa"/>
             <w:gridSpan w:val="4"/>
             <w:tcBorders>
-              <w:top w:val="single" w:sz="4" w:space="0" w:color="auto"/>
-              <w:left w:val="nil"/>
-              <w:bottom w:val="single" w:sz="4" w:space="0" w:color="auto"/>
-              <w:right w:val="single" w:sz="4" w:space="0" w:color="auto"/>
+              <w:top w:val="single" w:color="auto" w:sz="4" w:space="0"/>
+              <w:left w:val="nil"/>
+              <w:bottom w:val="single" w:color="auto" w:sz="4" w:space="0"/>
+              <w:right w:val="single" w:color="auto" w:sz="4" w:space="0"/>
             </w:tcBorders>
             <w:shd w:val="clear" w:color="auto" w:fill="auto"/>
             <w:vAlign w:val="center"/>
@@ -21508,10 +21475,10 @@
             <w:tcW w:w="2424" w:type="dxa"/>
             <w:gridSpan w:val="3"/>
             <w:tcBorders>
-              <w:top w:val="single" w:sz="4" w:space="0" w:color="auto"/>
-              <w:left w:val="nil"/>
-              <w:bottom w:val="single" w:sz="4" w:space="0" w:color="auto"/>
-              <w:right w:val="single" w:sz="4" w:space="0" w:color="auto"/>
+              <w:top w:val="single" w:color="auto" w:sz="4" w:space="0"/>
+              <w:left w:val="nil"/>
+              <w:bottom w:val="single" w:color="auto" w:sz="4" w:space="0"/>
+              <w:right w:val="single" w:color="auto" w:sz="4" w:space="0"/>
             </w:tcBorders>
             <w:shd w:val="clear" w:color="auto" w:fill="auto"/>
             <w:vAlign w:val="center"/>
@@ -21545,10 +21512,10 @@
             <w:gridSpan w:val="2"/>
             <w:vMerge w:val="restart"/>
             <w:tcBorders>
-              <w:top w:val="single" w:sz="4" w:space="0" w:color="auto"/>
-              <w:left w:val="single" w:sz="4" w:space="0" w:color="auto"/>
-              <w:bottom w:val="single" w:sz="4" w:space="0" w:color="auto"/>
-              <w:right w:val="single" w:sz="4" w:space="0" w:color="auto"/>
+              <w:top w:val="single" w:color="auto" w:sz="4" w:space="0"/>
+              <w:left w:val="single" w:color="auto" w:sz="4" w:space="0"/>
+              <w:bottom w:val="single" w:color="auto" w:sz="4" w:space="0"/>
+              <w:right w:val="single" w:color="auto" w:sz="4" w:space="0"/>
             </w:tcBorders>
             <w:shd w:val="clear" w:color="auto" w:fill="auto"/>
             <w:vAlign w:val="center"/>
@@ -21576,10 +21543,10 @@
             <w:tcW w:w="6504" w:type="dxa"/>
             <w:gridSpan w:val="9"/>
             <w:tcBorders>
-              <w:top w:val="single" w:sz="4" w:space="0" w:color="auto"/>
-              <w:left w:val="nil"/>
-              <w:bottom w:val="single" w:sz="4" w:space="0" w:color="auto"/>
-              <w:right w:val="single" w:sz="4" w:space="0" w:color="auto"/>
+              <w:top w:val="single" w:color="auto" w:sz="4" w:space="0"/>
+              <w:left w:val="nil"/>
+              <w:bottom w:val="single" w:color="auto" w:sz="4" w:space="0"/>
+              <w:right w:val="single" w:color="auto" w:sz="4" w:space="0"/>
             </w:tcBorders>
             <w:shd w:val="clear" w:color="auto" w:fill="auto"/>
             <w:noWrap/>
@@ -21588,7 +21555,7 @@
           </w:tcPr>
           <w:p>
             <w:pPr>
-              <w:ind w:firstLineChars="100" w:firstLine="200"/>
+              <w:ind w:firstLine="200" w:firstLineChars="100"/>
               <w:rPr>
                 <w:rFonts w:ascii="Arial" w:hAnsi="Arial" w:cs="Arial"/>
                 <w:color w:val="000000"/>
@@ -21614,10 +21581,10 @@
             <w:gridSpan w:val="2"/>
             <w:vMerge/>
             <w:tcBorders>
-              <w:top w:val="single" w:sz="4" w:space="0" w:color="auto"/>
-              <w:left w:val="single" w:sz="4" w:space="0" w:color="auto"/>
-              <w:bottom w:val="single" w:sz="4" w:space="0" w:color="auto"/>
-              <w:right w:val="single" w:sz="4" w:space="0" w:color="auto"/>
+              <w:top w:val="single" w:color="auto" w:sz="4" w:space="0"/>
+              <w:left w:val="single" w:color="auto" w:sz="4" w:space="0"/>
+              <w:bottom w:val="single" w:color="auto" w:sz="4" w:space="0"/>
+              <w:right w:val="single" w:color="auto" w:sz="4" w:space="0"/>
             </w:tcBorders>
             <w:vAlign w:val="center"/>
             <w:hideMark/>
@@ -21636,10 +21603,10 @@
             <w:tcW w:w="6504" w:type="dxa"/>
             <w:gridSpan w:val="9"/>
             <w:tcBorders>
-              <w:top w:val="single" w:sz="4" w:space="0" w:color="auto"/>
-              <w:left w:val="nil"/>
-              <w:bottom w:val="single" w:sz="4" w:space="0" w:color="auto"/>
-              <w:right w:val="single" w:sz="4" w:space="0" w:color="000000"/>
+              <w:top w:val="single" w:color="auto" w:sz="4" w:space="0"/>
+              <w:left w:val="nil"/>
+              <w:bottom w:val="single" w:color="auto" w:sz="4" w:space="0"/>
+              <w:right w:val="single" w:color="000000" w:sz="4" w:space="0"/>
             </w:tcBorders>
             <w:shd w:val="clear" w:color="auto" w:fill="auto"/>
             <w:noWrap/>
@@ -21648,7 +21615,7 @@
           </w:tcPr>
           <w:p>
             <w:pPr>
-              <w:ind w:firstLineChars="100" w:firstLine="200"/>
+              <w:ind w:firstLine="200" w:firstLineChars="100"/>
               <w:rPr>
                 <w:rFonts w:ascii="Arial" w:hAnsi="Arial" w:cs="Arial"/>
                 <w:color w:val="000000"/>
@@ -21674,10 +21641,10 @@
             <w:gridSpan w:val="2"/>
             <w:vMerge/>
             <w:tcBorders>
-              <w:top w:val="single" w:sz="4" w:space="0" w:color="auto"/>
-              <w:left w:val="single" w:sz="4" w:space="0" w:color="auto"/>
-              <w:bottom w:val="single" w:sz="4" w:space="0" w:color="auto"/>
-              <w:right w:val="single" w:sz="4" w:space="0" w:color="auto"/>
+              <w:top w:val="single" w:color="auto" w:sz="4" w:space="0"/>
+              <w:left w:val="single" w:color="auto" w:sz="4" w:space="0"/>
+              <w:bottom w:val="single" w:color="auto" w:sz="4" w:space="0"/>
+              <w:right w:val="single" w:color="auto" w:sz="4" w:space="0"/>
             </w:tcBorders>
             <w:vAlign w:val="center"/>
             <w:hideMark/>
@@ -21696,10 +21663,10 @@
             <w:tcW w:w="6504" w:type="dxa"/>
             <w:gridSpan w:val="9"/>
             <w:tcBorders>
-              <w:top w:val="single" w:sz="4" w:space="0" w:color="auto"/>
-              <w:left w:val="nil"/>
-              <w:bottom w:val="single" w:sz="4" w:space="0" w:color="auto"/>
-              <w:right w:val="single" w:sz="4" w:space="0" w:color="auto"/>
+              <w:top w:val="single" w:color="auto" w:sz="4" w:space="0"/>
+              <w:left w:val="nil"/>
+              <w:bottom w:val="single" w:color="auto" w:sz="4" w:space="0"/>
+              <w:right w:val="single" w:color="auto" w:sz="4" w:space="0"/>
             </w:tcBorders>
             <w:shd w:val="clear" w:color="auto" w:fill="auto"/>
             <w:noWrap/>
@@ -21708,7 +21675,7 @@
           </w:tcPr>
           <w:p>
             <w:pPr>
-              <w:ind w:firstLineChars="100" w:firstLine="200"/>
+              <w:ind w:firstLine="200" w:firstLineChars="100"/>
               <w:rPr>
                 <w:rFonts w:ascii="Arial" w:hAnsi="Arial" w:cs="Arial"/>
                 <w:color w:val="000000"/>
@@ -21743,7 +21710,7 @@
           </w:tcPr>
           <w:p>
             <w:pPr>
-              <w:ind w:firstLineChars="100" w:firstLine="200"/>
+              <w:ind w:firstLine="200" w:firstLineChars="100"/>
               <w:rPr>
                 <w:rFonts w:ascii="Arial" w:hAnsi="Arial" w:cs="Arial"/>
                 <w:color w:val="000000"/>
@@ -21918,10 +21885,10 @@
             <w:tcW w:w="5088" w:type="dxa"/>
             <w:gridSpan w:val="8"/>
             <w:tcBorders>
-              <w:top w:val="single" w:sz="4" w:space="0" w:color="auto"/>
-              <w:left w:val="single" w:sz="4" w:space="0" w:color="auto"/>
-              <w:bottom w:val="single" w:sz="4" w:space="0" w:color="auto"/>
-              <w:right w:val="single" w:sz="4" w:space="0" w:color="auto"/>
+              <w:top w:val="single" w:color="auto" w:sz="4" w:space="0"/>
+              <w:left w:val="single" w:color="auto" w:sz="4" w:space="0"/>
+              <w:bottom w:val="single" w:color="auto" w:sz="4" w:space="0"/>
+              <w:right w:val="single" w:color="auto" w:sz="4" w:space="0"/>
             </w:tcBorders>
             <w:shd w:val="clear" w:color="auto" w:fill="auto"/>
             <w:vAlign w:val="center"/>
@@ -21949,10 +21916,10 @@
             <w:tcW w:w="2424" w:type="dxa"/>
             <w:gridSpan w:val="3"/>
             <w:tcBorders>
-              <w:top w:val="single" w:sz="4" w:space="0" w:color="auto"/>
-              <w:left w:val="nil"/>
-              <w:bottom w:val="single" w:sz="4" w:space="0" w:color="auto"/>
-              <w:right w:val="single" w:sz="4" w:space="0" w:color="auto"/>
+              <w:top w:val="single" w:color="auto" w:sz="4" w:space="0"/>
+              <w:left w:val="nil"/>
+              <w:bottom w:val="single" w:color="auto" w:sz="4" w:space="0"/>
+              <w:right w:val="single" w:color="auto" w:sz="4" w:space="0"/>
             </w:tcBorders>
             <w:shd w:val="clear" w:color="auto" w:fill="auto"/>
             <w:vAlign w:val="center"/>
@@ -21994,10 +21961,10 @@
             <w:gridSpan w:val="4"/>
             <w:vMerge w:val="restart"/>
             <w:tcBorders>
-              <w:top w:val="single" w:sz="4" w:space="0" w:color="auto"/>
-              <w:left w:val="single" w:sz="4" w:space="0" w:color="auto"/>
-              <w:bottom w:val="single" w:sz="4" w:space="0" w:color="auto"/>
-              <w:right w:val="single" w:sz="4" w:space="0" w:color="auto"/>
+              <w:top w:val="single" w:color="auto" w:sz="4" w:space="0"/>
+              <w:left w:val="single" w:color="auto" w:sz="4" w:space="0"/>
+              <w:bottom w:val="single" w:color="auto" w:sz="4" w:space="0"/>
+              <w:right w:val="single" w:color="auto" w:sz="4" w:space="0"/>
             </w:tcBorders>
             <w:shd w:val="clear" w:color="auto" w:fill="auto"/>
             <w:vAlign w:val="center"/>
@@ -22025,10 +21992,10 @@
             <w:tcW w:w="2880" w:type="dxa"/>
             <w:gridSpan w:val="4"/>
             <w:tcBorders>
-              <w:top w:val="single" w:sz="4" w:space="0" w:color="auto"/>
-              <w:left w:val="nil"/>
-              <w:bottom w:val="single" w:sz="4" w:space="0" w:color="auto"/>
-              <w:right w:val="single" w:sz="4" w:space="0" w:color="auto"/>
+              <w:top w:val="single" w:color="auto" w:sz="4" w:space="0"/>
+              <w:left w:val="nil"/>
+              <w:bottom w:val="single" w:color="auto" w:sz="4" w:space="0"/>
+              <w:right w:val="single" w:color="auto" w:sz="4" w:space="0"/>
             </w:tcBorders>
             <w:shd w:val="clear" w:color="auto" w:fill="auto"/>
             <w:vAlign w:val="center"/>
@@ -22056,10 +22023,10 @@
             <w:tcW w:w="2424" w:type="dxa"/>
             <w:gridSpan w:val="3"/>
             <w:tcBorders>
-              <w:top w:val="single" w:sz="4" w:space="0" w:color="auto"/>
-              <w:left w:val="nil"/>
-              <w:bottom w:val="single" w:sz="4" w:space="0" w:color="auto"/>
-              <w:right w:val="single" w:sz="4" w:space="0" w:color="auto"/>
+              <w:top w:val="single" w:color="auto" w:sz="4" w:space="0"/>
+              <w:left w:val="nil"/>
+              <w:bottom w:val="single" w:color="auto" w:sz="4" w:space="0"/>
+              <w:right w:val="single" w:color="auto" w:sz="4" w:space="0"/>
             </w:tcBorders>
             <w:shd w:val="clear" w:color="auto" w:fill="auto"/>
             <w:vAlign w:val="center"/>
@@ -22093,10 +22060,10 @@
             <w:gridSpan w:val="4"/>
             <w:vMerge/>
             <w:tcBorders>
-              <w:top w:val="single" w:sz="4" w:space="0" w:color="auto"/>
-              <w:left w:val="single" w:sz="4" w:space="0" w:color="auto"/>
-              <w:bottom w:val="single" w:sz="4" w:space="0" w:color="auto"/>
-              <w:right w:val="single" w:sz="4" w:space="0" w:color="auto"/>
+              <w:top w:val="single" w:color="auto" w:sz="4" w:space="0"/>
+              <w:left w:val="single" w:color="auto" w:sz="4" w:space="0"/>
+              <w:bottom w:val="single" w:color="auto" w:sz="4" w:space="0"/>
+              <w:right w:val="single" w:color="auto" w:sz="4" w:space="0"/>
             </w:tcBorders>
             <w:vAlign w:val="center"/>
             <w:hideMark/>
@@ -22115,10 +22082,10 @@
             <w:tcW w:w="2880" w:type="dxa"/>
             <w:gridSpan w:val="4"/>
             <w:tcBorders>
-              <w:top w:val="single" w:sz="4" w:space="0" w:color="auto"/>
-              <w:left w:val="nil"/>
-              <w:bottom w:val="single" w:sz="4" w:space="0" w:color="auto"/>
-              <w:right w:val="single" w:sz="4" w:space="0" w:color="auto"/>
+              <w:top w:val="single" w:color="auto" w:sz="4" w:space="0"/>
+              <w:left w:val="nil"/>
+              <w:bottom w:val="single" w:color="auto" w:sz="4" w:space="0"/>
+              <w:right w:val="single" w:color="auto" w:sz="4" w:space="0"/>
             </w:tcBorders>
             <w:shd w:val="clear" w:color="auto" w:fill="auto"/>
             <w:vAlign w:val="center"/>
@@ -22146,10 +22113,10 @@
             <w:tcW w:w="2424" w:type="dxa"/>
             <w:gridSpan w:val="3"/>
             <w:tcBorders>
-              <w:top w:val="single" w:sz="4" w:space="0" w:color="auto"/>
-              <w:left w:val="nil"/>
-              <w:bottom w:val="single" w:sz="4" w:space="0" w:color="auto"/>
-              <w:right w:val="single" w:sz="4" w:space="0" w:color="auto"/>
+              <w:top w:val="single" w:color="auto" w:sz="4" w:space="0"/>
+              <w:left w:val="nil"/>
+              <w:bottom w:val="single" w:color="auto" w:sz="4" w:space="0"/>
+              <w:right w:val="single" w:color="auto" w:sz="4" w:space="0"/>
             </w:tcBorders>
             <w:shd w:val="clear" w:color="auto" w:fill="auto"/>
             <w:vAlign w:val="center"/>
@@ -22183,10 +22150,10 @@
             <w:gridSpan w:val="2"/>
             <w:vMerge w:val="restart"/>
             <w:tcBorders>
-              <w:top w:val="single" w:sz="4" w:space="0" w:color="auto"/>
-              <w:left w:val="single" w:sz="4" w:space="0" w:color="auto"/>
-              <w:bottom w:val="single" w:sz="4" w:space="0" w:color="auto"/>
-              <w:right w:val="single" w:sz="4" w:space="0" w:color="auto"/>
+              <w:top w:val="single" w:color="auto" w:sz="4" w:space="0"/>
+              <w:left w:val="single" w:color="auto" w:sz="4" w:space="0"/>
+              <w:bottom w:val="single" w:color="auto" w:sz="4" w:space="0"/>
+              <w:right w:val="single" w:color="auto" w:sz="4" w:space="0"/>
             </w:tcBorders>
             <w:shd w:val="clear" w:color="auto" w:fill="auto"/>
             <w:vAlign w:val="center"/>
@@ -22214,10 +22181,10 @@
             <w:tcW w:w="6504" w:type="dxa"/>
             <w:gridSpan w:val="9"/>
             <w:tcBorders>
-              <w:top w:val="single" w:sz="4" w:space="0" w:color="auto"/>
-              <w:left w:val="nil"/>
-              <w:bottom w:val="single" w:sz="4" w:space="0" w:color="auto"/>
-              <w:right w:val="single" w:sz="4" w:space="0" w:color="auto"/>
+              <w:top w:val="single" w:color="auto" w:sz="4" w:space="0"/>
+              <w:left w:val="nil"/>
+              <w:bottom w:val="single" w:color="auto" w:sz="4" w:space="0"/>
+              <w:right w:val="single" w:color="auto" w:sz="4" w:space="0"/>
             </w:tcBorders>
             <w:shd w:val="clear" w:color="auto" w:fill="auto"/>
             <w:noWrap/>
@@ -22226,7 +22193,7 @@
           </w:tcPr>
           <w:p>
             <w:pPr>
-              <w:ind w:firstLineChars="100" w:firstLine="200"/>
+              <w:ind w:firstLine="200" w:firstLineChars="100"/>
               <w:rPr>
                 <w:rFonts w:ascii="Arial" w:hAnsi="Arial" w:cs="Arial"/>
                 <w:color w:val="000000"/>
@@ -22252,10 +22219,10 @@
             <w:gridSpan w:val="2"/>
             <w:vMerge/>
             <w:tcBorders>
-              <w:top w:val="single" w:sz="4" w:space="0" w:color="auto"/>
-              <w:left w:val="single" w:sz="4" w:space="0" w:color="auto"/>
-              <w:bottom w:val="single" w:sz="4" w:space="0" w:color="auto"/>
-              <w:right w:val="single" w:sz="4" w:space="0" w:color="auto"/>
+              <w:top w:val="single" w:color="auto" w:sz="4" w:space="0"/>
+              <w:left w:val="single" w:color="auto" w:sz="4" w:space="0"/>
+              <w:bottom w:val="single" w:color="auto" w:sz="4" w:space="0"/>
+              <w:right w:val="single" w:color="auto" w:sz="4" w:space="0"/>
             </w:tcBorders>
             <w:vAlign w:val="center"/>
             <w:hideMark/>
@@ -22274,10 +22241,10 @@
             <w:tcW w:w="6504" w:type="dxa"/>
             <w:gridSpan w:val="9"/>
             <w:tcBorders>
-              <w:top w:val="single" w:sz="4" w:space="0" w:color="auto"/>
-              <w:left w:val="nil"/>
-              <w:bottom w:val="single" w:sz="4" w:space="0" w:color="auto"/>
-              <w:right w:val="single" w:sz="4" w:space="0" w:color="auto"/>
+              <w:top w:val="single" w:color="auto" w:sz="4" w:space="0"/>
+              <w:left w:val="nil"/>
+              <w:bottom w:val="single" w:color="auto" w:sz="4" w:space="0"/>
+              <w:right w:val="single" w:color="auto" w:sz="4" w:space="0"/>
             </w:tcBorders>
             <w:shd w:val="clear" w:color="auto" w:fill="auto"/>
             <w:noWrap/>
@@ -22286,7 +22253,7 @@
           </w:tcPr>
           <w:p>
             <w:pPr>
-              <w:ind w:firstLineChars="100" w:firstLine="200"/>
+              <w:ind w:firstLine="200" w:firstLineChars="100"/>
               <w:rPr>
                 <w:rFonts w:ascii="Arial" w:hAnsi="Arial" w:cs="Arial"/>
                 <w:color w:val="000000"/>
@@ -22322,7 +22289,7 @@
           <w:rFonts w:ascii="Arial" w:hAnsi="Arial" w:cs="Arial"/>
         </w:rPr>
       </w:pPr>
-      <w:bookmarkStart w:id="29" w:name="_Toc136110277"/>
+      <w:bookmarkStart w:name="_Toc136110277" w:id="29"/>
       <w:r>
         <w:rPr>
           <w:rFonts w:ascii="Arial" w:hAnsi="Arial" w:cs="Arial"/>
@@ -22337,19 +22304,19 @@
         <w:spacing w:line="360" w:lineRule="auto"/>
         <w:ind w:left="405"/>
         <w:rPr>
-          <w:rFonts w:ascii="Arial" w:eastAsia="Verdana" w:hAnsi="Arial" w:cs="Arial"/>
-        </w:rPr>
-      </w:pPr>
-      <w:bookmarkStart w:id="30" w:name="_Hlk136102826"/>
+          <w:rFonts w:ascii="Arial" w:hAnsi="Arial" w:eastAsia="Verdana" w:cs="Arial"/>
+        </w:rPr>
+      </w:pPr>
+      <w:bookmarkStart w:name="_Hlk136102826" w:id="30"/>
       <w:r>
         <w:rPr>
-          <w:rFonts w:ascii="Arial" w:eastAsia="Verdana" w:hAnsi="Arial" w:cs="Arial"/>
+          <w:rFonts w:ascii="Arial" w:hAnsi="Arial" w:eastAsia="Verdana" w:cs="Arial"/>
         </w:rPr>
         <w:t xml:space="preserve">O presente trabalho abordou a temática das entregas de engenharia de software e gestão de software, com foco no desenvolvimento de um software relacionado aos </w:t>
       </w:r>
       <w:r>
         <w:rPr>
-          <w:rFonts w:ascii="Arial" w:eastAsia="Verdana" w:hAnsi="Arial" w:cs="Arial"/>
+          <w:rFonts w:ascii="Arial" w:hAnsi="Arial" w:eastAsia="Verdana" w:cs="Arial"/>
           <w:b/>
           <w:bCs/>
         </w:rPr>
@@ -22357,7 +22324,7 @@
       </w:r>
       <w:r>
         <w:rPr>
-          <w:rFonts w:ascii="Arial" w:eastAsia="Verdana" w:hAnsi="Arial" w:cs="Arial"/>
+          <w:rFonts w:ascii="Arial" w:hAnsi="Arial" w:eastAsia="Verdana" w:cs="Arial"/>
         </w:rPr>
         <w:t xml:space="preserve"> da ONU, principalmente na área da saúde. Ao longo da pesquisa, foi possível explorar os desafios e as melhores práticas envolvidas nesse contexto, bem como os benefícios e impactos positivos que podem ser alcançados por meio da aplicação da engenharia de software e da gestão adequada nesse tipo de projeto.</w:t>
       </w:r>
@@ -22367,7 +22334,7 @@
         <w:spacing w:line="360" w:lineRule="auto"/>
         <w:ind w:left="405"/>
         <w:rPr>
-          <w:rFonts w:ascii="Arial" w:eastAsia="Verdana" w:hAnsi="Arial" w:cs="Arial"/>
+          <w:rFonts w:ascii="Arial" w:hAnsi="Arial" w:eastAsia="Verdana" w:cs="Arial"/>
         </w:rPr>
       </w:pPr>
     </w:p>
@@ -22376,12 +22343,12 @@
         <w:spacing w:line="360" w:lineRule="auto"/>
         <w:ind w:left="405"/>
         <w:rPr>
-          <w:rFonts w:ascii="Arial" w:eastAsia="Verdana" w:hAnsi="Arial" w:cs="Arial"/>
+          <w:rFonts w:ascii="Arial" w:hAnsi="Arial" w:eastAsia="Verdana" w:cs="Arial"/>
         </w:rPr>
       </w:pPr>
       <w:r>
         <w:rPr>
-          <w:rFonts w:ascii="Arial" w:eastAsia="Verdana" w:hAnsi="Arial" w:cs="Arial"/>
+          <w:rFonts w:ascii="Arial" w:hAnsi="Arial" w:eastAsia="Verdana" w:cs="Arial"/>
         </w:rPr>
         <w:t>Um dos principais pontos destacados neste trabalho é a importância de alinhar as entregas de engenharia de software e a gestão do projeto. Os ODS fornecem uma estrutura globalmente reconhecida e amplamente aceita para direcionar esforços em direção ao desenvolvimento sustentável, e a utilização de software como ferramenta nessa jornada pode contribuir significativamente para alcançar essas metas.</w:t>
       </w:r>
@@ -22391,7 +22358,7 @@
         <w:spacing w:line="360" w:lineRule="auto"/>
         <w:ind w:left="405"/>
         <w:rPr>
-          <w:rFonts w:ascii="Arial" w:eastAsia="Verdana" w:hAnsi="Arial" w:cs="Arial"/>
+          <w:rFonts w:ascii="Arial" w:hAnsi="Arial" w:eastAsia="Verdana" w:cs="Arial"/>
         </w:rPr>
       </w:pPr>
     </w:p>
@@ -22400,12 +22367,12 @@
         <w:spacing w:line="360" w:lineRule="auto"/>
         <w:ind w:left="405"/>
         <w:rPr>
-          <w:rFonts w:ascii="Arial" w:eastAsia="Verdana" w:hAnsi="Arial" w:cs="Arial"/>
+          <w:rFonts w:ascii="Arial" w:hAnsi="Arial" w:eastAsia="Verdana" w:cs="Arial"/>
         </w:rPr>
       </w:pPr>
       <w:r>
         <w:rPr>
-          <w:rFonts w:ascii="Arial" w:eastAsia="Verdana" w:hAnsi="Arial" w:cs="Arial"/>
+          <w:rFonts w:ascii="Arial" w:hAnsi="Arial" w:eastAsia="Verdana" w:cs="Arial"/>
         </w:rPr>
         <w:t>A engenharia de software desempenha um papel fundamental na criação de soluções tecnológicas inovadoras que podem melhorar a saúde e o bem-estar das pessoas. Ao aplicar as práticas adequadas de engenharia de software, como o desenvolvimento ágil, a prototipagem rápida e a colaboração multidisciplinar, é possível criar softwares mais eficientes, confiáveis e adaptáveis às necessidades dos usuários e das comunidades envolvidas.</w:t>
       </w:r>
@@ -22415,7 +22382,7 @@
         <w:spacing w:line="360" w:lineRule="auto"/>
         <w:ind w:left="405"/>
         <w:rPr>
-          <w:rFonts w:ascii="Arial" w:eastAsia="Verdana" w:hAnsi="Arial" w:cs="Arial"/>
+          <w:rFonts w:ascii="Arial" w:hAnsi="Arial" w:eastAsia="Verdana" w:cs="Arial"/>
         </w:rPr>
       </w:pPr>
     </w:p>
@@ -22424,12 +22391,12 @@
         <w:spacing w:line="360" w:lineRule="auto"/>
         <w:ind w:left="405"/>
         <w:rPr>
-          <w:rFonts w:ascii="Arial" w:eastAsia="Verdana" w:hAnsi="Arial" w:cs="Arial"/>
+          <w:rFonts w:ascii="Arial" w:hAnsi="Arial" w:eastAsia="Verdana" w:cs="Arial"/>
         </w:rPr>
       </w:pPr>
       <w:r>
         <w:rPr>
-          <w:rFonts w:ascii="Arial" w:eastAsia="Verdana" w:hAnsi="Arial" w:cs="Arial"/>
+          <w:rFonts w:ascii="Arial" w:hAnsi="Arial" w:eastAsia="Verdana" w:cs="Arial"/>
         </w:rPr>
         <w:t>Além disso, a gestão de software desempenha um papel crucial no sucesso do projeto. A gestão adequada envolve a definição clara de requisitos, o planejamento estratégico, o acompanhamento do progresso, a alocação eficiente de recursos e a garantia da qualidade. A adoção de boas práticas de gestão de software contribui para o cumprimento dos prazos, a redução de custos e a entrega de um software de alta qualidade, capaz de atender às necessidades dos usuários e promover um impacto positivo na área da saúde.</w:t>
       </w:r>
@@ -22439,7 +22406,7 @@
         <w:spacing w:line="360" w:lineRule="auto"/>
         <w:ind w:left="405"/>
         <w:rPr>
-          <w:rFonts w:ascii="Arial" w:eastAsia="Verdana" w:hAnsi="Arial" w:cs="Arial"/>
+          <w:rFonts w:ascii="Arial" w:hAnsi="Arial" w:eastAsia="Verdana" w:cs="Arial"/>
         </w:rPr>
       </w:pPr>
     </w:p>
@@ -22448,12 +22415,12 @@
         <w:spacing w:line="360" w:lineRule="auto"/>
         <w:ind w:left="405"/>
         <w:rPr>
-          <w:rFonts w:ascii="Arial" w:eastAsia="Verdana" w:hAnsi="Arial" w:cs="Arial"/>
+          <w:rFonts w:ascii="Arial" w:hAnsi="Arial" w:eastAsia="Verdana" w:cs="Arial"/>
         </w:rPr>
       </w:pPr>
       <w:r>
         <w:rPr>
-          <w:rFonts w:ascii="Arial" w:eastAsia="Verdana" w:hAnsi="Arial" w:cs="Arial"/>
+          <w:rFonts w:ascii="Arial" w:hAnsi="Arial" w:eastAsia="Verdana" w:cs="Arial"/>
         </w:rPr>
         <w:t>No contexto dos ODS da ONU, é fundamental considerar a sustentabilidade do software desenvolvido. Isso implica em garantir que o software seja projetado para ser escalável, modular e fácil de manter, permitindo que seja adaptado e atualizado de acordo com as necessidades futuras. Além disso, a sustentabilidade também envolve a consideração dos impactos ambientais, sociais e econômicos do software ao longo de seu ciclo de vida, desde o desenvolvimento até o descarte adequado.</w:t>
       </w:r>
@@ -22463,7 +22430,7 @@
         <w:spacing w:line="360" w:lineRule="auto"/>
         <w:ind w:left="405"/>
         <w:rPr>
-          <w:rFonts w:ascii="Arial" w:eastAsia="Verdana" w:hAnsi="Arial" w:cs="Arial"/>
+          <w:rFonts w:ascii="Arial" w:hAnsi="Arial" w:eastAsia="Verdana" w:cs="Arial"/>
         </w:rPr>
       </w:pPr>
     </w:p>
@@ -22472,18 +22439,18 @@
         <w:spacing w:line="360" w:lineRule="auto"/>
         <w:ind w:left="405"/>
         <w:rPr>
-          <w:rFonts w:ascii="Arial" w:eastAsia="Verdana" w:hAnsi="Arial" w:cs="Arial"/>
+          <w:rFonts w:ascii="Arial" w:hAnsi="Arial" w:eastAsia="Verdana" w:cs="Arial"/>
         </w:rPr>
       </w:pPr>
       <w:r>
         <w:rPr>
-          <w:rFonts w:ascii="Arial" w:eastAsia="Verdana" w:hAnsi="Arial" w:cs="Arial"/>
+          <w:rFonts w:ascii="Arial" w:hAnsi="Arial" w:eastAsia="Verdana" w:cs="Arial"/>
         </w:rPr>
         <w:t xml:space="preserve">Por fim, este trabalho ressalta a importância de uma abordagem holística para as entregas de engenharia de software e gestão de software relacionadas aos ODS da ONU na área da saúde. </w:t>
       </w:r>
       <w:r>
         <w:rPr>
-          <w:rFonts w:ascii="Arial" w:eastAsia="Verdana" w:hAnsi="Arial" w:cs="Arial"/>
+          <w:rFonts w:ascii="Arial" w:hAnsi="Arial" w:eastAsia="Verdana" w:cs="Arial"/>
         </w:rPr>
         <w:lastRenderedPageBreak/>
         <w:t>Isso implica em envolver as partes interessadas relevantes, como profissionais da saúde, usuários finais e comunidades afetadas, desde as fases iniciais do projeto até a sua conclusão. A colaboração e o engajamento de todas as partes interessadas são essenciais para garantir que o software desenvolvido atenda às necessidades reais, seja efetivo e promova resultados sustentáveis na área da saúde.</w:t>
@@ -22494,7 +22461,7 @@
         <w:spacing w:line="360" w:lineRule="auto"/>
         <w:ind w:left="405"/>
         <w:rPr>
-          <w:rFonts w:ascii="Arial" w:eastAsia="Verdana" w:hAnsi="Arial" w:cs="Arial"/>
+          <w:rFonts w:ascii="Arial" w:hAnsi="Arial" w:eastAsia="Verdana" w:cs="Arial"/>
         </w:rPr>
       </w:pPr>
     </w:p>
@@ -22503,12 +22470,12 @@
         <w:spacing w:line="360" w:lineRule="auto"/>
         <w:ind w:left="405"/>
         <w:rPr>
-          <w:rFonts w:ascii="Arial" w:eastAsia="Verdana" w:hAnsi="Arial" w:cs="Arial"/>
+          <w:rFonts w:ascii="Arial" w:hAnsi="Arial" w:eastAsia="Verdana" w:cs="Arial"/>
         </w:rPr>
       </w:pPr>
       <w:r>
         <w:rPr>
-          <w:rFonts w:ascii="Arial" w:eastAsia="Verdana" w:hAnsi="Arial" w:cs="Arial"/>
+          <w:rFonts w:ascii="Arial" w:hAnsi="Arial" w:eastAsia="Verdana" w:cs="Arial"/>
         </w:rPr>
         <w:t>Em suma, a combinação da engenharia de software e da gestão adequada é uma poderosa ferramenta para impulsionar o alcance dos Objetivos de Desenvolvimento Sustentável da ONU na área da saúde. Ao adotar as melhores práticas e considerar a sustentabilidade em todas as etapas do processo de desenvolvimento de software, é possível criar soluções eficazes e impactantes, contribuindo para o avanço da saúde global e o bem-estar das comunidades.</w:t>
       </w:r>
@@ -22547,8 +22514,8 @@
           <w:rFonts w:ascii="Arial" w:hAnsi="Arial" w:cs="Arial"/>
         </w:rPr>
       </w:pPr>
-      <w:bookmarkStart w:id="31" w:name="_17dp8vu" w:colFirst="0" w:colLast="0"/>
-      <w:bookmarkStart w:id="32" w:name="_Toc136110278"/>
+      <w:bookmarkStart w:name="_17dp8vu" w:colFirst="0" w:colLast="0" w:id="31"/>
+      <w:bookmarkStart w:name="_Toc136110278" w:id="32"/>
       <w:bookmarkEnd w:id="31"/>
       <w:r>
         <w:rPr>
@@ -22586,7 +22553,7 @@
         </w:rPr>
         <w:tab/>
       </w:r>
-      <w:bookmarkStart w:id="33" w:name="_Hlk136102840"/>
+      <w:bookmarkStart w:name="_Hlk136102840" w:id="33"/>
       <w:r>
         <w:rPr>
           <w:rFonts w:ascii="Arial" w:hAnsi="Arial" w:cs="Arial"/>
@@ -22633,6 +22600,11 @@
           <w:rFonts w:ascii="Arial" w:hAnsi="Arial" w:cs="Arial"/>
         </w:rPr>
         <w:tab/>
+      </w:r>
+      <w:r>
+        <w:rPr>
+          <w:rFonts w:ascii="Arial" w:hAnsi="Arial" w:cs="Arial"/>
+        </w:rPr>
         <w:t xml:space="preserve">Nações Unidas. (2023). </w:t>
       </w:r>
       <w:r>
@@ -22659,7 +22631,7 @@
         </w:rPr>
         <w:t xml:space="preserve"> </w:t>
       </w:r>
-      <w:hyperlink r:id="rId11" w:history="1">
+      <w:hyperlink w:history="1" r:id="rId11">
         <w:r>
           <w:rPr>
             <w:rStyle w:val="Hyperlink"/>
@@ -22713,7 +22685,7 @@
         </w:rPr>
         <w:t xml:space="preserve">OpenAI. (2021). ChatGPT [Modelo de linguagem]. OpenAI API. </w:t>
       </w:r>
-      <w:hyperlink r:id="rId12" w:history="1">
+      <w:hyperlink w:history="1" r:id="rId12">
         <w:r>
           <w:rPr>
             <w:rStyle w:val="Hyperlink"/>
@@ -22778,12 +22750,12 @@
         <w:ind w:left="1429"/>
         <w:jc w:val="left"/>
       </w:pPr>
-      <w:bookmarkStart w:id="34" w:name="_26in1rg" w:colFirst="0" w:colLast="0"/>
+      <w:bookmarkStart w:name="_26in1rg" w:colFirst="0" w:colLast="0" w:id="34"/>
       <w:bookmarkEnd w:id="34"/>
     </w:p>
     <w:sectPr>
       <w:type w:val="continuous"/>
-      <w:pgSz w:w="12242" w:h="15842"/>
+      <w:pgSz w:w="12242" w:h="15842" w:orient="portrait"/>
       <w:pgMar w:top="1701" w:right="1418" w:bottom="1418" w:left="1985" w:header="567" w:footer="567" w:gutter="0"/>
       <w:pgNumType w:start="15"/>
       <w:cols w:space="720"/>
@@ -22813,7 +22785,7 @@
 </file>
 
 <file path=word/footer1.xml><?xml version="1.0" encoding="utf-8"?>
-<w:ftr xmlns:wpc="http://schemas.microsoft.com/office/word/2010/wordprocessingCanvas" xmlns:cx="http://schemas.microsoft.com/office/drawing/2014/chartex" xmlns:cx1="http://schemas.microsoft.com/office/drawing/2015/9/8/chartex" xmlns:cx2="http://schemas.microsoft.com/office/drawing/2015/10/21/chartex" xmlns:cx3="http://schemas.microsoft.com/office/drawing/2016/5/9/chartex" xmlns:cx4="http://schemas.microsoft.com/office/drawing/2016/5/10/chartex" xmlns:cx5="http://schemas.microsoft.com/office/drawing/2016/5/11/chartex" xmlns:cx6="http://schemas.microsoft.com/office/drawing/2016/5/12/chartex" xmlns:cx7="http://schemas.microsoft.com/office/drawing/2016/5/13/chartex" xmlns:cx8="http://schemas.microsoft.com/office/drawing/2016/5/14/chartex" xmlns:mc="http://schemas.openxmlformats.org/markup-compatibility/2006" xmlns:aink="http://schemas.microsoft.com/office/drawing/2016/ink" xmlns:am3d="http://schemas.microsoft.com/office/drawing/2017/model3d" xmlns:o="urn:schemas-microsoft-com:office:office" xmlns:r="http://schemas.openxmlformats.org/officeDocument/2006/relationships" xmlns:m="http://schemas.openxmlformats.org/officeDocument/2006/math" xmlns:v="urn:schemas-microsoft-com:vml" xmlns:wp14="http://schemas.microsoft.com/office/word/2010/wordprocessingDrawing" xmlns:wp="http://schemas.openxmlformats.org/drawingml/2006/wordprocessingDrawing" xmlns:w10="urn:schemas-microsoft-com:office:word" xmlns:w="http://schemas.openxmlformats.org/wordprocessingml/2006/main" xmlns:w14="http://schemas.microsoft.com/office/word/2010/wordml" xmlns:w15="http://schemas.microsoft.com/office/word/2012/wordml" xmlns:w16cex="http://schemas.microsoft.com/office/word/2018/wordml/cex" xmlns:w16cid="http://schemas.microsoft.com/office/word/2016/wordml/cid" xmlns:w16="http://schemas.microsoft.com/office/word/2018/wordml" xmlns:w16se="http://schemas.microsoft.com/office/word/2015/wordml/symex" xmlns:wpg="http://schemas.microsoft.com/office/word/2010/wordprocessingGroup" xmlns:wpi="http://schemas.microsoft.com/office/word/2010/wordprocessingInk" xmlns:wne="http://schemas.microsoft.com/office/word/2006/wordml" xmlns:wps="http://schemas.microsoft.com/office/word/2010/wordprocessingShape" mc:Ignorable="w14 w15 w16se w16cid w16 w16cex wp14">
+<w:ftr xmlns:wpc="http://schemas.microsoft.com/office/word/2010/wordprocessingCanvas" xmlns:cx="http://schemas.microsoft.com/office/drawing/2014/chartex" xmlns:cx1="http://schemas.microsoft.com/office/drawing/2015/9/8/chartex" xmlns:cx2="http://schemas.microsoft.com/office/drawing/2015/10/21/chartex" xmlns:cx3="http://schemas.microsoft.com/office/drawing/2016/5/9/chartex" xmlns:cx4="http://schemas.microsoft.com/office/drawing/2016/5/10/chartex" xmlns:cx5="http://schemas.microsoft.com/office/drawing/2016/5/11/chartex" xmlns:cx6="http://schemas.microsoft.com/office/drawing/2016/5/12/chartex" xmlns:cx7="http://schemas.microsoft.com/office/drawing/2016/5/13/chartex" xmlns:cx8="http://schemas.microsoft.com/office/drawing/2016/5/14/chartex" xmlns:mc="http://schemas.openxmlformats.org/markup-compatibility/2006" xmlns:aink="http://schemas.microsoft.com/office/drawing/2016/ink" xmlns:am3d="http://schemas.microsoft.com/office/drawing/2017/model3d" xmlns:o="urn:schemas-microsoft-com:office:office" xmlns:r="http://schemas.openxmlformats.org/officeDocument/2006/relationships" xmlns:m="http://schemas.openxmlformats.org/officeDocument/2006/math" xmlns:v="urn:schemas-microsoft-com:vml" xmlns:wp14="http://schemas.microsoft.com/office/word/2010/wordprocessingDrawing" xmlns:wp="http://schemas.openxmlformats.org/drawingml/2006/wordprocessingDrawing" xmlns:w10="urn:schemas-microsoft-com:office:word" xmlns:w="http://schemas.openxmlformats.org/wordprocessingml/2006/main" xmlns:w14="http://schemas.microsoft.com/office/word/2010/wordml" xmlns:w15="http://schemas.microsoft.com/office/word/2012/wordml" xmlns:w16cex="http://schemas.microsoft.com/office/word/2018/wordml/cex" xmlns:w16cid="http://schemas.microsoft.com/office/word/2016/wordml/cid" xmlns:w16="http://schemas.microsoft.com/office/word/2018/wordml" xmlns:w16se="http://schemas.microsoft.com/office/word/2015/wordml/symex" xmlns:wpg="http://schemas.microsoft.com/office/word/2010/wordprocessingGroup" xmlns:wpi="http://schemas.microsoft.com/office/word/2010/wordprocessingInk" xmlns:wne="http://schemas.microsoft.com/office/word/2006/wordml" xmlns:wps="http://schemas.microsoft.com/office/word/2010/wordprocessingShape" xmlns:a="http://schemas.openxmlformats.org/drawingml/2006/main" xmlns:pic="http://schemas.openxmlformats.org/drawingml/2006/picture" mc:Ignorable="w14 w15 w16se w16cid w16 w16cex wp14">
   <w:p>
     <w:pPr>
       <w:pBdr>
@@ -22966,7 +22938,7 @@
         </mc:Choice>
         <mc:Fallback xmlns:dgm="http://schemas.openxmlformats.org/drawingml/2006/diagram" xmlns:lc="http://schemas.openxmlformats.org/drawingml/2006/lockedCanvas" xmlns:c="http://schemas.openxmlformats.org/drawingml/2006/chart" xmlns:pic="http://schemas.openxmlformats.org/drawingml/2006/picture" xmlns:a="http://schemas.openxmlformats.org/drawingml/2006/main" xmlns:sl="http://schemas.openxmlformats.org/schemaLibrary/2006/main">
           <w:drawing>
-            <wp:anchor allowOverlap="1" behindDoc="0" distB="0" distT="0" distL="114300" distR="114300" hidden="0" layoutInCell="1" locked="0" relativeHeight="0" simplePos="0">
+            <wp:anchor distT="0" distB="0" distL="114300" distR="114300" simplePos="0" relativeHeight="0" behindDoc="0" locked="0" layoutInCell="1" hidden="0" allowOverlap="1" wp14:anchorId="799AA59D" wp14:editId="7777777">
               <wp:simplePos x="0" y="0"/>
               <wp:positionH relativeFrom="column">
                 <wp:posOffset>1</wp:posOffset>
@@ -22975,9 +22947,9 @@
                 <wp:posOffset>-50799</wp:posOffset>
               </wp:positionV>
               <wp:extent cx="5654040" cy="31750"/>
-              <wp:effectExtent b="0" l="0" r="0" t="0"/>
-              <wp:wrapTopAndBottom distB="0" distT="0"/>
-              <wp:docPr id="1" name="image2.png"/>
+              <wp:effectExtent l="0" t="0" r="0" b="0"/>
+              <wp:wrapTopAndBottom distT="0" distB="0"/>
+              <wp:docPr id="190733108" name="image2.png"/>
               <a:graphic>
                 <a:graphicData uri="http://schemas.openxmlformats.org/drawingml/2006/picture">
                   <pic:pic>
@@ -23024,7 +22996,7 @@
       </w:tabs>
       <w:jc w:val="right"/>
       <w:rPr>
-        <w:rFonts w:ascii="Arial" w:eastAsia="Arial" w:hAnsi="Arial" w:cs="Arial"/>
+        <w:rFonts w:ascii="Arial" w:hAnsi="Arial" w:eastAsia="Arial" w:cs="Arial"/>
         <w:color w:val="000000"/>
         <w:sz w:val="16"/>
         <w:szCs w:val="16"/>
@@ -23032,7 +23004,7 @@
     </w:pPr>
     <w:r>
       <w:rPr>
-        <w:rFonts w:ascii="Arial" w:eastAsia="Arial" w:hAnsi="Arial" w:cs="Arial"/>
+        <w:rFonts w:ascii="Arial" w:hAnsi="Arial" w:eastAsia="Arial" w:cs="Arial"/>
         <w:color w:val="000000"/>
         <w:sz w:val="16"/>
         <w:szCs w:val="16"/>
@@ -23064,7 +23036,7 @@
 </file>
 
 <file path=word/header1.xml><?xml version="1.0" encoding="utf-8"?>
-<w:hdr xmlns:wpc="http://schemas.microsoft.com/office/word/2010/wordprocessingCanvas" xmlns:cx="http://schemas.microsoft.com/office/drawing/2014/chartex" xmlns:cx1="http://schemas.microsoft.com/office/drawing/2015/9/8/chartex" xmlns:cx2="http://schemas.microsoft.com/office/drawing/2015/10/21/chartex" xmlns:cx3="http://schemas.microsoft.com/office/drawing/2016/5/9/chartex" xmlns:cx4="http://schemas.microsoft.com/office/drawing/2016/5/10/chartex" xmlns:cx5="http://schemas.microsoft.com/office/drawing/2016/5/11/chartex" xmlns:cx6="http://schemas.microsoft.com/office/drawing/2016/5/12/chartex" xmlns:cx7="http://schemas.microsoft.com/office/drawing/2016/5/13/chartex" xmlns:cx8="http://schemas.microsoft.com/office/drawing/2016/5/14/chartex" xmlns:mc="http://schemas.openxmlformats.org/markup-compatibility/2006" xmlns:aink="http://schemas.microsoft.com/office/drawing/2016/ink" xmlns:am3d="http://schemas.microsoft.com/office/drawing/2017/model3d" xmlns:o="urn:schemas-microsoft-com:office:office" xmlns:r="http://schemas.openxmlformats.org/officeDocument/2006/relationships" xmlns:m="http://schemas.openxmlformats.org/officeDocument/2006/math" xmlns:v="urn:schemas-microsoft-com:vml" xmlns:wp14="http://schemas.microsoft.com/office/word/2010/wordprocessingDrawing" xmlns:wp="http://schemas.openxmlformats.org/drawingml/2006/wordprocessingDrawing" xmlns:w10="urn:schemas-microsoft-com:office:word" xmlns:w="http://schemas.openxmlformats.org/wordprocessingml/2006/main" xmlns:w14="http://schemas.microsoft.com/office/word/2010/wordml" xmlns:w15="http://schemas.microsoft.com/office/word/2012/wordml" xmlns:w16cex="http://schemas.microsoft.com/office/word/2018/wordml/cex" xmlns:w16cid="http://schemas.microsoft.com/office/word/2016/wordml/cid" xmlns:w16="http://schemas.microsoft.com/office/word/2018/wordml" xmlns:w16se="http://schemas.microsoft.com/office/word/2015/wordml/symex" xmlns:wpg="http://schemas.microsoft.com/office/word/2010/wordprocessingGroup" xmlns:wpi="http://schemas.microsoft.com/office/word/2010/wordprocessingInk" xmlns:wne="http://schemas.microsoft.com/office/word/2006/wordml" xmlns:wps="http://schemas.microsoft.com/office/word/2010/wordprocessingShape" mc:Ignorable="w14 w15 w16se w16cid w16 w16cex wp14">
+<w:hdr xmlns:wpc="http://schemas.microsoft.com/office/word/2010/wordprocessingCanvas" xmlns:cx="http://schemas.microsoft.com/office/drawing/2014/chartex" xmlns:cx1="http://schemas.microsoft.com/office/drawing/2015/9/8/chartex" xmlns:cx2="http://schemas.microsoft.com/office/drawing/2015/10/21/chartex" xmlns:cx3="http://schemas.microsoft.com/office/drawing/2016/5/9/chartex" xmlns:cx4="http://schemas.microsoft.com/office/drawing/2016/5/10/chartex" xmlns:cx5="http://schemas.microsoft.com/office/drawing/2016/5/11/chartex" xmlns:cx6="http://schemas.microsoft.com/office/drawing/2016/5/12/chartex" xmlns:cx7="http://schemas.microsoft.com/office/drawing/2016/5/13/chartex" xmlns:cx8="http://schemas.microsoft.com/office/drawing/2016/5/14/chartex" xmlns:mc="http://schemas.openxmlformats.org/markup-compatibility/2006" xmlns:aink="http://schemas.microsoft.com/office/drawing/2016/ink" xmlns:am3d="http://schemas.microsoft.com/office/drawing/2017/model3d" xmlns:o="urn:schemas-microsoft-com:office:office" xmlns:r="http://schemas.openxmlformats.org/officeDocument/2006/relationships" xmlns:m="http://schemas.openxmlformats.org/officeDocument/2006/math" xmlns:v="urn:schemas-microsoft-com:vml" xmlns:wp14="http://schemas.microsoft.com/office/word/2010/wordprocessingDrawing" xmlns:wp="http://schemas.openxmlformats.org/drawingml/2006/wordprocessingDrawing" xmlns:w10="urn:schemas-microsoft-com:office:word" xmlns:w="http://schemas.openxmlformats.org/wordprocessingml/2006/main" xmlns:w14="http://schemas.microsoft.com/office/word/2010/wordml" xmlns:w15="http://schemas.microsoft.com/office/word/2012/wordml" xmlns:w16cex="http://schemas.microsoft.com/office/word/2018/wordml/cex" xmlns:w16cid="http://schemas.microsoft.com/office/word/2016/wordml/cid" xmlns:w16="http://schemas.microsoft.com/office/word/2018/wordml" xmlns:w16se="http://schemas.microsoft.com/office/word/2015/wordml/symex" xmlns:wpg="http://schemas.microsoft.com/office/word/2010/wordprocessingGroup" xmlns:wpi="http://schemas.microsoft.com/office/word/2010/wordprocessingInk" xmlns:wne="http://schemas.microsoft.com/office/word/2006/wordml" xmlns:wps="http://schemas.microsoft.com/office/word/2010/wordprocessingShape" xmlns:a="http://schemas.openxmlformats.org/drawingml/2006/main" xmlns:pic="http://schemas.openxmlformats.org/drawingml/2006/picture" mc:Ignorable="w14 w15 w16se w16cid w16 w16cex wp14">
   <w:p>
     <w:pPr>
       <w:pBdr>
@@ -23134,7 +23106,7 @@
         </mc:Choice>
         <mc:Fallback xmlns:dgm="http://schemas.openxmlformats.org/drawingml/2006/diagram" xmlns:lc="http://schemas.openxmlformats.org/drawingml/2006/lockedCanvas" xmlns:c="http://schemas.openxmlformats.org/drawingml/2006/chart" xmlns:pic="http://schemas.openxmlformats.org/drawingml/2006/picture" xmlns:a="http://schemas.openxmlformats.org/drawingml/2006/main" xmlns:sl="http://schemas.openxmlformats.org/schemaLibrary/2006/main">
           <w:drawing>
-            <wp:anchor allowOverlap="1" behindDoc="0" distB="71755" distT="0" distL="114300" distR="114300" hidden="0" layoutInCell="1" locked="0" relativeHeight="0" simplePos="0">
+            <wp:anchor distT="0" distB="71755" distL="114300" distR="114300" simplePos="0" relativeHeight="0" behindDoc="0" locked="0" layoutInCell="1" hidden="0" allowOverlap="1" wp14:anchorId="2D0A70DA" wp14:editId="7777777">
               <wp:simplePos x="0" y="0"/>
               <wp:positionH relativeFrom="column">
                 <wp:posOffset>12701</wp:posOffset>
@@ -23143,9 +23115,9 @@
                 <wp:posOffset>673100</wp:posOffset>
               </wp:positionV>
               <wp:extent cx="5622290" cy="31750"/>
-              <wp:effectExtent b="0" l="0" r="0" t="0"/>
-              <wp:wrapTopAndBottom distB="71755" distT="0"/>
-              <wp:docPr id="2" name="image3.png"/>
+              <wp:effectExtent l="0" t="0" r="0" b="0"/>
+              <wp:wrapTopAndBottom distT="0" distB="71755"/>
+              <wp:docPr id="1965327557" name="image3.png"/>
               <a:graphic>
                 <a:graphicData uri="http://schemas.openxmlformats.org/drawingml/2006/picture">
                   <pic:pic>
@@ -23458,7 +23430,7 @@
         <w:ind w:left="720" w:hanging="360"/>
       </w:pPr>
       <w:rPr>
-        <w:rFonts w:ascii="Symbol" w:hAnsi="Symbol" w:hint="default"/>
+        <w:rFonts w:hint="default" w:ascii="Symbol" w:hAnsi="Symbol"/>
         <w:sz w:val="20"/>
       </w:rPr>
     </w:lvl>
@@ -23474,7 +23446,7 @@
         <w:ind w:left="1440" w:hanging="360"/>
       </w:pPr>
       <w:rPr>
-        <w:rFonts w:ascii="Courier New" w:hAnsi="Courier New" w:hint="default"/>
+        <w:rFonts w:hint="default" w:ascii="Courier New" w:hAnsi="Courier New"/>
         <w:sz w:val="20"/>
       </w:rPr>
     </w:lvl>
@@ -23490,7 +23462,7 @@
         <w:ind w:left="2160" w:hanging="360"/>
       </w:pPr>
       <w:rPr>
-        <w:rFonts w:ascii="Wingdings" w:hAnsi="Wingdings" w:hint="default"/>
+        <w:rFonts w:hint="default" w:ascii="Wingdings" w:hAnsi="Wingdings"/>
         <w:sz w:val="20"/>
       </w:rPr>
     </w:lvl>
@@ -23506,7 +23478,7 @@
         <w:ind w:left="2880" w:hanging="360"/>
       </w:pPr>
       <w:rPr>
-        <w:rFonts w:ascii="Wingdings" w:hAnsi="Wingdings" w:hint="default"/>
+        <w:rFonts w:hint="default" w:ascii="Wingdings" w:hAnsi="Wingdings"/>
         <w:sz w:val="20"/>
       </w:rPr>
     </w:lvl>
@@ -23522,7 +23494,7 @@
         <w:ind w:left="3600" w:hanging="360"/>
       </w:pPr>
       <w:rPr>
-        <w:rFonts w:ascii="Wingdings" w:hAnsi="Wingdings" w:hint="default"/>
+        <w:rFonts w:hint="default" w:ascii="Wingdings" w:hAnsi="Wingdings"/>
         <w:sz w:val="20"/>
       </w:rPr>
     </w:lvl>
@@ -23538,7 +23510,7 @@
         <w:ind w:left="4320" w:hanging="360"/>
       </w:pPr>
       <w:rPr>
-        <w:rFonts w:ascii="Wingdings" w:hAnsi="Wingdings" w:hint="default"/>
+        <w:rFonts w:hint="default" w:ascii="Wingdings" w:hAnsi="Wingdings"/>
         <w:sz w:val="20"/>
       </w:rPr>
     </w:lvl>
@@ -23554,7 +23526,7 @@
         <w:ind w:left="5040" w:hanging="360"/>
       </w:pPr>
       <w:rPr>
-        <w:rFonts w:ascii="Wingdings" w:hAnsi="Wingdings" w:hint="default"/>
+        <w:rFonts w:hint="default" w:ascii="Wingdings" w:hAnsi="Wingdings"/>
         <w:sz w:val="20"/>
       </w:rPr>
     </w:lvl>
@@ -23570,7 +23542,7 @@
         <w:ind w:left="5760" w:hanging="360"/>
       </w:pPr>
       <w:rPr>
-        <w:rFonts w:ascii="Wingdings" w:hAnsi="Wingdings" w:hint="default"/>
+        <w:rFonts w:hint="default" w:ascii="Wingdings" w:hAnsi="Wingdings"/>
         <w:sz w:val="20"/>
       </w:rPr>
     </w:lvl>
@@ -23586,7 +23558,7 @@
         <w:ind w:left="6480" w:hanging="360"/>
       </w:pPr>
       <w:rPr>
-        <w:rFonts w:ascii="Wingdings" w:hAnsi="Wingdings" w:hint="default"/>
+        <w:rFonts w:hint="default" w:ascii="Wingdings" w:hAnsi="Wingdings"/>
         <w:sz w:val="20"/>
       </w:rPr>
     </w:lvl>
@@ -23604,7 +23576,7 @@
         <w:ind w:left="720" w:hanging="360"/>
       </w:pPr>
       <w:rPr>
-        <w:rFonts w:ascii="Symbol" w:hAnsi="Symbol" w:hint="default"/>
+        <w:rFonts w:hint="default" w:ascii="Symbol" w:hAnsi="Symbol"/>
       </w:rPr>
     </w:lvl>
     <w:lvl w:ilvl="1" w:tplc="04160003" w:tentative="1">
@@ -23616,7 +23588,7 @@
         <w:ind w:left="1440" w:hanging="360"/>
       </w:pPr>
       <w:rPr>
-        <w:rFonts w:ascii="Courier New" w:hAnsi="Courier New" w:cs="Courier New" w:hint="default"/>
+        <w:rFonts w:hint="default" w:ascii="Courier New" w:hAnsi="Courier New" w:cs="Courier New"/>
       </w:rPr>
     </w:lvl>
     <w:lvl w:ilvl="2" w:tplc="04160005" w:tentative="1">
@@ -23628,7 +23600,7 @@
         <w:ind w:left="2160" w:hanging="360"/>
       </w:pPr>
       <w:rPr>
-        <w:rFonts w:ascii="Wingdings" w:hAnsi="Wingdings" w:hint="default"/>
+        <w:rFonts w:hint="default" w:ascii="Wingdings" w:hAnsi="Wingdings"/>
       </w:rPr>
     </w:lvl>
     <w:lvl w:ilvl="3" w:tplc="04160001" w:tentative="1">
@@ -23640,7 +23612,7 @@
         <w:ind w:left="2880" w:hanging="360"/>
       </w:pPr>
       <w:rPr>
-        <w:rFonts w:ascii="Symbol" w:hAnsi="Symbol" w:hint="default"/>
+        <w:rFonts w:hint="default" w:ascii="Symbol" w:hAnsi="Symbol"/>
       </w:rPr>
     </w:lvl>
     <w:lvl w:ilvl="4" w:tplc="04160003" w:tentative="1">
@@ -23652,7 +23624,7 @@
         <w:ind w:left="3600" w:hanging="360"/>
       </w:pPr>
       <w:rPr>
-        <w:rFonts w:ascii="Courier New" w:hAnsi="Courier New" w:cs="Courier New" w:hint="default"/>
+        <w:rFonts w:hint="default" w:ascii="Courier New" w:hAnsi="Courier New" w:cs="Courier New"/>
       </w:rPr>
     </w:lvl>
     <w:lvl w:ilvl="5" w:tplc="04160005" w:tentative="1">
@@ -23664,7 +23636,7 @@
         <w:ind w:left="4320" w:hanging="360"/>
       </w:pPr>
       <w:rPr>
-        <w:rFonts w:ascii="Wingdings" w:hAnsi="Wingdings" w:hint="default"/>
+        <w:rFonts w:hint="default" w:ascii="Wingdings" w:hAnsi="Wingdings"/>
       </w:rPr>
     </w:lvl>
     <w:lvl w:ilvl="6" w:tplc="04160001" w:tentative="1">
@@ -23676,7 +23648,7 @@
         <w:ind w:left="5040" w:hanging="360"/>
       </w:pPr>
       <w:rPr>
-        <w:rFonts w:ascii="Symbol" w:hAnsi="Symbol" w:hint="default"/>
+        <w:rFonts w:hint="default" w:ascii="Symbol" w:hAnsi="Symbol"/>
       </w:rPr>
     </w:lvl>
     <w:lvl w:ilvl="7" w:tplc="04160003" w:tentative="1">
@@ -23688,7 +23660,7 @@
         <w:ind w:left="5760" w:hanging="360"/>
       </w:pPr>
       <w:rPr>
-        <w:rFonts w:ascii="Courier New" w:hAnsi="Courier New" w:cs="Courier New" w:hint="default"/>
+        <w:rFonts w:hint="default" w:ascii="Courier New" w:hAnsi="Courier New" w:cs="Courier New"/>
       </w:rPr>
     </w:lvl>
     <w:lvl w:ilvl="8" w:tplc="04160005" w:tentative="1">
@@ -23700,7 +23672,7 @@
         <w:ind w:left="6480" w:hanging="360"/>
       </w:pPr>
       <w:rPr>
-        <w:rFonts w:ascii="Wingdings" w:hAnsi="Wingdings" w:hint="default"/>
+        <w:rFonts w:hint="default" w:ascii="Wingdings" w:hAnsi="Wingdings"/>
       </w:rPr>
     </w:lvl>
   </w:abstractNum>
@@ -23717,7 +23689,7 @@
         <w:ind w:left="720" w:hanging="360"/>
       </w:pPr>
       <w:rPr>
-        <w:rFonts w:ascii="Symbol" w:hAnsi="Symbol" w:hint="default"/>
+        <w:rFonts w:hint="default" w:ascii="Symbol" w:hAnsi="Symbol"/>
       </w:rPr>
     </w:lvl>
     <w:lvl w:ilvl="1" w:tplc="04160003" w:tentative="1">
@@ -23729,7 +23701,7 @@
         <w:ind w:left="1440" w:hanging="360"/>
       </w:pPr>
       <w:rPr>
-        <w:rFonts w:ascii="Courier New" w:hAnsi="Courier New" w:cs="Courier New" w:hint="default"/>
+        <w:rFonts w:hint="default" w:ascii="Courier New" w:hAnsi="Courier New" w:cs="Courier New"/>
       </w:rPr>
     </w:lvl>
     <w:lvl w:ilvl="2" w:tplc="04160005" w:tentative="1">
@@ -23741,7 +23713,7 @@
         <w:ind w:left="2160" w:hanging="360"/>
       </w:pPr>
       <w:rPr>
-        <w:rFonts w:ascii="Wingdings" w:hAnsi="Wingdings" w:hint="default"/>
+        <w:rFonts w:hint="default" w:ascii="Wingdings" w:hAnsi="Wingdings"/>
       </w:rPr>
     </w:lvl>
     <w:lvl w:ilvl="3" w:tplc="04160001" w:tentative="1">
@@ -23753,7 +23725,7 @@
         <w:ind w:left="2880" w:hanging="360"/>
       </w:pPr>
       <w:rPr>
-        <w:rFonts w:ascii="Symbol" w:hAnsi="Symbol" w:hint="default"/>
+        <w:rFonts w:hint="default" w:ascii="Symbol" w:hAnsi="Symbol"/>
       </w:rPr>
     </w:lvl>
     <w:lvl w:ilvl="4" w:tplc="04160003" w:tentative="1">
@@ -23765,7 +23737,7 @@
         <w:ind w:left="3600" w:hanging="360"/>
       </w:pPr>
       <w:rPr>
-        <w:rFonts w:ascii="Courier New" w:hAnsi="Courier New" w:cs="Courier New" w:hint="default"/>
+        <w:rFonts w:hint="default" w:ascii="Courier New" w:hAnsi="Courier New" w:cs="Courier New"/>
       </w:rPr>
     </w:lvl>
     <w:lvl w:ilvl="5" w:tplc="04160005" w:tentative="1">
@@ -23777,7 +23749,7 @@
         <w:ind w:left="4320" w:hanging="360"/>
       </w:pPr>
       <w:rPr>
-        <w:rFonts w:ascii="Wingdings" w:hAnsi="Wingdings" w:hint="default"/>
+        <w:rFonts w:hint="default" w:ascii="Wingdings" w:hAnsi="Wingdings"/>
       </w:rPr>
     </w:lvl>
     <w:lvl w:ilvl="6" w:tplc="04160001" w:tentative="1">
@@ -23789,7 +23761,7 @@
         <w:ind w:left="5040" w:hanging="360"/>
       </w:pPr>
       <w:rPr>
-        <w:rFonts w:ascii="Symbol" w:hAnsi="Symbol" w:hint="default"/>
+        <w:rFonts w:hint="default" w:ascii="Symbol" w:hAnsi="Symbol"/>
       </w:rPr>
     </w:lvl>
     <w:lvl w:ilvl="7" w:tplc="04160003" w:tentative="1">
@@ -23801,7 +23773,7 @@
         <w:ind w:left="5760" w:hanging="360"/>
       </w:pPr>
       <w:rPr>
-        <w:rFonts w:ascii="Courier New" w:hAnsi="Courier New" w:cs="Courier New" w:hint="default"/>
+        <w:rFonts w:hint="default" w:ascii="Courier New" w:hAnsi="Courier New" w:cs="Courier New"/>
       </w:rPr>
     </w:lvl>
     <w:lvl w:ilvl="8" w:tplc="04160005" w:tentative="1">
@@ -23813,7 +23785,7 @@
         <w:ind w:left="6480" w:hanging="360"/>
       </w:pPr>
       <w:rPr>
-        <w:rFonts w:ascii="Wingdings" w:hAnsi="Wingdings" w:hint="default"/>
+        <w:rFonts w:hint="default" w:ascii="Wingdings" w:hAnsi="Wingdings"/>
       </w:rPr>
     </w:lvl>
   </w:abstractNum>
@@ -24017,11 +23989,11 @@
 </file>
 
 <file path=word/styles.xml><?xml version="1.0" encoding="utf-8"?>
-<w:styles xmlns:mc="http://schemas.openxmlformats.org/markup-compatibility/2006" xmlns:r="http://schemas.openxmlformats.org/officeDocument/2006/relationships" xmlns:w="http://schemas.openxmlformats.org/wordprocessingml/2006/main" xmlns:w14="http://schemas.microsoft.com/office/word/2010/wordml" xmlns:w15="http://schemas.microsoft.com/office/word/2012/wordml" xmlns:w16cex="http://schemas.microsoft.com/office/word/2018/wordml/cex" xmlns:w16cid="http://schemas.microsoft.com/office/word/2016/wordml/cid" xmlns:w16="http://schemas.microsoft.com/office/word/2018/wordml" xmlns:w16se="http://schemas.microsoft.com/office/word/2015/wordml/symex" mc:Ignorable="w14 w15 w16se w16cid w16 w16cex">
+<w:styles xmlns:wp14="http://schemas.microsoft.com/office/word/2010/wordprocessingDrawing" xmlns:mc="http://schemas.openxmlformats.org/markup-compatibility/2006" xmlns:r="http://schemas.openxmlformats.org/officeDocument/2006/relationships" xmlns:w="http://schemas.openxmlformats.org/wordprocessingml/2006/main" xmlns:w14="http://schemas.microsoft.com/office/word/2010/wordml" xmlns:w15="http://schemas.microsoft.com/office/word/2012/wordml" xmlns:w16cex="http://schemas.microsoft.com/office/word/2018/wordml/cex" xmlns:w16cid="http://schemas.microsoft.com/office/word/2016/wordml/cid" xmlns:w16="http://schemas.microsoft.com/office/word/2018/wordml" xmlns:w16se="http://schemas.microsoft.com/office/word/2015/wordml/symex" mc:Ignorable="w14 w15 w16se w16cid w16 w16cex wp14">
   <w:docDefaults>
     <w:rPrDefault>
       <w:rPr>
-        <w:rFonts w:ascii="Times New Roman" w:eastAsia="Times New Roman" w:hAnsi="Times New Roman" w:cs="Times New Roman"/>
+        <w:rFonts w:ascii="Times New Roman" w:hAnsi="Times New Roman" w:eastAsia="Times New Roman" w:cs="Times New Roman"/>
         <w:lang w:val="pt-BR" w:eastAsia="pt-BR" w:bidi="ar-SA"/>
       </w:rPr>
     </w:rPrDefault>
@@ -24034,14 +24006,14 @@
   <w:latentStyles w:defLockedState="0" w:defUIPriority="99" w:defSemiHidden="0" w:defUnhideWhenUsed="0" w:defQFormat="0" w:count="376">
     <w:lsdException w:name="Normal" w:uiPriority="0" w:qFormat="1"/>
     <w:lsdException w:name="heading 1" w:uiPriority="9" w:qFormat="1"/>
-    <w:lsdException w:name="heading 2" w:semiHidden="1" w:uiPriority="9" w:unhideWhenUsed="1" w:qFormat="1"/>
-    <w:lsdException w:name="heading 3" w:semiHidden="1" w:uiPriority="9" w:unhideWhenUsed="1" w:qFormat="1"/>
-    <w:lsdException w:name="heading 4" w:semiHidden="1" w:uiPriority="9" w:unhideWhenUsed="1" w:qFormat="1"/>
-    <w:lsdException w:name="heading 5" w:semiHidden="1" w:uiPriority="9" w:unhideWhenUsed="1" w:qFormat="1"/>
-    <w:lsdException w:name="heading 6" w:semiHidden="1" w:uiPriority="9" w:unhideWhenUsed="1" w:qFormat="1"/>
-    <w:lsdException w:name="heading 7" w:semiHidden="1" w:uiPriority="9" w:unhideWhenUsed="1" w:qFormat="1"/>
-    <w:lsdException w:name="heading 8" w:semiHidden="1" w:uiPriority="9" w:unhideWhenUsed="1" w:qFormat="1"/>
-    <w:lsdException w:name="heading 9" w:semiHidden="1" w:uiPriority="9" w:unhideWhenUsed="1" w:qFormat="1"/>
+    <w:lsdException w:name="heading 2" w:uiPriority="9" w:semiHidden="1" w:unhideWhenUsed="1" w:qFormat="1"/>
+    <w:lsdException w:name="heading 3" w:uiPriority="9" w:semiHidden="1" w:unhideWhenUsed="1" w:qFormat="1"/>
+    <w:lsdException w:name="heading 4" w:uiPriority="9" w:semiHidden="1" w:unhideWhenUsed="1" w:qFormat="1"/>
+    <w:lsdException w:name="heading 5" w:uiPriority="9" w:semiHidden="1" w:unhideWhenUsed="1" w:qFormat="1"/>
+    <w:lsdException w:name="heading 6" w:uiPriority="9" w:semiHidden="1" w:unhideWhenUsed="1" w:qFormat="1"/>
+    <w:lsdException w:name="heading 7" w:uiPriority="9" w:semiHidden="1" w:unhideWhenUsed="1" w:qFormat="1"/>
+    <w:lsdException w:name="heading 8" w:uiPriority="9" w:semiHidden="1" w:unhideWhenUsed="1" w:qFormat="1"/>
+    <w:lsdException w:name="heading 9" w:uiPriority="9" w:semiHidden="1" w:unhideWhenUsed="1" w:qFormat="1"/>
     <w:lsdException w:name="index 1" w:semiHidden="1" w:unhideWhenUsed="1"/>
     <w:lsdException w:name="index 2" w:semiHidden="1" w:unhideWhenUsed="1"/>
     <w:lsdException w:name="index 3" w:semiHidden="1" w:unhideWhenUsed="1"/>
@@ -24051,22 +24023,22 @@
     <w:lsdException w:name="index 7" w:semiHidden="1" w:unhideWhenUsed="1"/>
     <w:lsdException w:name="index 8" w:semiHidden="1" w:unhideWhenUsed="1"/>
     <w:lsdException w:name="index 9" w:semiHidden="1" w:unhideWhenUsed="1"/>
-    <w:lsdException w:name="toc 1" w:semiHidden="1" w:uiPriority="39" w:unhideWhenUsed="1"/>
-    <w:lsdException w:name="toc 2" w:semiHidden="1" w:uiPriority="39" w:unhideWhenUsed="1"/>
-    <w:lsdException w:name="toc 3" w:semiHidden="1" w:uiPriority="39" w:unhideWhenUsed="1"/>
-    <w:lsdException w:name="toc 4" w:semiHidden="1" w:uiPriority="39" w:unhideWhenUsed="1"/>
-    <w:lsdException w:name="toc 5" w:semiHidden="1" w:uiPriority="39" w:unhideWhenUsed="1"/>
-    <w:lsdException w:name="toc 6" w:semiHidden="1" w:uiPriority="39" w:unhideWhenUsed="1"/>
-    <w:lsdException w:name="toc 7" w:semiHidden="1" w:uiPriority="39" w:unhideWhenUsed="1"/>
-    <w:lsdException w:name="toc 8" w:semiHidden="1" w:uiPriority="39" w:unhideWhenUsed="1"/>
-    <w:lsdException w:name="toc 9" w:semiHidden="1" w:uiPriority="39" w:unhideWhenUsed="1"/>
+    <w:lsdException w:name="toc 1" w:uiPriority="39" w:semiHidden="1" w:unhideWhenUsed="1"/>
+    <w:lsdException w:name="toc 2" w:uiPriority="39" w:semiHidden="1" w:unhideWhenUsed="1"/>
+    <w:lsdException w:name="toc 3" w:uiPriority="39" w:semiHidden="1" w:unhideWhenUsed="1"/>
+    <w:lsdException w:name="toc 4" w:uiPriority="39" w:semiHidden="1" w:unhideWhenUsed="1"/>
+    <w:lsdException w:name="toc 5" w:uiPriority="39" w:semiHidden="1" w:unhideWhenUsed="1"/>
+    <w:lsdException w:name="toc 6" w:uiPriority="39" w:semiHidden="1" w:unhideWhenUsed="1"/>
+    <w:lsdException w:name="toc 7" w:uiPriority="39" w:semiHidden="1" w:unhideWhenUsed="1"/>
+    <w:lsdException w:name="toc 8" w:uiPriority="39" w:semiHidden="1" w:unhideWhenUsed="1"/>
+    <w:lsdException w:name="toc 9" w:uiPriority="39" w:semiHidden="1" w:unhideWhenUsed="1"/>
     <w:lsdException w:name="Normal Indent" w:semiHidden="1" w:unhideWhenUsed="1"/>
     <w:lsdException w:name="footnote text" w:semiHidden="1" w:unhideWhenUsed="1"/>
     <w:lsdException w:name="annotation text" w:semiHidden="1" w:unhideWhenUsed="1"/>
     <w:lsdException w:name="header" w:semiHidden="1" w:unhideWhenUsed="1"/>
     <w:lsdException w:name="footer" w:semiHidden="1" w:unhideWhenUsed="1"/>
     <w:lsdException w:name="index heading" w:semiHidden="1" w:unhideWhenUsed="1"/>
-    <w:lsdException w:name="caption" w:semiHidden="1" w:uiPriority="35" w:unhideWhenUsed="1" w:qFormat="1"/>
+    <w:lsdException w:name="caption" w:uiPriority="35" w:semiHidden="1" w:unhideWhenUsed="1" w:qFormat="1"/>
     <w:lsdException w:name="table of figures" w:semiHidden="1" w:unhideWhenUsed="1"/>
     <w:lsdException w:name="envelope address" w:semiHidden="1" w:unhideWhenUsed="1"/>
     <w:lsdException w:name="envelope return" w:semiHidden="1" w:unhideWhenUsed="1"/>
@@ -24097,7 +24069,7 @@
     <w:lsdException w:name="Title" w:uiPriority="10" w:qFormat="1"/>
     <w:lsdException w:name="Closing" w:semiHidden="1" w:unhideWhenUsed="1"/>
     <w:lsdException w:name="Signature" w:semiHidden="1" w:unhideWhenUsed="1"/>
-    <w:lsdException w:name="Default Paragraph Font" w:semiHidden="1" w:uiPriority="1" w:unhideWhenUsed="1"/>
+    <w:lsdException w:name="Default Paragraph Font" w:uiPriority="1" w:semiHidden="1" w:unhideWhenUsed="1"/>
     <w:lsdException w:name="Body Text" w:semiHidden="1" w:unhideWhenUsed="1"/>
     <w:lsdException w:name="Body Text Indent" w:semiHidden="1" w:unhideWhenUsed="1"/>
     <w:lsdException w:name="List Continue" w:semiHidden="1" w:unhideWhenUsed="1"/>
@@ -24297,8 +24269,8 @@
     <w:lsdException w:name="Subtle Reference" w:uiPriority="31" w:qFormat="1"/>
     <w:lsdException w:name="Intense Reference" w:uiPriority="32" w:qFormat="1"/>
     <w:lsdException w:name="Book Title" w:uiPriority="33" w:qFormat="1"/>
-    <w:lsdException w:name="Bibliography" w:semiHidden="1" w:uiPriority="37" w:unhideWhenUsed="1"/>
-    <w:lsdException w:name="TOC Heading" w:semiHidden="1" w:uiPriority="39" w:unhideWhenUsed="1" w:qFormat="1"/>
+    <w:lsdException w:name="Bibliography" w:uiPriority="37" w:semiHidden="1" w:unhideWhenUsed="1"/>
+    <w:lsdException w:name="TOC Heading" w:uiPriority="39" w:semiHidden="1" w:unhideWhenUsed="1" w:qFormat="1"/>
     <w:lsdException w:name="Plain Table 1" w:uiPriority="41"/>
     <w:lsdException w:name="Plain Table 2" w:uiPriority="42"/>
     <w:lsdException w:name="Plain Table 3" w:uiPriority="43"/>
@@ -24409,7 +24381,7 @@
     <w:lsdException w:name="Unresolved Mention" w:semiHidden="1" w:unhideWhenUsed="1"/>
     <w:lsdException w:name="Smart Link" w:semiHidden="1" w:unhideWhenUsed="1"/>
   </w:latentStyles>
-  <w:style w:type="paragraph" w:default="1" w:styleId="Normal">
+  <w:style w:type="paragraph" w:styleId="Normal" w:default="1">
     <w:name w:val="Normal"/>
     <w:qFormat/>
   </w:style>
@@ -24448,7 +24420,7 @@
       <w:outlineLvl w:val="1"/>
     </w:pPr>
     <w:rPr>
-      <w:rFonts w:ascii="Arial" w:eastAsia="Arial" w:hAnsi="Arial" w:cs="Arial"/>
+      <w:rFonts w:ascii="Arial" w:hAnsi="Arial" w:eastAsia="Arial" w:cs="Arial"/>
       <w:b/>
       <w:sz w:val="28"/>
       <w:szCs w:val="28"/>
@@ -24519,7 +24491,7 @@
     <w:pPr>
       <w:keepNext/>
       <w:pBdr>
-        <w:top w:val="single" w:sz="4" w:space="1" w:color="000000"/>
+        <w:top w:val="single" w:color="000000" w:sz="4" w:space="1"/>
       </w:pBdr>
       <w:jc w:val="right"/>
       <w:outlineLvl w:val="5"/>
@@ -24531,13 +24503,13 @@
       <w:szCs w:val="28"/>
     </w:rPr>
   </w:style>
-  <w:style w:type="character" w:default="1" w:styleId="Fontepargpadro">
+  <w:style w:type="character" w:styleId="Fontepargpadro" w:default="1">
     <w:name w:val="Default Paragraph Font"/>
     <w:uiPriority w:val="1"/>
     <w:semiHidden/>
     <w:unhideWhenUsed/>
   </w:style>
-  <w:style w:type="table" w:default="1" w:styleId="Tabelanormal">
+  <w:style w:type="table" w:styleId="Tabelanormal" w:default="1">
     <w:name w:val="Normal Table"/>
     <w:uiPriority w:val="99"/>
     <w:semiHidden/>
@@ -24552,14 +24524,14 @@
       </w:tblCellMar>
     </w:tblPr>
   </w:style>
-  <w:style w:type="numbering" w:default="1" w:styleId="Semlista">
+  <w:style w:type="numbering" w:styleId="Semlista" w:default="1">
     <w:name w:val="No List"/>
     <w:uiPriority w:val="99"/>
     <w:semiHidden/>
     <w:unhideWhenUsed/>
   </w:style>
-  <w:style w:type="table" w:customStyle="1" w:styleId="TableNormal">
-    <w:name w:val="Table Normal"/>
+  <w:style w:type="table" w:styleId="TableNormal" w:customStyle="1">
+    <w:name w:val="Normal Table0"/>
     <w:tblPr>
       <w:tblCellMar>
         <w:top w:w="0" w:type="dxa"/>
@@ -24579,7 +24551,7 @@
       <w:jc w:val="right"/>
     </w:pPr>
     <w:rPr>
-      <w:rFonts w:ascii="Arial" w:eastAsia="Arial" w:hAnsi="Arial" w:cs="Arial"/>
+      <w:rFonts w:ascii="Arial" w:hAnsi="Arial" w:eastAsia="Arial" w:cs="Arial"/>
       <w:b/>
       <w:color w:val="000000"/>
       <w:sz w:val="36"/>
@@ -24598,7 +24570,7 @@
       <w:spacing w:before="360" w:after="80"/>
     </w:pPr>
     <w:rPr>
-      <w:rFonts w:ascii="Georgia" w:eastAsia="Georgia" w:hAnsi="Georgia" w:cs="Georgia"/>
+      <w:rFonts w:ascii="Georgia" w:hAnsi="Georgia" w:eastAsia="Georgia" w:cs="Georgia"/>
       <w:i/>
       <w:color w:val="666666"/>
       <w:sz w:val="48"/>
@@ -24618,7 +24590,7 @@
       <w:jc w:val="left"/>
     </w:pPr>
     <w:rPr>
-      <w:rFonts w:ascii="Arial" w:eastAsia="Arial" w:hAnsi="Arial" w:cs="Arial"/>
+      <w:rFonts w:ascii="Arial" w:hAnsi="Arial" w:eastAsia="Arial" w:cs="Arial"/>
       <w:sz w:val="22"/>
       <w:szCs w:val="22"/>
     </w:rPr>
@@ -24661,7 +24633,7 @@
       <w:outlineLvl w:val="9"/>
     </w:pPr>
     <w:rPr>
-      <w:rFonts w:asciiTheme="majorHAnsi" w:eastAsiaTheme="majorEastAsia" w:hAnsiTheme="majorHAnsi" w:cstheme="majorBidi"/>
+      <w:rFonts w:asciiTheme="majorHAnsi" w:hAnsiTheme="majorHAnsi" w:eastAsiaTheme="majorEastAsia" w:cstheme="majorBidi"/>
       <w:b w:val="0"/>
       <w:color w:val="365F91" w:themeColor="accent1" w:themeShade="BF"/>
       <w:sz w:val="32"/>
@@ -24707,7 +24679,7 @@
       </w:tabs>
     </w:pPr>
   </w:style>
-  <w:style w:type="character" w:customStyle="1" w:styleId="CabealhoChar">
+  <w:style w:type="character" w:styleId="CabealhoChar" w:customStyle="1">
     <w:name w:val="Cabeçalho Char"/>
     <w:basedOn w:val="Fontepargpadro"/>
     <w:link w:val="Cabealho"/>
@@ -24728,7 +24700,7 @@
       </w:tabs>
     </w:pPr>
   </w:style>
-  <w:style w:type="character" w:customStyle="1" w:styleId="RodapChar">
+  <w:style w:type="character" w:styleId="RodapChar" w:customStyle="1">
     <w:name w:val="Rodapé Char"/>
     <w:basedOn w:val="Fontepargpadro"/>
     <w:link w:val="Rodap"/>
@@ -24736,6 +24708,39 @@
     <w:rsid w:val="007F22DE"/>
   </w:style>
 </w:styles>
+</file>
+
+<file path=word/glossary/document.xml><?xml version="1.0" encoding="utf-8"?>
+<w:glossaryDocument xmlns:w14="http://schemas.microsoft.com/office/word/2010/wordml" xmlns:w="http://schemas.openxmlformats.org/wordprocessingml/2006/main">
+  <w:docParts>
+    <w:docPart>
+      <w:docPartPr>
+        <w:name w:val="DefaultPlaceholder_1081868574"/>
+        <w:category>
+          <w:name w:val="General"/>
+          <w:gallery w:val="placeholder"/>
+        </w:category>
+        <w:types>
+          <w:type w:val="bbPlcHdr"/>
+        </w:types>
+        <w:behaviors>
+          <w:behavior w:val="content"/>
+        </w:behaviors>
+        <w:guid w:val="{f77dec03-34d9-40e0-87dc-2e7b35c83a2a}"/>
+      </w:docPartPr>
+      <w:docPartBody>
+        <w:p>
+          <w:r>
+            <w:rPr>
+              <w:rStyle w:val="PlaceholderText"/>
+            </w:rPr>
+            <w:t/>
+          </w:r>
+        </w:p>
+      </w:docPartBody>
+    </w:docPart>
+  </w:docParts>
+</w:glossaryDocument>
 </file>
 
 <file path=word/theme/theme1.xml><?xml version="1.0" encoding="utf-8"?>
